--- a/Documentos/PM/Ejercicio_Seguimiento/Practica_Seguimiento.docx
+++ b/Documentos/PM/Ejercicio_Seguimiento/Practica_Seguimiento.docx
@@ -1,6 +1,6 @@
 
 <file path=word/document.xml><?xml version="1.0" encoding="utf-8"?>
-<w:document xmlns:wpc="http://schemas.microsoft.com/office/word/2010/wordprocessingCanvas" xmlns:mo="http://schemas.microsoft.com/office/mac/office/2008/main" xmlns:mc="http://schemas.openxmlformats.org/markup-compatibility/2006" xmlns:mv="urn:schemas-microsoft-com:mac:vml" xmlns:o="urn:schemas-microsoft-com:office:office" xmlns:r="http://schemas.openxmlformats.org/officeDocument/2006/relationships" xmlns:m="http://schemas.openxmlformats.org/officeDocument/2006/math" xmlns:v="urn:schemas-microsoft-com:vml" xmlns:wp14="http://schemas.microsoft.com/office/word/2010/wordprocessingDrawing" xmlns:wp="http://schemas.openxmlformats.org/drawingml/2006/wordprocessingDrawing" xmlns:w10="urn:schemas-microsoft-com:office:word" xmlns:w="http://schemas.openxmlformats.org/wordprocessingml/2006/main" xmlns:w14="http://schemas.microsoft.com/office/word/2010/wordml" xmlns:w15="http://schemas.microsoft.com/office/word/2012/wordml" xmlns:wpg="http://schemas.microsoft.com/office/word/2010/wordprocessingGroup" xmlns:wpi="http://schemas.microsoft.com/office/word/2010/wordprocessingInk" xmlns:wne="http://schemas.microsoft.com/office/word/2006/wordml" xmlns:wps="http://schemas.microsoft.com/office/word/2010/wordprocessingShape" mc:Ignorable="w14 w15 wp14">
+<w:document xmlns:wpc="http://schemas.microsoft.com/office/word/2010/wordprocessingCanvas" xmlns:cx="http://schemas.microsoft.com/office/drawing/2014/chartex" xmlns:cx1="http://schemas.microsoft.com/office/drawing/2015/9/8/chartex" xmlns:cx2="http://schemas.microsoft.com/office/drawing/2015/10/21/chartex" xmlns:cx3="http://schemas.microsoft.com/office/drawing/2016/5/9/chartex" xmlns:cx4="http://schemas.microsoft.com/office/drawing/2016/5/10/chartex" xmlns:cx5="http://schemas.microsoft.com/office/drawing/2016/5/11/chartex" xmlns:mc="http://schemas.openxmlformats.org/markup-compatibility/2006" xmlns:o="urn:schemas-microsoft-com:office:office" xmlns:r="http://schemas.openxmlformats.org/officeDocument/2006/relationships" xmlns:m="http://schemas.openxmlformats.org/officeDocument/2006/math" xmlns:v="urn:schemas-microsoft-com:vml" xmlns:wp14="http://schemas.microsoft.com/office/word/2010/wordprocessingDrawing" xmlns:wp="http://schemas.openxmlformats.org/drawingml/2006/wordprocessingDrawing" xmlns:w10="urn:schemas-microsoft-com:office:word" xmlns:w="http://schemas.openxmlformats.org/wordprocessingml/2006/main" xmlns:w14="http://schemas.microsoft.com/office/word/2010/wordml" xmlns:w15="http://schemas.microsoft.com/office/word/2012/wordml" xmlns:w16se="http://schemas.microsoft.com/office/word/2015/wordml/symex" xmlns:wpg="http://schemas.microsoft.com/office/word/2010/wordprocessingGroup" xmlns:wpi="http://schemas.microsoft.com/office/word/2010/wordprocessingInk" xmlns:wne="http://schemas.microsoft.com/office/word/2006/wordml" xmlns:wps="http://schemas.microsoft.com/office/word/2010/wordprocessingShape" mc:Ignorable="w14 w15 w16se wp14">
   <w:body>
     <w:p>
       <w:pPr>
@@ -48,13 +48,8 @@
     </w:p>
     <w:p>
       <w:pPr>
-        <w:pStyle w:val="CM2"/>
-        <w:spacing w:after="120" w:line="240" w:lineRule="auto"/>
-        <w:ind w:left="426" w:hanging="426"/>
-        <w:rPr>
-          <w:rFonts w:ascii="Wingdings" w:hAnsi="Wingdings" w:cs="Wingdings"/>
-          <w:color w:val="000000"/>
-        </w:rPr>
+        <w:pStyle w:val="Default"/>
+        <w:jc w:val="both"/>
       </w:pPr>
     </w:p>
     <w:p>
@@ -575,17 +570,8 @@
           </w:tcPr>
           <w:p>
             <w:pPr>
-              <w:tabs>
-                <w:tab w:val="left" w:pos="210"/>
-                <w:tab w:val="center" w:pos="884"/>
-              </w:tabs>
-            </w:pPr>
-            <w:r>
-              <w:tab/>
-            </w:r>
-            <w:r>
-              <w:tab/>
-            </w:r>
+              <w:jc w:val="center"/>
+            </w:pPr>
             <w:r>
               <w:t>2</w:t>
             </w:r>
@@ -1046,41 +1032,2488 @@
         <w:t xml:space="preserve"> Justifica tu respuesta.</w:t>
       </w:r>
     </w:p>
+    <w:tbl>
+      <w:tblPr>
+        <w:tblpPr w:leftFromText="141" w:rightFromText="141" w:vertAnchor="text" w:horzAnchor="margin" w:tblpXSpec="center" w:tblpY="46"/>
+        <w:tblW w:w="5416" w:type="dxa"/>
+        <w:tblCellMar>
+          <w:left w:w="70" w:type="dxa"/>
+          <w:right w:w="70" w:type="dxa"/>
+        </w:tblCellMar>
+        <w:tblLook w:val="04A0" w:firstRow="1" w:lastRow="0" w:firstColumn="1" w:lastColumn="0" w:noHBand="0" w:noVBand="1"/>
+      </w:tblPr>
+      <w:tblGrid>
+        <w:gridCol w:w="900"/>
+        <w:gridCol w:w="1492"/>
+        <w:gridCol w:w="1124"/>
+        <w:gridCol w:w="1080"/>
+        <w:gridCol w:w="820"/>
+      </w:tblGrid>
+      <w:tr>
+        <w:trPr>
+          <w:trHeight w:val="300"/>
+        </w:trPr>
+        <w:tc>
+          <w:tcPr>
+            <w:tcW w:w="900" w:type="dxa"/>
+            <w:tcBorders>
+              <w:top w:val="single" w:sz="4" w:space="0" w:color="auto"/>
+              <w:left w:val="single" w:sz="4" w:space="0" w:color="auto"/>
+              <w:bottom w:val="single" w:sz="4" w:space="0" w:color="auto"/>
+              <w:right w:val="single" w:sz="4" w:space="0" w:color="auto"/>
+            </w:tcBorders>
+            <w:shd w:val="clear" w:color="auto" w:fill="auto"/>
+            <w:noWrap/>
+            <w:vAlign w:val="bottom"/>
+            <w:hideMark/>
+          </w:tcPr>
+          <w:p>
+            <w:pPr>
+              <w:rPr>
+                <w:rFonts w:ascii="Calibri" w:hAnsi="Calibri"/>
+                <w:color w:val="365F91" w:themeColor="accent1" w:themeShade="BF"/>
+                <w:sz w:val="22"/>
+                <w:szCs w:val="22"/>
+              </w:rPr>
+            </w:pPr>
+            <w:r>
+              <w:rPr>
+                <w:rFonts w:ascii="Calibri" w:hAnsi="Calibri"/>
+                <w:color w:val="365F91" w:themeColor="accent1" w:themeShade="BF"/>
+                <w:sz w:val="22"/>
+                <w:szCs w:val="22"/>
+              </w:rPr>
+              <w:t> </w:t>
+            </w:r>
+          </w:p>
+        </w:tc>
+        <w:tc>
+          <w:tcPr>
+            <w:tcW w:w="1492" w:type="dxa"/>
+            <w:tcBorders>
+              <w:top w:val="single" w:sz="4" w:space="0" w:color="auto"/>
+              <w:left w:val="nil"/>
+              <w:bottom w:val="single" w:sz="4" w:space="0" w:color="auto"/>
+              <w:right w:val="single" w:sz="4" w:space="0" w:color="auto"/>
+            </w:tcBorders>
+            <w:shd w:val="clear" w:color="auto" w:fill="auto"/>
+            <w:noWrap/>
+            <w:vAlign w:val="bottom"/>
+            <w:hideMark/>
+          </w:tcPr>
+          <w:p>
+            <w:pPr>
+              <w:rPr>
+                <w:rFonts w:ascii="Calibri" w:hAnsi="Calibri"/>
+                <w:color w:val="365F91" w:themeColor="accent1" w:themeShade="BF"/>
+                <w:sz w:val="22"/>
+                <w:szCs w:val="22"/>
+              </w:rPr>
+            </w:pPr>
+            <w:r>
+              <w:rPr>
+                <w:rFonts w:ascii="Calibri" w:hAnsi="Calibri"/>
+                <w:color w:val="365F91" w:themeColor="accent1" w:themeShade="BF"/>
+                <w:sz w:val="22"/>
+                <w:szCs w:val="22"/>
+              </w:rPr>
+              <w:t> </w:t>
+            </w:r>
+          </w:p>
+        </w:tc>
+        <w:tc>
+          <w:tcPr>
+            <w:tcW w:w="1124" w:type="dxa"/>
+            <w:tcBorders>
+              <w:top w:val="single" w:sz="4" w:space="0" w:color="auto"/>
+              <w:left w:val="nil"/>
+              <w:bottom w:val="single" w:sz="4" w:space="0" w:color="auto"/>
+              <w:right w:val="single" w:sz="4" w:space="0" w:color="auto"/>
+            </w:tcBorders>
+            <w:shd w:val="clear" w:color="auto" w:fill="auto"/>
+            <w:noWrap/>
+            <w:vAlign w:val="bottom"/>
+            <w:hideMark/>
+          </w:tcPr>
+          <w:p>
+            <w:pPr>
+              <w:rPr>
+                <w:rFonts w:ascii="Calibri" w:hAnsi="Calibri"/>
+                <w:color w:val="365F91" w:themeColor="accent1" w:themeShade="BF"/>
+                <w:sz w:val="22"/>
+                <w:szCs w:val="22"/>
+              </w:rPr>
+            </w:pPr>
+            <w:r>
+              <w:rPr>
+                <w:rFonts w:ascii="Calibri" w:hAnsi="Calibri"/>
+                <w:color w:val="365F91" w:themeColor="accent1" w:themeShade="BF"/>
+                <w:sz w:val="22"/>
+                <w:szCs w:val="22"/>
+              </w:rPr>
+              <w:t> </w:t>
+            </w:r>
+          </w:p>
+        </w:tc>
+        <w:tc>
+          <w:tcPr>
+            <w:tcW w:w="1080" w:type="dxa"/>
+            <w:tcBorders>
+              <w:top w:val="single" w:sz="4" w:space="0" w:color="auto"/>
+              <w:left w:val="nil"/>
+              <w:bottom w:val="single" w:sz="4" w:space="0" w:color="auto"/>
+              <w:right w:val="single" w:sz="4" w:space="0" w:color="auto"/>
+            </w:tcBorders>
+            <w:shd w:val="clear" w:color="auto" w:fill="auto"/>
+            <w:noWrap/>
+            <w:vAlign w:val="bottom"/>
+            <w:hideMark/>
+          </w:tcPr>
+          <w:p>
+            <w:pPr>
+              <w:rPr>
+                <w:rFonts w:ascii="Calibri" w:hAnsi="Calibri"/>
+                <w:color w:val="365F91" w:themeColor="accent1" w:themeShade="BF"/>
+                <w:sz w:val="22"/>
+                <w:szCs w:val="22"/>
+              </w:rPr>
+            </w:pPr>
+            <w:r>
+              <w:rPr>
+                <w:rFonts w:ascii="Calibri" w:hAnsi="Calibri"/>
+                <w:color w:val="365F91" w:themeColor="accent1" w:themeShade="BF"/>
+                <w:sz w:val="22"/>
+                <w:szCs w:val="22"/>
+              </w:rPr>
+              <w:t>PRIMERA</w:t>
+            </w:r>
+          </w:p>
+        </w:tc>
+        <w:tc>
+          <w:tcPr>
+            <w:tcW w:w="820" w:type="dxa"/>
+            <w:tcBorders>
+              <w:top w:val="single" w:sz="4" w:space="0" w:color="auto"/>
+              <w:left w:val="nil"/>
+              <w:bottom w:val="single" w:sz="4" w:space="0" w:color="auto"/>
+              <w:right w:val="single" w:sz="4" w:space="0" w:color="auto"/>
+            </w:tcBorders>
+            <w:shd w:val="clear" w:color="auto" w:fill="auto"/>
+            <w:noWrap/>
+            <w:vAlign w:val="bottom"/>
+            <w:hideMark/>
+          </w:tcPr>
+          <w:p>
+            <w:pPr>
+              <w:rPr>
+                <w:rFonts w:ascii="Calibri" w:hAnsi="Calibri"/>
+                <w:color w:val="365F91" w:themeColor="accent1" w:themeShade="BF"/>
+                <w:sz w:val="22"/>
+                <w:szCs w:val="22"/>
+              </w:rPr>
+            </w:pPr>
+            <w:r>
+              <w:rPr>
+                <w:rFonts w:ascii="Calibri" w:hAnsi="Calibri"/>
+                <w:color w:val="365F91" w:themeColor="accent1" w:themeShade="BF"/>
+                <w:sz w:val="22"/>
+                <w:szCs w:val="22"/>
+              </w:rPr>
+              <w:t>FECHA</w:t>
+            </w:r>
+          </w:p>
+        </w:tc>
+      </w:tr>
+      <w:tr>
+        <w:trPr>
+          <w:trHeight w:val="300"/>
+        </w:trPr>
+        <w:tc>
+          <w:tcPr>
+            <w:tcW w:w="900" w:type="dxa"/>
+            <w:tcBorders>
+              <w:top w:val="nil"/>
+              <w:left w:val="single" w:sz="4" w:space="0" w:color="auto"/>
+              <w:bottom w:val="single" w:sz="4" w:space="0" w:color="auto"/>
+              <w:right w:val="single" w:sz="4" w:space="0" w:color="auto"/>
+            </w:tcBorders>
+            <w:shd w:val="clear" w:color="auto" w:fill="auto"/>
+            <w:noWrap/>
+            <w:vAlign w:val="bottom"/>
+            <w:hideMark/>
+          </w:tcPr>
+          <w:p>
+            <w:pPr>
+              <w:rPr>
+                <w:rFonts w:ascii="Calibri" w:hAnsi="Calibri"/>
+                <w:color w:val="365F91" w:themeColor="accent1" w:themeShade="BF"/>
+                <w:sz w:val="22"/>
+                <w:szCs w:val="22"/>
+              </w:rPr>
+            </w:pPr>
+            <w:r>
+              <w:rPr>
+                <w:rFonts w:ascii="Calibri" w:hAnsi="Calibri"/>
+                <w:color w:val="365F91" w:themeColor="accent1" w:themeShade="BF"/>
+                <w:sz w:val="22"/>
+                <w:szCs w:val="22"/>
+              </w:rPr>
+              <w:t>TAREAS</w:t>
+            </w:r>
+          </w:p>
+        </w:tc>
+        <w:tc>
+          <w:tcPr>
+            <w:tcW w:w="1492" w:type="dxa"/>
+            <w:tcBorders>
+              <w:top w:val="nil"/>
+              <w:left w:val="nil"/>
+              <w:bottom w:val="single" w:sz="4" w:space="0" w:color="auto"/>
+              <w:right w:val="single" w:sz="4" w:space="0" w:color="auto"/>
+            </w:tcBorders>
+            <w:shd w:val="clear" w:color="auto" w:fill="auto"/>
+            <w:noWrap/>
+            <w:vAlign w:val="bottom"/>
+            <w:hideMark/>
+          </w:tcPr>
+          <w:p>
+            <w:pPr>
+              <w:rPr>
+                <w:rFonts w:ascii="Calibri" w:hAnsi="Calibri"/>
+                <w:color w:val="365F91" w:themeColor="accent1" w:themeShade="BF"/>
+                <w:sz w:val="22"/>
+                <w:szCs w:val="22"/>
+              </w:rPr>
+            </w:pPr>
+            <w:r>
+              <w:rPr>
+                <w:rFonts w:ascii="Calibri" w:hAnsi="Calibri"/>
+                <w:color w:val="365F91" w:themeColor="accent1" w:themeShade="BF"/>
+                <w:sz w:val="22"/>
+                <w:szCs w:val="22"/>
+              </w:rPr>
+              <w:t>PRECEDENCIAS</w:t>
+            </w:r>
+          </w:p>
+        </w:tc>
+        <w:tc>
+          <w:tcPr>
+            <w:tcW w:w="1124" w:type="dxa"/>
+            <w:tcBorders>
+              <w:top w:val="nil"/>
+              <w:left w:val="nil"/>
+              <w:bottom w:val="single" w:sz="4" w:space="0" w:color="auto"/>
+              <w:right w:val="single" w:sz="4" w:space="0" w:color="auto"/>
+            </w:tcBorders>
+            <w:shd w:val="clear" w:color="auto" w:fill="auto"/>
+            <w:noWrap/>
+            <w:vAlign w:val="bottom"/>
+            <w:hideMark/>
+          </w:tcPr>
+          <w:p>
+            <w:pPr>
+              <w:rPr>
+                <w:rFonts w:ascii="Calibri" w:hAnsi="Calibri"/>
+                <w:color w:val="365F91" w:themeColor="accent1" w:themeShade="BF"/>
+                <w:sz w:val="22"/>
+                <w:szCs w:val="22"/>
+              </w:rPr>
+            </w:pPr>
+            <w:r>
+              <w:rPr>
+                <w:rFonts w:ascii="Calibri" w:hAnsi="Calibri"/>
+                <w:color w:val="365F91" w:themeColor="accent1" w:themeShade="BF"/>
+                <w:sz w:val="22"/>
+                <w:szCs w:val="22"/>
+              </w:rPr>
+              <w:t>DURACION</w:t>
+            </w:r>
+          </w:p>
+        </w:tc>
+        <w:tc>
+          <w:tcPr>
+            <w:tcW w:w="1080" w:type="dxa"/>
+            <w:tcBorders>
+              <w:top w:val="nil"/>
+              <w:left w:val="nil"/>
+              <w:bottom w:val="single" w:sz="4" w:space="0" w:color="auto"/>
+              <w:right w:val="single" w:sz="4" w:space="0" w:color="auto"/>
+            </w:tcBorders>
+            <w:shd w:val="clear" w:color="auto" w:fill="auto"/>
+            <w:noWrap/>
+            <w:vAlign w:val="bottom"/>
+            <w:hideMark/>
+          </w:tcPr>
+          <w:p>
+            <w:pPr>
+              <w:rPr>
+                <w:rFonts w:ascii="Calibri" w:hAnsi="Calibri"/>
+                <w:color w:val="365F91" w:themeColor="accent1" w:themeShade="BF"/>
+                <w:sz w:val="22"/>
+                <w:szCs w:val="22"/>
+              </w:rPr>
+            </w:pPr>
+            <w:r>
+              <w:rPr>
+                <w:rFonts w:ascii="Calibri" w:hAnsi="Calibri"/>
+                <w:color w:val="365F91" w:themeColor="accent1" w:themeShade="BF"/>
+                <w:sz w:val="22"/>
+                <w:szCs w:val="22"/>
+              </w:rPr>
+              <w:t>Inicio</w:t>
+            </w:r>
+          </w:p>
+        </w:tc>
+        <w:tc>
+          <w:tcPr>
+            <w:tcW w:w="820" w:type="dxa"/>
+            <w:tcBorders>
+              <w:top w:val="nil"/>
+              <w:left w:val="nil"/>
+              <w:bottom w:val="single" w:sz="4" w:space="0" w:color="auto"/>
+              <w:right w:val="single" w:sz="4" w:space="0" w:color="auto"/>
+            </w:tcBorders>
+            <w:shd w:val="clear" w:color="auto" w:fill="auto"/>
+            <w:noWrap/>
+            <w:vAlign w:val="bottom"/>
+            <w:hideMark/>
+          </w:tcPr>
+          <w:p>
+            <w:pPr>
+              <w:rPr>
+                <w:rFonts w:ascii="Calibri" w:hAnsi="Calibri"/>
+                <w:color w:val="365F91" w:themeColor="accent1" w:themeShade="BF"/>
+                <w:sz w:val="22"/>
+                <w:szCs w:val="22"/>
+              </w:rPr>
+            </w:pPr>
+            <w:r>
+              <w:rPr>
+                <w:rFonts w:ascii="Calibri" w:hAnsi="Calibri"/>
+                <w:color w:val="365F91" w:themeColor="accent1" w:themeShade="BF"/>
+                <w:sz w:val="22"/>
+                <w:szCs w:val="22"/>
+              </w:rPr>
+              <w:t>FIN</w:t>
+            </w:r>
+          </w:p>
+        </w:tc>
+      </w:tr>
+      <w:tr>
+        <w:trPr>
+          <w:trHeight w:val="300"/>
+        </w:trPr>
+        <w:tc>
+          <w:tcPr>
+            <w:tcW w:w="900" w:type="dxa"/>
+            <w:tcBorders>
+              <w:top w:val="nil"/>
+              <w:left w:val="single" w:sz="4" w:space="0" w:color="auto"/>
+              <w:bottom w:val="single" w:sz="4" w:space="0" w:color="auto"/>
+              <w:right w:val="single" w:sz="4" w:space="0" w:color="auto"/>
+            </w:tcBorders>
+            <w:shd w:val="clear" w:color="auto" w:fill="auto"/>
+            <w:noWrap/>
+            <w:vAlign w:val="bottom"/>
+            <w:hideMark/>
+          </w:tcPr>
+          <w:p>
+            <w:pPr>
+              <w:rPr>
+                <w:rFonts w:ascii="Calibri" w:hAnsi="Calibri"/>
+                <w:color w:val="365F91" w:themeColor="accent1" w:themeShade="BF"/>
+                <w:sz w:val="22"/>
+                <w:szCs w:val="22"/>
+              </w:rPr>
+            </w:pPr>
+            <w:r>
+              <w:rPr>
+                <w:rFonts w:ascii="Calibri" w:hAnsi="Calibri"/>
+                <w:color w:val="365F91" w:themeColor="accent1" w:themeShade="BF"/>
+                <w:sz w:val="22"/>
+                <w:szCs w:val="22"/>
+              </w:rPr>
+              <w:t>T1</w:t>
+            </w:r>
+          </w:p>
+        </w:tc>
+        <w:tc>
+          <w:tcPr>
+            <w:tcW w:w="1492" w:type="dxa"/>
+            <w:tcBorders>
+              <w:top w:val="nil"/>
+              <w:left w:val="nil"/>
+              <w:bottom w:val="single" w:sz="4" w:space="0" w:color="auto"/>
+              <w:right w:val="single" w:sz="4" w:space="0" w:color="auto"/>
+            </w:tcBorders>
+            <w:shd w:val="clear" w:color="auto" w:fill="auto"/>
+            <w:noWrap/>
+            <w:vAlign w:val="bottom"/>
+            <w:hideMark/>
+          </w:tcPr>
+          <w:p>
+            <w:pPr>
+              <w:rPr>
+                <w:rFonts w:ascii="Calibri" w:hAnsi="Calibri"/>
+                <w:color w:val="365F91" w:themeColor="accent1" w:themeShade="BF"/>
+                <w:sz w:val="22"/>
+                <w:szCs w:val="22"/>
+              </w:rPr>
+            </w:pPr>
+            <w:r>
+              <w:rPr>
+                <w:rFonts w:ascii="Calibri" w:hAnsi="Calibri"/>
+                <w:color w:val="365F91" w:themeColor="accent1" w:themeShade="BF"/>
+                <w:sz w:val="22"/>
+                <w:szCs w:val="22"/>
+              </w:rPr>
+              <w:t> </w:t>
+            </w:r>
+          </w:p>
+        </w:tc>
+        <w:tc>
+          <w:tcPr>
+            <w:tcW w:w="1124" w:type="dxa"/>
+            <w:tcBorders>
+              <w:top w:val="nil"/>
+              <w:left w:val="nil"/>
+              <w:bottom w:val="single" w:sz="4" w:space="0" w:color="auto"/>
+              <w:right w:val="single" w:sz="4" w:space="0" w:color="auto"/>
+            </w:tcBorders>
+            <w:shd w:val="clear" w:color="auto" w:fill="auto"/>
+            <w:noWrap/>
+            <w:vAlign w:val="bottom"/>
+            <w:hideMark/>
+          </w:tcPr>
+          <w:p>
+            <w:pPr>
+              <w:jc w:val="right"/>
+              <w:rPr>
+                <w:rFonts w:ascii="Calibri" w:hAnsi="Calibri"/>
+                <w:color w:val="365F91" w:themeColor="accent1" w:themeShade="BF"/>
+                <w:sz w:val="22"/>
+                <w:szCs w:val="22"/>
+              </w:rPr>
+            </w:pPr>
+            <w:r>
+              <w:rPr>
+                <w:rFonts w:ascii="Calibri" w:hAnsi="Calibri"/>
+                <w:color w:val="365F91" w:themeColor="accent1" w:themeShade="BF"/>
+                <w:sz w:val="22"/>
+                <w:szCs w:val="22"/>
+              </w:rPr>
+              <w:t>5</w:t>
+            </w:r>
+          </w:p>
+        </w:tc>
+        <w:tc>
+          <w:tcPr>
+            <w:tcW w:w="1080" w:type="dxa"/>
+            <w:tcBorders>
+              <w:top w:val="nil"/>
+              <w:left w:val="nil"/>
+              <w:bottom w:val="single" w:sz="4" w:space="0" w:color="auto"/>
+              <w:right w:val="single" w:sz="4" w:space="0" w:color="auto"/>
+            </w:tcBorders>
+            <w:shd w:val="clear" w:color="auto" w:fill="auto"/>
+            <w:noWrap/>
+            <w:vAlign w:val="bottom"/>
+            <w:hideMark/>
+          </w:tcPr>
+          <w:p>
+            <w:pPr>
+              <w:jc w:val="right"/>
+              <w:rPr>
+                <w:rFonts w:ascii="Calibri" w:hAnsi="Calibri"/>
+                <w:color w:val="365F91" w:themeColor="accent1" w:themeShade="BF"/>
+                <w:sz w:val="22"/>
+                <w:szCs w:val="22"/>
+              </w:rPr>
+            </w:pPr>
+            <w:r>
+              <w:rPr>
+                <w:rFonts w:ascii="Calibri" w:hAnsi="Calibri"/>
+                <w:color w:val="365F91" w:themeColor="accent1" w:themeShade="BF"/>
+                <w:sz w:val="22"/>
+                <w:szCs w:val="22"/>
+              </w:rPr>
+              <w:t>0</w:t>
+            </w:r>
+          </w:p>
+        </w:tc>
+        <w:tc>
+          <w:tcPr>
+            <w:tcW w:w="820" w:type="dxa"/>
+            <w:tcBorders>
+              <w:top w:val="nil"/>
+              <w:left w:val="nil"/>
+              <w:bottom w:val="single" w:sz="4" w:space="0" w:color="auto"/>
+              <w:right w:val="single" w:sz="4" w:space="0" w:color="auto"/>
+            </w:tcBorders>
+            <w:shd w:val="clear" w:color="auto" w:fill="auto"/>
+            <w:noWrap/>
+            <w:vAlign w:val="bottom"/>
+            <w:hideMark/>
+          </w:tcPr>
+          <w:p>
+            <w:pPr>
+              <w:jc w:val="right"/>
+              <w:rPr>
+                <w:rFonts w:ascii="Calibri" w:hAnsi="Calibri"/>
+                <w:color w:val="365F91" w:themeColor="accent1" w:themeShade="BF"/>
+                <w:sz w:val="22"/>
+                <w:szCs w:val="22"/>
+              </w:rPr>
+            </w:pPr>
+            <w:r>
+              <w:rPr>
+                <w:rFonts w:ascii="Calibri" w:hAnsi="Calibri"/>
+                <w:color w:val="365F91" w:themeColor="accent1" w:themeShade="BF"/>
+                <w:sz w:val="22"/>
+                <w:szCs w:val="22"/>
+              </w:rPr>
+              <w:t>5</w:t>
+            </w:r>
+          </w:p>
+        </w:tc>
+      </w:tr>
+      <w:tr>
+        <w:trPr>
+          <w:trHeight w:val="300"/>
+        </w:trPr>
+        <w:tc>
+          <w:tcPr>
+            <w:tcW w:w="900" w:type="dxa"/>
+            <w:tcBorders>
+              <w:top w:val="nil"/>
+              <w:left w:val="single" w:sz="4" w:space="0" w:color="auto"/>
+              <w:bottom w:val="single" w:sz="4" w:space="0" w:color="auto"/>
+              <w:right w:val="single" w:sz="4" w:space="0" w:color="auto"/>
+            </w:tcBorders>
+            <w:shd w:val="clear" w:color="auto" w:fill="auto"/>
+            <w:noWrap/>
+            <w:vAlign w:val="bottom"/>
+            <w:hideMark/>
+          </w:tcPr>
+          <w:p>
+            <w:pPr>
+              <w:rPr>
+                <w:rFonts w:ascii="Calibri" w:hAnsi="Calibri"/>
+                <w:color w:val="365F91" w:themeColor="accent1" w:themeShade="BF"/>
+                <w:sz w:val="22"/>
+                <w:szCs w:val="22"/>
+              </w:rPr>
+            </w:pPr>
+            <w:r>
+              <w:rPr>
+                <w:rFonts w:ascii="Calibri" w:hAnsi="Calibri"/>
+                <w:color w:val="365F91" w:themeColor="accent1" w:themeShade="BF"/>
+                <w:sz w:val="22"/>
+                <w:szCs w:val="22"/>
+              </w:rPr>
+              <w:t>T2</w:t>
+            </w:r>
+          </w:p>
+        </w:tc>
+        <w:tc>
+          <w:tcPr>
+            <w:tcW w:w="1492" w:type="dxa"/>
+            <w:tcBorders>
+              <w:top w:val="nil"/>
+              <w:left w:val="nil"/>
+              <w:bottom w:val="single" w:sz="4" w:space="0" w:color="auto"/>
+              <w:right w:val="single" w:sz="4" w:space="0" w:color="auto"/>
+            </w:tcBorders>
+            <w:shd w:val="clear" w:color="auto" w:fill="auto"/>
+            <w:noWrap/>
+            <w:vAlign w:val="bottom"/>
+            <w:hideMark/>
+          </w:tcPr>
+          <w:p>
+            <w:pPr>
+              <w:rPr>
+                <w:rFonts w:ascii="Calibri" w:hAnsi="Calibri"/>
+                <w:color w:val="365F91" w:themeColor="accent1" w:themeShade="BF"/>
+                <w:sz w:val="22"/>
+                <w:szCs w:val="22"/>
+              </w:rPr>
+            </w:pPr>
+            <w:r>
+              <w:rPr>
+                <w:rFonts w:ascii="Calibri" w:hAnsi="Calibri"/>
+                <w:color w:val="365F91" w:themeColor="accent1" w:themeShade="BF"/>
+                <w:sz w:val="22"/>
+                <w:szCs w:val="22"/>
+              </w:rPr>
+              <w:t> </w:t>
+            </w:r>
+          </w:p>
+        </w:tc>
+        <w:tc>
+          <w:tcPr>
+            <w:tcW w:w="1124" w:type="dxa"/>
+            <w:tcBorders>
+              <w:top w:val="nil"/>
+              <w:left w:val="nil"/>
+              <w:bottom w:val="single" w:sz="4" w:space="0" w:color="auto"/>
+              <w:right w:val="single" w:sz="4" w:space="0" w:color="auto"/>
+            </w:tcBorders>
+            <w:shd w:val="clear" w:color="auto" w:fill="auto"/>
+            <w:noWrap/>
+            <w:vAlign w:val="bottom"/>
+            <w:hideMark/>
+          </w:tcPr>
+          <w:p>
+            <w:pPr>
+              <w:jc w:val="right"/>
+              <w:rPr>
+                <w:rFonts w:ascii="Calibri" w:hAnsi="Calibri"/>
+                <w:color w:val="365F91" w:themeColor="accent1" w:themeShade="BF"/>
+                <w:sz w:val="22"/>
+                <w:szCs w:val="22"/>
+              </w:rPr>
+            </w:pPr>
+            <w:r>
+              <w:rPr>
+                <w:rFonts w:ascii="Calibri" w:hAnsi="Calibri"/>
+                <w:color w:val="365F91" w:themeColor="accent1" w:themeShade="BF"/>
+                <w:sz w:val="22"/>
+                <w:szCs w:val="22"/>
+              </w:rPr>
+              <w:t>2</w:t>
+            </w:r>
+          </w:p>
+        </w:tc>
+        <w:tc>
+          <w:tcPr>
+            <w:tcW w:w="1080" w:type="dxa"/>
+            <w:tcBorders>
+              <w:top w:val="nil"/>
+              <w:left w:val="nil"/>
+              <w:bottom w:val="single" w:sz="4" w:space="0" w:color="auto"/>
+              <w:right w:val="single" w:sz="4" w:space="0" w:color="auto"/>
+            </w:tcBorders>
+            <w:shd w:val="clear" w:color="auto" w:fill="auto"/>
+            <w:noWrap/>
+            <w:vAlign w:val="bottom"/>
+            <w:hideMark/>
+          </w:tcPr>
+          <w:p>
+            <w:pPr>
+              <w:jc w:val="right"/>
+              <w:rPr>
+                <w:rFonts w:ascii="Calibri" w:hAnsi="Calibri"/>
+                <w:color w:val="365F91" w:themeColor="accent1" w:themeShade="BF"/>
+                <w:sz w:val="22"/>
+                <w:szCs w:val="22"/>
+              </w:rPr>
+            </w:pPr>
+            <w:r>
+              <w:rPr>
+                <w:rFonts w:ascii="Calibri" w:hAnsi="Calibri"/>
+                <w:color w:val="365F91" w:themeColor="accent1" w:themeShade="BF"/>
+                <w:sz w:val="22"/>
+                <w:szCs w:val="22"/>
+              </w:rPr>
+              <w:t>0</w:t>
+            </w:r>
+          </w:p>
+        </w:tc>
+        <w:tc>
+          <w:tcPr>
+            <w:tcW w:w="820" w:type="dxa"/>
+            <w:tcBorders>
+              <w:top w:val="nil"/>
+              <w:left w:val="nil"/>
+              <w:bottom w:val="single" w:sz="4" w:space="0" w:color="auto"/>
+              <w:right w:val="single" w:sz="4" w:space="0" w:color="auto"/>
+            </w:tcBorders>
+            <w:shd w:val="clear" w:color="auto" w:fill="auto"/>
+            <w:noWrap/>
+            <w:vAlign w:val="bottom"/>
+            <w:hideMark/>
+          </w:tcPr>
+          <w:p>
+            <w:pPr>
+              <w:jc w:val="right"/>
+              <w:rPr>
+                <w:rFonts w:ascii="Calibri" w:hAnsi="Calibri"/>
+                <w:color w:val="365F91" w:themeColor="accent1" w:themeShade="BF"/>
+                <w:sz w:val="22"/>
+                <w:szCs w:val="22"/>
+              </w:rPr>
+            </w:pPr>
+            <w:r>
+              <w:rPr>
+                <w:rFonts w:ascii="Calibri" w:hAnsi="Calibri"/>
+                <w:color w:val="365F91" w:themeColor="accent1" w:themeShade="BF"/>
+                <w:sz w:val="22"/>
+                <w:szCs w:val="22"/>
+              </w:rPr>
+              <w:t>2</w:t>
+            </w:r>
+          </w:p>
+        </w:tc>
+      </w:tr>
+      <w:tr>
+        <w:trPr>
+          <w:trHeight w:val="300"/>
+        </w:trPr>
+        <w:tc>
+          <w:tcPr>
+            <w:tcW w:w="900" w:type="dxa"/>
+            <w:tcBorders>
+              <w:top w:val="nil"/>
+              <w:left w:val="single" w:sz="4" w:space="0" w:color="auto"/>
+              <w:bottom w:val="single" w:sz="4" w:space="0" w:color="auto"/>
+              <w:right w:val="single" w:sz="4" w:space="0" w:color="auto"/>
+            </w:tcBorders>
+            <w:shd w:val="clear" w:color="auto" w:fill="auto"/>
+            <w:noWrap/>
+            <w:vAlign w:val="bottom"/>
+            <w:hideMark/>
+          </w:tcPr>
+          <w:p>
+            <w:pPr>
+              <w:rPr>
+                <w:rFonts w:ascii="Calibri" w:hAnsi="Calibri"/>
+                <w:color w:val="365F91" w:themeColor="accent1" w:themeShade="BF"/>
+                <w:sz w:val="22"/>
+                <w:szCs w:val="22"/>
+              </w:rPr>
+            </w:pPr>
+            <w:r>
+              <w:rPr>
+                <w:rFonts w:ascii="Calibri" w:hAnsi="Calibri"/>
+                <w:color w:val="365F91" w:themeColor="accent1" w:themeShade="BF"/>
+                <w:sz w:val="22"/>
+                <w:szCs w:val="22"/>
+              </w:rPr>
+              <w:t>T3</w:t>
+            </w:r>
+          </w:p>
+        </w:tc>
+        <w:tc>
+          <w:tcPr>
+            <w:tcW w:w="1492" w:type="dxa"/>
+            <w:tcBorders>
+              <w:top w:val="nil"/>
+              <w:left w:val="nil"/>
+              <w:bottom w:val="single" w:sz="4" w:space="0" w:color="auto"/>
+              <w:right w:val="single" w:sz="4" w:space="0" w:color="auto"/>
+            </w:tcBorders>
+            <w:shd w:val="clear" w:color="auto" w:fill="auto"/>
+            <w:noWrap/>
+            <w:vAlign w:val="bottom"/>
+            <w:hideMark/>
+          </w:tcPr>
+          <w:p>
+            <w:pPr>
+              <w:rPr>
+                <w:rFonts w:ascii="Calibri" w:hAnsi="Calibri"/>
+                <w:color w:val="365F91" w:themeColor="accent1" w:themeShade="BF"/>
+                <w:sz w:val="22"/>
+                <w:szCs w:val="22"/>
+              </w:rPr>
+            </w:pPr>
+            <w:r>
+              <w:rPr>
+                <w:rFonts w:ascii="Calibri" w:hAnsi="Calibri"/>
+                <w:color w:val="365F91" w:themeColor="accent1" w:themeShade="BF"/>
+                <w:sz w:val="22"/>
+                <w:szCs w:val="22"/>
+              </w:rPr>
+              <w:t> </w:t>
+            </w:r>
+          </w:p>
+        </w:tc>
+        <w:tc>
+          <w:tcPr>
+            <w:tcW w:w="1124" w:type="dxa"/>
+            <w:tcBorders>
+              <w:top w:val="nil"/>
+              <w:left w:val="nil"/>
+              <w:bottom w:val="single" w:sz="4" w:space="0" w:color="auto"/>
+              <w:right w:val="single" w:sz="4" w:space="0" w:color="auto"/>
+            </w:tcBorders>
+            <w:shd w:val="clear" w:color="auto" w:fill="auto"/>
+            <w:noWrap/>
+            <w:vAlign w:val="bottom"/>
+            <w:hideMark/>
+          </w:tcPr>
+          <w:p>
+            <w:pPr>
+              <w:jc w:val="right"/>
+              <w:rPr>
+                <w:rFonts w:ascii="Calibri" w:hAnsi="Calibri"/>
+                <w:color w:val="365F91" w:themeColor="accent1" w:themeShade="BF"/>
+                <w:sz w:val="22"/>
+                <w:szCs w:val="22"/>
+              </w:rPr>
+            </w:pPr>
+            <w:r>
+              <w:rPr>
+                <w:rFonts w:ascii="Calibri" w:hAnsi="Calibri"/>
+                <w:color w:val="365F91" w:themeColor="accent1" w:themeShade="BF"/>
+                <w:sz w:val="22"/>
+                <w:szCs w:val="22"/>
+              </w:rPr>
+              <w:t>4</w:t>
+            </w:r>
+          </w:p>
+        </w:tc>
+        <w:tc>
+          <w:tcPr>
+            <w:tcW w:w="1080" w:type="dxa"/>
+            <w:tcBorders>
+              <w:top w:val="nil"/>
+              <w:left w:val="nil"/>
+              <w:bottom w:val="single" w:sz="4" w:space="0" w:color="auto"/>
+              <w:right w:val="single" w:sz="4" w:space="0" w:color="auto"/>
+            </w:tcBorders>
+            <w:shd w:val="clear" w:color="auto" w:fill="auto"/>
+            <w:noWrap/>
+            <w:vAlign w:val="bottom"/>
+            <w:hideMark/>
+          </w:tcPr>
+          <w:p>
+            <w:pPr>
+              <w:jc w:val="right"/>
+              <w:rPr>
+                <w:rFonts w:ascii="Calibri" w:hAnsi="Calibri"/>
+                <w:color w:val="365F91" w:themeColor="accent1" w:themeShade="BF"/>
+                <w:sz w:val="22"/>
+                <w:szCs w:val="22"/>
+              </w:rPr>
+            </w:pPr>
+            <w:r>
+              <w:rPr>
+                <w:rFonts w:ascii="Calibri" w:hAnsi="Calibri"/>
+                <w:color w:val="365F91" w:themeColor="accent1" w:themeShade="BF"/>
+                <w:sz w:val="22"/>
+                <w:szCs w:val="22"/>
+              </w:rPr>
+              <w:t>0</w:t>
+            </w:r>
+          </w:p>
+        </w:tc>
+        <w:tc>
+          <w:tcPr>
+            <w:tcW w:w="820" w:type="dxa"/>
+            <w:tcBorders>
+              <w:top w:val="nil"/>
+              <w:left w:val="nil"/>
+              <w:bottom w:val="single" w:sz="4" w:space="0" w:color="auto"/>
+              <w:right w:val="single" w:sz="4" w:space="0" w:color="auto"/>
+            </w:tcBorders>
+            <w:shd w:val="clear" w:color="auto" w:fill="auto"/>
+            <w:noWrap/>
+            <w:vAlign w:val="bottom"/>
+            <w:hideMark/>
+          </w:tcPr>
+          <w:p>
+            <w:pPr>
+              <w:jc w:val="right"/>
+              <w:rPr>
+                <w:rFonts w:ascii="Calibri" w:hAnsi="Calibri"/>
+                <w:color w:val="365F91" w:themeColor="accent1" w:themeShade="BF"/>
+                <w:sz w:val="22"/>
+                <w:szCs w:val="22"/>
+              </w:rPr>
+            </w:pPr>
+            <w:r>
+              <w:rPr>
+                <w:rFonts w:ascii="Calibri" w:hAnsi="Calibri"/>
+                <w:color w:val="365F91" w:themeColor="accent1" w:themeShade="BF"/>
+                <w:sz w:val="22"/>
+                <w:szCs w:val="22"/>
+              </w:rPr>
+              <w:t>4</w:t>
+            </w:r>
+          </w:p>
+        </w:tc>
+      </w:tr>
+      <w:tr>
+        <w:trPr>
+          <w:trHeight w:val="300"/>
+        </w:trPr>
+        <w:tc>
+          <w:tcPr>
+            <w:tcW w:w="900" w:type="dxa"/>
+            <w:tcBorders>
+              <w:top w:val="nil"/>
+              <w:left w:val="single" w:sz="4" w:space="0" w:color="auto"/>
+              <w:bottom w:val="single" w:sz="4" w:space="0" w:color="auto"/>
+              <w:right w:val="single" w:sz="4" w:space="0" w:color="auto"/>
+            </w:tcBorders>
+            <w:shd w:val="clear" w:color="auto" w:fill="auto"/>
+            <w:noWrap/>
+            <w:vAlign w:val="bottom"/>
+            <w:hideMark/>
+          </w:tcPr>
+          <w:p>
+            <w:pPr>
+              <w:rPr>
+                <w:rFonts w:ascii="Calibri" w:hAnsi="Calibri"/>
+                <w:color w:val="365F91" w:themeColor="accent1" w:themeShade="BF"/>
+                <w:sz w:val="22"/>
+                <w:szCs w:val="22"/>
+              </w:rPr>
+            </w:pPr>
+            <w:r>
+              <w:rPr>
+                <w:rFonts w:ascii="Calibri" w:hAnsi="Calibri"/>
+                <w:color w:val="365F91" w:themeColor="accent1" w:themeShade="BF"/>
+                <w:sz w:val="22"/>
+                <w:szCs w:val="22"/>
+              </w:rPr>
+              <w:t>T4</w:t>
+            </w:r>
+          </w:p>
+        </w:tc>
+        <w:tc>
+          <w:tcPr>
+            <w:tcW w:w="1492" w:type="dxa"/>
+            <w:tcBorders>
+              <w:top w:val="nil"/>
+              <w:left w:val="nil"/>
+              <w:bottom w:val="single" w:sz="4" w:space="0" w:color="auto"/>
+              <w:right w:val="single" w:sz="4" w:space="0" w:color="auto"/>
+            </w:tcBorders>
+            <w:shd w:val="clear" w:color="auto" w:fill="auto"/>
+            <w:noWrap/>
+            <w:vAlign w:val="bottom"/>
+            <w:hideMark/>
+          </w:tcPr>
+          <w:p>
+            <w:pPr>
+              <w:rPr>
+                <w:rFonts w:ascii="Calibri" w:hAnsi="Calibri"/>
+                <w:color w:val="365F91" w:themeColor="accent1" w:themeShade="BF"/>
+                <w:sz w:val="22"/>
+                <w:szCs w:val="22"/>
+              </w:rPr>
+            </w:pPr>
+            <w:r>
+              <w:rPr>
+                <w:rFonts w:ascii="Calibri" w:hAnsi="Calibri"/>
+                <w:color w:val="365F91" w:themeColor="accent1" w:themeShade="BF"/>
+                <w:sz w:val="22"/>
+                <w:szCs w:val="22"/>
+              </w:rPr>
+              <w:t>T1</w:t>
+            </w:r>
+          </w:p>
+        </w:tc>
+        <w:tc>
+          <w:tcPr>
+            <w:tcW w:w="1124" w:type="dxa"/>
+            <w:tcBorders>
+              <w:top w:val="nil"/>
+              <w:left w:val="nil"/>
+              <w:bottom w:val="single" w:sz="4" w:space="0" w:color="auto"/>
+              <w:right w:val="single" w:sz="4" w:space="0" w:color="auto"/>
+            </w:tcBorders>
+            <w:shd w:val="clear" w:color="auto" w:fill="auto"/>
+            <w:noWrap/>
+            <w:vAlign w:val="bottom"/>
+            <w:hideMark/>
+          </w:tcPr>
+          <w:p>
+            <w:pPr>
+              <w:jc w:val="right"/>
+              <w:rPr>
+                <w:rFonts w:ascii="Calibri" w:hAnsi="Calibri"/>
+                <w:color w:val="365F91" w:themeColor="accent1" w:themeShade="BF"/>
+                <w:sz w:val="22"/>
+                <w:szCs w:val="22"/>
+              </w:rPr>
+            </w:pPr>
+            <w:r>
+              <w:rPr>
+                <w:rFonts w:ascii="Calibri" w:hAnsi="Calibri"/>
+                <w:color w:val="365F91" w:themeColor="accent1" w:themeShade="BF"/>
+                <w:sz w:val="22"/>
+                <w:szCs w:val="22"/>
+              </w:rPr>
+              <w:t>3</w:t>
+            </w:r>
+          </w:p>
+        </w:tc>
+        <w:tc>
+          <w:tcPr>
+            <w:tcW w:w="1080" w:type="dxa"/>
+            <w:tcBorders>
+              <w:top w:val="nil"/>
+              <w:left w:val="nil"/>
+              <w:bottom w:val="single" w:sz="4" w:space="0" w:color="auto"/>
+              <w:right w:val="single" w:sz="4" w:space="0" w:color="auto"/>
+            </w:tcBorders>
+            <w:shd w:val="clear" w:color="auto" w:fill="auto"/>
+            <w:noWrap/>
+            <w:vAlign w:val="bottom"/>
+            <w:hideMark/>
+          </w:tcPr>
+          <w:p>
+            <w:pPr>
+              <w:jc w:val="right"/>
+              <w:rPr>
+                <w:rFonts w:ascii="Calibri" w:hAnsi="Calibri"/>
+                <w:color w:val="365F91" w:themeColor="accent1" w:themeShade="BF"/>
+                <w:sz w:val="22"/>
+                <w:szCs w:val="22"/>
+              </w:rPr>
+            </w:pPr>
+            <w:r>
+              <w:rPr>
+                <w:rFonts w:ascii="Calibri" w:hAnsi="Calibri"/>
+                <w:color w:val="365F91" w:themeColor="accent1" w:themeShade="BF"/>
+                <w:sz w:val="22"/>
+                <w:szCs w:val="22"/>
+              </w:rPr>
+              <w:t>5</w:t>
+            </w:r>
+          </w:p>
+        </w:tc>
+        <w:tc>
+          <w:tcPr>
+            <w:tcW w:w="820" w:type="dxa"/>
+            <w:tcBorders>
+              <w:top w:val="nil"/>
+              <w:left w:val="nil"/>
+              <w:bottom w:val="single" w:sz="4" w:space="0" w:color="auto"/>
+              <w:right w:val="single" w:sz="4" w:space="0" w:color="auto"/>
+            </w:tcBorders>
+            <w:shd w:val="clear" w:color="auto" w:fill="auto"/>
+            <w:noWrap/>
+            <w:vAlign w:val="bottom"/>
+            <w:hideMark/>
+          </w:tcPr>
+          <w:p>
+            <w:pPr>
+              <w:jc w:val="right"/>
+              <w:rPr>
+                <w:rFonts w:ascii="Calibri" w:hAnsi="Calibri"/>
+                <w:color w:val="365F91" w:themeColor="accent1" w:themeShade="BF"/>
+                <w:sz w:val="22"/>
+                <w:szCs w:val="22"/>
+              </w:rPr>
+            </w:pPr>
+            <w:r>
+              <w:rPr>
+                <w:rFonts w:ascii="Calibri" w:hAnsi="Calibri"/>
+                <w:color w:val="365F91" w:themeColor="accent1" w:themeShade="BF"/>
+                <w:sz w:val="22"/>
+                <w:szCs w:val="22"/>
+              </w:rPr>
+              <w:t>8</w:t>
+            </w:r>
+          </w:p>
+        </w:tc>
+      </w:tr>
+      <w:tr>
+        <w:trPr>
+          <w:trHeight w:val="300"/>
+        </w:trPr>
+        <w:tc>
+          <w:tcPr>
+            <w:tcW w:w="900" w:type="dxa"/>
+            <w:tcBorders>
+              <w:top w:val="nil"/>
+              <w:left w:val="single" w:sz="4" w:space="0" w:color="auto"/>
+              <w:bottom w:val="single" w:sz="4" w:space="0" w:color="auto"/>
+              <w:right w:val="single" w:sz="4" w:space="0" w:color="auto"/>
+            </w:tcBorders>
+            <w:shd w:val="clear" w:color="auto" w:fill="auto"/>
+            <w:noWrap/>
+            <w:vAlign w:val="bottom"/>
+            <w:hideMark/>
+          </w:tcPr>
+          <w:p>
+            <w:pPr>
+              <w:rPr>
+                <w:rFonts w:ascii="Calibri" w:hAnsi="Calibri"/>
+                <w:color w:val="365F91" w:themeColor="accent1" w:themeShade="BF"/>
+                <w:sz w:val="22"/>
+                <w:szCs w:val="22"/>
+              </w:rPr>
+            </w:pPr>
+            <w:r>
+              <w:rPr>
+                <w:rFonts w:ascii="Calibri" w:hAnsi="Calibri"/>
+                <w:color w:val="365F91" w:themeColor="accent1" w:themeShade="BF"/>
+                <w:sz w:val="22"/>
+                <w:szCs w:val="22"/>
+              </w:rPr>
+              <w:t>T5</w:t>
+            </w:r>
+          </w:p>
+        </w:tc>
+        <w:tc>
+          <w:tcPr>
+            <w:tcW w:w="1492" w:type="dxa"/>
+            <w:tcBorders>
+              <w:top w:val="nil"/>
+              <w:left w:val="nil"/>
+              <w:bottom w:val="single" w:sz="4" w:space="0" w:color="auto"/>
+              <w:right w:val="single" w:sz="4" w:space="0" w:color="auto"/>
+            </w:tcBorders>
+            <w:shd w:val="clear" w:color="auto" w:fill="auto"/>
+            <w:noWrap/>
+            <w:vAlign w:val="bottom"/>
+            <w:hideMark/>
+          </w:tcPr>
+          <w:p>
+            <w:pPr>
+              <w:rPr>
+                <w:rFonts w:ascii="Calibri" w:hAnsi="Calibri"/>
+                <w:color w:val="365F91" w:themeColor="accent1" w:themeShade="BF"/>
+                <w:sz w:val="22"/>
+                <w:szCs w:val="22"/>
+              </w:rPr>
+            </w:pPr>
+            <w:r>
+              <w:rPr>
+                <w:rFonts w:ascii="Calibri" w:hAnsi="Calibri"/>
+                <w:color w:val="365F91" w:themeColor="accent1" w:themeShade="BF"/>
+                <w:sz w:val="22"/>
+                <w:szCs w:val="22"/>
+              </w:rPr>
+              <w:t>T1, T2</w:t>
+            </w:r>
+          </w:p>
+        </w:tc>
+        <w:tc>
+          <w:tcPr>
+            <w:tcW w:w="1124" w:type="dxa"/>
+            <w:tcBorders>
+              <w:top w:val="nil"/>
+              <w:left w:val="nil"/>
+              <w:bottom w:val="single" w:sz="4" w:space="0" w:color="auto"/>
+              <w:right w:val="single" w:sz="4" w:space="0" w:color="auto"/>
+            </w:tcBorders>
+            <w:shd w:val="clear" w:color="auto" w:fill="auto"/>
+            <w:noWrap/>
+            <w:vAlign w:val="bottom"/>
+            <w:hideMark/>
+          </w:tcPr>
+          <w:p>
+            <w:pPr>
+              <w:jc w:val="right"/>
+              <w:rPr>
+                <w:rFonts w:ascii="Calibri" w:hAnsi="Calibri"/>
+                <w:color w:val="365F91" w:themeColor="accent1" w:themeShade="BF"/>
+                <w:sz w:val="22"/>
+                <w:szCs w:val="22"/>
+              </w:rPr>
+            </w:pPr>
+            <w:r>
+              <w:rPr>
+                <w:rFonts w:ascii="Calibri" w:hAnsi="Calibri"/>
+                <w:color w:val="365F91" w:themeColor="accent1" w:themeShade="BF"/>
+                <w:sz w:val="22"/>
+                <w:szCs w:val="22"/>
+              </w:rPr>
+              <w:t>4</w:t>
+            </w:r>
+          </w:p>
+        </w:tc>
+        <w:tc>
+          <w:tcPr>
+            <w:tcW w:w="1080" w:type="dxa"/>
+            <w:tcBorders>
+              <w:top w:val="nil"/>
+              <w:left w:val="nil"/>
+              <w:bottom w:val="single" w:sz="4" w:space="0" w:color="auto"/>
+              <w:right w:val="single" w:sz="4" w:space="0" w:color="auto"/>
+            </w:tcBorders>
+            <w:shd w:val="clear" w:color="auto" w:fill="auto"/>
+            <w:noWrap/>
+            <w:vAlign w:val="bottom"/>
+            <w:hideMark/>
+          </w:tcPr>
+          <w:p>
+            <w:pPr>
+              <w:jc w:val="right"/>
+              <w:rPr>
+                <w:rFonts w:ascii="Calibri" w:hAnsi="Calibri"/>
+                <w:color w:val="365F91" w:themeColor="accent1" w:themeShade="BF"/>
+                <w:sz w:val="22"/>
+                <w:szCs w:val="22"/>
+              </w:rPr>
+            </w:pPr>
+            <w:r>
+              <w:rPr>
+                <w:rFonts w:ascii="Calibri" w:hAnsi="Calibri"/>
+                <w:color w:val="365F91" w:themeColor="accent1" w:themeShade="BF"/>
+                <w:sz w:val="22"/>
+                <w:szCs w:val="22"/>
+              </w:rPr>
+              <w:t>5</w:t>
+            </w:r>
+          </w:p>
+        </w:tc>
+        <w:tc>
+          <w:tcPr>
+            <w:tcW w:w="820" w:type="dxa"/>
+            <w:tcBorders>
+              <w:top w:val="nil"/>
+              <w:left w:val="nil"/>
+              <w:bottom w:val="single" w:sz="4" w:space="0" w:color="auto"/>
+              <w:right w:val="single" w:sz="4" w:space="0" w:color="auto"/>
+            </w:tcBorders>
+            <w:shd w:val="clear" w:color="auto" w:fill="auto"/>
+            <w:noWrap/>
+            <w:vAlign w:val="bottom"/>
+            <w:hideMark/>
+          </w:tcPr>
+          <w:p>
+            <w:pPr>
+              <w:jc w:val="right"/>
+              <w:rPr>
+                <w:rFonts w:ascii="Calibri" w:hAnsi="Calibri"/>
+                <w:color w:val="365F91" w:themeColor="accent1" w:themeShade="BF"/>
+                <w:sz w:val="22"/>
+                <w:szCs w:val="22"/>
+              </w:rPr>
+            </w:pPr>
+            <w:r>
+              <w:rPr>
+                <w:rFonts w:ascii="Calibri" w:hAnsi="Calibri"/>
+                <w:color w:val="365F91" w:themeColor="accent1" w:themeShade="BF"/>
+                <w:sz w:val="22"/>
+                <w:szCs w:val="22"/>
+              </w:rPr>
+              <w:t>9</w:t>
+            </w:r>
+          </w:p>
+        </w:tc>
+      </w:tr>
+      <w:tr>
+        <w:trPr>
+          <w:trHeight w:val="300"/>
+        </w:trPr>
+        <w:tc>
+          <w:tcPr>
+            <w:tcW w:w="900" w:type="dxa"/>
+            <w:tcBorders>
+              <w:top w:val="nil"/>
+              <w:left w:val="single" w:sz="4" w:space="0" w:color="auto"/>
+              <w:bottom w:val="single" w:sz="4" w:space="0" w:color="auto"/>
+              <w:right w:val="single" w:sz="4" w:space="0" w:color="auto"/>
+            </w:tcBorders>
+            <w:shd w:val="clear" w:color="auto" w:fill="auto"/>
+            <w:noWrap/>
+            <w:vAlign w:val="bottom"/>
+            <w:hideMark/>
+          </w:tcPr>
+          <w:p>
+            <w:pPr>
+              <w:rPr>
+                <w:rFonts w:ascii="Calibri" w:hAnsi="Calibri"/>
+                <w:color w:val="365F91" w:themeColor="accent1" w:themeShade="BF"/>
+                <w:sz w:val="22"/>
+                <w:szCs w:val="22"/>
+              </w:rPr>
+            </w:pPr>
+            <w:r>
+              <w:rPr>
+                <w:rFonts w:ascii="Calibri" w:hAnsi="Calibri"/>
+                <w:color w:val="365F91" w:themeColor="accent1" w:themeShade="BF"/>
+                <w:sz w:val="22"/>
+                <w:szCs w:val="22"/>
+              </w:rPr>
+              <w:t>T6</w:t>
+            </w:r>
+          </w:p>
+        </w:tc>
+        <w:tc>
+          <w:tcPr>
+            <w:tcW w:w="1492" w:type="dxa"/>
+            <w:tcBorders>
+              <w:top w:val="nil"/>
+              <w:left w:val="nil"/>
+              <w:bottom w:val="single" w:sz="4" w:space="0" w:color="auto"/>
+              <w:right w:val="single" w:sz="4" w:space="0" w:color="auto"/>
+            </w:tcBorders>
+            <w:shd w:val="clear" w:color="auto" w:fill="auto"/>
+            <w:noWrap/>
+            <w:vAlign w:val="bottom"/>
+            <w:hideMark/>
+          </w:tcPr>
+          <w:p>
+            <w:pPr>
+              <w:rPr>
+                <w:rFonts w:ascii="Calibri" w:hAnsi="Calibri"/>
+                <w:color w:val="365F91" w:themeColor="accent1" w:themeShade="BF"/>
+                <w:sz w:val="22"/>
+                <w:szCs w:val="22"/>
+              </w:rPr>
+            </w:pPr>
+            <w:r>
+              <w:rPr>
+                <w:rFonts w:ascii="Calibri" w:hAnsi="Calibri"/>
+                <w:color w:val="365F91" w:themeColor="accent1" w:themeShade="BF"/>
+                <w:sz w:val="22"/>
+                <w:szCs w:val="22"/>
+              </w:rPr>
+              <w:t>T3</w:t>
+            </w:r>
+          </w:p>
+        </w:tc>
+        <w:tc>
+          <w:tcPr>
+            <w:tcW w:w="1124" w:type="dxa"/>
+            <w:tcBorders>
+              <w:top w:val="nil"/>
+              <w:left w:val="nil"/>
+              <w:bottom w:val="single" w:sz="4" w:space="0" w:color="auto"/>
+              <w:right w:val="single" w:sz="4" w:space="0" w:color="auto"/>
+            </w:tcBorders>
+            <w:shd w:val="clear" w:color="auto" w:fill="auto"/>
+            <w:noWrap/>
+            <w:vAlign w:val="bottom"/>
+            <w:hideMark/>
+          </w:tcPr>
+          <w:p>
+            <w:pPr>
+              <w:jc w:val="right"/>
+              <w:rPr>
+                <w:rFonts w:ascii="Calibri" w:hAnsi="Calibri"/>
+                <w:color w:val="365F91" w:themeColor="accent1" w:themeShade="BF"/>
+                <w:sz w:val="22"/>
+                <w:szCs w:val="22"/>
+              </w:rPr>
+            </w:pPr>
+            <w:r>
+              <w:rPr>
+                <w:rFonts w:ascii="Calibri" w:hAnsi="Calibri"/>
+                <w:color w:val="365F91" w:themeColor="accent1" w:themeShade="BF"/>
+                <w:sz w:val="22"/>
+                <w:szCs w:val="22"/>
+              </w:rPr>
+              <w:t>3</w:t>
+            </w:r>
+          </w:p>
+        </w:tc>
+        <w:tc>
+          <w:tcPr>
+            <w:tcW w:w="1080" w:type="dxa"/>
+            <w:tcBorders>
+              <w:top w:val="nil"/>
+              <w:left w:val="nil"/>
+              <w:bottom w:val="single" w:sz="4" w:space="0" w:color="auto"/>
+              <w:right w:val="single" w:sz="4" w:space="0" w:color="auto"/>
+            </w:tcBorders>
+            <w:shd w:val="clear" w:color="auto" w:fill="auto"/>
+            <w:noWrap/>
+            <w:vAlign w:val="bottom"/>
+            <w:hideMark/>
+          </w:tcPr>
+          <w:p>
+            <w:pPr>
+              <w:jc w:val="right"/>
+              <w:rPr>
+                <w:rFonts w:ascii="Calibri" w:hAnsi="Calibri"/>
+                <w:color w:val="365F91" w:themeColor="accent1" w:themeShade="BF"/>
+                <w:sz w:val="22"/>
+                <w:szCs w:val="22"/>
+              </w:rPr>
+            </w:pPr>
+            <w:r>
+              <w:rPr>
+                <w:rFonts w:ascii="Calibri" w:hAnsi="Calibri"/>
+                <w:color w:val="365F91" w:themeColor="accent1" w:themeShade="BF"/>
+                <w:sz w:val="22"/>
+                <w:szCs w:val="22"/>
+              </w:rPr>
+              <w:t>4</w:t>
+            </w:r>
+          </w:p>
+        </w:tc>
+        <w:tc>
+          <w:tcPr>
+            <w:tcW w:w="820" w:type="dxa"/>
+            <w:tcBorders>
+              <w:top w:val="nil"/>
+              <w:left w:val="nil"/>
+              <w:bottom w:val="single" w:sz="4" w:space="0" w:color="auto"/>
+              <w:right w:val="single" w:sz="4" w:space="0" w:color="auto"/>
+            </w:tcBorders>
+            <w:shd w:val="clear" w:color="auto" w:fill="auto"/>
+            <w:noWrap/>
+            <w:vAlign w:val="bottom"/>
+            <w:hideMark/>
+          </w:tcPr>
+          <w:p>
+            <w:pPr>
+              <w:jc w:val="right"/>
+              <w:rPr>
+                <w:rFonts w:ascii="Calibri" w:hAnsi="Calibri"/>
+                <w:color w:val="365F91" w:themeColor="accent1" w:themeShade="BF"/>
+                <w:sz w:val="22"/>
+                <w:szCs w:val="22"/>
+              </w:rPr>
+            </w:pPr>
+            <w:r>
+              <w:rPr>
+                <w:rFonts w:ascii="Calibri" w:hAnsi="Calibri"/>
+                <w:color w:val="365F91" w:themeColor="accent1" w:themeShade="BF"/>
+                <w:sz w:val="22"/>
+                <w:szCs w:val="22"/>
+              </w:rPr>
+              <w:t>7</w:t>
+            </w:r>
+          </w:p>
+        </w:tc>
+      </w:tr>
+      <w:tr>
+        <w:trPr>
+          <w:trHeight w:val="300"/>
+        </w:trPr>
+        <w:tc>
+          <w:tcPr>
+            <w:tcW w:w="900" w:type="dxa"/>
+            <w:tcBorders>
+              <w:top w:val="nil"/>
+              <w:left w:val="single" w:sz="4" w:space="0" w:color="auto"/>
+              <w:bottom w:val="single" w:sz="4" w:space="0" w:color="auto"/>
+              <w:right w:val="single" w:sz="4" w:space="0" w:color="auto"/>
+            </w:tcBorders>
+            <w:shd w:val="clear" w:color="auto" w:fill="auto"/>
+            <w:noWrap/>
+            <w:vAlign w:val="bottom"/>
+            <w:hideMark/>
+          </w:tcPr>
+          <w:p>
+            <w:pPr>
+              <w:rPr>
+                <w:rFonts w:ascii="Calibri" w:hAnsi="Calibri"/>
+                <w:color w:val="365F91" w:themeColor="accent1" w:themeShade="BF"/>
+                <w:sz w:val="22"/>
+                <w:szCs w:val="22"/>
+              </w:rPr>
+            </w:pPr>
+            <w:r>
+              <w:rPr>
+                <w:rFonts w:ascii="Calibri" w:hAnsi="Calibri"/>
+                <w:color w:val="365F91" w:themeColor="accent1" w:themeShade="BF"/>
+                <w:sz w:val="22"/>
+                <w:szCs w:val="22"/>
+              </w:rPr>
+              <w:lastRenderedPageBreak/>
+              <w:t>T7</w:t>
+            </w:r>
+          </w:p>
+        </w:tc>
+        <w:tc>
+          <w:tcPr>
+            <w:tcW w:w="1492" w:type="dxa"/>
+            <w:tcBorders>
+              <w:top w:val="nil"/>
+              <w:left w:val="nil"/>
+              <w:bottom w:val="single" w:sz="4" w:space="0" w:color="auto"/>
+              <w:right w:val="single" w:sz="4" w:space="0" w:color="auto"/>
+            </w:tcBorders>
+            <w:shd w:val="clear" w:color="auto" w:fill="auto"/>
+            <w:noWrap/>
+            <w:vAlign w:val="bottom"/>
+            <w:hideMark/>
+          </w:tcPr>
+          <w:p>
+            <w:pPr>
+              <w:rPr>
+                <w:rFonts w:ascii="Calibri" w:hAnsi="Calibri"/>
+                <w:color w:val="365F91" w:themeColor="accent1" w:themeShade="BF"/>
+                <w:sz w:val="22"/>
+                <w:szCs w:val="22"/>
+              </w:rPr>
+            </w:pPr>
+            <w:r>
+              <w:rPr>
+                <w:rFonts w:ascii="Calibri" w:hAnsi="Calibri"/>
+                <w:color w:val="365F91" w:themeColor="accent1" w:themeShade="BF"/>
+                <w:sz w:val="22"/>
+                <w:szCs w:val="22"/>
+              </w:rPr>
+              <w:t>T3</w:t>
+            </w:r>
+          </w:p>
+        </w:tc>
+        <w:tc>
+          <w:tcPr>
+            <w:tcW w:w="1124" w:type="dxa"/>
+            <w:tcBorders>
+              <w:top w:val="nil"/>
+              <w:left w:val="nil"/>
+              <w:bottom w:val="single" w:sz="4" w:space="0" w:color="auto"/>
+              <w:right w:val="single" w:sz="4" w:space="0" w:color="auto"/>
+            </w:tcBorders>
+            <w:shd w:val="clear" w:color="auto" w:fill="auto"/>
+            <w:noWrap/>
+            <w:vAlign w:val="bottom"/>
+            <w:hideMark/>
+          </w:tcPr>
+          <w:p>
+            <w:pPr>
+              <w:jc w:val="right"/>
+              <w:rPr>
+                <w:rFonts w:ascii="Calibri" w:hAnsi="Calibri"/>
+                <w:color w:val="365F91" w:themeColor="accent1" w:themeShade="BF"/>
+                <w:sz w:val="22"/>
+                <w:szCs w:val="22"/>
+              </w:rPr>
+            </w:pPr>
+            <w:r>
+              <w:rPr>
+                <w:rFonts w:ascii="Calibri" w:hAnsi="Calibri"/>
+                <w:color w:val="365F91" w:themeColor="accent1" w:themeShade="BF"/>
+                <w:sz w:val="22"/>
+                <w:szCs w:val="22"/>
+              </w:rPr>
+              <w:t>2</w:t>
+            </w:r>
+          </w:p>
+        </w:tc>
+        <w:tc>
+          <w:tcPr>
+            <w:tcW w:w="1080" w:type="dxa"/>
+            <w:tcBorders>
+              <w:top w:val="nil"/>
+              <w:left w:val="nil"/>
+              <w:bottom w:val="single" w:sz="4" w:space="0" w:color="auto"/>
+              <w:right w:val="single" w:sz="4" w:space="0" w:color="auto"/>
+            </w:tcBorders>
+            <w:shd w:val="clear" w:color="auto" w:fill="auto"/>
+            <w:noWrap/>
+            <w:vAlign w:val="bottom"/>
+            <w:hideMark/>
+          </w:tcPr>
+          <w:p>
+            <w:pPr>
+              <w:jc w:val="right"/>
+              <w:rPr>
+                <w:rFonts w:ascii="Calibri" w:hAnsi="Calibri"/>
+                <w:color w:val="365F91" w:themeColor="accent1" w:themeShade="BF"/>
+                <w:sz w:val="22"/>
+                <w:szCs w:val="22"/>
+              </w:rPr>
+            </w:pPr>
+            <w:r>
+              <w:rPr>
+                <w:rFonts w:ascii="Calibri" w:hAnsi="Calibri"/>
+                <w:color w:val="365F91" w:themeColor="accent1" w:themeShade="BF"/>
+                <w:sz w:val="22"/>
+                <w:szCs w:val="22"/>
+              </w:rPr>
+              <w:t>4</w:t>
+            </w:r>
+          </w:p>
+        </w:tc>
+        <w:tc>
+          <w:tcPr>
+            <w:tcW w:w="820" w:type="dxa"/>
+            <w:tcBorders>
+              <w:top w:val="nil"/>
+              <w:left w:val="nil"/>
+              <w:bottom w:val="single" w:sz="4" w:space="0" w:color="auto"/>
+              <w:right w:val="single" w:sz="4" w:space="0" w:color="auto"/>
+            </w:tcBorders>
+            <w:shd w:val="clear" w:color="auto" w:fill="auto"/>
+            <w:noWrap/>
+            <w:vAlign w:val="bottom"/>
+            <w:hideMark/>
+          </w:tcPr>
+          <w:p>
+            <w:pPr>
+              <w:jc w:val="right"/>
+              <w:rPr>
+                <w:rFonts w:ascii="Calibri" w:hAnsi="Calibri"/>
+                <w:color w:val="365F91" w:themeColor="accent1" w:themeShade="BF"/>
+                <w:sz w:val="22"/>
+                <w:szCs w:val="22"/>
+              </w:rPr>
+            </w:pPr>
+            <w:r>
+              <w:rPr>
+                <w:rFonts w:ascii="Calibri" w:hAnsi="Calibri"/>
+                <w:color w:val="365F91" w:themeColor="accent1" w:themeShade="BF"/>
+                <w:sz w:val="22"/>
+                <w:szCs w:val="22"/>
+              </w:rPr>
+              <w:t>6</w:t>
+            </w:r>
+          </w:p>
+        </w:tc>
+      </w:tr>
+      <w:tr>
+        <w:trPr>
+          <w:trHeight w:val="300"/>
+        </w:trPr>
+        <w:tc>
+          <w:tcPr>
+            <w:tcW w:w="900" w:type="dxa"/>
+            <w:tcBorders>
+              <w:top w:val="nil"/>
+              <w:left w:val="single" w:sz="4" w:space="0" w:color="auto"/>
+              <w:bottom w:val="single" w:sz="4" w:space="0" w:color="auto"/>
+              <w:right w:val="single" w:sz="4" w:space="0" w:color="auto"/>
+            </w:tcBorders>
+            <w:shd w:val="clear" w:color="auto" w:fill="auto"/>
+            <w:noWrap/>
+            <w:vAlign w:val="bottom"/>
+            <w:hideMark/>
+          </w:tcPr>
+          <w:p>
+            <w:pPr>
+              <w:rPr>
+                <w:rFonts w:ascii="Calibri" w:hAnsi="Calibri"/>
+                <w:color w:val="365F91" w:themeColor="accent1" w:themeShade="BF"/>
+                <w:sz w:val="22"/>
+                <w:szCs w:val="22"/>
+              </w:rPr>
+            </w:pPr>
+            <w:r>
+              <w:rPr>
+                <w:rFonts w:ascii="Calibri" w:hAnsi="Calibri"/>
+                <w:color w:val="365F91" w:themeColor="accent1" w:themeShade="BF"/>
+                <w:sz w:val="22"/>
+                <w:szCs w:val="22"/>
+              </w:rPr>
+              <w:t>T8</w:t>
+            </w:r>
+          </w:p>
+        </w:tc>
+        <w:tc>
+          <w:tcPr>
+            <w:tcW w:w="1492" w:type="dxa"/>
+            <w:tcBorders>
+              <w:top w:val="nil"/>
+              <w:left w:val="nil"/>
+              <w:bottom w:val="single" w:sz="4" w:space="0" w:color="auto"/>
+              <w:right w:val="single" w:sz="4" w:space="0" w:color="auto"/>
+            </w:tcBorders>
+            <w:shd w:val="clear" w:color="auto" w:fill="auto"/>
+            <w:noWrap/>
+            <w:vAlign w:val="bottom"/>
+            <w:hideMark/>
+          </w:tcPr>
+          <w:p>
+            <w:pPr>
+              <w:rPr>
+                <w:rFonts w:ascii="Calibri" w:hAnsi="Calibri"/>
+                <w:color w:val="365F91" w:themeColor="accent1" w:themeShade="BF"/>
+                <w:sz w:val="22"/>
+                <w:szCs w:val="22"/>
+              </w:rPr>
+            </w:pPr>
+            <w:r>
+              <w:rPr>
+                <w:rFonts w:ascii="Calibri" w:hAnsi="Calibri"/>
+                <w:color w:val="365F91" w:themeColor="accent1" w:themeShade="BF"/>
+                <w:sz w:val="22"/>
+                <w:szCs w:val="22"/>
+              </w:rPr>
+              <w:t>T4</w:t>
+            </w:r>
+          </w:p>
+        </w:tc>
+        <w:tc>
+          <w:tcPr>
+            <w:tcW w:w="1124" w:type="dxa"/>
+            <w:tcBorders>
+              <w:top w:val="nil"/>
+              <w:left w:val="nil"/>
+              <w:bottom w:val="single" w:sz="4" w:space="0" w:color="auto"/>
+              <w:right w:val="single" w:sz="4" w:space="0" w:color="auto"/>
+            </w:tcBorders>
+            <w:shd w:val="clear" w:color="auto" w:fill="auto"/>
+            <w:noWrap/>
+            <w:vAlign w:val="bottom"/>
+            <w:hideMark/>
+          </w:tcPr>
+          <w:p>
+            <w:pPr>
+              <w:jc w:val="right"/>
+              <w:rPr>
+                <w:rFonts w:ascii="Calibri" w:hAnsi="Calibri"/>
+                <w:color w:val="365F91" w:themeColor="accent1" w:themeShade="BF"/>
+                <w:sz w:val="22"/>
+                <w:szCs w:val="22"/>
+              </w:rPr>
+            </w:pPr>
+            <w:r>
+              <w:rPr>
+                <w:rFonts w:ascii="Calibri" w:hAnsi="Calibri"/>
+                <w:color w:val="365F91" w:themeColor="accent1" w:themeShade="BF"/>
+                <w:sz w:val="22"/>
+                <w:szCs w:val="22"/>
+              </w:rPr>
+              <w:t>3</w:t>
+            </w:r>
+          </w:p>
+        </w:tc>
+        <w:tc>
+          <w:tcPr>
+            <w:tcW w:w="1080" w:type="dxa"/>
+            <w:tcBorders>
+              <w:top w:val="nil"/>
+              <w:left w:val="nil"/>
+              <w:bottom w:val="single" w:sz="4" w:space="0" w:color="auto"/>
+              <w:right w:val="single" w:sz="4" w:space="0" w:color="auto"/>
+            </w:tcBorders>
+            <w:shd w:val="clear" w:color="auto" w:fill="auto"/>
+            <w:noWrap/>
+            <w:vAlign w:val="bottom"/>
+            <w:hideMark/>
+          </w:tcPr>
+          <w:p>
+            <w:pPr>
+              <w:jc w:val="right"/>
+              <w:rPr>
+                <w:rFonts w:ascii="Calibri" w:hAnsi="Calibri"/>
+                <w:color w:val="365F91" w:themeColor="accent1" w:themeShade="BF"/>
+                <w:sz w:val="22"/>
+                <w:szCs w:val="22"/>
+              </w:rPr>
+            </w:pPr>
+            <w:r>
+              <w:rPr>
+                <w:rFonts w:ascii="Calibri" w:hAnsi="Calibri"/>
+                <w:color w:val="365F91" w:themeColor="accent1" w:themeShade="BF"/>
+                <w:sz w:val="22"/>
+                <w:szCs w:val="22"/>
+              </w:rPr>
+              <w:t>8</w:t>
+            </w:r>
+          </w:p>
+        </w:tc>
+        <w:tc>
+          <w:tcPr>
+            <w:tcW w:w="820" w:type="dxa"/>
+            <w:tcBorders>
+              <w:top w:val="nil"/>
+              <w:left w:val="nil"/>
+              <w:bottom w:val="single" w:sz="4" w:space="0" w:color="auto"/>
+              <w:right w:val="single" w:sz="4" w:space="0" w:color="auto"/>
+            </w:tcBorders>
+            <w:shd w:val="clear" w:color="auto" w:fill="auto"/>
+            <w:noWrap/>
+            <w:vAlign w:val="bottom"/>
+            <w:hideMark/>
+          </w:tcPr>
+          <w:p>
+            <w:pPr>
+              <w:jc w:val="right"/>
+              <w:rPr>
+                <w:rFonts w:ascii="Calibri" w:hAnsi="Calibri"/>
+                <w:color w:val="365F91" w:themeColor="accent1" w:themeShade="BF"/>
+                <w:sz w:val="22"/>
+                <w:szCs w:val="22"/>
+              </w:rPr>
+            </w:pPr>
+            <w:r>
+              <w:rPr>
+                <w:rFonts w:ascii="Calibri" w:hAnsi="Calibri"/>
+                <w:color w:val="365F91" w:themeColor="accent1" w:themeShade="BF"/>
+                <w:sz w:val="22"/>
+                <w:szCs w:val="22"/>
+              </w:rPr>
+              <w:t>11</w:t>
+            </w:r>
+          </w:p>
+        </w:tc>
+      </w:tr>
+      <w:tr>
+        <w:trPr>
+          <w:trHeight w:val="300"/>
+        </w:trPr>
+        <w:tc>
+          <w:tcPr>
+            <w:tcW w:w="900" w:type="dxa"/>
+            <w:tcBorders>
+              <w:top w:val="nil"/>
+              <w:left w:val="single" w:sz="4" w:space="0" w:color="auto"/>
+              <w:bottom w:val="single" w:sz="4" w:space="0" w:color="auto"/>
+              <w:right w:val="single" w:sz="4" w:space="0" w:color="auto"/>
+            </w:tcBorders>
+            <w:shd w:val="clear" w:color="auto" w:fill="auto"/>
+            <w:noWrap/>
+            <w:vAlign w:val="bottom"/>
+            <w:hideMark/>
+          </w:tcPr>
+          <w:p>
+            <w:pPr>
+              <w:rPr>
+                <w:rFonts w:ascii="Calibri" w:hAnsi="Calibri"/>
+                <w:color w:val="365F91" w:themeColor="accent1" w:themeShade="BF"/>
+                <w:sz w:val="22"/>
+                <w:szCs w:val="22"/>
+              </w:rPr>
+            </w:pPr>
+            <w:r>
+              <w:rPr>
+                <w:rFonts w:ascii="Calibri" w:hAnsi="Calibri"/>
+                <w:color w:val="365F91" w:themeColor="accent1" w:themeShade="BF"/>
+                <w:sz w:val="22"/>
+                <w:szCs w:val="22"/>
+              </w:rPr>
+              <w:t>T9</w:t>
+            </w:r>
+          </w:p>
+        </w:tc>
+        <w:tc>
+          <w:tcPr>
+            <w:tcW w:w="1492" w:type="dxa"/>
+            <w:tcBorders>
+              <w:top w:val="nil"/>
+              <w:left w:val="nil"/>
+              <w:bottom w:val="single" w:sz="4" w:space="0" w:color="auto"/>
+              <w:right w:val="single" w:sz="4" w:space="0" w:color="auto"/>
+            </w:tcBorders>
+            <w:shd w:val="clear" w:color="auto" w:fill="auto"/>
+            <w:noWrap/>
+            <w:vAlign w:val="bottom"/>
+            <w:hideMark/>
+          </w:tcPr>
+          <w:p>
+            <w:pPr>
+              <w:rPr>
+                <w:rFonts w:ascii="Calibri" w:hAnsi="Calibri"/>
+                <w:color w:val="365F91" w:themeColor="accent1" w:themeShade="BF"/>
+                <w:sz w:val="22"/>
+                <w:szCs w:val="22"/>
+              </w:rPr>
+            </w:pPr>
+            <w:r>
+              <w:rPr>
+                <w:rFonts w:ascii="Calibri" w:hAnsi="Calibri"/>
+                <w:color w:val="365F91" w:themeColor="accent1" w:themeShade="BF"/>
+                <w:sz w:val="22"/>
+                <w:szCs w:val="22"/>
+              </w:rPr>
+              <w:t>T5, T6</w:t>
+            </w:r>
+          </w:p>
+        </w:tc>
+        <w:tc>
+          <w:tcPr>
+            <w:tcW w:w="1124" w:type="dxa"/>
+            <w:tcBorders>
+              <w:top w:val="nil"/>
+              <w:left w:val="nil"/>
+              <w:bottom w:val="single" w:sz="4" w:space="0" w:color="auto"/>
+              <w:right w:val="single" w:sz="4" w:space="0" w:color="auto"/>
+            </w:tcBorders>
+            <w:shd w:val="clear" w:color="auto" w:fill="auto"/>
+            <w:noWrap/>
+            <w:vAlign w:val="bottom"/>
+            <w:hideMark/>
+          </w:tcPr>
+          <w:p>
+            <w:pPr>
+              <w:jc w:val="right"/>
+              <w:rPr>
+                <w:rFonts w:ascii="Calibri" w:hAnsi="Calibri"/>
+                <w:color w:val="365F91" w:themeColor="accent1" w:themeShade="BF"/>
+                <w:sz w:val="22"/>
+                <w:szCs w:val="22"/>
+              </w:rPr>
+            </w:pPr>
+            <w:r>
+              <w:rPr>
+                <w:rFonts w:ascii="Calibri" w:hAnsi="Calibri"/>
+                <w:color w:val="365F91" w:themeColor="accent1" w:themeShade="BF"/>
+                <w:sz w:val="22"/>
+                <w:szCs w:val="22"/>
+              </w:rPr>
+              <w:t>4</w:t>
+            </w:r>
+          </w:p>
+        </w:tc>
+        <w:tc>
+          <w:tcPr>
+            <w:tcW w:w="1080" w:type="dxa"/>
+            <w:tcBorders>
+              <w:top w:val="nil"/>
+              <w:left w:val="nil"/>
+              <w:bottom w:val="single" w:sz="4" w:space="0" w:color="auto"/>
+              <w:right w:val="single" w:sz="4" w:space="0" w:color="auto"/>
+            </w:tcBorders>
+            <w:shd w:val="clear" w:color="auto" w:fill="auto"/>
+            <w:noWrap/>
+            <w:vAlign w:val="bottom"/>
+            <w:hideMark/>
+          </w:tcPr>
+          <w:p>
+            <w:pPr>
+              <w:jc w:val="right"/>
+              <w:rPr>
+                <w:rFonts w:ascii="Calibri" w:hAnsi="Calibri"/>
+                <w:color w:val="365F91" w:themeColor="accent1" w:themeShade="BF"/>
+                <w:sz w:val="22"/>
+                <w:szCs w:val="22"/>
+              </w:rPr>
+            </w:pPr>
+            <w:r>
+              <w:rPr>
+                <w:rFonts w:ascii="Calibri" w:hAnsi="Calibri"/>
+                <w:color w:val="365F91" w:themeColor="accent1" w:themeShade="BF"/>
+                <w:sz w:val="22"/>
+                <w:szCs w:val="22"/>
+              </w:rPr>
+              <w:t>9</w:t>
+            </w:r>
+          </w:p>
+        </w:tc>
+        <w:tc>
+          <w:tcPr>
+            <w:tcW w:w="820" w:type="dxa"/>
+            <w:tcBorders>
+              <w:top w:val="nil"/>
+              <w:left w:val="nil"/>
+              <w:bottom w:val="single" w:sz="4" w:space="0" w:color="auto"/>
+              <w:right w:val="single" w:sz="4" w:space="0" w:color="auto"/>
+            </w:tcBorders>
+            <w:shd w:val="clear" w:color="auto" w:fill="auto"/>
+            <w:noWrap/>
+            <w:vAlign w:val="bottom"/>
+            <w:hideMark/>
+          </w:tcPr>
+          <w:p>
+            <w:pPr>
+              <w:jc w:val="right"/>
+              <w:rPr>
+                <w:rFonts w:ascii="Calibri" w:hAnsi="Calibri"/>
+                <w:color w:val="365F91" w:themeColor="accent1" w:themeShade="BF"/>
+                <w:sz w:val="22"/>
+                <w:szCs w:val="22"/>
+              </w:rPr>
+            </w:pPr>
+            <w:r>
+              <w:rPr>
+                <w:rFonts w:ascii="Calibri" w:hAnsi="Calibri"/>
+                <w:color w:val="365F91" w:themeColor="accent1" w:themeShade="BF"/>
+                <w:sz w:val="22"/>
+                <w:szCs w:val="22"/>
+              </w:rPr>
+              <w:t>13</w:t>
+            </w:r>
+          </w:p>
+        </w:tc>
+      </w:tr>
+      <w:tr>
+        <w:trPr>
+          <w:trHeight w:val="300"/>
+        </w:trPr>
+        <w:tc>
+          <w:tcPr>
+            <w:tcW w:w="900" w:type="dxa"/>
+            <w:tcBorders>
+              <w:top w:val="nil"/>
+              <w:left w:val="single" w:sz="4" w:space="0" w:color="auto"/>
+              <w:bottom w:val="single" w:sz="4" w:space="0" w:color="auto"/>
+              <w:right w:val="single" w:sz="4" w:space="0" w:color="auto"/>
+            </w:tcBorders>
+            <w:shd w:val="clear" w:color="auto" w:fill="auto"/>
+            <w:noWrap/>
+            <w:vAlign w:val="bottom"/>
+            <w:hideMark/>
+          </w:tcPr>
+          <w:p>
+            <w:pPr>
+              <w:rPr>
+                <w:rFonts w:ascii="Calibri" w:hAnsi="Calibri"/>
+                <w:color w:val="365F91" w:themeColor="accent1" w:themeShade="BF"/>
+                <w:sz w:val="22"/>
+                <w:szCs w:val="22"/>
+              </w:rPr>
+            </w:pPr>
+            <w:r>
+              <w:rPr>
+                <w:rFonts w:ascii="Calibri" w:hAnsi="Calibri"/>
+                <w:color w:val="365F91" w:themeColor="accent1" w:themeShade="BF"/>
+                <w:sz w:val="22"/>
+                <w:szCs w:val="22"/>
+              </w:rPr>
+              <w:t>T10</w:t>
+            </w:r>
+          </w:p>
+        </w:tc>
+        <w:tc>
+          <w:tcPr>
+            <w:tcW w:w="1492" w:type="dxa"/>
+            <w:tcBorders>
+              <w:top w:val="nil"/>
+              <w:left w:val="nil"/>
+              <w:bottom w:val="single" w:sz="4" w:space="0" w:color="auto"/>
+              <w:right w:val="single" w:sz="4" w:space="0" w:color="auto"/>
+            </w:tcBorders>
+            <w:shd w:val="clear" w:color="auto" w:fill="auto"/>
+            <w:noWrap/>
+            <w:vAlign w:val="bottom"/>
+            <w:hideMark/>
+          </w:tcPr>
+          <w:p>
+            <w:pPr>
+              <w:rPr>
+                <w:rFonts w:ascii="Calibri" w:hAnsi="Calibri"/>
+                <w:color w:val="365F91" w:themeColor="accent1" w:themeShade="BF"/>
+                <w:sz w:val="22"/>
+                <w:szCs w:val="22"/>
+              </w:rPr>
+            </w:pPr>
+            <w:r>
+              <w:rPr>
+                <w:rFonts w:ascii="Calibri" w:hAnsi="Calibri"/>
+                <w:color w:val="365F91" w:themeColor="accent1" w:themeShade="BF"/>
+                <w:sz w:val="22"/>
+                <w:szCs w:val="22"/>
+              </w:rPr>
+              <w:t>T7</w:t>
+            </w:r>
+          </w:p>
+        </w:tc>
+        <w:tc>
+          <w:tcPr>
+            <w:tcW w:w="1124" w:type="dxa"/>
+            <w:tcBorders>
+              <w:top w:val="nil"/>
+              <w:left w:val="nil"/>
+              <w:bottom w:val="single" w:sz="4" w:space="0" w:color="auto"/>
+              <w:right w:val="single" w:sz="4" w:space="0" w:color="auto"/>
+            </w:tcBorders>
+            <w:shd w:val="clear" w:color="auto" w:fill="auto"/>
+            <w:noWrap/>
+            <w:vAlign w:val="bottom"/>
+            <w:hideMark/>
+          </w:tcPr>
+          <w:p>
+            <w:pPr>
+              <w:jc w:val="right"/>
+              <w:rPr>
+                <w:rFonts w:ascii="Calibri" w:hAnsi="Calibri"/>
+                <w:color w:val="365F91" w:themeColor="accent1" w:themeShade="BF"/>
+                <w:sz w:val="22"/>
+                <w:szCs w:val="22"/>
+              </w:rPr>
+            </w:pPr>
+            <w:r>
+              <w:rPr>
+                <w:rFonts w:ascii="Calibri" w:hAnsi="Calibri"/>
+                <w:color w:val="365F91" w:themeColor="accent1" w:themeShade="BF"/>
+                <w:sz w:val="22"/>
+                <w:szCs w:val="22"/>
+              </w:rPr>
+              <w:t>2</w:t>
+            </w:r>
+          </w:p>
+        </w:tc>
+        <w:tc>
+          <w:tcPr>
+            <w:tcW w:w="1080" w:type="dxa"/>
+            <w:tcBorders>
+              <w:top w:val="nil"/>
+              <w:left w:val="nil"/>
+              <w:bottom w:val="single" w:sz="4" w:space="0" w:color="auto"/>
+              <w:right w:val="single" w:sz="4" w:space="0" w:color="auto"/>
+            </w:tcBorders>
+            <w:shd w:val="clear" w:color="auto" w:fill="auto"/>
+            <w:noWrap/>
+            <w:vAlign w:val="bottom"/>
+            <w:hideMark/>
+          </w:tcPr>
+          <w:p>
+            <w:pPr>
+              <w:jc w:val="right"/>
+              <w:rPr>
+                <w:rFonts w:ascii="Calibri" w:hAnsi="Calibri"/>
+                <w:color w:val="365F91" w:themeColor="accent1" w:themeShade="BF"/>
+                <w:sz w:val="22"/>
+                <w:szCs w:val="22"/>
+              </w:rPr>
+            </w:pPr>
+            <w:r>
+              <w:rPr>
+                <w:rFonts w:ascii="Calibri" w:hAnsi="Calibri"/>
+                <w:color w:val="365F91" w:themeColor="accent1" w:themeShade="BF"/>
+                <w:sz w:val="22"/>
+                <w:szCs w:val="22"/>
+              </w:rPr>
+              <w:t>6</w:t>
+            </w:r>
+          </w:p>
+        </w:tc>
+        <w:tc>
+          <w:tcPr>
+            <w:tcW w:w="820" w:type="dxa"/>
+            <w:tcBorders>
+              <w:top w:val="nil"/>
+              <w:left w:val="nil"/>
+              <w:bottom w:val="single" w:sz="4" w:space="0" w:color="auto"/>
+              <w:right w:val="single" w:sz="4" w:space="0" w:color="auto"/>
+            </w:tcBorders>
+            <w:shd w:val="clear" w:color="auto" w:fill="auto"/>
+            <w:noWrap/>
+            <w:vAlign w:val="bottom"/>
+            <w:hideMark/>
+          </w:tcPr>
+          <w:p>
+            <w:pPr>
+              <w:jc w:val="right"/>
+              <w:rPr>
+                <w:rFonts w:ascii="Calibri" w:hAnsi="Calibri"/>
+                <w:color w:val="365F91" w:themeColor="accent1" w:themeShade="BF"/>
+                <w:sz w:val="22"/>
+                <w:szCs w:val="22"/>
+              </w:rPr>
+            </w:pPr>
+            <w:r>
+              <w:rPr>
+                <w:rFonts w:ascii="Calibri" w:hAnsi="Calibri"/>
+                <w:color w:val="365F91" w:themeColor="accent1" w:themeShade="BF"/>
+                <w:sz w:val="22"/>
+                <w:szCs w:val="22"/>
+              </w:rPr>
+              <w:t>8</w:t>
+            </w:r>
+          </w:p>
+        </w:tc>
+      </w:tr>
+      <w:tr>
+        <w:trPr>
+          <w:trHeight w:val="300"/>
+        </w:trPr>
+        <w:tc>
+          <w:tcPr>
+            <w:tcW w:w="900" w:type="dxa"/>
+            <w:tcBorders>
+              <w:top w:val="nil"/>
+              <w:left w:val="single" w:sz="4" w:space="0" w:color="auto"/>
+              <w:bottom w:val="single" w:sz="4" w:space="0" w:color="auto"/>
+              <w:right w:val="single" w:sz="4" w:space="0" w:color="auto"/>
+            </w:tcBorders>
+            <w:shd w:val="clear" w:color="auto" w:fill="auto"/>
+            <w:noWrap/>
+            <w:vAlign w:val="bottom"/>
+            <w:hideMark/>
+          </w:tcPr>
+          <w:p>
+            <w:pPr>
+              <w:rPr>
+                <w:rFonts w:ascii="Calibri" w:hAnsi="Calibri"/>
+                <w:color w:val="365F91" w:themeColor="accent1" w:themeShade="BF"/>
+                <w:sz w:val="22"/>
+                <w:szCs w:val="22"/>
+              </w:rPr>
+            </w:pPr>
+            <w:r>
+              <w:rPr>
+                <w:rFonts w:ascii="Calibri" w:hAnsi="Calibri"/>
+                <w:color w:val="365F91" w:themeColor="accent1" w:themeShade="BF"/>
+                <w:sz w:val="22"/>
+                <w:szCs w:val="22"/>
+              </w:rPr>
+              <w:t>T11</w:t>
+            </w:r>
+          </w:p>
+        </w:tc>
+        <w:tc>
+          <w:tcPr>
+            <w:tcW w:w="1492" w:type="dxa"/>
+            <w:tcBorders>
+              <w:top w:val="nil"/>
+              <w:left w:val="nil"/>
+              <w:bottom w:val="single" w:sz="4" w:space="0" w:color="auto"/>
+              <w:right w:val="single" w:sz="4" w:space="0" w:color="auto"/>
+            </w:tcBorders>
+            <w:shd w:val="clear" w:color="auto" w:fill="auto"/>
+            <w:noWrap/>
+            <w:vAlign w:val="bottom"/>
+            <w:hideMark/>
+          </w:tcPr>
+          <w:p>
+            <w:pPr>
+              <w:rPr>
+                <w:rFonts w:ascii="Calibri" w:hAnsi="Calibri"/>
+                <w:color w:val="365F91" w:themeColor="accent1" w:themeShade="BF"/>
+                <w:sz w:val="22"/>
+                <w:szCs w:val="22"/>
+              </w:rPr>
+            </w:pPr>
+            <w:r>
+              <w:rPr>
+                <w:rFonts w:ascii="Calibri" w:hAnsi="Calibri"/>
+                <w:color w:val="365F91" w:themeColor="accent1" w:themeShade="BF"/>
+                <w:sz w:val="22"/>
+                <w:szCs w:val="22"/>
+              </w:rPr>
+              <w:t>T8, T9, T10</w:t>
+            </w:r>
+          </w:p>
+        </w:tc>
+        <w:tc>
+          <w:tcPr>
+            <w:tcW w:w="1124" w:type="dxa"/>
+            <w:tcBorders>
+              <w:top w:val="nil"/>
+              <w:left w:val="nil"/>
+              <w:bottom w:val="single" w:sz="4" w:space="0" w:color="auto"/>
+              <w:right w:val="single" w:sz="4" w:space="0" w:color="auto"/>
+            </w:tcBorders>
+            <w:shd w:val="clear" w:color="auto" w:fill="auto"/>
+            <w:noWrap/>
+            <w:vAlign w:val="bottom"/>
+            <w:hideMark/>
+          </w:tcPr>
+          <w:p>
+            <w:pPr>
+              <w:jc w:val="right"/>
+              <w:rPr>
+                <w:rFonts w:ascii="Calibri" w:hAnsi="Calibri"/>
+                <w:color w:val="365F91" w:themeColor="accent1" w:themeShade="BF"/>
+                <w:sz w:val="22"/>
+                <w:szCs w:val="22"/>
+              </w:rPr>
+            </w:pPr>
+            <w:r>
+              <w:rPr>
+                <w:rFonts w:ascii="Calibri" w:hAnsi="Calibri"/>
+                <w:color w:val="365F91" w:themeColor="accent1" w:themeShade="BF"/>
+                <w:sz w:val="22"/>
+                <w:szCs w:val="22"/>
+              </w:rPr>
+              <w:t>4</w:t>
+            </w:r>
+          </w:p>
+        </w:tc>
+        <w:tc>
+          <w:tcPr>
+            <w:tcW w:w="1080" w:type="dxa"/>
+            <w:tcBorders>
+              <w:top w:val="nil"/>
+              <w:left w:val="nil"/>
+              <w:bottom w:val="single" w:sz="4" w:space="0" w:color="auto"/>
+              <w:right w:val="single" w:sz="4" w:space="0" w:color="auto"/>
+            </w:tcBorders>
+            <w:shd w:val="clear" w:color="auto" w:fill="auto"/>
+            <w:noWrap/>
+            <w:vAlign w:val="bottom"/>
+            <w:hideMark/>
+          </w:tcPr>
+          <w:p>
+            <w:pPr>
+              <w:jc w:val="right"/>
+              <w:rPr>
+                <w:rFonts w:ascii="Calibri" w:hAnsi="Calibri"/>
+                <w:color w:val="365F91" w:themeColor="accent1" w:themeShade="BF"/>
+                <w:sz w:val="22"/>
+                <w:szCs w:val="22"/>
+              </w:rPr>
+            </w:pPr>
+            <w:r>
+              <w:rPr>
+                <w:rFonts w:ascii="Calibri" w:hAnsi="Calibri"/>
+                <w:color w:val="365F91" w:themeColor="accent1" w:themeShade="BF"/>
+                <w:sz w:val="22"/>
+                <w:szCs w:val="22"/>
+              </w:rPr>
+              <w:t>13</w:t>
+            </w:r>
+          </w:p>
+        </w:tc>
+        <w:tc>
+          <w:tcPr>
+            <w:tcW w:w="820" w:type="dxa"/>
+            <w:tcBorders>
+              <w:top w:val="nil"/>
+              <w:left w:val="nil"/>
+              <w:bottom w:val="single" w:sz="4" w:space="0" w:color="auto"/>
+              <w:right w:val="single" w:sz="4" w:space="0" w:color="auto"/>
+            </w:tcBorders>
+            <w:shd w:val="clear" w:color="auto" w:fill="auto"/>
+            <w:noWrap/>
+            <w:vAlign w:val="bottom"/>
+            <w:hideMark/>
+          </w:tcPr>
+          <w:p>
+            <w:pPr>
+              <w:jc w:val="right"/>
+              <w:rPr>
+                <w:rFonts w:ascii="Calibri" w:hAnsi="Calibri"/>
+                <w:color w:val="365F91" w:themeColor="accent1" w:themeShade="BF"/>
+                <w:sz w:val="22"/>
+                <w:szCs w:val="22"/>
+              </w:rPr>
+            </w:pPr>
+            <w:r>
+              <w:rPr>
+                <w:rFonts w:ascii="Calibri" w:hAnsi="Calibri"/>
+                <w:color w:val="365F91" w:themeColor="accent1" w:themeShade="BF"/>
+                <w:sz w:val="22"/>
+                <w:szCs w:val="22"/>
+              </w:rPr>
+              <w:t>17</w:t>
+            </w:r>
+          </w:p>
+        </w:tc>
+      </w:tr>
+    </w:tbl>
     <w:p>
       <w:pPr>
         <w:pStyle w:val="Default"/>
-        <w:ind w:left="708"/>
       </w:pPr>
     </w:p>
     <w:p>
       <w:pPr>
         <w:pStyle w:val="Default"/>
-        <w:ind w:left="1056" w:firstLine="384"/>
-      </w:pPr>
-      <w:r>
-        <w:t>-</w:t>
-      </w:r>
-      <w:r>
-        <w:t>La duración del proyecto son 17 días</w:t>
-      </w:r>
-      <w:r>
-        <w:t>.</w:t>
-      </w:r>
+      </w:pPr>
     </w:p>
     <w:p>
       <w:pPr>
         <w:pStyle w:val="Default"/>
-        <w:ind w:left="1056" w:firstLine="384"/>
-      </w:pPr>
-      <w:r>
-        <w:t>-Las tareas críticas son la T1, T2, T3, T4, T5, T6, T7, T8, T9 Y T10 porque otras tareas dependen de estas.</w:t>
-      </w:r>
+      </w:pPr>
     </w:p>
     <w:p>
       <w:pPr>
         <w:pStyle w:val="Default"/>
-        <w:ind w:left="708"/>
-      </w:pPr>
+      </w:pPr>
+    </w:p>
+    <w:p>
+      <w:pPr>
+        <w:pStyle w:val="Default"/>
+      </w:pPr>
+    </w:p>
+    <w:p>
+      <w:pPr>
+        <w:pStyle w:val="Default"/>
+      </w:pPr>
+    </w:p>
+    <w:p>
+      <w:pPr>
+        <w:pStyle w:val="Default"/>
+      </w:pPr>
+    </w:p>
+    <w:p>
+      <w:pPr>
+        <w:pStyle w:val="Default"/>
+        <w:rPr>
+          <w:color w:val="365F91" w:themeColor="accent1" w:themeShade="BF"/>
+        </w:rPr>
+      </w:pPr>
+      <w:r>
+        <w:rPr>
+          <w:color w:val="365F91" w:themeColor="accent1" w:themeShade="BF"/>
+        </w:rPr>
+        <w:t>L</w:t>
+      </w:r>
+      <w:r>
+        <w:rPr>
+          <w:color w:val="365F91" w:themeColor="accent1" w:themeShade="BF"/>
+        </w:rPr>
+        <w:t>a duración del proyecto es de 17</w:t>
+      </w:r>
+      <w:r>
+        <w:rPr>
+          <w:color w:val="365F91" w:themeColor="accent1" w:themeShade="BF"/>
+        </w:rPr>
+        <w:t xml:space="preserve"> días.</w:t>
+      </w:r>
+    </w:p>
+    <w:p>
+      <w:pPr>
+        <w:pStyle w:val="Default"/>
+      </w:pPr>
+    </w:p>
+    <w:p>
+      <w:pPr>
+        <w:pStyle w:val="Default"/>
+      </w:pPr>
+    </w:p>
+    <w:p>
+      <w:pPr>
+        <w:pStyle w:val="Default"/>
+      </w:pPr>
+    </w:p>
+    <w:p>
+      <w:pPr>
+        <w:pStyle w:val="Default"/>
+        <w:rPr>
+          <w:color w:val="365F91" w:themeColor="accent1" w:themeShade="BF"/>
+        </w:rPr>
+      </w:pPr>
+      <w:r>
+        <w:rPr>
+          <w:color w:val="365F91" w:themeColor="accent1" w:themeShade="BF"/>
+        </w:rPr>
+        <w:t xml:space="preserve">La actividades críticas son las actividades 5, 9 y 11. </w:t>
+      </w:r>
+    </w:p>
+    <w:p>
+      <w:pPr>
+        <w:pStyle w:val="Default"/>
+      </w:pPr>
+      <w:r>
+        <w:t>Gráfico PERL.</w:t>
+      </w:r>
+    </w:p>
+    <w:p>
+      <w:pPr>
+        <w:pStyle w:val="Default"/>
+      </w:pPr>
+      <w:r>
+        <w:rPr>
+          <w:noProof/>
+        </w:rPr>
+        <w:drawing>
+          <wp:inline distT="0" distB="0" distL="0" distR="0" wp14:anchorId="5F919754" wp14:editId="184821DC">
+            <wp:extent cx="5895975" cy="3000375"/>
+            <wp:effectExtent l="0" t="0" r="9525" b="9525"/>
+            <wp:docPr id="10" name="Imagen 1" descr="GraficoPERL"/>
+            <wp:cNvGraphicFramePr>
+              <a:graphicFrameLocks xmlns:a="http://schemas.openxmlformats.org/drawingml/2006/main" noChangeAspect="1"/>
+            </wp:cNvGraphicFramePr>
+            <a:graphic xmlns:a="http://schemas.openxmlformats.org/drawingml/2006/main">
+              <a:graphicData uri="http://schemas.openxmlformats.org/drawingml/2006/picture">
+                <pic:pic xmlns:pic="http://schemas.openxmlformats.org/drawingml/2006/picture">
+                  <pic:nvPicPr>
+                    <pic:cNvPr id="0" name="Picture 1" descr="GraficoPERL"/>
+                    <pic:cNvPicPr>
+                      <a:picLocks noChangeAspect="1" noChangeArrowheads="1"/>
+                    </pic:cNvPicPr>
+                  </pic:nvPicPr>
+                  <pic:blipFill>
+                    <a:blip r:embed="rId7">
+                      <a:extLst>
+                        <a:ext uri="{28A0092B-C50C-407E-A947-70E740481C1C}">
+                          <a14:useLocalDpi xmlns:a14="http://schemas.microsoft.com/office/drawing/2010/main" val="0"/>
+                        </a:ext>
+                      </a:extLst>
+                    </a:blip>
+                    <a:srcRect/>
+                    <a:stretch>
+                      <a:fillRect/>
+                    </a:stretch>
+                  </pic:blipFill>
+                  <pic:spPr bwMode="auto">
+                    <a:xfrm>
+                      <a:off x="0" y="0"/>
+                      <a:ext cx="5895975" cy="3000375"/>
+                    </a:xfrm>
+                    <a:prstGeom prst="rect">
+                      <a:avLst/>
+                    </a:prstGeom>
+                    <a:noFill/>
+                    <a:ln>
+                      <a:noFill/>
+                    </a:ln>
+                  </pic:spPr>
+                </pic:pic>
+              </a:graphicData>
+            </a:graphic>
+          </wp:inline>
+        </w:drawing>
+      </w:r>
     </w:p>
     <w:p>
       <w:pPr>
@@ -1124,13 +3557,4826 @@
     <w:p>
       <w:pPr>
         <w:pStyle w:val="Default"/>
-        <w:ind w:left="1440"/>
-      </w:pPr>
-      <w:r>
-        <w:t>-Si la T7 se retrasa 3 días, la T9 también se retrasará.</w:t>
-      </w:r>
-      <w:bookmarkStart w:id="0" w:name="_GoBack"/>
-      <w:bookmarkEnd w:id="0"/>
+        <w:rPr>
+          <w:u w:val="single"/>
+        </w:rPr>
+      </w:pPr>
+    </w:p>
+    <w:p>
+      <w:pPr>
+        <w:pStyle w:val="Default"/>
+        <w:ind w:left="348" w:firstLine="720"/>
+        <w:rPr>
+          <w:color w:val="365F91" w:themeColor="accent1" w:themeShade="BF"/>
+          <w:u w:val="single"/>
+        </w:rPr>
+      </w:pPr>
+      <w:r>
+        <w:rPr>
+          <w:color w:val="365F91" w:themeColor="accent1" w:themeShade="BF"/>
+          <w:u w:val="single"/>
+        </w:rPr>
+        <w:t>Si se retrasa la actividad 7 , 3 días:</w:t>
+      </w:r>
+    </w:p>
+    <w:p>
+      <w:pPr>
+        <w:pStyle w:val="Default"/>
+        <w:ind w:left="348" w:firstLine="720"/>
+        <w:rPr>
+          <w:color w:val="365F91" w:themeColor="accent1" w:themeShade="BF"/>
+        </w:rPr>
+      </w:pPr>
+      <w:r>
+        <w:rPr>
+          <w:color w:val="365F91" w:themeColor="accent1" w:themeShade="BF"/>
+        </w:rPr>
+        <w:t>E</w:t>
+      </w:r>
+      <w:r>
+        <w:rPr>
+          <w:color w:val="365F91" w:themeColor="accent1" w:themeShade="BF"/>
+        </w:rPr>
+        <w:t xml:space="preserve">l comienzo de la actividad 10 se retrasa también 3 días ya que hay </w:t>
+      </w:r>
+      <w:r>
+        <w:rPr>
+          <w:color w:val="365F91" w:themeColor="accent1" w:themeShade="BF"/>
+        </w:rPr>
+        <w:t>una dependencia directa.  E</w:t>
+      </w:r>
+      <w:r>
+        <w:rPr>
+          <w:color w:val="365F91" w:themeColor="accent1" w:themeShade="BF"/>
+        </w:rPr>
+        <w:t>l tiempo total de</w:t>
+      </w:r>
+      <w:r>
+        <w:rPr>
+          <w:color w:val="365F91" w:themeColor="accent1" w:themeShade="BF"/>
+        </w:rPr>
+        <w:t>l</w:t>
+      </w:r>
+      <w:r>
+        <w:rPr>
+          <w:color w:val="365F91" w:themeColor="accent1" w:themeShade="BF"/>
+        </w:rPr>
+        <w:t xml:space="preserve"> proyecto no se verá afectado.</w:t>
+      </w:r>
+    </w:p>
+    <w:p>
+      <w:pPr>
+        <w:pStyle w:val="Default"/>
+        <w:ind w:left="348" w:firstLine="720"/>
+        <w:rPr>
+          <w:color w:val="365F91" w:themeColor="accent1" w:themeShade="BF"/>
+        </w:rPr>
+      </w:pPr>
+    </w:p>
+    <w:p>
+      <w:pPr>
+        <w:pStyle w:val="Default"/>
+        <w:ind w:left="360" w:firstLine="360"/>
+        <w:rPr>
+          <w:color w:val="365F91" w:themeColor="accent1" w:themeShade="BF"/>
+        </w:rPr>
+      </w:pPr>
+      <w:r>
+        <w:rPr>
+          <w:color w:val="365F91" w:themeColor="accent1" w:themeShade="BF"/>
+        </w:rPr>
+        <w:t>La tabla de tiempos:</w:t>
+      </w:r>
+    </w:p>
+    <w:tbl>
+      <w:tblPr>
+        <w:tblW w:w="5416" w:type="dxa"/>
+        <w:tblInd w:w="1938" w:type="dxa"/>
+        <w:tblCellMar>
+          <w:left w:w="70" w:type="dxa"/>
+          <w:right w:w="70" w:type="dxa"/>
+        </w:tblCellMar>
+        <w:tblLook w:val="04A0" w:firstRow="1" w:lastRow="0" w:firstColumn="1" w:lastColumn="0" w:noHBand="0" w:noVBand="1"/>
+      </w:tblPr>
+      <w:tblGrid>
+        <w:gridCol w:w="900"/>
+        <w:gridCol w:w="1492"/>
+        <w:gridCol w:w="1124"/>
+        <w:gridCol w:w="1080"/>
+        <w:gridCol w:w="820"/>
+      </w:tblGrid>
+      <w:tr>
+        <w:trPr>
+          <w:trHeight w:val="300"/>
+        </w:trPr>
+        <w:tc>
+          <w:tcPr>
+            <w:tcW w:w="900" w:type="dxa"/>
+            <w:tcBorders>
+              <w:top w:val="single" w:sz="4" w:space="0" w:color="auto"/>
+              <w:left w:val="single" w:sz="4" w:space="0" w:color="auto"/>
+              <w:bottom w:val="single" w:sz="4" w:space="0" w:color="auto"/>
+              <w:right w:val="single" w:sz="4" w:space="0" w:color="auto"/>
+            </w:tcBorders>
+            <w:shd w:val="clear" w:color="auto" w:fill="auto"/>
+            <w:noWrap/>
+            <w:vAlign w:val="bottom"/>
+            <w:hideMark/>
+          </w:tcPr>
+          <w:p>
+            <w:pPr>
+              <w:rPr>
+                <w:rFonts w:ascii="Calibri" w:hAnsi="Calibri"/>
+                <w:color w:val="365F91" w:themeColor="accent1" w:themeShade="BF"/>
+                <w:sz w:val="22"/>
+                <w:szCs w:val="22"/>
+              </w:rPr>
+            </w:pPr>
+            <w:r>
+              <w:rPr>
+                <w:rFonts w:ascii="Calibri" w:hAnsi="Calibri"/>
+                <w:color w:val="365F91" w:themeColor="accent1" w:themeShade="BF"/>
+                <w:sz w:val="22"/>
+                <w:szCs w:val="22"/>
+              </w:rPr>
+              <w:t> </w:t>
+            </w:r>
+          </w:p>
+        </w:tc>
+        <w:tc>
+          <w:tcPr>
+            <w:tcW w:w="1492" w:type="dxa"/>
+            <w:tcBorders>
+              <w:top w:val="single" w:sz="4" w:space="0" w:color="auto"/>
+              <w:left w:val="nil"/>
+              <w:bottom w:val="single" w:sz="4" w:space="0" w:color="auto"/>
+              <w:right w:val="single" w:sz="4" w:space="0" w:color="auto"/>
+            </w:tcBorders>
+            <w:shd w:val="clear" w:color="auto" w:fill="auto"/>
+            <w:noWrap/>
+            <w:vAlign w:val="bottom"/>
+            <w:hideMark/>
+          </w:tcPr>
+          <w:p>
+            <w:pPr>
+              <w:rPr>
+                <w:rFonts w:ascii="Calibri" w:hAnsi="Calibri"/>
+                <w:color w:val="365F91" w:themeColor="accent1" w:themeShade="BF"/>
+                <w:sz w:val="22"/>
+                <w:szCs w:val="22"/>
+              </w:rPr>
+            </w:pPr>
+            <w:r>
+              <w:rPr>
+                <w:rFonts w:ascii="Calibri" w:hAnsi="Calibri"/>
+                <w:color w:val="365F91" w:themeColor="accent1" w:themeShade="BF"/>
+                <w:sz w:val="22"/>
+                <w:szCs w:val="22"/>
+              </w:rPr>
+              <w:t> </w:t>
+            </w:r>
+          </w:p>
+        </w:tc>
+        <w:tc>
+          <w:tcPr>
+            <w:tcW w:w="1124" w:type="dxa"/>
+            <w:tcBorders>
+              <w:top w:val="single" w:sz="4" w:space="0" w:color="auto"/>
+              <w:left w:val="nil"/>
+              <w:bottom w:val="single" w:sz="4" w:space="0" w:color="auto"/>
+              <w:right w:val="single" w:sz="4" w:space="0" w:color="auto"/>
+            </w:tcBorders>
+            <w:shd w:val="clear" w:color="auto" w:fill="auto"/>
+            <w:noWrap/>
+            <w:vAlign w:val="bottom"/>
+            <w:hideMark/>
+          </w:tcPr>
+          <w:p>
+            <w:pPr>
+              <w:rPr>
+                <w:rFonts w:ascii="Calibri" w:hAnsi="Calibri"/>
+                <w:color w:val="365F91" w:themeColor="accent1" w:themeShade="BF"/>
+                <w:sz w:val="22"/>
+                <w:szCs w:val="22"/>
+              </w:rPr>
+            </w:pPr>
+            <w:r>
+              <w:rPr>
+                <w:rFonts w:ascii="Calibri" w:hAnsi="Calibri"/>
+                <w:color w:val="365F91" w:themeColor="accent1" w:themeShade="BF"/>
+                <w:sz w:val="22"/>
+                <w:szCs w:val="22"/>
+              </w:rPr>
+              <w:t> </w:t>
+            </w:r>
+          </w:p>
+        </w:tc>
+        <w:tc>
+          <w:tcPr>
+            <w:tcW w:w="1080" w:type="dxa"/>
+            <w:tcBorders>
+              <w:top w:val="single" w:sz="4" w:space="0" w:color="auto"/>
+              <w:left w:val="nil"/>
+              <w:bottom w:val="single" w:sz="4" w:space="0" w:color="auto"/>
+              <w:right w:val="single" w:sz="4" w:space="0" w:color="auto"/>
+            </w:tcBorders>
+            <w:shd w:val="clear" w:color="auto" w:fill="auto"/>
+            <w:noWrap/>
+            <w:vAlign w:val="bottom"/>
+            <w:hideMark/>
+          </w:tcPr>
+          <w:p>
+            <w:pPr>
+              <w:rPr>
+                <w:rFonts w:ascii="Calibri" w:hAnsi="Calibri"/>
+                <w:color w:val="365F91" w:themeColor="accent1" w:themeShade="BF"/>
+                <w:sz w:val="22"/>
+                <w:szCs w:val="22"/>
+              </w:rPr>
+            </w:pPr>
+            <w:r>
+              <w:rPr>
+                <w:rFonts w:ascii="Calibri" w:hAnsi="Calibri"/>
+                <w:color w:val="365F91" w:themeColor="accent1" w:themeShade="BF"/>
+                <w:sz w:val="22"/>
+                <w:szCs w:val="22"/>
+              </w:rPr>
+              <w:t>PRIMERA</w:t>
+            </w:r>
+          </w:p>
+        </w:tc>
+        <w:tc>
+          <w:tcPr>
+            <w:tcW w:w="820" w:type="dxa"/>
+            <w:tcBorders>
+              <w:top w:val="single" w:sz="4" w:space="0" w:color="auto"/>
+              <w:left w:val="nil"/>
+              <w:bottom w:val="single" w:sz="4" w:space="0" w:color="auto"/>
+              <w:right w:val="single" w:sz="4" w:space="0" w:color="auto"/>
+            </w:tcBorders>
+            <w:shd w:val="clear" w:color="auto" w:fill="auto"/>
+            <w:noWrap/>
+            <w:vAlign w:val="bottom"/>
+            <w:hideMark/>
+          </w:tcPr>
+          <w:p>
+            <w:pPr>
+              <w:rPr>
+                <w:rFonts w:ascii="Calibri" w:hAnsi="Calibri"/>
+                <w:color w:val="365F91" w:themeColor="accent1" w:themeShade="BF"/>
+                <w:sz w:val="22"/>
+                <w:szCs w:val="22"/>
+              </w:rPr>
+            </w:pPr>
+            <w:r>
+              <w:rPr>
+                <w:rFonts w:ascii="Calibri" w:hAnsi="Calibri"/>
+                <w:color w:val="365F91" w:themeColor="accent1" w:themeShade="BF"/>
+                <w:sz w:val="22"/>
+                <w:szCs w:val="22"/>
+              </w:rPr>
+              <w:t>FECHA</w:t>
+            </w:r>
+          </w:p>
+        </w:tc>
+      </w:tr>
+      <w:tr>
+        <w:trPr>
+          <w:trHeight w:val="300"/>
+        </w:trPr>
+        <w:tc>
+          <w:tcPr>
+            <w:tcW w:w="900" w:type="dxa"/>
+            <w:tcBorders>
+              <w:top w:val="nil"/>
+              <w:left w:val="single" w:sz="4" w:space="0" w:color="auto"/>
+              <w:bottom w:val="single" w:sz="4" w:space="0" w:color="auto"/>
+              <w:right w:val="single" w:sz="4" w:space="0" w:color="auto"/>
+            </w:tcBorders>
+            <w:shd w:val="clear" w:color="auto" w:fill="auto"/>
+            <w:noWrap/>
+            <w:vAlign w:val="bottom"/>
+            <w:hideMark/>
+          </w:tcPr>
+          <w:p>
+            <w:pPr>
+              <w:rPr>
+                <w:rFonts w:ascii="Calibri" w:hAnsi="Calibri"/>
+                <w:color w:val="365F91" w:themeColor="accent1" w:themeShade="BF"/>
+                <w:sz w:val="22"/>
+                <w:szCs w:val="22"/>
+              </w:rPr>
+            </w:pPr>
+            <w:r>
+              <w:rPr>
+                <w:rFonts w:ascii="Calibri" w:hAnsi="Calibri"/>
+                <w:color w:val="365F91" w:themeColor="accent1" w:themeShade="BF"/>
+                <w:sz w:val="22"/>
+                <w:szCs w:val="22"/>
+              </w:rPr>
+              <w:t>TAREAS</w:t>
+            </w:r>
+          </w:p>
+        </w:tc>
+        <w:tc>
+          <w:tcPr>
+            <w:tcW w:w="1492" w:type="dxa"/>
+            <w:tcBorders>
+              <w:top w:val="nil"/>
+              <w:left w:val="nil"/>
+              <w:bottom w:val="single" w:sz="4" w:space="0" w:color="auto"/>
+              <w:right w:val="single" w:sz="4" w:space="0" w:color="auto"/>
+            </w:tcBorders>
+            <w:shd w:val="clear" w:color="auto" w:fill="auto"/>
+            <w:noWrap/>
+            <w:vAlign w:val="bottom"/>
+            <w:hideMark/>
+          </w:tcPr>
+          <w:p>
+            <w:pPr>
+              <w:rPr>
+                <w:rFonts w:ascii="Calibri" w:hAnsi="Calibri"/>
+                <w:color w:val="365F91" w:themeColor="accent1" w:themeShade="BF"/>
+                <w:sz w:val="22"/>
+                <w:szCs w:val="22"/>
+              </w:rPr>
+            </w:pPr>
+            <w:r>
+              <w:rPr>
+                <w:rFonts w:ascii="Calibri" w:hAnsi="Calibri"/>
+                <w:color w:val="365F91" w:themeColor="accent1" w:themeShade="BF"/>
+                <w:sz w:val="22"/>
+                <w:szCs w:val="22"/>
+              </w:rPr>
+              <w:t>PRECEDENCIAS</w:t>
+            </w:r>
+          </w:p>
+        </w:tc>
+        <w:tc>
+          <w:tcPr>
+            <w:tcW w:w="1124" w:type="dxa"/>
+            <w:tcBorders>
+              <w:top w:val="nil"/>
+              <w:left w:val="nil"/>
+              <w:bottom w:val="single" w:sz="4" w:space="0" w:color="auto"/>
+              <w:right w:val="single" w:sz="4" w:space="0" w:color="auto"/>
+            </w:tcBorders>
+            <w:shd w:val="clear" w:color="auto" w:fill="auto"/>
+            <w:noWrap/>
+            <w:vAlign w:val="bottom"/>
+            <w:hideMark/>
+          </w:tcPr>
+          <w:p>
+            <w:pPr>
+              <w:rPr>
+                <w:rFonts w:ascii="Calibri" w:hAnsi="Calibri"/>
+                <w:color w:val="365F91" w:themeColor="accent1" w:themeShade="BF"/>
+                <w:sz w:val="22"/>
+                <w:szCs w:val="22"/>
+              </w:rPr>
+            </w:pPr>
+            <w:r>
+              <w:rPr>
+                <w:rFonts w:ascii="Calibri" w:hAnsi="Calibri"/>
+                <w:color w:val="365F91" w:themeColor="accent1" w:themeShade="BF"/>
+                <w:sz w:val="22"/>
+                <w:szCs w:val="22"/>
+              </w:rPr>
+              <w:t>DURACION</w:t>
+            </w:r>
+          </w:p>
+        </w:tc>
+        <w:tc>
+          <w:tcPr>
+            <w:tcW w:w="1080" w:type="dxa"/>
+            <w:tcBorders>
+              <w:top w:val="nil"/>
+              <w:left w:val="nil"/>
+              <w:bottom w:val="single" w:sz="4" w:space="0" w:color="auto"/>
+              <w:right w:val="single" w:sz="4" w:space="0" w:color="auto"/>
+            </w:tcBorders>
+            <w:shd w:val="clear" w:color="auto" w:fill="auto"/>
+            <w:noWrap/>
+            <w:vAlign w:val="bottom"/>
+            <w:hideMark/>
+          </w:tcPr>
+          <w:p>
+            <w:pPr>
+              <w:rPr>
+                <w:rFonts w:ascii="Calibri" w:hAnsi="Calibri"/>
+                <w:color w:val="365F91" w:themeColor="accent1" w:themeShade="BF"/>
+                <w:sz w:val="22"/>
+                <w:szCs w:val="22"/>
+              </w:rPr>
+            </w:pPr>
+            <w:r>
+              <w:rPr>
+                <w:rFonts w:ascii="Calibri" w:hAnsi="Calibri"/>
+                <w:color w:val="365F91" w:themeColor="accent1" w:themeShade="BF"/>
+                <w:sz w:val="22"/>
+                <w:szCs w:val="22"/>
+              </w:rPr>
+              <w:t>Inicio</w:t>
+            </w:r>
+          </w:p>
+        </w:tc>
+        <w:tc>
+          <w:tcPr>
+            <w:tcW w:w="820" w:type="dxa"/>
+            <w:tcBorders>
+              <w:top w:val="nil"/>
+              <w:left w:val="nil"/>
+              <w:bottom w:val="single" w:sz="4" w:space="0" w:color="auto"/>
+              <w:right w:val="single" w:sz="4" w:space="0" w:color="auto"/>
+            </w:tcBorders>
+            <w:shd w:val="clear" w:color="auto" w:fill="auto"/>
+            <w:noWrap/>
+            <w:vAlign w:val="bottom"/>
+            <w:hideMark/>
+          </w:tcPr>
+          <w:p>
+            <w:pPr>
+              <w:rPr>
+                <w:rFonts w:ascii="Calibri" w:hAnsi="Calibri"/>
+                <w:color w:val="365F91" w:themeColor="accent1" w:themeShade="BF"/>
+                <w:sz w:val="22"/>
+                <w:szCs w:val="22"/>
+              </w:rPr>
+            </w:pPr>
+            <w:r>
+              <w:rPr>
+                <w:rFonts w:ascii="Calibri" w:hAnsi="Calibri"/>
+                <w:color w:val="365F91" w:themeColor="accent1" w:themeShade="BF"/>
+                <w:sz w:val="22"/>
+                <w:szCs w:val="22"/>
+              </w:rPr>
+              <w:t>FIN</w:t>
+            </w:r>
+          </w:p>
+        </w:tc>
+      </w:tr>
+      <w:tr>
+        <w:trPr>
+          <w:trHeight w:val="300"/>
+        </w:trPr>
+        <w:tc>
+          <w:tcPr>
+            <w:tcW w:w="900" w:type="dxa"/>
+            <w:tcBorders>
+              <w:top w:val="nil"/>
+              <w:left w:val="single" w:sz="4" w:space="0" w:color="auto"/>
+              <w:bottom w:val="single" w:sz="4" w:space="0" w:color="auto"/>
+              <w:right w:val="single" w:sz="4" w:space="0" w:color="auto"/>
+            </w:tcBorders>
+            <w:shd w:val="clear" w:color="auto" w:fill="auto"/>
+            <w:noWrap/>
+            <w:vAlign w:val="bottom"/>
+            <w:hideMark/>
+          </w:tcPr>
+          <w:p>
+            <w:pPr>
+              <w:rPr>
+                <w:rFonts w:ascii="Calibri" w:hAnsi="Calibri"/>
+                <w:color w:val="365F91" w:themeColor="accent1" w:themeShade="BF"/>
+                <w:sz w:val="22"/>
+                <w:szCs w:val="22"/>
+              </w:rPr>
+            </w:pPr>
+            <w:r>
+              <w:rPr>
+                <w:rFonts w:ascii="Calibri" w:hAnsi="Calibri"/>
+                <w:color w:val="365F91" w:themeColor="accent1" w:themeShade="BF"/>
+                <w:sz w:val="22"/>
+                <w:szCs w:val="22"/>
+              </w:rPr>
+              <w:t>T1</w:t>
+            </w:r>
+          </w:p>
+        </w:tc>
+        <w:tc>
+          <w:tcPr>
+            <w:tcW w:w="1492" w:type="dxa"/>
+            <w:tcBorders>
+              <w:top w:val="nil"/>
+              <w:left w:val="nil"/>
+              <w:bottom w:val="single" w:sz="4" w:space="0" w:color="auto"/>
+              <w:right w:val="single" w:sz="4" w:space="0" w:color="auto"/>
+            </w:tcBorders>
+            <w:shd w:val="clear" w:color="auto" w:fill="auto"/>
+            <w:noWrap/>
+            <w:vAlign w:val="bottom"/>
+            <w:hideMark/>
+          </w:tcPr>
+          <w:p>
+            <w:pPr>
+              <w:rPr>
+                <w:rFonts w:ascii="Calibri" w:hAnsi="Calibri"/>
+                <w:color w:val="365F91" w:themeColor="accent1" w:themeShade="BF"/>
+                <w:sz w:val="22"/>
+                <w:szCs w:val="22"/>
+              </w:rPr>
+            </w:pPr>
+            <w:r>
+              <w:rPr>
+                <w:rFonts w:ascii="Calibri" w:hAnsi="Calibri"/>
+                <w:color w:val="365F91" w:themeColor="accent1" w:themeShade="BF"/>
+                <w:sz w:val="22"/>
+                <w:szCs w:val="22"/>
+              </w:rPr>
+              <w:t> </w:t>
+            </w:r>
+          </w:p>
+        </w:tc>
+        <w:tc>
+          <w:tcPr>
+            <w:tcW w:w="1124" w:type="dxa"/>
+            <w:tcBorders>
+              <w:top w:val="nil"/>
+              <w:left w:val="nil"/>
+              <w:bottom w:val="single" w:sz="4" w:space="0" w:color="auto"/>
+              <w:right w:val="single" w:sz="4" w:space="0" w:color="auto"/>
+            </w:tcBorders>
+            <w:shd w:val="clear" w:color="auto" w:fill="auto"/>
+            <w:noWrap/>
+            <w:vAlign w:val="bottom"/>
+            <w:hideMark/>
+          </w:tcPr>
+          <w:p>
+            <w:pPr>
+              <w:jc w:val="right"/>
+              <w:rPr>
+                <w:rFonts w:ascii="Calibri" w:hAnsi="Calibri"/>
+                <w:color w:val="365F91" w:themeColor="accent1" w:themeShade="BF"/>
+                <w:sz w:val="22"/>
+                <w:szCs w:val="22"/>
+              </w:rPr>
+            </w:pPr>
+            <w:r>
+              <w:rPr>
+                <w:rFonts w:ascii="Calibri" w:hAnsi="Calibri"/>
+                <w:color w:val="365F91" w:themeColor="accent1" w:themeShade="BF"/>
+                <w:sz w:val="22"/>
+                <w:szCs w:val="22"/>
+              </w:rPr>
+              <w:t>5</w:t>
+            </w:r>
+          </w:p>
+        </w:tc>
+        <w:tc>
+          <w:tcPr>
+            <w:tcW w:w="1080" w:type="dxa"/>
+            <w:tcBorders>
+              <w:top w:val="nil"/>
+              <w:left w:val="nil"/>
+              <w:bottom w:val="single" w:sz="4" w:space="0" w:color="auto"/>
+              <w:right w:val="single" w:sz="4" w:space="0" w:color="auto"/>
+            </w:tcBorders>
+            <w:shd w:val="clear" w:color="auto" w:fill="auto"/>
+            <w:noWrap/>
+            <w:vAlign w:val="bottom"/>
+            <w:hideMark/>
+          </w:tcPr>
+          <w:p>
+            <w:pPr>
+              <w:jc w:val="right"/>
+              <w:rPr>
+                <w:rFonts w:ascii="Calibri" w:hAnsi="Calibri"/>
+                <w:color w:val="365F91" w:themeColor="accent1" w:themeShade="BF"/>
+                <w:sz w:val="22"/>
+                <w:szCs w:val="22"/>
+              </w:rPr>
+            </w:pPr>
+            <w:r>
+              <w:rPr>
+                <w:rFonts w:ascii="Calibri" w:hAnsi="Calibri"/>
+                <w:color w:val="365F91" w:themeColor="accent1" w:themeShade="BF"/>
+                <w:sz w:val="22"/>
+                <w:szCs w:val="22"/>
+              </w:rPr>
+              <w:t>0</w:t>
+            </w:r>
+          </w:p>
+        </w:tc>
+        <w:tc>
+          <w:tcPr>
+            <w:tcW w:w="820" w:type="dxa"/>
+            <w:tcBorders>
+              <w:top w:val="nil"/>
+              <w:left w:val="nil"/>
+              <w:bottom w:val="single" w:sz="4" w:space="0" w:color="auto"/>
+              <w:right w:val="single" w:sz="4" w:space="0" w:color="auto"/>
+            </w:tcBorders>
+            <w:shd w:val="clear" w:color="auto" w:fill="auto"/>
+            <w:noWrap/>
+            <w:vAlign w:val="bottom"/>
+            <w:hideMark/>
+          </w:tcPr>
+          <w:p>
+            <w:pPr>
+              <w:jc w:val="right"/>
+              <w:rPr>
+                <w:rFonts w:ascii="Calibri" w:hAnsi="Calibri"/>
+                <w:color w:val="365F91" w:themeColor="accent1" w:themeShade="BF"/>
+                <w:sz w:val="22"/>
+                <w:szCs w:val="22"/>
+              </w:rPr>
+            </w:pPr>
+            <w:r>
+              <w:rPr>
+                <w:rFonts w:ascii="Calibri" w:hAnsi="Calibri"/>
+                <w:color w:val="365F91" w:themeColor="accent1" w:themeShade="BF"/>
+                <w:sz w:val="22"/>
+                <w:szCs w:val="22"/>
+              </w:rPr>
+              <w:t>5</w:t>
+            </w:r>
+          </w:p>
+        </w:tc>
+      </w:tr>
+      <w:tr>
+        <w:trPr>
+          <w:trHeight w:val="300"/>
+        </w:trPr>
+        <w:tc>
+          <w:tcPr>
+            <w:tcW w:w="900" w:type="dxa"/>
+            <w:tcBorders>
+              <w:top w:val="nil"/>
+              <w:left w:val="single" w:sz="4" w:space="0" w:color="auto"/>
+              <w:bottom w:val="single" w:sz="4" w:space="0" w:color="auto"/>
+              <w:right w:val="single" w:sz="4" w:space="0" w:color="auto"/>
+            </w:tcBorders>
+            <w:shd w:val="clear" w:color="auto" w:fill="auto"/>
+            <w:noWrap/>
+            <w:vAlign w:val="bottom"/>
+            <w:hideMark/>
+          </w:tcPr>
+          <w:p>
+            <w:pPr>
+              <w:rPr>
+                <w:rFonts w:ascii="Calibri" w:hAnsi="Calibri"/>
+                <w:color w:val="365F91" w:themeColor="accent1" w:themeShade="BF"/>
+                <w:sz w:val="22"/>
+                <w:szCs w:val="22"/>
+              </w:rPr>
+            </w:pPr>
+            <w:r>
+              <w:rPr>
+                <w:rFonts w:ascii="Calibri" w:hAnsi="Calibri"/>
+                <w:color w:val="365F91" w:themeColor="accent1" w:themeShade="BF"/>
+                <w:sz w:val="22"/>
+                <w:szCs w:val="22"/>
+              </w:rPr>
+              <w:t>T2</w:t>
+            </w:r>
+          </w:p>
+        </w:tc>
+        <w:tc>
+          <w:tcPr>
+            <w:tcW w:w="1492" w:type="dxa"/>
+            <w:tcBorders>
+              <w:top w:val="nil"/>
+              <w:left w:val="nil"/>
+              <w:bottom w:val="single" w:sz="4" w:space="0" w:color="auto"/>
+              <w:right w:val="single" w:sz="4" w:space="0" w:color="auto"/>
+            </w:tcBorders>
+            <w:shd w:val="clear" w:color="auto" w:fill="auto"/>
+            <w:noWrap/>
+            <w:vAlign w:val="bottom"/>
+            <w:hideMark/>
+          </w:tcPr>
+          <w:p>
+            <w:pPr>
+              <w:rPr>
+                <w:rFonts w:ascii="Calibri" w:hAnsi="Calibri"/>
+                <w:color w:val="365F91" w:themeColor="accent1" w:themeShade="BF"/>
+                <w:sz w:val="22"/>
+                <w:szCs w:val="22"/>
+              </w:rPr>
+            </w:pPr>
+            <w:r>
+              <w:rPr>
+                <w:rFonts w:ascii="Calibri" w:hAnsi="Calibri"/>
+                <w:color w:val="365F91" w:themeColor="accent1" w:themeShade="BF"/>
+                <w:sz w:val="22"/>
+                <w:szCs w:val="22"/>
+              </w:rPr>
+              <w:t> </w:t>
+            </w:r>
+          </w:p>
+        </w:tc>
+        <w:tc>
+          <w:tcPr>
+            <w:tcW w:w="1124" w:type="dxa"/>
+            <w:tcBorders>
+              <w:top w:val="nil"/>
+              <w:left w:val="nil"/>
+              <w:bottom w:val="single" w:sz="4" w:space="0" w:color="auto"/>
+              <w:right w:val="single" w:sz="4" w:space="0" w:color="auto"/>
+            </w:tcBorders>
+            <w:shd w:val="clear" w:color="auto" w:fill="auto"/>
+            <w:noWrap/>
+            <w:vAlign w:val="bottom"/>
+            <w:hideMark/>
+          </w:tcPr>
+          <w:p>
+            <w:pPr>
+              <w:jc w:val="right"/>
+              <w:rPr>
+                <w:rFonts w:ascii="Calibri" w:hAnsi="Calibri"/>
+                <w:color w:val="365F91" w:themeColor="accent1" w:themeShade="BF"/>
+                <w:sz w:val="22"/>
+                <w:szCs w:val="22"/>
+              </w:rPr>
+            </w:pPr>
+            <w:r>
+              <w:rPr>
+                <w:rFonts w:ascii="Calibri" w:hAnsi="Calibri"/>
+                <w:color w:val="365F91" w:themeColor="accent1" w:themeShade="BF"/>
+                <w:sz w:val="22"/>
+                <w:szCs w:val="22"/>
+              </w:rPr>
+              <w:t>2</w:t>
+            </w:r>
+          </w:p>
+        </w:tc>
+        <w:tc>
+          <w:tcPr>
+            <w:tcW w:w="1080" w:type="dxa"/>
+            <w:tcBorders>
+              <w:top w:val="nil"/>
+              <w:left w:val="nil"/>
+              <w:bottom w:val="single" w:sz="4" w:space="0" w:color="auto"/>
+              <w:right w:val="single" w:sz="4" w:space="0" w:color="auto"/>
+            </w:tcBorders>
+            <w:shd w:val="clear" w:color="auto" w:fill="auto"/>
+            <w:noWrap/>
+            <w:vAlign w:val="bottom"/>
+            <w:hideMark/>
+          </w:tcPr>
+          <w:p>
+            <w:pPr>
+              <w:jc w:val="right"/>
+              <w:rPr>
+                <w:rFonts w:ascii="Calibri" w:hAnsi="Calibri"/>
+                <w:color w:val="365F91" w:themeColor="accent1" w:themeShade="BF"/>
+                <w:sz w:val="22"/>
+                <w:szCs w:val="22"/>
+              </w:rPr>
+            </w:pPr>
+            <w:r>
+              <w:rPr>
+                <w:rFonts w:ascii="Calibri" w:hAnsi="Calibri"/>
+                <w:color w:val="365F91" w:themeColor="accent1" w:themeShade="BF"/>
+                <w:sz w:val="22"/>
+                <w:szCs w:val="22"/>
+              </w:rPr>
+              <w:t>0</w:t>
+            </w:r>
+          </w:p>
+        </w:tc>
+        <w:tc>
+          <w:tcPr>
+            <w:tcW w:w="820" w:type="dxa"/>
+            <w:tcBorders>
+              <w:top w:val="nil"/>
+              <w:left w:val="nil"/>
+              <w:bottom w:val="single" w:sz="4" w:space="0" w:color="auto"/>
+              <w:right w:val="single" w:sz="4" w:space="0" w:color="auto"/>
+            </w:tcBorders>
+            <w:shd w:val="clear" w:color="auto" w:fill="auto"/>
+            <w:noWrap/>
+            <w:vAlign w:val="bottom"/>
+            <w:hideMark/>
+          </w:tcPr>
+          <w:p>
+            <w:pPr>
+              <w:jc w:val="right"/>
+              <w:rPr>
+                <w:rFonts w:ascii="Calibri" w:hAnsi="Calibri"/>
+                <w:color w:val="365F91" w:themeColor="accent1" w:themeShade="BF"/>
+                <w:sz w:val="22"/>
+                <w:szCs w:val="22"/>
+              </w:rPr>
+            </w:pPr>
+            <w:r>
+              <w:rPr>
+                <w:rFonts w:ascii="Calibri" w:hAnsi="Calibri"/>
+                <w:color w:val="365F91" w:themeColor="accent1" w:themeShade="BF"/>
+                <w:sz w:val="22"/>
+                <w:szCs w:val="22"/>
+              </w:rPr>
+              <w:t>2</w:t>
+            </w:r>
+          </w:p>
+        </w:tc>
+      </w:tr>
+      <w:tr>
+        <w:trPr>
+          <w:trHeight w:val="300"/>
+        </w:trPr>
+        <w:tc>
+          <w:tcPr>
+            <w:tcW w:w="900" w:type="dxa"/>
+            <w:tcBorders>
+              <w:top w:val="nil"/>
+              <w:left w:val="single" w:sz="4" w:space="0" w:color="auto"/>
+              <w:bottom w:val="single" w:sz="4" w:space="0" w:color="auto"/>
+              <w:right w:val="single" w:sz="4" w:space="0" w:color="auto"/>
+            </w:tcBorders>
+            <w:shd w:val="clear" w:color="auto" w:fill="auto"/>
+            <w:noWrap/>
+            <w:vAlign w:val="bottom"/>
+            <w:hideMark/>
+          </w:tcPr>
+          <w:p>
+            <w:pPr>
+              <w:rPr>
+                <w:rFonts w:ascii="Calibri" w:hAnsi="Calibri"/>
+                <w:color w:val="365F91" w:themeColor="accent1" w:themeShade="BF"/>
+                <w:sz w:val="22"/>
+                <w:szCs w:val="22"/>
+              </w:rPr>
+            </w:pPr>
+            <w:r>
+              <w:rPr>
+                <w:rFonts w:ascii="Calibri" w:hAnsi="Calibri"/>
+                <w:color w:val="365F91" w:themeColor="accent1" w:themeShade="BF"/>
+                <w:sz w:val="22"/>
+                <w:szCs w:val="22"/>
+              </w:rPr>
+              <w:t>T3</w:t>
+            </w:r>
+          </w:p>
+        </w:tc>
+        <w:tc>
+          <w:tcPr>
+            <w:tcW w:w="1492" w:type="dxa"/>
+            <w:tcBorders>
+              <w:top w:val="nil"/>
+              <w:left w:val="nil"/>
+              <w:bottom w:val="single" w:sz="4" w:space="0" w:color="auto"/>
+              <w:right w:val="single" w:sz="4" w:space="0" w:color="auto"/>
+            </w:tcBorders>
+            <w:shd w:val="clear" w:color="auto" w:fill="auto"/>
+            <w:noWrap/>
+            <w:vAlign w:val="bottom"/>
+            <w:hideMark/>
+          </w:tcPr>
+          <w:p>
+            <w:pPr>
+              <w:rPr>
+                <w:rFonts w:ascii="Calibri" w:hAnsi="Calibri"/>
+                <w:color w:val="365F91" w:themeColor="accent1" w:themeShade="BF"/>
+                <w:sz w:val="22"/>
+                <w:szCs w:val="22"/>
+              </w:rPr>
+            </w:pPr>
+            <w:r>
+              <w:rPr>
+                <w:rFonts w:ascii="Calibri" w:hAnsi="Calibri"/>
+                <w:color w:val="365F91" w:themeColor="accent1" w:themeShade="BF"/>
+                <w:sz w:val="22"/>
+                <w:szCs w:val="22"/>
+              </w:rPr>
+              <w:t> </w:t>
+            </w:r>
+          </w:p>
+        </w:tc>
+        <w:tc>
+          <w:tcPr>
+            <w:tcW w:w="1124" w:type="dxa"/>
+            <w:tcBorders>
+              <w:top w:val="nil"/>
+              <w:left w:val="nil"/>
+              <w:bottom w:val="single" w:sz="4" w:space="0" w:color="auto"/>
+              <w:right w:val="single" w:sz="4" w:space="0" w:color="auto"/>
+            </w:tcBorders>
+            <w:shd w:val="clear" w:color="auto" w:fill="auto"/>
+            <w:noWrap/>
+            <w:vAlign w:val="bottom"/>
+            <w:hideMark/>
+          </w:tcPr>
+          <w:p>
+            <w:pPr>
+              <w:jc w:val="right"/>
+              <w:rPr>
+                <w:rFonts w:ascii="Calibri" w:hAnsi="Calibri"/>
+                <w:color w:val="365F91" w:themeColor="accent1" w:themeShade="BF"/>
+                <w:sz w:val="22"/>
+                <w:szCs w:val="22"/>
+              </w:rPr>
+            </w:pPr>
+            <w:r>
+              <w:rPr>
+                <w:rFonts w:ascii="Calibri" w:hAnsi="Calibri"/>
+                <w:color w:val="365F91" w:themeColor="accent1" w:themeShade="BF"/>
+                <w:sz w:val="22"/>
+                <w:szCs w:val="22"/>
+              </w:rPr>
+              <w:t>4</w:t>
+            </w:r>
+          </w:p>
+        </w:tc>
+        <w:tc>
+          <w:tcPr>
+            <w:tcW w:w="1080" w:type="dxa"/>
+            <w:tcBorders>
+              <w:top w:val="nil"/>
+              <w:left w:val="nil"/>
+              <w:bottom w:val="single" w:sz="4" w:space="0" w:color="auto"/>
+              <w:right w:val="single" w:sz="4" w:space="0" w:color="auto"/>
+            </w:tcBorders>
+            <w:shd w:val="clear" w:color="auto" w:fill="auto"/>
+            <w:noWrap/>
+            <w:vAlign w:val="bottom"/>
+            <w:hideMark/>
+          </w:tcPr>
+          <w:p>
+            <w:pPr>
+              <w:jc w:val="right"/>
+              <w:rPr>
+                <w:rFonts w:ascii="Calibri" w:hAnsi="Calibri"/>
+                <w:color w:val="365F91" w:themeColor="accent1" w:themeShade="BF"/>
+                <w:sz w:val="22"/>
+                <w:szCs w:val="22"/>
+              </w:rPr>
+            </w:pPr>
+            <w:r>
+              <w:rPr>
+                <w:rFonts w:ascii="Calibri" w:hAnsi="Calibri"/>
+                <w:color w:val="365F91" w:themeColor="accent1" w:themeShade="BF"/>
+                <w:sz w:val="22"/>
+                <w:szCs w:val="22"/>
+              </w:rPr>
+              <w:t>0</w:t>
+            </w:r>
+          </w:p>
+        </w:tc>
+        <w:tc>
+          <w:tcPr>
+            <w:tcW w:w="820" w:type="dxa"/>
+            <w:tcBorders>
+              <w:top w:val="nil"/>
+              <w:left w:val="nil"/>
+              <w:bottom w:val="single" w:sz="4" w:space="0" w:color="auto"/>
+              <w:right w:val="single" w:sz="4" w:space="0" w:color="auto"/>
+            </w:tcBorders>
+            <w:shd w:val="clear" w:color="auto" w:fill="auto"/>
+            <w:noWrap/>
+            <w:vAlign w:val="bottom"/>
+            <w:hideMark/>
+          </w:tcPr>
+          <w:p>
+            <w:pPr>
+              <w:jc w:val="right"/>
+              <w:rPr>
+                <w:rFonts w:ascii="Calibri" w:hAnsi="Calibri"/>
+                <w:color w:val="365F91" w:themeColor="accent1" w:themeShade="BF"/>
+                <w:sz w:val="22"/>
+                <w:szCs w:val="22"/>
+              </w:rPr>
+            </w:pPr>
+            <w:r>
+              <w:rPr>
+                <w:rFonts w:ascii="Calibri" w:hAnsi="Calibri"/>
+                <w:color w:val="365F91" w:themeColor="accent1" w:themeShade="BF"/>
+                <w:sz w:val="22"/>
+                <w:szCs w:val="22"/>
+              </w:rPr>
+              <w:t>4</w:t>
+            </w:r>
+          </w:p>
+        </w:tc>
+      </w:tr>
+      <w:tr>
+        <w:trPr>
+          <w:trHeight w:val="300"/>
+        </w:trPr>
+        <w:tc>
+          <w:tcPr>
+            <w:tcW w:w="900" w:type="dxa"/>
+            <w:tcBorders>
+              <w:top w:val="nil"/>
+              <w:left w:val="single" w:sz="4" w:space="0" w:color="auto"/>
+              <w:bottom w:val="single" w:sz="4" w:space="0" w:color="auto"/>
+              <w:right w:val="single" w:sz="4" w:space="0" w:color="auto"/>
+            </w:tcBorders>
+            <w:shd w:val="clear" w:color="auto" w:fill="auto"/>
+            <w:noWrap/>
+            <w:vAlign w:val="bottom"/>
+            <w:hideMark/>
+          </w:tcPr>
+          <w:p>
+            <w:pPr>
+              <w:rPr>
+                <w:rFonts w:ascii="Calibri" w:hAnsi="Calibri"/>
+                <w:color w:val="365F91" w:themeColor="accent1" w:themeShade="BF"/>
+                <w:sz w:val="22"/>
+                <w:szCs w:val="22"/>
+              </w:rPr>
+            </w:pPr>
+            <w:r>
+              <w:rPr>
+                <w:rFonts w:ascii="Calibri" w:hAnsi="Calibri"/>
+                <w:color w:val="365F91" w:themeColor="accent1" w:themeShade="BF"/>
+                <w:sz w:val="22"/>
+                <w:szCs w:val="22"/>
+              </w:rPr>
+              <w:t>T4</w:t>
+            </w:r>
+          </w:p>
+        </w:tc>
+        <w:tc>
+          <w:tcPr>
+            <w:tcW w:w="1492" w:type="dxa"/>
+            <w:tcBorders>
+              <w:top w:val="nil"/>
+              <w:left w:val="nil"/>
+              <w:bottom w:val="single" w:sz="4" w:space="0" w:color="auto"/>
+              <w:right w:val="single" w:sz="4" w:space="0" w:color="auto"/>
+            </w:tcBorders>
+            <w:shd w:val="clear" w:color="auto" w:fill="auto"/>
+            <w:noWrap/>
+            <w:vAlign w:val="bottom"/>
+            <w:hideMark/>
+          </w:tcPr>
+          <w:p>
+            <w:pPr>
+              <w:rPr>
+                <w:rFonts w:ascii="Calibri" w:hAnsi="Calibri"/>
+                <w:color w:val="365F91" w:themeColor="accent1" w:themeShade="BF"/>
+                <w:sz w:val="22"/>
+                <w:szCs w:val="22"/>
+              </w:rPr>
+            </w:pPr>
+            <w:r>
+              <w:rPr>
+                <w:rFonts w:ascii="Calibri" w:hAnsi="Calibri"/>
+                <w:color w:val="365F91" w:themeColor="accent1" w:themeShade="BF"/>
+                <w:sz w:val="22"/>
+                <w:szCs w:val="22"/>
+              </w:rPr>
+              <w:t>T1</w:t>
+            </w:r>
+          </w:p>
+        </w:tc>
+        <w:tc>
+          <w:tcPr>
+            <w:tcW w:w="1124" w:type="dxa"/>
+            <w:tcBorders>
+              <w:top w:val="nil"/>
+              <w:left w:val="nil"/>
+              <w:bottom w:val="single" w:sz="4" w:space="0" w:color="auto"/>
+              <w:right w:val="single" w:sz="4" w:space="0" w:color="auto"/>
+            </w:tcBorders>
+            <w:shd w:val="clear" w:color="auto" w:fill="auto"/>
+            <w:noWrap/>
+            <w:vAlign w:val="bottom"/>
+            <w:hideMark/>
+          </w:tcPr>
+          <w:p>
+            <w:pPr>
+              <w:jc w:val="right"/>
+              <w:rPr>
+                <w:rFonts w:ascii="Calibri" w:hAnsi="Calibri"/>
+                <w:color w:val="365F91" w:themeColor="accent1" w:themeShade="BF"/>
+                <w:sz w:val="22"/>
+                <w:szCs w:val="22"/>
+              </w:rPr>
+            </w:pPr>
+            <w:r>
+              <w:rPr>
+                <w:rFonts w:ascii="Calibri" w:hAnsi="Calibri"/>
+                <w:color w:val="365F91" w:themeColor="accent1" w:themeShade="BF"/>
+                <w:sz w:val="22"/>
+                <w:szCs w:val="22"/>
+              </w:rPr>
+              <w:t>3</w:t>
+            </w:r>
+          </w:p>
+        </w:tc>
+        <w:tc>
+          <w:tcPr>
+            <w:tcW w:w="1080" w:type="dxa"/>
+            <w:tcBorders>
+              <w:top w:val="nil"/>
+              <w:left w:val="nil"/>
+              <w:bottom w:val="single" w:sz="4" w:space="0" w:color="auto"/>
+              <w:right w:val="single" w:sz="4" w:space="0" w:color="auto"/>
+            </w:tcBorders>
+            <w:shd w:val="clear" w:color="auto" w:fill="auto"/>
+            <w:noWrap/>
+            <w:vAlign w:val="bottom"/>
+            <w:hideMark/>
+          </w:tcPr>
+          <w:p>
+            <w:pPr>
+              <w:jc w:val="right"/>
+              <w:rPr>
+                <w:rFonts w:ascii="Calibri" w:hAnsi="Calibri"/>
+                <w:color w:val="365F91" w:themeColor="accent1" w:themeShade="BF"/>
+                <w:sz w:val="22"/>
+                <w:szCs w:val="22"/>
+              </w:rPr>
+            </w:pPr>
+            <w:r>
+              <w:rPr>
+                <w:rFonts w:ascii="Calibri" w:hAnsi="Calibri"/>
+                <w:color w:val="365F91" w:themeColor="accent1" w:themeShade="BF"/>
+                <w:sz w:val="22"/>
+                <w:szCs w:val="22"/>
+              </w:rPr>
+              <w:t>5</w:t>
+            </w:r>
+          </w:p>
+        </w:tc>
+        <w:tc>
+          <w:tcPr>
+            <w:tcW w:w="820" w:type="dxa"/>
+            <w:tcBorders>
+              <w:top w:val="nil"/>
+              <w:left w:val="nil"/>
+              <w:bottom w:val="single" w:sz="4" w:space="0" w:color="auto"/>
+              <w:right w:val="single" w:sz="4" w:space="0" w:color="auto"/>
+            </w:tcBorders>
+            <w:shd w:val="clear" w:color="auto" w:fill="auto"/>
+            <w:noWrap/>
+            <w:vAlign w:val="bottom"/>
+            <w:hideMark/>
+          </w:tcPr>
+          <w:p>
+            <w:pPr>
+              <w:jc w:val="right"/>
+              <w:rPr>
+                <w:rFonts w:ascii="Calibri" w:hAnsi="Calibri"/>
+                <w:color w:val="365F91" w:themeColor="accent1" w:themeShade="BF"/>
+                <w:sz w:val="22"/>
+                <w:szCs w:val="22"/>
+              </w:rPr>
+            </w:pPr>
+            <w:r>
+              <w:rPr>
+                <w:rFonts w:ascii="Calibri" w:hAnsi="Calibri"/>
+                <w:color w:val="365F91" w:themeColor="accent1" w:themeShade="BF"/>
+                <w:sz w:val="22"/>
+                <w:szCs w:val="22"/>
+              </w:rPr>
+              <w:t>8</w:t>
+            </w:r>
+          </w:p>
+        </w:tc>
+      </w:tr>
+      <w:tr>
+        <w:trPr>
+          <w:trHeight w:val="300"/>
+        </w:trPr>
+        <w:tc>
+          <w:tcPr>
+            <w:tcW w:w="900" w:type="dxa"/>
+            <w:tcBorders>
+              <w:top w:val="nil"/>
+              <w:left w:val="single" w:sz="4" w:space="0" w:color="auto"/>
+              <w:bottom w:val="single" w:sz="4" w:space="0" w:color="auto"/>
+              <w:right w:val="single" w:sz="4" w:space="0" w:color="auto"/>
+            </w:tcBorders>
+            <w:shd w:val="clear" w:color="auto" w:fill="auto"/>
+            <w:noWrap/>
+            <w:vAlign w:val="bottom"/>
+            <w:hideMark/>
+          </w:tcPr>
+          <w:p>
+            <w:pPr>
+              <w:rPr>
+                <w:rFonts w:ascii="Calibri" w:hAnsi="Calibri"/>
+                <w:color w:val="365F91" w:themeColor="accent1" w:themeShade="BF"/>
+                <w:sz w:val="22"/>
+                <w:szCs w:val="22"/>
+              </w:rPr>
+            </w:pPr>
+            <w:r>
+              <w:rPr>
+                <w:rFonts w:ascii="Calibri" w:hAnsi="Calibri"/>
+                <w:color w:val="365F91" w:themeColor="accent1" w:themeShade="BF"/>
+                <w:sz w:val="22"/>
+                <w:szCs w:val="22"/>
+              </w:rPr>
+              <w:t>T5</w:t>
+            </w:r>
+          </w:p>
+        </w:tc>
+        <w:tc>
+          <w:tcPr>
+            <w:tcW w:w="1492" w:type="dxa"/>
+            <w:tcBorders>
+              <w:top w:val="nil"/>
+              <w:left w:val="nil"/>
+              <w:bottom w:val="single" w:sz="4" w:space="0" w:color="auto"/>
+              <w:right w:val="single" w:sz="4" w:space="0" w:color="auto"/>
+            </w:tcBorders>
+            <w:shd w:val="clear" w:color="auto" w:fill="auto"/>
+            <w:noWrap/>
+            <w:vAlign w:val="bottom"/>
+            <w:hideMark/>
+          </w:tcPr>
+          <w:p>
+            <w:pPr>
+              <w:rPr>
+                <w:rFonts w:ascii="Calibri" w:hAnsi="Calibri"/>
+                <w:color w:val="365F91" w:themeColor="accent1" w:themeShade="BF"/>
+                <w:sz w:val="22"/>
+                <w:szCs w:val="22"/>
+              </w:rPr>
+            </w:pPr>
+            <w:r>
+              <w:rPr>
+                <w:rFonts w:ascii="Calibri" w:hAnsi="Calibri"/>
+                <w:color w:val="365F91" w:themeColor="accent1" w:themeShade="BF"/>
+                <w:sz w:val="22"/>
+                <w:szCs w:val="22"/>
+              </w:rPr>
+              <w:t>T1, T2</w:t>
+            </w:r>
+          </w:p>
+        </w:tc>
+        <w:tc>
+          <w:tcPr>
+            <w:tcW w:w="1124" w:type="dxa"/>
+            <w:tcBorders>
+              <w:top w:val="nil"/>
+              <w:left w:val="nil"/>
+              <w:bottom w:val="single" w:sz="4" w:space="0" w:color="auto"/>
+              <w:right w:val="single" w:sz="4" w:space="0" w:color="auto"/>
+            </w:tcBorders>
+            <w:shd w:val="clear" w:color="auto" w:fill="auto"/>
+            <w:noWrap/>
+            <w:vAlign w:val="bottom"/>
+            <w:hideMark/>
+          </w:tcPr>
+          <w:p>
+            <w:pPr>
+              <w:jc w:val="right"/>
+              <w:rPr>
+                <w:rFonts w:ascii="Calibri" w:hAnsi="Calibri"/>
+                <w:color w:val="365F91" w:themeColor="accent1" w:themeShade="BF"/>
+                <w:sz w:val="22"/>
+                <w:szCs w:val="22"/>
+              </w:rPr>
+            </w:pPr>
+            <w:r>
+              <w:rPr>
+                <w:rFonts w:ascii="Calibri" w:hAnsi="Calibri"/>
+                <w:color w:val="365F91" w:themeColor="accent1" w:themeShade="BF"/>
+                <w:sz w:val="22"/>
+                <w:szCs w:val="22"/>
+              </w:rPr>
+              <w:t>4</w:t>
+            </w:r>
+          </w:p>
+        </w:tc>
+        <w:tc>
+          <w:tcPr>
+            <w:tcW w:w="1080" w:type="dxa"/>
+            <w:tcBorders>
+              <w:top w:val="nil"/>
+              <w:left w:val="nil"/>
+              <w:bottom w:val="single" w:sz="4" w:space="0" w:color="auto"/>
+              <w:right w:val="single" w:sz="4" w:space="0" w:color="auto"/>
+            </w:tcBorders>
+            <w:shd w:val="clear" w:color="auto" w:fill="auto"/>
+            <w:noWrap/>
+            <w:vAlign w:val="bottom"/>
+            <w:hideMark/>
+          </w:tcPr>
+          <w:p>
+            <w:pPr>
+              <w:jc w:val="right"/>
+              <w:rPr>
+                <w:rFonts w:ascii="Calibri" w:hAnsi="Calibri"/>
+                <w:color w:val="365F91" w:themeColor="accent1" w:themeShade="BF"/>
+                <w:sz w:val="22"/>
+                <w:szCs w:val="22"/>
+              </w:rPr>
+            </w:pPr>
+            <w:r>
+              <w:rPr>
+                <w:rFonts w:ascii="Calibri" w:hAnsi="Calibri"/>
+                <w:color w:val="365F91" w:themeColor="accent1" w:themeShade="BF"/>
+                <w:sz w:val="22"/>
+                <w:szCs w:val="22"/>
+              </w:rPr>
+              <w:t>5</w:t>
+            </w:r>
+          </w:p>
+        </w:tc>
+        <w:tc>
+          <w:tcPr>
+            <w:tcW w:w="820" w:type="dxa"/>
+            <w:tcBorders>
+              <w:top w:val="nil"/>
+              <w:left w:val="nil"/>
+              <w:bottom w:val="single" w:sz="4" w:space="0" w:color="auto"/>
+              <w:right w:val="single" w:sz="4" w:space="0" w:color="auto"/>
+            </w:tcBorders>
+            <w:shd w:val="clear" w:color="auto" w:fill="auto"/>
+            <w:noWrap/>
+            <w:vAlign w:val="bottom"/>
+            <w:hideMark/>
+          </w:tcPr>
+          <w:p>
+            <w:pPr>
+              <w:jc w:val="right"/>
+              <w:rPr>
+                <w:rFonts w:ascii="Calibri" w:hAnsi="Calibri"/>
+                <w:color w:val="365F91" w:themeColor="accent1" w:themeShade="BF"/>
+                <w:sz w:val="22"/>
+                <w:szCs w:val="22"/>
+              </w:rPr>
+            </w:pPr>
+            <w:r>
+              <w:rPr>
+                <w:rFonts w:ascii="Calibri" w:hAnsi="Calibri"/>
+                <w:color w:val="365F91" w:themeColor="accent1" w:themeShade="BF"/>
+                <w:sz w:val="22"/>
+                <w:szCs w:val="22"/>
+              </w:rPr>
+              <w:t>9</w:t>
+            </w:r>
+          </w:p>
+        </w:tc>
+      </w:tr>
+      <w:tr>
+        <w:trPr>
+          <w:trHeight w:val="300"/>
+        </w:trPr>
+        <w:tc>
+          <w:tcPr>
+            <w:tcW w:w="900" w:type="dxa"/>
+            <w:tcBorders>
+              <w:top w:val="nil"/>
+              <w:left w:val="single" w:sz="4" w:space="0" w:color="auto"/>
+              <w:bottom w:val="single" w:sz="4" w:space="0" w:color="auto"/>
+              <w:right w:val="single" w:sz="4" w:space="0" w:color="auto"/>
+            </w:tcBorders>
+            <w:shd w:val="clear" w:color="auto" w:fill="auto"/>
+            <w:noWrap/>
+            <w:vAlign w:val="bottom"/>
+            <w:hideMark/>
+          </w:tcPr>
+          <w:p>
+            <w:pPr>
+              <w:rPr>
+                <w:rFonts w:ascii="Calibri" w:hAnsi="Calibri"/>
+                <w:color w:val="365F91" w:themeColor="accent1" w:themeShade="BF"/>
+                <w:sz w:val="22"/>
+                <w:szCs w:val="22"/>
+              </w:rPr>
+            </w:pPr>
+            <w:r>
+              <w:rPr>
+                <w:rFonts w:ascii="Calibri" w:hAnsi="Calibri"/>
+                <w:color w:val="365F91" w:themeColor="accent1" w:themeShade="BF"/>
+                <w:sz w:val="22"/>
+                <w:szCs w:val="22"/>
+              </w:rPr>
+              <w:t>T6</w:t>
+            </w:r>
+          </w:p>
+        </w:tc>
+        <w:tc>
+          <w:tcPr>
+            <w:tcW w:w="1492" w:type="dxa"/>
+            <w:tcBorders>
+              <w:top w:val="nil"/>
+              <w:left w:val="nil"/>
+              <w:bottom w:val="single" w:sz="4" w:space="0" w:color="auto"/>
+              <w:right w:val="single" w:sz="4" w:space="0" w:color="auto"/>
+            </w:tcBorders>
+            <w:shd w:val="clear" w:color="auto" w:fill="auto"/>
+            <w:noWrap/>
+            <w:vAlign w:val="bottom"/>
+            <w:hideMark/>
+          </w:tcPr>
+          <w:p>
+            <w:pPr>
+              <w:rPr>
+                <w:rFonts w:ascii="Calibri" w:hAnsi="Calibri"/>
+                <w:color w:val="365F91" w:themeColor="accent1" w:themeShade="BF"/>
+                <w:sz w:val="22"/>
+                <w:szCs w:val="22"/>
+              </w:rPr>
+            </w:pPr>
+            <w:r>
+              <w:rPr>
+                <w:rFonts w:ascii="Calibri" w:hAnsi="Calibri"/>
+                <w:color w:val="365F91" w:themeColor="accent1" w:themeShade="BF"/>
+                <w:sz w:val="22"/>
+                <w:szCs w:val="22"/>
+              </w:rPr>
+              <w:t>T3</w:t>
+            </w:r>
+          </w:p>
+        </w:tc>
+        <w:tc>
+          <w:tcPr>
+            <w:tcW w:w="1124" w:type="dxa"/>
+            <w:tcBorders>
+              <w:top w:val="nil"/>
+              <w:left w:val="nil"/>
+              <w:bottom w:val="single" w:sz="4" w:space="0" w:color="auto"/>
+              <w:right w:val="single" w:sz="4" w:space="0" w:color="auto"/>
+            </w:tcBorders>
+            <w:shd w:val="clear" w:color="auto" w:fill="auto"/>
+            <w:noWrap/>
+            <w:vAlign w:val="bottom"/>
+            <w:hideMark/>
+          </w:tcPr>
+          <w:p>
+            <w:pPr>
+              <w:jc w:val="right"/>
+              <w:rPr>
+                <w:rFonts w:ascii="Calibri" w:hAnsi="Calibri"/>
+                <w:color w:val="365F91" w:themeColor="accent1" w:themeShade="BF"/>
+                <w:sz w:val="22"/>
+                <w:szCs w:val="22"/>
+              </w:rPr>
+            </w:pPr>
+            <w:r>
+              <w:rPr>
+                <w:rFonts w:ascii="Calibri" w:hAnsi="Calibri"/>
+                <w:color w:val="365F91" w:themeColor="accent1" w:themeShade="BF"/>
+                <w:sz w:val="22"/>
+                <w:szCs w:val="22"/>
+              </w:rPr>
+              <w:t>3</w:t>
+            </w:r>
+          </w:p>
+        </w:tc>
+        <w:tc>
+          <w:tcPr>
+            <w:tcW w:w="1080" w:type="dxa"/>
+            <w:tcBorders>
+              <w:top w:val="nil"/>
+              <w:left w:val="nil"/>
+              <w:bottom w:val="single" w:sz="4" w:space="0" w:color="auto"/>
+              <w:right w:val="single" w:sz="4" w:space="0" w:color="auto"/>
+            </w:tcBorders>
+            <w:shd w:val="clear" w:color="auto" w:fill="auto"/>
+            <w:noWrap/>
+            <w:vAlign w:val="bottom"/>
+            <w:hideMark/>
+          </w:tcPr>
+          <w:p>
+            <w:pPr>
+              <w:jc w:val="right"/>
+              <w:rPr>
+                <w:rFonts w:ascii="Calibri" w:hAnsi="Calibri"/>
+                <w:color w:val="365F91" w:themeColor="accent1" w:themeShade="BF"/>
+                <w:sz w:val="22"/>
+                <w:szCs w:val="22"/>
+              </w:rPr>
+            </w:pPr>
+            <w:r>
+              <w:rPr>
+                <w:rFonts w:ascii="Calibri" w:hAnsi="Calibri"/>
+                <w:color w:val="365F91" w:themeColor="accent1" w:themeShade="BF"/>
+                <w:sz w:val="22"/>
+                <w:szCs w:val="22"/>
+              </w:rPr>
+              <w:t>4</w:t>
+            </w:r>
+          </w:p>
+        </w:tc>
+        <w:tc>
+          <w:tcPr>
+            <w:tcW w:w="820" w:type="dxa"/>
+            <w:tcBorders>
+              <w:top w:val="nil"/>
+              <w:left w:val="nil"/>
+              <w:bottom w:val="single" w:sz="4" w:space="0" w:color="auto"/>
+              <w:right w:val="single" w:sz="4" w:space="0" w:color="auto"/>
+            </w:tcBorders>
+            <w:shd w:val="clear" w:color="auto" w:fill="auto"/>
+            <w:noWrap/>
+            <w:vAlign w:val="bottom"/>
+            <w:hideMark/>
+          </w:tcPr>
+          <w:p>
+            <w:pPr>
+              <w:jc w:val="right"/>
+              <w:rPr>
+                <w:rFonts w:ascii="Calibri" w:hAnsi="Calibri"/>
+                <w:color w:val="365F91" w:themeColor="accent1" w:themeShade="BF"/>
+                <w:sz w:val="22"/>
+                <w:szCs w:val="22"/>
+              </w:rPr>
+            </w:pPr>
+            <w:r>
+              <w:rPr>
+                <w:rFonts w:ascii="Calibri" w:hAnsi="Calibri"/>
+                <w:color w:val="365F91" w:themeColor="accent1" w:themeShade="BF"/>
+                <w:sz w:val="22"/>
+                <w:szCs w:val="22"/>
+              </w:rPr>
+              <w:t>7</w:t>
+            </w:r>
+          </w:p>
+        </w:tc>
+      </w:tr>
+      <w:tr>
+        <w:trPr>
+          <w:trHeight w:val="300"/>
+        </w:trPr>
+        <w:tc>
+          <w:tcPr>
+            <w:tcW w:w="900" w:type="dxa"/>
+            <w:tcBorders>
+              <w:top w:val="nil"/>
+              <w:left w:val="single" w:sz="4" w:space="0" w:color="auto"/>
+              <w:bottom w:val="single" w:sz="4" w:space="0" w:color="auto"/>
+              <w:right w:val="single" w:sz="4" w:space="0" w:color="auto"/>
+            </w:tcBorders>
+            <w:shd w:val="clear" w:color="auto" w:fill="auto"/>
+            <w:noWrap/>
+            <w:vAlign w:val="bottom"/>
+            <w:hideMark/>
+          </w:tcPr>
+          <w:p>
+            <w:pPr>
+              <w:rPr>
+                <w:rFonts w:ascii="Calibri" w:hAnsi="Calibri"/>
+                <w:color w:val="365F91" w:themeColor="accent1" w:themeShade="BF"/>
+                <w:sz w:val="22"/>
+                <w:szCs w:val="22"/>
+              </w:rPr>
+            </w:pPr>
+            <w:r>
+              <w:rPr>
+                <w:rFonts w:ascii="Calibri" w:hAnsi="Calibri"/>
+                <w:color w:val="365F91" w:themeColor="accent1" w:themeShade="BF"/>
+                <w:sz w:val="22"/>
+                <w:szCs w:val="22"/>
+              </w:rPr>
+              <w:t>T7</w:t>
+            </w:r>
+          </w:p>
+        </w:tc>
+        <w:tc>
+          <w:tcPr>
+            <w:tcW w:w="1492" w:type="dxa"/>
+            <w:tcBorders>
+              <w:top w:val="nil"/>
+              <w:left w:val="nil"/>
+              <w:bottom w:val="single" w:sz="4" w:space="0" w:color="auto"/>
+              <w:right w:val="single" w:sz="4" w:space="0" w:color="auto"/>
+            </w:tcBorders>
+            <w:shd w:val="clear" w:color="auto" w:fill="auto"/>
+            <w:noWrap/>
+            <w:vAlign w:val="bottom"/>
+            <w:hideMark/>
+          </w:tcPr>
+          <w:p>
+            <w:pPr>
+              <w:rPr>
+                <w:rFonts w:ascii="Calibri" w:hAnsi="Calibri"/>
+                <w:color w:val="365F91" w:themeColor="accent1" w:themeShade="BF"/>
+                <w:sz w:val="22"/>
+                <w:szCs w:val="22"/>
+              </w:rPr>
+            </w:pPr>
+            <w:r>
+              <w:rPr>
+                <w:rFonts w:ascii="Calibri" w:hAnsi="Calibri"/>
+                <w:color w:val="365F91" w:themeColor="accent1" w:themeShade="BF"/>
+                <w:sz w:val="22"/>
+                <w:szCs w:val="22"/>
+              </w:rPr>
+              <w:t>T3</w:t>
+            </w:r>
+          </w:p>
+        </w:tc>
+        <w:tc>
+          <w:tcPr>
+            <w:tcW w:w="1124" w:type="dxa"/>
+            <w:tcBorders>
+              <w:top w:val="nil"/>
+              <w:left w:val="nil"/>
+              <w:bottom w:val="single" w:sz="4" w:space="0" w:color="auto"/>
+              <w:right w:val="single" w:sz="4" w:space="0" w:color="auto"/>
+            </w:tcBorders>
+            <w:shd w:val="clear" w:color="auto" w:fill="auto"/>
+            <w:noWrap/>
+            <w:vAlign w:val="bottom"/>
+            <w:hideMark/>
+          </w:tcPr>
+          <w:p>
+            <w:pPr>
+              <w:jc w:val="right"/>
+              <w:rPr>
+                <w:rFonts w:ascii="Calibri" w:hAnsi="Calibri"/>
+                <w:color w:val="365F91" w:themeColor="accent1" w:themeShade="BF"/>
+                <w:sz w:val="22"/>
+                <w:szCs w:val="22"/>
+              </w:rPr>
+            </w:pPr>
+            <w:r>
+              <w:rPr>
+                <w:rFonts w:ascii="Calibri" w:hAnsi="Calibri"/>
+                <w:color w:val="365F91" w:themeColor="accent1" w:themeShade="BF"/>
+                <w:sz w:val="22"/>
+                <w:szCs w:val="22"/>
+              </w:rPr>
+              <w:t>5</w:t>
+            </w:r>
+          </w:p>
+        </w:tc>
+        <w:tc>
+          <w:tcPr>
+            <w:tcW w:w="1080" w:type="dxa"/>
+            <w:tcBorders>
+              <w:top w:val="nil"/>
+              <w:left w:val="nil"/>
+              <w:bottom w:val="single" w:sz="4" w:space="0" w:color="auto"/>
+              <w:right w:val="single" w:sz="4" w:space="0" w:color="auto"/>
+            </w:tcBorders>
+            <w:shd w:val="clear" w:color="auto" w:fill="auto"/>
+            <w:noWrap/>
+            <w:vAlign w:val="bottom"/>
+            <w:hideMark/>
+          </w:tcPr>
+          <w:p>
+            <w:pPr>
+              <w:jc w:val="right"/>
+              <w:rPr>
+                <w:rFonts w:ascii="Calibri" w:hAnsi="Calibri"/>
+                <w:color w:val="365F91" w:themeColor="accent1" w:themeShade="BF"/>
+                <w:sz w:val="22"/>
+                <w:szCs w:val="22"/>
+              </w:rPr>
+            </w:pPr>
+            <w:r>
+              <w:rPr>
+                <w:rFonts w:ascii="Calibri" w:hAnsi="Calibri"/>
+                <w:color w:val="365F91" w:themeColor="accent1" w:themeShade="BF"/>
+                <w:sz w:val="22"/>
+                <w:szCs w:val="22"/>
+              </w:rPr>
+              <w:t>4</w:t>
+            </w:r>
+          </w:p>
+        </w:tc>
+        <w:tc>
+          <w:tcPr>
+            <w:tcW w:w="820" w:type="dxa"/>
+            <w:tcBorders>
+              <w:top w:val="nil"/>
+              <w:left w:val="nil"/>
+              <w:bottom w:val="single" w:sz="4" w:space="0" w:color="auto"/>
+              <w:right w:val="single" w:sz="4" w:space="0" w:color="auto"/>
+            </w:tcBorders>
+            <w:shd w:val="clear" w:color="auto" w:fill="auto"/>
+            <w:noWrap/>
+            <w:vAlign w:val="bottom"/>
+            <w:hideMark/>
+          </w:tcPr>
+          <w:p>
+            <w:pPr>
+              <w:jc w:val="right"/>
+              <w:rPr>
+                <w:rFonts w:ascii="Calibri" w:hAnsi="Calibri"/>
+                <w:color w:val="365F91" w:themeColor="accent1" w:themeShade="BF"/>
+                <w:sz w:val="22"/>
+                <w:szCs w:val="22"/>
+              </w:rPr>
+            </w:pPr>
+            <w:r>
+              <w:rPr>
+                <w:rFonts w:ascii="Calibri" w:hAnsi="Calibri"/>
+                <w:color w:val="365F91" w:themeColor="accent1" w:themeShade="BF"/>
+                <w:sz w:val="22"/>
+                <w:szCs w:val="22"/>
+              </w:rPr>
+              <w:t>9</w:t>
+            </w:r>
+          </w:p>
+        </w:tc>
+      </w:tr>
+      <w:tr>
+        <w:trPr>
+          <w:trHeight w:val="300"/>
+        </w:trPr>
+        <w:tc>
+          <w:tcPr>
+            <w:tcW w:w="900" w:type="dxa"/>
+            <w:tcBorders>
+              <w:top w:val="nil"/>
+              <w:left w:val="single" w:sz="4" w:space="0" w:color="auto"/>
+              <w:bottom w:val="single" w:sz="4" w:space="0" w:color="auto"/>
+              <w:right w:val="single" w:sz="4" w:space="0" w:color="auto"/>
+            </w:tcBorders>
+            <w:shd w:val="clear" w:color="auto" w:fill="auto"/>
+            <w:noWrap/>
+            <w:vAlign w:val="bottom"/>
+            <w:hideMark/>
+          </w:tcPr>
+          <w:p>
+            <w:pPr>
+              <w:rPr>
+                <w:rFonts w:ascii="Calibri" w:hAnsi="Calibri"/>
+                <w:color w:val="365F91" w:themeColor="accent1" w:themeShade="BF"/>
+                <w:sz w:val="22"/>
+                <w:szCs w:val="22"/>
+              </w:rPr>
+            </w:pPr>
+            <w:r>
+              <w:rPr>
+                <w:rFonts w:ascii="Calibri" w:hAnsi="Calibri"/>
+                <w:color w:val="365F91" w:themeColor="accent1" w:themeShade="BF"/>
+                <w:sz w:val="22"/>
+                <w:szCs w:val="22"/>
+              </w:rPr>
+              <w:lastRenderedPageBreak/>
+              <w:t>T8</w:t>
+            </w:r>
+          </w:p>
+        </w:tc>
+        <w:tc>
+          <w:tcPr>
+            <w:tcW w:w="1492" w:type="dxa"/>
+            <w:tcBorders>
+              <w:top w:val="nil"/>
+              <w:left w:val="nil"/>
+              <w:bottom w:val="single" w:sz="4" w:space="0" w:color="auto"/>
+              <w:right w:val="single" w:sz="4" w:space="0" w:color="auto"/>
+            </w:tcBorders>
+            <w:shd w:val="clear" w:color="auto" w:fill="auto"/>
+            <w:noWrap/>
+            <w:vAlign w:val="bottom"/>
+            <w:hideMark/>
+          </w:tcPr>
+          <w:p>
+            <w:pPr>
+              <w:rPr>
+                <w:rFonts w:ascii="Calibri" w:hAnsi="Calibri"/>
+                <w:color w:val="365F91" w:themeColor="accent1" w:themeShade="BF"/>
+                <w:sz w:val="22"/>
+                <w:szCs w:val="22"/>
+              </w:rPr>
+            </w:pPr>
+            <w:r>
+              <w:rPr>
+                <w:rFonts w:ascii="Calibri" w:hAnsi="Calibri"/>
+                <w:color w:val="365F91" w:themeColor="accent1" w:themeShade="BF"/>
+                <w:sz w:val="22"/>
+                <w:szCs w:val="22"/>
+              </w:rPr>
+              <w:t>T4</w:t>
+            </w:r>
+          </w:p>
+        </w:tc>
+        <w:tc>
+          <w:tcPr>
+            <w:tcW w:w="1124" w:type="dxa"/>
+            <w:tcBorders>
+              <w:top w:val="nil"/>
+              <w:left w:val="nil"/>
+              <w:bottom w:val="single" w:sz="4" w:space="0" w:color="auto"/>
+              <w:right w:val="single" w:sz="4" w:space="0" w:color="auto"/>
+            </w:tcBorders>
+            <w:shd w:val="clear" w:color="auto" w:fill="auto"/>
+            <w:noWrap/>
+            <w:vAlign w:val="bottom"/>
+            <w:hideMark/>
+          </w:tcPr>
+          <w:p>
+            <w:pPr>
+              <w:jc w:val="right"/>
+              <w:rPr>
+                <w:rFonts w:ascii="Calibri" w:hAnsi="Calibri"/>
+                <w:color w:val="365F91" w:themeColor="accent1" w:themeShade="BF"/>
+                <w:sz w:val="22"/>
+                <w:szCs w:val="22"/>
+              </w:rPr>
+            </w:pPr>
+            <w:r>
+              <w:rPr>
+                <w:rFonts w:ascii="Calibri" w:hAnsi="Calibri"/>
+                <w:color w:val="365F91" w:themeColor="accent1" w:themeShade="BF"/>
+                <w:sz w:val="22"/>
+                <w:szCs w:val="22"/>
+              </w:rPr>
+              <w:t>3</w:t>
+            </w:r>
+          </w:p>
+        </w:tc>
+        <w:tc>
+          <w:tcPr>
+            <w:tcW w:w="1080" w:type="dxa"/>
+            <w:tcBorders>
+              <w:top w:val="nil"/>
+              <w:left w:val="nil"/>
+              <w:bottom w:val="single" w:sz="4" w:space="0" w:color="auto"/>
+              <w:right w:val="single" w:sz="4" w:space="0" w:color="auto"/>
+            </w:tcBorders>
+            <w:shd w:val="clear" w:color="auto" w:fill="auto"/>
+            <w:noWrap/>
+            <w:vAlign w:val="bottom"/>
+            <w:hideMark/>
+          </w:tcPr>
+          <w:p>
+            <w:pPr>
+              <w:jc w:val="right"/>
+              <w:rPr>
+                <w:rFonts w:ascii="Calibri" w:hAnsi="Calibri"/>
+                <w:color w:val="365F91" w:themeColor="accent1" w:themeShade="BF"/>
+                <w:sz w:val="22"/>
+                <w:szCs w:val="22"/>
+              </w:rPr>
+            </w:pPr>
+            <w:r>
+              <w:rPr>
+                <w:rFonts w:ascii="Calibri" w:hAnsi="Calibri"/>
+                <w:color w:val="365F91" w:themeColor="accent1" w:themeShade="BF"/>
+                <w:sz w:val="22"/>
+                <w:szCs w:val="22"/>
+              </w:rPr>
+              <w:t>8</w:t>
+            </w:r>
+          </w:p>
+        </w:tc>
+        <w:tc>
+          <w:tcPr>
+            <w:tcW w:w="820" w:type="dxa"/>
+            <w:tcBorders>
+              <w:top w:val="nil"/>
+              <w:left w:val="nil"/>
+              <w:bottom w:val="single" w:sz="4" w:space="0" w:color="auto"/>
+              <w:right w:val="single" w:sz="4" w:space="0" w:color="auto"/>
+            </w:tcBorders>
+            <w:shd w:val="clear" w:color="auto" w:fill="auto"/>
+            <w:noWrap/>
+            <w:vAlign w:val="bottom"/>
+            <w:hideMark/>
+          </w:tcPr>
+          <w:p>
+            <w:pPr>
+              <w:jc w:val="right"/>
+              <w:rPr>
+                <w:rFonts w:ascii="Calibri" w:hAnsi="Calibri"/>
+                <w:color w:val="365F91" w:themeColor="accent1" w:themeShade="BF"/>
+                <w:sz w:val="22"/>
+                <w:szCs w:val="22"/>
+              </w:rPr>
+            </w:pPr>
+            <w:r>
+              <w:rPr>
+                <w:rFonts w:ascii="Calibri" w:hAnsi="Calibri"/>
+                <w:color w:val="365F91" w:themeColor="accent1" w:themeShade="BF"/>
+                <w:sz w:val="22"/>
+                <w:szCs w:val="22"/>
+              </w:rPr>
+              <w:t>11</w:t>
+            </w:r>
+          </w:p>
+        </w:tc>
+      </w:tr>
+      <w:tr>
+        <w:trPr>
+          <w:trHeight w:val="300"/>
+        </w:trPr>
+        <w:tc>
+          <w:tcPr>
+            <w:tcW w:w="900" w:type="dxa"/>
+            <w:tcBorders>
+              <w:top w:val="nil"/>
+              <w:left w:val="single" w:sz="4" w:space="0" w:color="auto"/>
+              <w:bottom w:val="single" w:sz="4" w:space="0" w:color="auto"/>
+              <w:right w:val="single" w:sz="4" w:space="0" w:color="auto"/>
+            </w:tcBorders>
+            <w:shd w:val="clear" w:color="auto" w:fill="auto"/>
+            <w:noWrap/>
+            <w:vAlign w:val="bottom"/>
+            <w:hideMark/>
+          </w:tcPr>
+          <w:p>
+            <w:pPr>
+              <w:rPr>
+                <w:rFonts w:ascii="Calibri" w:hAnsi="Calibri"/>
+                <w:color w:val="365F91" w:themeColor="accent1" w:themeShade="BF"/>
+                <w:sz w:val="22"/>
+                <w:szCs w:val="22"/>
+              </w:rPr>
+            </w:pPr>
+            <w:r>
+              <w:rPr>
+                <w:rFonts w:ascii="Calibri" w:hAnsi="Calibri"/>
+                <w:color w:val="365F91" w:themeColor="accent1" w:themeShade="BF"/>
+                <w:sz w:val="22"/>
+                <w:szCs w:val="22"/>
+              </w:rPr>
+              <w:t>T9</w:t>
+            </w:r>
+          </w:p>
+        </w:tc>
+        <w:tc>
+          <w:tcPr>
+            <w:tcW w:w="1492" w:type="dxa"/>
+            <w:tcBorders>
+              <w:top w:val="nil"/>
+              <w:left w:val="nil"/>
+              <w:bottom w:val="single" w:sz="4" w:space="0" w:color="auto"/>
+              <w:right w:val="single" w:sz="4" w:space="0" w:color="auto"/>
+            </w:tcBorders>
+            <w:shd w:val="clear" w:color="auto" w:fill="auto"/>
+            <w:noWrap/>
+            <w:vAlign w:val="bottom"/>
+            <w:hideMark/>
+          </w:tcPr>
+          <w:p>
+            <w:pPr>
+              <w:rPr>
+                <w:rFonts w:ascii="Calibri" w:hAnsi="Calibri"/>
+                <w:color w:val="365F91" w:themeColor="accent1" w:themeShade="BF"/>
+                <w:sz w:val="22"/>
+                <w:szCs w:val="22"/>
+              </w:rPr>
+            </w:pPr>
+            <w:r>
+              <w:rPr>
+                <w:rFonts w:ascii="Calibri" w:hAnsi="Calibri"/>
+                <w:color w:val="365F91" w:themeColor="accent1" w:themeShade="BF"/>
+                <w:sz w:val="22"/>
+                <w:szCs w:val="22"/>
+              </w:rPr>
+              <w:t>T5, T6</w:t>
+            </w:r>
+          </w:p>
+        </w:tc>
+        <w:tc>
+          <w:tcPr>
+            <w:tcW w:w="1124" w:type="dxa"/>
+            <w:tcBorders>
+              <w:top w:val="nil"/>
+              <w:left w:val="nil"/>
+              <w:bottom w:val="single" w:sz="4" w:space="0" w:color="auto"/>
+              <w:right w:val="single" w:sz="4" w:space="0" w:color="auto"/>
+            </w:tcBorders>
+            <w:shd w:val="clear" w:color="auto" w:fill="auto"/>
+            <w:noWrap/>
+            <w:vAlign w:val="bottom"/>
+            <w:hideMark/>
+          </w:tcPr>
+          <w:p>
+            <w:pPr>
+              <w:jc w:val="right"/>
+              <w:rPr>
+                <w:rFonts w:ascii="Calibri" w:hAnsi="Calibri"/>
+                <w:color w:val="365F91" w:themeColor="accent1" w:themeShade="BF"/>
+                <w:sz w:val="22"/>
+                <w:szCs w:val="22"/>
+              </w:rPr>
+            </w:pPr>
+            <w:r>
+              <w:rPr>
+                <w:rFonts w:ascii="Calibri" w:hAnsi="Calibri"/>
+                <w:color w:val="365F91" w:themeColor="accent1" w:themeShade="BF"/>
+                <w:sz w:val="22"/>
+                <w:szCs w:val="22"/>
+              </w:rPr>
+              <w:t>4</w:t>
+            </w:r>
+          </w:p>
+        </w:tc>
+        <w:tc>
+          <w:tcPr>
+            <w:tcW w:w="1080" w:type="dxa"/>
+            <w:tcBorders>
+              <w:top w:val="nil"/>
+              <w:left w:val="nil"/>
+              <w:bottom w:val="single" w:sz="4" w:space="0" w:color="auto"/>
+              <w:right w:val="single" w:sz="4" w:space="0" w:color="auto"/>
+            </w:tcBorders>
+            <w:shd w:val="clear" w:color="auto" w:fill="auto"/>
+            <w:noWrap/>
+            <w:vAlign w:val="bottom"/>
+            <w:hideMark/>
+          </w:tcPr>
+          <w:p>
+            <w:pPr>
+              <w:jc w:val="right"/>
+              <w:rPr>
+                <w:rFonts w:ascii="Calibri" w:hAnsi="Calibri"/>
+                <w:color w:val="365F91" w:themeColor="accent1" w:themeShade="BF"/>
+                <w:sz w:val="22"/>
+                <w:szCs w:val="22"/>
+              </w:rPr>
+            </w:pPr>
+            <w:r>
+              <w:rPr>
+                <w:rFonts w:ascii="Calibri" w:hAnsi="Calibri"/>
+                <w:color w:val="365F91" w:themeColor="accent1" w:themeShade="BF"/>
+                <w:sz w:val="22"/>
+                <w:szCs w:val="22"/>
+              </w:rPr>
+              <w:t>9</w:t>
+            </w:r>
+          </w:p>
+        </w:tc>
+        <w:tc>
+          <w:tcPr>
+            <w:tcW w:w="820" w:type="dxa"/>
+            <w:tcBorders>
+              <w:top w:val="nil"/>
+              <w:left w:val="nil"/>
+              <w:bottom w:val="single" w:sz="4" w:space="0" w:color="auto"/>
+              <w:right w:val="single" w:sz="4" w:space="0" w:color="auto"/>
+            </w:tcBorders>
+            <w:shd w:val="clear" w:color="auto" w:fill="auto"/>
+            <w:noWrap/>
+            <w:vAlign w:val="bottom"/>
+            <w:hideMark/>
+          </w:tcPr>
+          <w:p>
+            <w:pPr>
+              <w:jc w:val="right"/>
+              <w:rPr>
+                <w:rFonts w:ascii="Calibri" w:hAnsi="Calibri"/>
+                <w:color w:val="365F91" w:themeColor="accent1" w:themeShade="BF"/>
+                <w:sz w:val="22"/>
+                <w:szCs w:val="22"/>
+              </w:rPr>
+            </w:pPr>
+            <w:r>
+              <w:rPr>
+                <w:rFonts w:ascii="Calibri" w:hAnsi="Calibri"/>
+                <w:color w:val="365F91" w:themeColor="accent1" w:themeShade="BF"/>
+                <w:sz w:val="22"/>
+                <w:szCs w:val="22"/>
+              </w:rPr>
+              <w:t>13</w:t>
+            </w:r>
+          </w:p>
+        </w:tc>
+      </w:tr>
+      <w:tr>
+        <w:trPr>
+          <w:trHeight w:val="300"/>
+        </w:trPr>
+        <w:tc>
+          <w:tcPr>
+            <w:tcW w:w="900" w:type="dxa"/>
+            <w:tcBorders>
+              <w:top w:val="nil"/>
+              <w:left w:val="single" w:sz="4" w:space="0" w:color="auto"/>
+              <w:bottom w:val="single" w:sz="4" w:space="0" w:color="auto"/>
+              <w:right w:val="single" w:sz="4" w:space="0" w:color="auto"/>
+            </w:tcBorders>
+            <w:shd w:val="clear" w:color="auto" w:fill="auto"/>
+            <w:noWrap/>
+            <w:vAlign w:val="bottom"/>
+            <w:hideMark/>
+          </w:tcPr>
+          <w:p>
+            <w:pPr>
+              <w:rPr>
+                <w:rFonts w:ascii="Calibri" w:hAnsi="Calibri"/>
+                <w:color w:val="365F91" w:themeColor="accent1" w:themeShade="BF"/>
+                <w:sz w:val="22"/>
+                <w:szCs w:val="22"/>
+              </w:rPr>
+            </w:pPr>
+            <w:r>
+              <w:rPr>
+                <w:rFonts w:ascii="Calibri" w:hAnsi="Calibri"/>
+                <w:color w:val="365F91" w:themeColor="accent1" w:themeShade="BF"/>
+                <w:sz w:val="22"/>
+                <w:szCs w:val="22"/>
+              </w:rPr>
+              <w:t>T10</w:t>
+            </w:r>
+          </w:p>
+        </w:tc>
+        <w:tc>
+          <w:tcPr>
+            <w:tcW w:w="1492" w:type="dxa"/>
+            <w:tcBorders>
+              <w:top w:val="nil"/>
+              <w:left w:val="nil"/>
+              <w:bottom w:val="single" w:sz="4" w:space="0" w:color="auto"/>
+              <w:right w:val="single" w:sz="4" w:space="0" w:color="auto"/>
+            </w:tcBorders>
+            <w:shd w:val="clear" w:color="auto" w:fill="auto"/>
+            <w:noWrap/>
+            <w:vAlign w:val="bottom"/>
+            <w:hideMark/>
+          </w:tcPr>
+          <w:p>
+            <w:pPr>
+              <w:rPr>
+                <w:rFonts w:ascii="Calibri" w:hAnsi="Calibri"/>
+                <w:color w:val="365F91" w:themeColor="accent1" w:themeShade="BF"/>
+                <w:sz w:val="22"/>
+                <w:szCs w:val="22"/>
+              </w:rPr>
+            </w:pPr>
+            <w:r>
+              <w:rPr>
+                <w:rFonts w:ascii="Calibri" w:hAnsi="Calibri"/>
+                <w:color w:val="365F91" w:themeColor="accent1" w:themeShade="BF"/>
+                <w:sz w:val="22"/>
+                <w:szCs w:val="22"/>
+              </w:rPr>
+              <w:t>T7</w:t>
+            </w:r>
+          </w:p>
+        </w:tc>
+        <w:tc>
+          <w:tcPr>
+            <w:tcW w:w="1124" w:type="dxa"/>
+            <w:tcBorders>
+              <w:top w:val="nil"/>
+              <w:left w:val="nil"/>
+              <w:bottom w:val="single" w:sz="4" w:space="0" w:color="auto"/>
+              <w:right w:val="single" w:sz="4" w:space="0" w:color="auto"/>
+            </w:tcBorders>
+            <w:shd w:val="clear" w:color="auto" w:fill="auto"/>
+            <w:noWrap/>
+            <w:vAlign w:val="bottom"/>
+            <w:hideMark/>
+          </w:tcPr>
+          <w:p>
+            <w:pPr>
+              <w:jc w:val="right"/>
+              <w:rPr>
+                <w:rFonts w:ascii="Calibri" w:hAnsi="Calibri"/>
+                <w:color w:val="365F91" w:themeColor="accent1" w:themeShade="BF"/>
+                <w:sz w:val="22"/>
+                <w:szCs w:val="22"/>
+              </w:rPr>
+            </w:pPr>
+            <w:r>
+              <w:rPr>
+                <w:rFonts w:ascii="Calibri" w:hAnsi="Calibri"/>
+                <w:color w:val="365F91" w:themeColor="accent1" w:themeShade="BF"/>
+                <w:sz w:val="22"/>
+                <w:szCs w:val="22"/>
+              </w:rPr>
+              <w:t>2</w:t>
+            </w:r>
+          </w:p>
+        </w:tc>
+        <w:tc>
+          <w:tcPr>
+            <w:tcW w:w="1080" w:type="dxa"/>
+            <w:tcBorders>
+              <w:top w:val="nil"/>
+              <w:left w:val="nil"/>
+              <w:bottom w:val="single" w:sz="4" w:space="0" w:color="auto"/>
+              <w:right w:val="single" w:sz="4" w:space="0" w:color="auto"/>
+            </w:tcBorders>
+            <w:shd w:val="clear" w:color="auto" w:fill="auto"/>
+            <w:noWrap/>
+            <w:vAlign w:val="bottom"/>
+            <w:hideMark/>
+          </w:tcPr>
+          <w:p>
+            <w:pPr>
+              <w:jc w:val="right"/>
+              <w:rPr>
+                <w:rFonts w:ascii="Calibri" w:hAnsi="Calibri"/>
+                <w:color w:val="365F91" w:themeColor="accent1" w:themeShade="BF"/>
+                <w:sz w:val="22"/>
+                <w:szCs w:val="22"/>
+              </w:rPr>
+            </w:pPr>
+            <w:r>
+              <w:rPr>
+                <w:rFonts w:ascii="Calibri" w:hAnsi="Calibri"/>
+                <w:color w:val="365F91" w:themeColor="accent1" w:themeShade="BF"/>
+                <w:sz w:val="22"/>
+                <w:szCs w:val="22"/>
+              </w:rPr>
+              <w:t>9</w:t>
+            </w:r>
+          </w:p>
+        </w:tc>
+        <w:tc>
+          <w:tcPr>
+            <w:tcW w:w="820" w:type="dxa"/>
+            <w:tcBorders>
+              <w:top w:val="nil"/>
+              <w:left w:val="nil"/>
+              <w:bottom w:val="single" w:sz="4" w:space="0" w:color="auto"/>
+              <w:right w:val="single" w:sz="4" w:space="0" w:color="auto"/>
+            </w:tcBorders>
+            <w:shd w:val="clear" w:color="auto" w:fill="auto"/>
+            <w:noWrap/>
+            <w:vAlign w:val="bottom"/>
+            <w:hideMark/>
+          </w:tcPr>
+          <w:p>
+            <w:pPr>
+              <w:jc w:val="right"/>
+              <w:rPr>
+                <w:rFonts w:ascii="Calibri" w:hAnsi="Calibri"/>
+                <w:color w:val="365F91" w:themeColor="accent1" w:themeShade="BF"/>
+                <w:sz w:val="22"/>
+                <w:szCs w:val="22"/>
+              </w:rPr>
+            </w:pPr>
+            <w:r>
+              <w:rPr>
+                <w:rFonts w:ascii="Calibri" w:hAnsi="Calibri"/>
+                <w:color w:val="365F91" w:themeColor="accent1" w:themeShade="BF"/>
+                <w:sz w:val="22"/>
+                <w:szCs w:val="22"/>
+              </w:rPr>
+              <w:t>11</w:t>
+            </w:r>
+          </w:p>
+        </w:tc>
+      </w:tr>
+      <w:tr>
+        <w:trPr>
+          <w:trHeight w:val="300"/>
+        </w:trPr>
+        <w:tc>
+          <w:tcPr>
+            <w:tcW w:w="900" w:type="dxa"/>
+            <w:tcBorders>
+              <w:top w:val="nil"/>
+              <w:left w:val="single" w:sz="4" w:space="0" w:color="auto"/>
+              <w:bottom w:val="single" w:sz="4" w:space="0" w:color="auto"/>
+              <w:right w:val="single" w:sz="4" w:space="0" w:color="auto"/>
+            </w:tcBorders>
+            <w:shd w:val="clear" w:color="auto" w:fill="auto"/>
+            <w:noWrap/>
+            <w:vAlign w:val="bottom"/>
+            <w:hideMark/>
+          </w:tcPr>
+          <w:p>
+            <w:pPr>
+              <w:rPr>
+                <w:rFonts w:ascii="Calibri" w:hAnsi="Calibri"/>
+                <w:color w:val="365F91" w:themeColor="accent1" w:themeShade="BF"/>
+                <w:sz w:val="22"/>
+                <w:szCs w:val="22"/>
+              </w:rPr>
+            </w:pPr>
+            <w:r>
+              <w:rPr>
+                <w:rFonts w:ascii="Calibri" w:hAnsi="Calibri"/>
+                <w:color w:val="365F91" w:themeColor="accent1" w:themeShade="BF"/>
+                <w:sz w:val="22"/>
+                <w:szCs w:val="22"/>
+              </w:rPr>
+              <w:t>T11</w:t>
+            </w:r>
+          </w:p>
+        </w:tc>
+        <w:tc>
+          <w:tcPr>
+            <w:tcW w:w="1492" w:type="dxa"/>
+            <w:tcBorders>
+              <w:top w:val="nil"/>
+              <w:left w:val="nil"/>
+              <w:bottom w:val="single" w:sz="4" w:space="0" w:color="auto"/>
+              <w:right w:val="single" w:sz="4" w:space="0" w:color="auto"/>
+            </w:tcBorders>
+            <w:shd w:val="clear" w:color="auto" w:fill="auto"/>
+            <w:noWrap/>
+            <w:vAlign w:val="bottom"/>
+            <w:hideMark/>
+          </w:tcPr>
+          <w:p>
+            <w:pPr>
+              <w:rPr>
+                <w:rFonts w:ascii="Calibri" w:hAnsi="Calibri"/>
+                <w:color w:val="365F91" w:themeColor="accent1" w:themeShade="BF"/>
+                <w:sz w:val="22"/>
+                <w:szCs w:val="22"/>
+              </w:rPr>
+            </w:pPr>
+            <w:r>
+              <w:rPr>
+                <w:rFonts w:ascii="Calibri" w:hAnsi="Calibri"/>
+                <w:color w:val="365F91" w:themeColor="accent1" w:themeShade="BF"/>
+                <w:sz w:val="22"/>
+                <w:szCs w:val="22"/>
+              </w:rPr>
+              <w:t>T8, T9, T10</w:t>
+            </w:r>
+          </w:p>
+        </w:tc>
+        <w:tc>
+          <w:tcPr>
+            <w:tcW w:w="1124" w:type="dxa"/>
+            <w:tcBorders>
+              <w:top w:val="nil"/>
+              <w:left w:val="nil"/>
+              <w:bottom w:val="single" w:sz="4" w:space="0" w:color="auto"/>
+              <w:right w:val="single" w:sz="4" w:space="0" w:color="auto"/>
+            </w:tcBorders>
+            <w:shd w:val="clear" w:color="auto" w:fill="auto"/>
+            <w:noWrap/>
+            <w:vAlign w:val="bottom"/>
+            <w:hideMark/>
+          </w:tcPr>
+          <w:p>
+            <w:pPr>
+              <w:jc w:val="right"/>
+              <w:rPr>
+                <w:rFonts w:ascii="Calibri" w:hAnsi="Calibri"/>
+                <w:color w:val="365F91" w:themeColor="accent1" w:themeShade="BF"/>
+                <w:sz w:val="22"/>
+                <w:szCs w:val="22"/>
+              </w:rPr>
+            </w:pPr>
+            <w:r>
+              <w:rPr>
+                <w:rFonts w:ascii="Calibri" w:hAnsi="Calibri"/>
+                <w:color w:val="365F91" w:themeColor="accent1" w:themeShade="BF"/>
+                <w:sz w:val="22"/>
+                <w:szCs w:val="22"/>
+              </w:rPr>
+              <w:t>4</w:t>
+            </w:r>
+          </w:p>
+        </w:tc>
+        <w:tc>
+          <w:tcPr>
+            <w:tcW w:w="1080" w:type="dxa"/>
+            <w:tcBorders>
+              <w:top w:val="nil"/>
+              <w:left w:val="nil"/>
+              <w:bottom w:val="single" w:sz="4" w:space="0" w:color="auto"/>
+              <w:right w:val="single" w:sz="4" w:space="0" w:color="auto"/>
+            </w:tcBorders>
+            <w:shd w:val="clear" w:color="auto" w:fill="auto"/>
+            <w:noWrap/>
+            <w:vAlign w:val="bottom"/>
+            <w:hideMark/>
+          </w:tcPr>
+          <w:p>
+            <w:pPr>
+              <w:jc w:val="right"/>
+              <w:rPr>
+                <w:rFonts w:ascii="Calibri" w:hAnsi="Calibri"/>
+                <w:color w:val="365F91" w:themeColor="accent1" w:themeShade="BF"/>
+                <w:sz w:val="22"/>
+                <w:szCs w:val="22"/>
+              </w:rPr>
+            </w:pPr>
+            <w:r>
+              <w:rPr>
+                <w:rFonts w:ascii="Calibri" w:hAnsi="Calibri"/>
+                <w:color w:val="365F91" w:themeColor="accent1" w:themeShade="BF"/>
+                <w:sz w:val="22"/>
+                <w:szCs w:val="22"/>
+              </w:rPr>
+              <w:t>13</w:t>
+            </w:r>
+          </w:p>
+        </w:tc>
+        <w:tc>
+          <w:tcPr>
+            <w:tcW w:w="820" w:type="dxa"/>
+            <w:tcBorders>
+              <w:top w:val="nil"/>
+              <w:left w:val="nil"/>
+              <w:bottom w:val="single" w:sz="4" w:space="0" w:color="auto"/>
+              <w:right w:val="single" w:sz="4" w:space="0" w:color="auto"/>
+            </w:tcBorders>
+            <w:shd w:val="clear" w:color="auto" w:fill="auto"/>
+            <w:noWrap/>
+            <w:vAlign w:val="bottom"/>
+            <w:hideMark/>
+          </w:tcPr>
+          <w:p>
+            <w:pPr>
+              <w:jc w:val="right"/>
+              <w:rPr>
+                <w:rFonts w:ascii="Calibri" w:hAnsi="Calibri"/>
+                <w:color w:val="365F91" w:themeColor="accent1" w:themeShade="BF"/>
+                <w:sz w:val="22"/>
+                <w:szCs w:val="22"/>
+              </w:rPr>
+            </w:pPr>
+            <w:r>
+              <w:rPr>
+                <w:rFonts w:ascii="Calibri" w:hAnsi="Calibri"/>
+                <w:color w:val="365F91" w:themeColor="accent1" w:themeShade="BF"/>
+                <w:sz w:val="22"/>
+                <w:szCs w:val="22"/>
+              </w:rPr>
+              <w:t>17</w:t>
+            </w:r>
+          </w:p>
+        </w:tc>
+      </w:tr>
+    </w:tbl>
+    <w:p>
+      <w:pPr>
+        <w:pStyle w:val="Default"/>
+        <w:ind w:left="360"/>
+        <w:rPr>
+          <w:color w:val="365F91" w:themeColor="accent1" w:themeShade="BF"/>
+        </w:rPr>
+      </w:pPr>
+    </w:p>
+    <w:p>
+      <w:pPr>
+        <w:pStyle w:val="Default"/>
+        <w:rPr>
+          <w:b/>
+          <w:color w:val="365F91" w:themeColor="accent1" w:themeShade="BF"/>
+          <w:u w:val="single"/>
+        </w:rPr>
+      </w:pPr>
+    </w:p>
+    <w:p>
+      <w:pPr>
+        <w:pStyle w:val="Default"/>
+        <w:rPr>
+          <w:color w:val="365F91" w:themeColor="accent1" w:themeShade="BF"/>
+          <w:u w:val="single"/>
+        </w:rPr>
+      </w:pPr>
+      <w:r>
+        <w:rPr>
+          <w:color w:val="365F91" w:themeColor="accent1" w:themeShade="BF"/>
+          <w:u w:val="single"/>
+        </w:rPr>
+        <w:t>Si se retrasa la actividad 7 en 5 y la actividad 10 en un 1.</w:t>
+      </w:r>
+    </w:p>
+    <w:p>
+      <w:pPr>
+        <w:pStyle w:val="Default"/>
+        <w:rPr>
+          <w:color w:val="365F91" w:themeColor="accent1" w:themeShade="BF"/>
+        </w:rPr>
+      </w:pPr>
+      <w:r>
+        <w:rPr>
+          <w:color w:val="365F91" w:themeColor="accent1" w:themeShade="BF"/>
+        </w:rPr>
+        <w:t>Por el retraso de la actividad 7 la actividad 10 e verá retrasada también unido a otro retraso de 1 en esta actividad el proyecto total se verá retrasad</w:t>
+      </w:r>
+      <w:r>
+        <w:rPr>
+          <w:color w:val="365F91" w:themeColor="accent1" w:themeShade="BF"/>
+        </w:rPr>
+        <w:t xml:space="preserve">o en 2 días ya que el comienzo de la T11 al tener dependencia de T10 se vería retrasado su inicio. </w:t>
+      </w:r>
+    </w:p>
+    <w:p>
+      <w:pPr>
+        <w:pStyle w:val="Default"/>
+        <w:rPr>
+          <w:color w:val="365F91" w:themeColor="accent1" w:themeShade="BF"/>
+        </w:rPr>
+      </w:pPr>
+    </w:p>
+    <w:tbl>
+      <w:tblPr>
+        <w:tblW w:w="5416" w:type="dxa"/>
+        <w:tblInd w:w="1141" w:type="dxa"/>
+        <w:tblCellMar>
+          <w:left w:w="70" w:type="dxa"/>
+          <w:right w:w="70" w:type="dxa"/>
+        </w:tblCellMar>
+        <w:tblLook w:val="04A0" w:firstRow="1" w:lastRow="0" w:firstColumn="1" w:lastColumn="0" w:noHBand="0" w:noVBand="1"/>
+      </w:tblPr>
+      <w:tblGrid>
+        <w:gridCol w:w="900"/>
+        <w:gridCol w:w="1492"/>
+        <w:gridCol w:w="1124"/>
+        <w:gridCol w:w="1080"/>
+        <w:gridCol w:w="820"/>
+      </w:tblGrid>
+      <w:tr>
+        <w:trPr>
+          <w:trHeight w:val="300"/>
+        </w:trPr>
+        <w:tc>
+          <w:tcPr>
+            <w:tcW w:w="900" w:type="dxa"/>
+            <w:tcBorders>
+              <w:top w:val="single" w:sz="4" w:space="0" w:color="auto"/>
+              <w:left w:val="single" w:sz="4" w:space="0" w:color="auto"/>
+              <w:bottom w:val="single" w:sz="4" w:space="0" w:color="auto"/>
+              <w:right w:val="single" w:sz="4" w:space="0" w:color="auto"/>
+            </w:tcBorders>
+            <w:shd w:val="clear" w:color="auto" w:fill="auto"/>
+            <w:noWrap/>
+            <w:vAlign w:val="bottom"/>
+            <w:hideMark/>
+          </w:tcPr>
+          <w:p>
+            <w:pPr>
+              <w:rPr>
+                <w:rFonts w:ascii="Calibri" w:hAnsi="Calibri"/>
+                <w:color w:val="365F91" w:themeColor="accent1" w:themeShade="BF"/>
+                <w:sz w:val="22"/>
+                <w:szCs w:val="22"/>
+              </w:rPr>
+            </w:pPr>
+            <w:r>
+              <w:rPr>
+                <w:rFonts w:ascii="Calibri" w:hAnsi="Calibri"/>
+                <w:color w:val="365F91" w:themeColor="accent1" w:themeShade="BF"/>
+                <w:sz w:val="22"/>
+                <w:szCs w:val="22"/>
+              </w:rPr>
+              <w:t> </w:t>
+            </w:r>
+          </w:p>
+        </w:tc>
+        <w:tc>
+          <w:tcPr>
+            <w:tcW w:w="1492" w:type="dxa"/>
+            <w:tcBorders>
+              <w:top w:val="single" w:sz="4" w:space="0" w:color="auto"/>
+              <w:left w:val="nil"/>
+              <w:bottom w:val="single" w:sz="4" w:space="0" w:color="auto"/>
+              <w:right w:val="single" w:sz="4" w:space="0" w:color="auto"/>
+            </w:tcBorders>
+            <w:shd w:val="clear" w:color="auto" w:fill="auto"/>
+            <w:noWrap/>
+            <w:vAlign w:val="bottom"/>
+            <w:hideMark/>
+          </w:tcPr>
+          <w:p>
+            <w:pPr>
+              <w:rPr>
+                <w:rFonts w:ascii="Calibri" w:hAnsi="Calibri"/>
+                <w:color w:val="365F91" w:themeColor="accent1" w:themeShade="BF"/>
+                <w:sz w:val="22"/>
+                <w:szCs w:val="22"/>
+              </w:rPr>
+            </w:pPr>
+            <w:r>
+              <w:rPr>
+                <w:rFonts w:ascii="Calibri" w:hAnsi="Calibri"/>
+                <w:color w:val="365F91" w:themeColor="accent1" w:themeShade="BF"/>
+                <w:sz w:val="22"/>
+                <w:szCs w:val="22"/>
+              </w:rPr>
+              <w:t> </w:t>
+            </w:r>
+          </w:p>
+        </w:tc>
+        <w:tc>
+          <w:tcPr>
+            <w:tcW w:w="1124" w:type="dxa"/>
+            <w:tcBorders>
+              <w:top w:val="single" w:sz="4" w:space="0" w:color="auto"/>
+              <w:left w:val="nil"/>
+              <w:bottom w:val="single" w:sz="4" w:space="0" w:color="auto"/>
+              <w:right w:val="single" w:sz="4" w:space="0" w:color="auto"/>
+            </w:tcBorders>
+            <w:shd w:val="clear" w:color="auto" w:fill="auto"/>
+            <w:noWrap/>
+            <w:vAlign w:val="bottom"/>
+            <w:hideMark/>
+          </w:tcPr>
+          <w:p>
+            <w:pPr>
+              <w:rPr>
+                <w:rFonts w:ascii="Calibri" w:hAnsi="Calibri"/>
+                <w:color w:val="365F91" w:themeColor="accent1" w:themeShade="BF"/>
+                <w:sz w:val="22"/>
+                <w:szCs w:val="22"/>
+              </w:rPr>
+            </w:pPr>
+            <w:r>
+              <w:rPr>
+                <w:rFonts w:ascii="Calibri" w:hAnsi="Calibri"/>
+                <w:color w:val="365F91" w:themeColor="accent1" w:themeShade="BF"/>
+                <w:sz w:val="22"/>
+                <w:szCs w:val="22"/>
+              </w:rPr>
+              <w:t> </w:t>
+            </w:r>
+          </w:p>
+        </w:tc>
+        <w:tc>
+          <w:tcPr>
+            <w:tcW w:w="1080" w:type="dxa"/>
+            <w:tcBorders>
+              <w:top w:val="single" w:sz="4" w:space="0" w:color="auto"/>
+              <w:left w:val="nil"/>
+              <w:bottom w:val="single" w:sz="4" w:space="0" w:color="auto"/>
+              <w:right w:val="single" w:sz="4" w:space="0" w:color="auto"/>
+            </w:tcBorders>
+            <w:shd w:val="clear" w:color="auto" w:fill="auto"/>
+            <w:noWrap/>
+            <w:vAlign w:val="bottom"/>
+            <w:hideMark/>
+          </w:tcPr>
+          <w:p>
+            <w:pPr>
+              <w:rPr>
+                <w:rFonts w:ascii="Calibri" w:hAnsi="Calibri"/>
+                <w:color w:val="365F91" w:themeColor="accent1" w:themeShade="BF"/>
+                <w:sz w:val="22"/>
+                <w:szCs w:val="22"/>
+              </w:rPr>
+            </w:pPr>
+            <w:r>
+              <w:rPr>
+                <w:rFonts w:ascii="Calibri" w:hAnsi="Calibri"/>
+                <w:color w:val="365F91" w:themeColor="accent1" w:themeShade="BF"/>
+                <w:sz w:val="22"/>
+                <w:szCs w:val="22"/>
+              </w:rPr>
+              <w:t>PRIMERA</w:t>
+            </w:r>
+          </w:p>
+        </w:tc>
+        <w:tc>
+          <w:tcPr>
+            <w:tcW w:w="820" w:type="dxa"/>
+            <w:tcBorders>
+              <w:top w:val="single" w:sz="4" w:space="0" w:color="auto"/>
+              <w:left w:val="nil"/>
+              <w:bottom w:val="single" w:sz="4" w:space="0" w:color="auto"/>
+              <w:right w:val="single" w:sz="4" w:space="0" w:color="auto"/>
+            </w:tcBorders>
+            <w:shd w:val="clear" w:color="auto" w:fill="auto"/>
+            <w:noWrap/>
+            <w:vAlign w:val="bottom"/>
+            <w:hideMark/>
+          </w:tcPr>
+          <w:p>
+            <w:pPr>
+              <w:jc w:val="center"/>
+              <w:rPr>
+                <w:rFonts w:ascii="Calibri" w:hAnsi="Calibri"/>
+                <w:color w:val="365F91" w:themeColor="accent1" w:themeShade="BF"/>
+                <w:sz w:val="22"/>
+                <w:szCs w:val="22"/>
+              </w:rPr>
+            </w:pPr>
+            <w:r>
+              <w:rPr>
+                <w:rFonts w:ascii="Calibri" w:hAnsi="Calibri"/>
+                <w:color w:val="365F91" w:themeColor="accent1" w:themeShade="BF"/>
+                <w:sz w:val="22"/>
+                <w:szCs w:val="22"/>
+              </w:rPr>
+              <w:t>FECHA</w:t>
+            </w:r>
+          </w:p>
+        </w:tc>
+      </w:tr>
+      <w:tr>
+        <w:trPr>
+          <w:trHeight w:val="300"/>
+        </w:trPr>
+        <w:tc>
+          <w:tcPr>
+            <w:tcW w:w="900" w:type="dxa"/>
+            <w:tcBorders>
+              <w:top w:val="nil"/>
+              <w:left w:val="single" w:sz="4" w:space="0" w:color="auto"/>
+              <w:bottom w:val="single" w:sz="4" w:space="0" w:color="auto"/>
+              <w:right w:val="single" w:sz="4" w:space="0" w:color="auto"/>
+            </w:tcBorders>
+            <w:shd w:val="clear" w:color="auto" w:fill="auto"/>
+            <w:noWrap/>
+            <w:vAlign w:val="bottom"/>
+            <w:hideMark/>
+          </w:tcPr>
+          <w:p>
+            <w:pPr>
+              <w:rPr>
+                <w:rFonts w:ascii="Calibri" w:hAnsi="Calibri"/>
+                <w:color w:val="365F91" w:themeColor="accent1" w:themeShade="BF"/>
+                <w:sz w:val="22"/>
+                <w:szCs w:val="22"/>
+              </w:rPr>
+            </w:pPr>
+            <w:r>
+              <w:rPr>
+                <w:rFonts w:ascii="Calibri" w:hAnsi="Calibri"/>
+                <w:color w:val="365F91" w:themeColor="accent1" w:themeShade="BF"/>
+                <w:sz w:val="22"/>
+                <w:szCs w:val="22"/>
+              </w:rPr>
+              <w:t>TAREAS</w:t>
+            </w:r>
+          </w:p>
+        </w:tc>
+        <w:tc>
+          <w:tcPr>
+            <w:tcW w:w="1492" w:type="dxa"/>
+            <w:tcBorders>
+              <w:top w:val="nil"/>
+              <w:left w:val="nil"/>
+              <w:bottom w:val="single" w:sz="4" w:space="0" w:color="auto"/>
+              <w:right w:val="single" w:sz="4" w:space="0" w:color="auto"/>
+            </w:tcBorders>
+            <w:shd w:val="clear" w:color="auto" w:fill="auto"/>
+            <w:noWrap/>
+            <w:vAlign w:val="bottom"/>
+            <w:hideMark/>
+          </w:tcPr>
+          <w:p>
+            <w:pPr>
+              <w:rPr>
+                <w:rFonts w:ascii="Calibri" w:hAnsi="Calibri"/>
+                <w:color w:val="365F91" w:themeColor="accent1" w:themeShade="BF"/>
+                <w:sz w:val="22"/>
+                <w:szCs w:val="22"/>
+              </w:rPr>
+            </w:pPr>
+            <w:r>
+              <w:rPr>
+                <w:rFonts w:ascii="Calibri" w:hAnsi="Calibri"/>
+                <w:color w:val="365F91" w:themeColor="accent1" w:themeShade="BF"/>
+                <w:sz w:val="22"/>
+                <w:szCs w:val="22"/>
+              </w:rPr>
+              <w:t>PRECEDENCIAS</w:t>
+            </w:r>
+          </w:p>
+        </w:tc>
+        <w:tc>
+          <w:tcPr>
+            <w:tcW w:w="1124" w:type="dxa"/>
+            <w:tcBorders>
+              <w:top w:val="nil"/>
+              <w:left w:val="nil"/>
+              <w:bottom w:val="single" w:sz="4" w:space="0" w:color="auto"/>
+              <w:right w:val="single" w:sz="4" w:space="0" w:color="auto"/>
+            </w:tcBorders>
+            <w:shd w:val="clear" w:color="auto" w:fill="auto"/>
+            <w:noWrap/>
+            <w:vAlign w:val="bottom"/>
+            <w:hideMark/>
+          </w:tcPr>
+          <w:p>
+            <w:pPr>
+              <w:rPr>
+                <w:rFonts w:ascii="Calibri" w:hAnsi="Calibri"/>
+                <w:color w:val="365F91" w:themeColor="accent1" w:themeShade="BF"/>
+                <w:sz w:val="22"/>
+                <w:szCs w:val="22"/>
+              </w:rPr>
+            </w:pPr>
+            <w:r>
+              <w:rPr>
+                <w:rFonts w:ascii="Calibri" w:hAnsi="Calibri"/>
+                <w:color w:val="365F91" w:themeColor="accent1" w:themeShade="BF"/>
+                <w:sz w:val="22"/>
+                <w:szCs w:val="22"/>
+              </w:rPr>
+              <w:t>DURACION</w:t>
+            </w:r>
+          </w:p>
+        </w:tc>
+        <w:tc>
+          <w:tcPr>
+            <w:tcW w:w="1080" w:type="dxa"/>
+            <w:tcBorders>
+              <w:top w:val="nil"/>
+              <w:left w:val="nil"/>
+              <w:bottom w:val="single" w:sz="4" w:space="0" w:color="auto"/>
+              <w:right w:val="single" w:sz="4" w:space="0" w:color="auto"/>
+            </w:tcBorders>
+            <w:shd w:val="clear" w:color="auto" w:fill="auto"/>
+            <w:noWrap/>
+            <w:vAlign w:val="bottom"/>
+            <w:hideMark/>
+          </w:tcPr>
+          <w:p>
+            <w:pPr>
+              <w:rPr>
+                <w:rFonts w:ascii="Calibri" w:hAnsi="Calibri"/>
+                <w:color w:val="365F91" w:themeColor="accent1" w:themeShade="BF"/>
+                <w:sz w:val="22"/>
+                <w:szCs w:val="22"/>
+              </w:rPr>
+            </w:pPr>
+            <w:r>
+              <w:rPr>
+                <w:rFonts w:ascii="Calibri" w:hAnsi="Calibri"/>
+                <w:color w:val="365F91" w:themeColor="accent1" w:themeShade="BF"/>
+                <w:sz w:val="22"/>
+                <w:szCs w:val="22"/>
+              </w:rPr>
+              <w:t>Inicio</w:t>
+            </w:r>
+          </w:p>
+        </w:tc>
+        <w:tc>
+          <w:tcPr>
+            <w:tcW w:w="820" w:type="dxa"/>
+            <w:tcBorders>
+              <w:top w:val="nil"/>
+              <w:left w:val="nil"/>
+              <w:bottom w:val="single" w:sz="4" w:space="0" w:color="auto"/>
+              <w:right w:val="single" w:sz="4" w:space="0" w:color="auto"/>
+            </w:tcBorders>
+            <w:shd w:val="clear" w:color="auto" w:fill="auto"/>
+            <w:noWrap/>
+            <w:vAlign w:val="bottom"/>
+            <w:hideMark/>
+          </w:tcPr>
+          <w:p>
+            <w:pPr>
+              <w:rPr>
+                <w:rFonts w:ascii="Calibri" w:hAnsi="Calibri"/>
+                <w:color w:val="365F91" w:themeColor="accent1" w:themeShade="BF"/>
+                <w:sz w:val="22"/>
+                <w:szCs w:val="22"/>
+              </w:rPr>
+            </w:pPr>
+            <w:r>
+              <w:rPr>
+                <w:rFonts w:ascii="Calibri" w:hAnsi="Calibri"/>
+                <w:color w:val="365F91" w:themeColor="accent1" w:themeShade="BF"/>
+                <w:sz w:val="22"/>
+                <w:szCs w:val="22"/>
+              </w:rPr>
+              <w:t>FIN</w:t>
+            </w:r>
+          </w:p>
+        </w:tc>
+      </w:tr>
+      <w:tr>
+        <w:trPr>
+          <w:trHeight w:val="300"/>
+        </w:trPr>
+        <w:tc>
+          <w:tcPr>
+            <w:tcW w:w="900" w:type="dxa"/>
+            <w:tcBorders>
+              <w:top w:val="nil"/>
+              <w:left w:val="single" w:sz="4" w:space="0" w:color="auto"/>
+              <w:bottom w:val="single" w:sz="4" w:space="0" w:color="auto"/>
+              <w:right w:val="single" w:sz="4" w:space="0" w:color="auto"/>
+            </w:tcBorders>
+            <w:shd w:val="clear" w:color="auto" w:fill="auto"/>
+            <w:noWrap/>
+            <w:vAlign w:val="bottom"/>
+            <w:hideMark/>
+          </w:tcPr>
+          <w:p>
+            <w:pPr>
+              <w:rPr>
+                <w:rFonts w:ascii="Calibri" w:hAnsi="Calibri"/>
+                <w:color w:val="365F91" w:themeColor="accent1" w:themeShade="BF"/>
+                <w:sz w:val="22"/>
+                <w:szCs w:val="22"/>
+              </w:rPr>
+            </w:pPr>
+            <w:r>
+              <w:rPr>
+                <w:rFonts w:ascii="Calibri" w:hAnsi="Calibri"/>
+                <w:color w:val="365F91" w:themeColor="accent1" w:themeShade="BF"/>
+                <w:sz w:val="22"/>
+                <w:szCs w:val="22"/>
+              </w:rPr>
+              <w:t>T1</w:t>
+            </w:r>
+          </w:p>
+        </w:tc>
+        <w:tc>
+          <w:tcPr>
+            <w:tcW w:w="1492" w:type="dxa"/>
+            <w:tcBorders>
+              <w:top w:val="nil"/>
+              <w:left w:val="nil"/>
+              <w:bottom w:val="single" w:sz="4" w:space="0" w:color="auto"/>
+              <w:right w:val="single" w:sz="4" w:space="0" w:color="auto"/>
+            </w:tcBorders>
+            <w:shd w:val="clear" w:color="auto" w:fill="auto"/>
+            <w:noWrap/>
+            <w:vAlign w:val="bottom"/>
+            <w:hideMark/>
+          </w:tcPr>
+          <w:p>
+            <w:pPr>
+              <w:rPr>
+                <w:rFonts w:ascii="Calibri" w:hAnsi="Calibri"/>
+                <w:color w:val="365F91" w:themeColor="accent1" w:themeShade="BF"/>
+                <w:sz w:val="22"/>
+                <w:szCs w:val="22"/>
+              </w:rPr>
+            </w:pPr>
+            <w:r>
+              <w:rPr>
+                <w:rFonts w:ascii="Calibri" w:hAnsi="Calibri"/>
+                <w:color w:val="365F91" w:themeColor="accent1" w:themeShade="BF"/>
+                <w:sz w:val="22"/>
+                <w:szCs w:val="22"/>
+              </w:rPr>
+              <w:t> </w:t>
+            </w:r>
+          </w:p>
+        </w:tc>
+        <w:tc>
+          <w:tcPr>
+            <w:tcW w:w="1124" w:type="dxa"/>
+            <w:tcBorders>
+              <w:top w:val="nil"/>
+              <w:left w:val="nil"/>
+              <w:bottom w:val="single" w:sz="4" w:space="0" w:color="auto"/>
+              <w:right w:val="single" w:sz="4" w:space="0" w:color="auto"/>
+            </w:tcBorders>
+            <w:shd w:val="clear" w:color="auto" w:fill="auto"/>
+            <w:noWrap/>
+            <w:vAlign w:val="bottom"/>
+            <w:hideMark/>
+          </w:tcPr>
+          <w:p>
+            <w:pPr>
+              <w:jc w:val="right"/>
+              <w:rPr>
+                <w:rFonts w:ascii="Calibri" w:hAnsi="Calibri"/>
+                <w:color w:val="365F91" w:themeColor="accent1" w:themeShade="BF"/>
+                <w:sz w:val="22"/>
+                <w:szCs w:val="22"/>
+              </w:rPr>
+            </w:pPr>
+            <w:r>
+              <w:rPr>
+                <w:rFonts w:ascii="Calibri" w:hAnsi="Calibri"/>
+                <w:color w:val="365F91" w:themeColor="accent1" w:themeShade="BF"/>
+                <w:sz w:val="22"/>
+                <w:szCs w:val="22"/>
+              </w:rPr>
+              <w:t>5</w:t>
+            </w:r>
+          </w:p>
+        </w:tc>
+        <w:tc>
+          <w:tcPr>
+            <w:tcW w:w="1080" w:type="dxa"/>
+            <w:tcBorders>
+              <w:top w:val="nil"/>
+              <w:left w:val="nil"/>
+              <w:bottom w:val="single" w:sz="4" w:space="0" w:color="auto"/>
+              <w:right w:val="single" w:sz="4" w:space="0" w:color="auto"/>
+            </w:tcBorders>
+            <w:shd w:val="clear" w:color="auto" w:fill="auto"/>
+            <w:noWrap/>
+            <w:vAlign w:val="bottom"/>
+            <w:hideMark/>
+          </w:tcPr>
+          <w:p>
+            <w:pPr>
+              <w:jc w:val="right"/>
+              <w:rPr>
+                <w:rFonts w:ascii="Calibri" w:hAnsi="Calibri"/>
+                <w:color w:val="365F91" w:themeColor="accent1" w:themeShade="BF"/>
+                <w:sz w:val="22"/>
+                <w:szCs w:val="22"/>
+              </w:rPr>
+            </w:pPr>
+            <w:r>
+              <w:rPr>
+                <w:rFonts w:ascii="Calibri" w:hAnsi="Calibri"/>
+                <w:color w:val="365F91" w:themeColor="accent1" w:themeShade="BF"/>
+                <w:sz w:val="22"/>
+                <w:szCs w:val="22"/>
+              </w:rPr>
+              <w:t>0</w:t>
+            </w:r>
+          </w:p>
+        </w:tc>
+        <w:tc>
+          <w:tcPr>
+            <w:tcW w:w="820" w:type="dxa"/>
+            <w:tcBorders>
+              <w:top w:val="nil"/>
+              <w:left w:val="nil"/>
+              <w:bottom w:val="single" w:sz="4" w:space="0" w:color="auto"/>
+              <w:right w:val="single" w:sz="4" w:space="0" w:color="auto"/>
+            </w:tcBorders>
+            <w:shd w:val="clear" w:color="auto" w:fill="auto"/>
+            <w:noWrap/>
+            <w:vAlign w:val="bottom"/>
+            <w:hideMark/>
+          </w:tcPr>
+          <w:p>
+            <w:pPr>
+              <w:jc w:val="right"/>
+              <w:rPr>
+                <w:rFonts w:ascii="Calibri" w:hAnsi="Calibri"/>
+                <w:color w:val="365F91" w:themeColor="accent1" w:themeShade="BF"/>
+                <w:sz w:val="22"/>
+                <w:szCs w:val="22"/>
+              </w:rPr>
+            </w:pPr>
+            <w:r>
+              <w:rPr>
+                <w:rFonts w:ascii="Calibri" w:hAnsi="Calibri"/>
+                <w:color w:val="365F91" w:themeColor="accent1" w:themeShade="BF"/>
+                <w:sz w:val="22"/>
+                <w:szCs w:val="22"/>
+              </w:rPr>
+              <w:t>5</w:t>
+            </w:r>
+          </w:p>
+        </w:tc>
+      </w:tr>
+      <w:tr>
+        <w:trPr>
+          <w:trHeight w:val="300"/>
+        </w:trPr>
+        <w:tc>
+          <w:tcPr>
+            <w:tcW w:w="900" w:type="dxa"/>
+            <w:tcBorders>
+              <w:top w:val="nil"/>
+              <w:left w:val="single" w:sz="4" w:space="0" w:color="auto"/>
+              <w:bottom w:val="single" w:sz="4" w:space="0" w:color="auto"/>
+              <w:right w:val="single" w:sz="4" w:space="0" w:color="auto"/>
+            </w:tcBorders>
+            <w:shd w:val="clear" w:color="auto" w:fill="auto"/>
+            <w:noWrap/>
+            <w:vAlign w:val="bottom"/>
+            <w:hideMark/>
+          </w:tcPr>
+          <w:p>
+            <w:pPr>
+              <w:rPr>
+                <w:rFonts w:ascii="Calibri" w:hAnsi="Calibri"/>
+                <w:color w:val="365F91" w:themeColor="accent1" w:themeShade="BF"/>
+                <w:sz w:val="22"/>
+                <w:szCs w:val="22"/>
+              </w:rPr>
+            </w:pPr>
+            <w:r>
+              <w:rPr>
+                <w:rFonts w:ascii="Calibri" w:hAnsi="Calibri"/>
+                <w:color w:val="365F91" w:themeColor="accent1" w:themeShade="BF"/>
+                <w:sz w:val="22"/>
+                <w:szCs w:val="22"/>
+              </w:rPr>
+              <w:t>T2</w:t>
+            </w:r>
+          </w:p>
+        </w:tc>
+        <w:tc>
+          <w:tcPr>
+            <w:tcW w:w="1492" w:type="dxa"/>
+            <w:tcBorders>
+              <w:top w:val="nil"/>
+              <w:left w:val="nil"/>
+              <w:bottom w:val="single" w:sz="4" w:space="0" w:color="auto"/>
+              <w:right w:val="single" w:sz="4" w:space="0" w:color="auto"/>
+            </w:tcBorders>
+            <w:shd w:val="clear" w:color="auto" w:fill="auto"/>
+            <w:noWrap/>
+            <w:vAlign w:val="bottom"/>
+            <w:hideMark/>
+          </w:tcPr>
+          <w:p>
+            <w:pPr>
+              <w:rPr>
+                <w:rFonts w:ascii="Calibri" w:hAnsi="Calibri"/>
+                <w:color w:val="365F91" w:themeColor="accent1" w:themeShade="BF"/>
+                <w:sz w:val="22"/>
+                <w:szCs w:val="22"/>
+              </w:rPr>
+            </w:pPr>
+            <w:r>
+              <w:rPr>
+                <w:rFonts w:ascii="Calibri" w:hAnsi="Calibri"/>
+                <w:color w:val="365F91" w:themeColor="accent1" w:themeShade="BF"/>
+                <w:sz w:val="22"/>
+                <w:szCs w:val="22"/>
+              </w:rPr>
+              <w:t> </w:t>
+            </w:r>
+          </w:p>
+        </w:tc>
+        <w:tc>
+          <w:tcPr>
+            <w:tcW w:w="1124" w:type="dxa"/>
+            <w:tcBorders>
+              <w:top w:val="nil"/>
+              <w:left w:val="nil"/>
+              <w:bottom w:val="single" w:sz="4" w:space="0" w:color="auto"/>
+              <w:right w:val="single" w:sz="4" w:space="0" w:color="auto"/>
+            </w:tcBorders>
+            <w:shd w:val="clear" w:color="auto" w:fill="auto"/>
+            <w:noWrap/>
+            <w:vAlign w:val="bottom"/>
+            <w:hideMark/>
+          </w:tcPr>
+          <w:p>
+            <w:pPr>
+              <w:jc w:val="right"/>
+              <w:rPr>
+                <w:rFonts w:ascii="Calibri" w:hAnsi="Calibri"/>
+                <w:color w:val="365F91" w:themeColor="accent1" w:themeShade="BF"/>
+                <w:sz w:val="22"/>
+                <w:szCs w:val="22"/>
+              </w:rPr>
+            </w:pPr>
+            <w:r>
+              <w:rPr>
+                <w:rFonts w:ascii="Calibri" w:hAnsi="Calibri"/>
+                <w:color w:val="365F91" w:themeColor="accent1" w:themeShade="BF"/>
+                <w:sz w:val="22"/>
+                <w:szCs w:val="22"/>
+              </w:rPr>
+              <w:t>2</w:t>
+            </w:r>
+          </w:p>
+        </w:tc>
+        <w:tc>
+          <w:tcPr>
+            <w:tcW w:w="1080" w:type="dxa"/>
+            <w:tcBorders>
+              <w:top w:val="nil"/>
+              <w:left w:val="nil"/>
+              <w:bottom w:val="single" w:sz="4" w:space="0" w:color="auto"/>
+              <w:right w:val="single" w:sz="4" w:space="0" w:color="auto"/>
+            </w:tcBorders>
+            <w:shd w:val="clear" w:color="auto" w:fill="auto"/>
+            <w:noWrap/>
+            <w:vAlign w:val="bottom"/>
+            <w:hideMark/>
+          </w:tcPr>
+          <w:p>
+            <w:pPr>
+              <w:jc w:val="right"/>
+              <w:rPr>
+                <w:rFonts w:ascii="Calibri" w:hAnsi="Calibri"/>
+                <w:color w:val="365F91" w:themeColor="accent1" w:themeShade="BF"/>
+                <w:sz w:val="22"/>
+                <w:szCs w:val="22"/>
+              </w:rPr>
+            </w:pPr>
+            <w:r>
+              <w:rPr>
+                <w:rFonts w:ascii="Calibri" w:hAnsi="Calibri"/>
+                <w:color w:val="365F91" w:themeColor="accent1" w:themeShade="BF"/>
+                <w:sz w:val="22"/>
+                <w:szCs w:val="22"/>
+              </w:rPr>
+              <w:t>0</w:t>
+            </w:r>
+          </w:p>
+        </w:tc>
+        <w:tc>
+          <w:tcPr>
+            <w:tcW w:w="820" w:type="dxa"/>
+            <w:tcBorders>
+              <w:top w:val="nil"/>
+              <w:left w:val="nil"/>
+              <w:bottom w:val="single" w:sz="4" w:space="0" w:color="auto"/>
+              <w:right w:val="single" w:sz="4" w:space="0" w:color="auto"/>
+            </w:tcBorders>
+            <w:shd w:val="clear" w:color="auto" w:fill="auto"/>
+            <w:noWrap/>
+            <w:vAlign w:val="bottom"/>
+            <w:hideMark/>
+          </w:tcPr>
+          <w:p>
+            <w:pPr>
+              <w:jc w:val="right"/>
+              <w:rPr>
+                <w:rFonts w:ascii="Calibri" w:hAnsi="Calibri"/>
+                <w:color w:val="365F91" w:themeColor="accent1" w:themeShade="BF"/>
+                <w:sz w:val="22"/>
+                <w:szCs w:val="22"/>
+              </w:rPr>
+            </w:pPr>
+            <w:r>
+              <w:rPr>
+                <w:rFonts w:ascii="Calibri" w:hAnsi="Calibri"/>
+                <w:color w:val="365F91" w:themeColor="accent1" w:themeShade="BF"/>
+                <w:sz w:val="22"/>
+                <w:szCs w:val="22"/>
+              </w:rPr>
+              <w:t>2</w:t>
+            </w:r>
+          </w:p>
+        </w:tc>
+      </w:tr>
+      <w:tr>
+        <w:trPr>
+          <w:trHeight w:val="300"/>
+        </w:trPr>
+        <w:tc>
+          <w:tcPr>
+            <w:tcW w:w="900" w:type="dxa"/>
+            <w:tcBorders>
+              <w:top w:val="nil"/>
+              <w:left w:val="single" w:sz="4" w:space="0" w:color="auto"/>
+              <w:bottom w:val="single" w:sz="4" w:space="0" w:color="auto"/>
+              <w:right w:val="single" w:sz="4" w:space="0" w:color="auto"/>
+            </w:tcBorders>
+            <w:shd w:val="clear" w:color="auto" w:fill="auto"/>
+            <w:noWrap/>
+            <w:vAlign w:val="bottom"/>
+            <w:hideMark/>
+          </w:tcPr>
+          <w:p>
+            <w:pPr>
+              <w:rPr>
+                <w:rFonts w:ascii="Calibri" w:hAnsi="Calibri"/>
+                <w:color w:val="365F91" w:themeColor="accent1" w:themeShade="BF"/>
+                <w:sz w:val="22"/>
+                <w:szCs w:val="22"/>
+              </w:rPr>
+            </w:pPr>
+            <w:r>
+              <w:rPr>
+                <w:rFonts w:ascii="Calibri" w:hAnsi="Calibri"/>
+                <w:color w:val="365F91" w:themeColor="accent1" w:themeShade="BF"/>
+                <w:sz w:val="22"/>
+                <w:szCs w:val="22"/>
+              </w:rPr>
+              <w:t>T3</w:t>
+            </w:r>
+          </w:p>
+        </w:tc>
+        <w:tc>
+          <w:tcPr>
+            <w:tcW w:w="1492" w:type="dxa"/>
+            <w:tcBorders>
+              <w:top w:val="nil"/>
+              <w:left w:val="nil"/>
+              <w:bottom w:val="single" w:sz="4" w:space="0" w:color="auto"/>
+              <w:right w:val="single" w:sz="4" w:space="0" w:color="auto"/>
+            </w:tcBorders>
+            <w:shd w:val="clear" w:color="auto" w:fill="auto"/>
+            <w:noWrap/>
+            <w:vAlign w:val="bottom"/>
+            <w:hideMark/>
+          </w:tcPr>
+          <w:p>
+            <w:pPr>
+              <w:rPr>
+                <w:rFonts w:ascii="Calibri" w:hAnsi="Calibri"/>
+                <w:color w:val="365F91" w:themeColor="accent1" w:themeShade="BF"/>
+                <w:sz w:val="22"/>
+                <w:szCs w:val="22"/>
+              </w:rPr>
+            </w:pPr>
+            <w:r>
+              <w:rPr>
+                <w:rFonts w:ascii="Calibri" w:hAnsi="Calibri"/>
+                <w:color w:val="365F91" w:themeColor="accent1" w:themeShade="BF"/>
+                <w:sz w:val="22"/>
+                <w:szCs w:val="22"/>
+              </w:rPr>
+              <w:t> </w:t>
+            </w:r>
+          </w:p>
+        </w:tc>
+        <w:tc>
+          <w:tcPr>
+            <w:tcW w:w="1124" w:type="dxa"/>
+            <w:tcBorders>
+              <w:top w:val="nil"/>
+              <w:left w:val="nil"/>
+              <w:bottom w:val="single" w:sz="4" w:space="0" w:color="auto"/>
+              <w:right w:val="single" w:sz="4" w:space="0" w:color="auto"/>
+            </w:tcBorders>
+            <w:shd w:val="clear" w:color="auto" w:fill="auto"/>
+            <w:noWrap/>
+            <w:vAlign w:val="bottom"/>
+            <w:hideMark/>
+          </w:tcPr>
+          <w:p>
+            <w:pPr>
+              <w:jc w:val="right"/>
+              <w:rPr>
+                <w:rFonts w:ascii="Calibri" w:hAnsi="Calibri"/>
+                <w:color w:val="365F91" w:themeColor="accent1" w:themeShade="BF"/>
+                <w:sz w:val="22"/>
+                <w:szCs w:val="22"/>
+              </w:rPr>
+            </w:pPr>
+            <w:r>
+              <w:rPr>
+                <w:rFonts w:ascii="Calibri" w:hAnsi="Calibri"/>
+                <w:color w:val="365F91" w:themeColor="accent1" w:themeShade="BF"/>
+                <w:sz w:val="22"/>
+                <w:szCs w:val="22"/>
+              </w:rPr>
+              <w:t>4</w:t>
+            </w:r>
+          </w:p>
+        </w:tc>
+        <w:tc>
+          <w:tcPr>
+            <w:tcW w:w="1080" w:type="dxa"/>
+            <w:tcBorders>
+              <w:top w:val="nil"/>
+              <w:left w:val="nil"/>
+              <w:bottom w:val="single" w:sz="4" w:space="0" w:color="auto"/>
+              <w:right w:val="single" w:sz="4" w:space="0" w:color="auto"/>
+            </w:tcBorders>
+            <w:shd w:val="clear" w:color="auto" w:fill="auto"/>
+            <w:noWrap/>
+            <w:vAlign w:val="bottom"/>
+            <w:hideMark/>
+          </w:tcPr>
+          <w:p>
+            <w:pPr>
+              <w:jc w:val="right"/>
+              <w:rPr>
+                <w:rFonts w:ascii="Calibri" w:hAnsi="Calibri"/>
+                <w:color w:val="365F91" w:themeColor="accent1" w:themeShade="BF"/>
+                <w:sz w:val="22"/>
+                <w:szCs w:val="22"/>
+              </w:rPr>
+            </w:pPr>
+            <w:r>
+              <w:rPr>
+                <w:rFonts w:ascii="Calibri" w:hAnsi="Calibri"/>
+                <w:color w:val="365F91" w:themeColor="accent1" w:themeShade="BF"/>
+                <w:sz w:val="22"/>
+                <w:szCs w:val="22"/>
+              </w:rPr>
+              <w:t>0</w:t>
+            </w:r>
+          </w:p>
+        </w:tc>
+        <w:tc>
+          <w:tcPr>
+            <w:tcW w:w="820" w:type="dxa"/>
+            <w:tcBorders>
+              <w:top w:val="nil"/>
+              <w:left w:val="nil"/>
+              <w:bottom w:val="single" w:sz="4" w:space="0" w:color="auto"/>
+              <w:right w:val="single" w:sz="4" w:space="0" w:color="auto"/>
+            </w:tcBorders>
+            <w:shd w:val="clear" w:color="auto" w:fill="auto"/>
+            <w:noWrap/>
+            <w:vAlign w:val="bottom"/>
+            <w:hideMark/>
+          </w:tcPr>
+          <w:p>
+            <w:pPr>
+              <w:jc w:val="right"/>
+              <w:rPr>
+                <w:rFonts w:ascii="Calibri" w:hAnsi="Calibri"/>
+                <w:color w:val="365F91" w:themeColor="accent1" w:themeShade="BF"/>
+                <w:sz w:val="22"/>
+                <w:szCs w:val="22"/>
+              </w:rPr>
+            </w:pPr>
+            <w:r>
+              <w:rPr>
+                <w:rFonts w:ascii="Calibri" w:hAnsi="Calibri"/>
+                <w:color w:val="365F91" w:themeColor="accent1" w:themeShade="BF"/>
+                <w:sz w:val="22"/>
+                <w:szCs w:val="22"/>
+              </w:rPr>
+              <w:t>4</w:t>
+            </w:r>
+          </w:p>
+        </w:tc>
+      </w:tr>
+      <w:tr>
+        <w:trPr>
+          <w:trHeight w:val="300"/>
+        </w:trPr>
+        <w:tc>
+          <w:tcPr>
+            <w:tcW w:w="900" w:type="dxa"/>
+            <w:tcBorders>
+              <w:top w:val="nil"/>
+              <w:left w:val="single" w:sz="4" w:space="0" w:color="auto"/>
+              <w:bottom w:val="single" w:sz="4" w:space="0" w:color="auto"/>
+              <w:right w:val="single" w:sz="4" w:space="0" w:color="auto"/>
+            </w:tcBorders>
+            <w:shd w:val="clear" w:color="auto" w:fill="auto"/>
+            <w:noWrap/>
+            <w:vAlign w:val="bottom"/>
+            <w:hideMark/>
+          </w:tcPr>
+          <w:p>
+            <w:pPr>
+              <w:rPr>
+                <w:rFonts w:ascii="Calibri" w:hAnsi="Calibri"/>
+                <w:color w:val="365F91" w:themeColor="accent1" w:themeShade="BF"/>
+                <w:sz w:val="22"/>
+                <w:szCs w:val="22"/>
+              </w:rPr>
+            </w:pPr>
+            <w:r>
+              <w:rPr>
+                <w:rFonts w:ascii="Calibri" w:hAnsi="Calibri"/>
+                <w:color w:val="365F91" w:themeColor="accent1" w:themeShade="BF"/>
+                <w:sz w:val="22"/>
+                <w:szCs w:val="22"/>
+              </w:rPr>
+              <w:t>T4</w:t>
+            </w:r>
+          </w:p>
+        </w:tc>
+        <w:tc>
+          <w:tcPr>
+            <w:tcW w:w="1492" w:type="dxa"/>
+            <w:tcBorders>
+              <w:top w:val="nil"/>
+              <w:left w:val="nil"/>
+              <w:bottom w:val="single" w:sz="4" w:space="0" w:color="auto"/>
+              <w:right w:val="single" w:sz="4" w:space="0" w:color="auto"/>
+            </w:tcBorders>
+            <w:shd w:val="clear" w:color="auto" w:fill="auto"/>
+            <w:noWrap/>
+            <w:vAlign w:val="bottom"/>
+            <w:hideMark/>
+          </w:tcPr>
+          <w:p>
+            <w:pPr>
+              <w:rPr>
+                <w:rFonts w:ascii="Calibri" w:hAnsi="Calibri"/>
+                <w:color w:val="365F91" w:themeColor="accent1" w:themeShade="BF"/>
+                <w:sz w:val="22"/>
+                <w:szCs w:val="22"/>
+              </w:rPr>
+            </w:pPr>
+            <w:r>
+              <w:rPr>
+                <w:rFonts w:ascii="Calibri" w:hAnsi="Calibri"/>
+                <w:color w:val="365F91" w:themeColor="accent1" w:themeShade="BF"/>
+                <w:sz w:val="22"/>
+                <w:szCs w:val="22"/>
+              </w:rPr>
+              <w:t>T1</w:t>
+            </w:r>
+          </w:p>
+        </w:tc>
+        <w:tc>
+          <w:tcPr>
+            <w:tcW w:w="1124" w:type="dxa"/>
+            <w:tcBorders>
+              <w:top w:val="nil"/>
+              <w:left w:val="nil"/>
+              <w:bottom w:val="single" w:sz="4" w:space="0" w:color="auto"/>
+              <w:right w:val="single" w:sz="4" w:space="0" w:color="auto"/>
+            </w:tcBorders>
+            <w:shd w:val="clear" w:color="auto" w:fill="auto"/>
+            <w:noWrap/>
+            <w:vAlign w:val="bottom"/>
+            <w:hideMark/>
+          </w:tcPr>
+          <w:p>
+            <w:pPr>
+              <w:jc w:val="right"/>
+              <w:rPr>
+                <w:rFonts w:ascii="Calibri" w:hAnsi="Calibri"/>
+                <w:color w:val="365F91" w:themeColor="accent1" w:themeShade="BF"/>
+                <w:sz w:val="22"/>
+                <w:szCs w:val="22"/>
+              </w:rPr>
+            </w:pPr>
+            <w:r>
+              <w:rPr>
+                <w:rFonts w:ascii="Calibri" w:hAnsi="Calibri"/>
+                <w:color w:val="365F91" w:themeColor="accent1" w:themeShade="BF"/>
+                <w:sz w:val="22"/>
+                <w:szCs w:val="22"/>
+              </w:rPr>
+              <w:t>3</w:t>
+            </w:r>
+          </w:p>
+        </w:tc>
+        <w:tc>
+          <w:tcPr>
+            <w:tcW w:w="1080" w:type="dxa"/>
+            <w:tcBorders>
+              <w:top w:val="nil"/>
+              <w:left w:val="nil"/>
+              <w:bottom w:val="single" w:sz="4" w:space="0" w:color="auto"/>
+              <w:right w:val="single" w:sz="4" w:space="0" w:color="auto"/>
+            </w:tcBorders>
+            <w:shd w:val="clear" w:color="auto" w:fill="auto"/>
+            <w:noWrap/>
+            <w:vAlign w:val="bottom"/>
+            <w:hideMark/>
+          </w:tcPr>
+          <w:p>
+            <w:pPr>
+              <w:jc w:val="right"/>
+              <w:rPr>
+                <w:rFonts w:ascii="Calibri" w:hAnsi="Calibri"/>
+                <w:color w:val="365F91" w:themeColor="accent1" w:themeShade="BF"/>
+                <w:sz w:val="22"/>
+                <w:szCs w:val="22"/>
+              </w:rPr>
+            </w:pPr>
+            <w:r>
+              <w:rPr>
+                <w:rFonts w:ascii="Calibri" w:hAnsi="Calibri"/>
+                <w:color w:val="365F91" w:themeColor="accent1" w:themeShade="BF"/>
+                <w:sz w:val="22"/>
+                <w:szCs w:val="22"/>
+              </w:rPr>
+              <w:t>5</w:t>
+            </w:r>
+          </w:p>
+        </w:tc>
+        <w:tc>
+          <w:tcPr>
+            <w:tcW w:w="820" w:type="dxa"/>
+            <w:tcBorders>
+              <w:top w:val="nil"/>
+              <w:left w:val="nil"/>
+              <w:bottom w:val="single" w:sz="4" w:space="0" w:color="auto"/>
+              <w:right w:val="single" w:sz="4" w:space="0" w:color="auto"/>
+            </w:tcBorders>
+            <w:shd w:val="clear" w:color="auto" w:fill="auto"/>
+            <w:noWrap/>
+            <w:vAlign w:val="bottom"/>
+            <w:hideMark/>
+          </w:tcPr>
+          <w:p>
+            <w:pPr>
+              <w:jc w:val="right"/>
+              <w:rPr>
+                <w:rFonts w:ascii="Calibri" w:hAnsi="Calibri"/>
+                <w:color w:val="365F91" w:themeColor="accent1" w:themeShade="BF"/>
+                <w:sz w:val="22"/>
+                <w:szCs w:val="22"/>
+              </w:rPr>
+            </w:pPr>
+            <w:r>
+              <w:rPr>
+                <w:rFonts w:ascii="Calibri" w:hAnsi="Calibri"/>
+                <w:color w:val="365F91" w:themeColor="accent1" w:themeShade="BF"/>
+                <w:sz w:val="22"/>
+                <w:szCs w:val="22"/>
+              </w:rPr>
+              <w:t>8</w:t>
+            </w:r>
+          </w:p>
+        </w:tc>
+      </w:tr>
+      <w:tr>
+        <w:trPr>
+          <w:trHeight w:val="300"/>
+        </w:trPr>
+        <w:tc>
+          <w:tcPr>
+            <w:tcW w:w="900" w:type="dxa"/>
+            <w:tcBorders>
+              <w:top w:val="nil"/>
+              <w:left w:val="single" w:sz="4" w:space="0" w:color="auto"/>
+              <w:bottom w:val="single" w:sz="4" w:space="0" w:color="auto"/>
+              <w:right w:val="single" w:sz="4" w:space="0" w:color="auto"/>
+            </w:tcBorders>
+            <w:shd w:val="clear" w:color="auto" w:fill="auto"/>
+            <w:noWrap/>
+            <w:vAlign w:val="bottom"/>
+            <w:hideMark/>
+          </w:tcPr>
+          <w:p>
+            <w:pPr>
+              <w:rPr>
+                <w:rFonts w:ascii="Calibri" w:hAnsi="Calibri"/>
+                <w:color w:val="365F91" w:themeColor="accent1" w:themeShade="BF"/>
+                <w:sz w:val="22"/>
+                <w:szCs w:val="22"/>
+              </w:rPr>
+            </w:pPr>
+            <w:r>
+              <w:rPr>
+                <w:rFonts w:ascii="Calibri" w:hAnsi="Calibri"/>
+                <w:color w:val="365F91" w:themeColor="accent1" w:themeShade="BF"/>
+                <w:sz w:val="22"/>
+                <w:szCs w:val="22"/>
+              </w:rPr>
+              <w:t>T5</w:t>
+            </w:r>
+          </w:p>
+        </w:tc>
+        <w:tc>
+          <w:tcPr>
+            <w:tcW w:w="1492" w:type="dxa"/>
+            <w:tcBorders>
+              <w:top w:val="nil"/>
+              <w:left w:val="nil"/>
+              <w:bottom w:val="single" w:sz="4" w:space="0" w:color="auto"/>
+              <w:right w:val="single" w:sz="4" w:space="0" w:color="auto"/>
+            </w:tcBorders>
+            <w:shd w:val="clear" w:color="auto" w:fill="auto"/>
+            <w:noWrap/>
+            <w:vAlign w:val="bottom"/>
+            <w:hideMark/>
+          </w:tcPr>
+          <w:p>
+            <w:pPr>
+              <w:rPr>
+                <w:rFonts w:ascii="Calibri" w:hAnsi="Calibri"/>
+                <w:color w:val="365F91" w:themeColor="accent1" w:themeShade="BF"/>
+                <w:sz w:val="22"/>
+                <w:szCs w:val="22"/>
+              </w:rPr>
+            </w:pPr>
+            <w:r>
+              <w:rPr>
+                <w:rFonts w:ascii="Calibri" w:hAnsi="Calibri"/>
+                <w:color w:val="365F91" w:themeColor="accent1" w:themeShade="BF"/>
+                <w:sz w:val="22"/>
+                <w:szCs w:val="22"/>
+              </w:rPr>
+              <w:t>T1, T2</w:t>
+            </w:r>
+          </w:p>
+        </w:tc>
+        <w:tc>
+          <w:tcPr>
+            <w:tcW w:w="1124" w:type="dxa"/>
+            <w:tcBorders>
+              <w:top w:val="nil"/>
+              <w:left w:val="nil"/>
+              <w:bottom w:val="single" w:sz="4" w:space="0" w:color="auto"/>
+              <w:right w:val="single" w:sz="4" w:space="0" w:color="auto"/>
+            </w:tcBorders>
+            <w:shd w:val="clear" w:color="auto" w:fill="auto"/>
+            <w:noWrap/>
+            <w:vAlign w:val="bottom"/>
+            <w:hideMark/>
+          </w:tcPr>
+          <w:p>
+            <w:pPr>
+              <w:jc w:val="right"/>
+              <w:rPr>
+                <w:rFonts w:ascii="Calibri" w:hAnsi="Calibri"/>
+                <w:color w:val="365F91" w:themeColor="accent1" w:themeShade="BF"/>
+                <w:sz w:val="22"/>
+                <w:szCs w:val="22"/>
+              </w:rPr>
+            </w:pPr>
+            <w:r>
+              <w:rPr>
+                <w:rFonts w:ascii="Calibri" w:hAnsi="Calibri"/>
+                <w:color w:val="365F91" w:themeColor="accent1" w:themeShade="BF"/>
+                <w:sz w:val="22"/>
+                <w:szCs w:val="22"/>
+              </w:rPr>
+              <w:t>4</w:t>
+            </w:r>
+          </w:p>
+        </w:tc>
+        <w:tc>
+          <w:tcPr>
+            <w:tcW w:w="1080" w:type="dxa"/>
+            <w:tcBorders>
+              <w:top w:val="nil"/>
+              <w:left w:val="nil"/>
+              <w:bottom w:val="single" w:sz="4" w:space="0" w:color="auto"/>
+              <w:right w:val="single" w:sz="4" w:space="0" w:color="auto"/>
+            </w:tcBorders>
+            <w:shd w:val="clear" w:color="auto" w:fill="auto"/>
+            <w:noWrap/>
+            <w:vAlign w:val="bottom"/>
+            <w:hideMark/>
+          </w:tcPr>
+          <w:p>
+            <w:pPr>
+              <w:jc w:val="right"/>
+              <w:rPr>
+                <w:rFonts w:ascii="Calibri" w:hAnsi="Calibri"/>
+                <w:color w:val="365F91" w:themeColor="accent1" w:themeShade="BF"/>
+                <w:sz w:val="22"/>
+                <w:szCs w:val="22"/>
+              </w:rPr>
+            </w:pPr>
+            <w:r>
+              <w:rPr>
+                <w:rFonts w:ascii="Calibri" w:hAnsi="Calibri"/>
+                <w:color w:val="365F91" w:themeColor="accent1" w:themeShade="BF"/>
+                <w:sz w:val="22"/>
+                <w:szCs w:val="22"/>
+              </w:rPr>
+              <w:t>5</w:t>
+            </w:r>
+          </w:p>
+        </w:tc>
+        <w:tc>
+          <w:tcPr>
+            <w:tcW w:w="820" w:type="dxa"/>
+            <w:tcBorders>
+              <w:top w:val="nil"/>
+              <w:left w:val="nil"/>
+              <w:bottom w:val="single" w:sz="4" w:space="0" w:color="auto"/>
+              <w:right w:val="single" w:sz="4" w:space="0" w:color="auto"/>
+            </w:tcBorders>
+            <w:shd w:val="clear" w:color="auto" w:fill="auto"/>
+            <w:noWrap/>
+            <w:vAlign w:val="bottom"/>
+            <w:hideMark/>
+          </w:tcPr>
+          <w:p>
+            <w:pPr>
+              <w:jc w:val="right"/>
+              <w:rPr>
+                <w:rFonts w:ascii="Calibri" w:hAnsi="Calibri"/>
+                <w:color w:val="365F91" w:themeColor="accent1" w:themeShade="BF"/>
+                <w:sz w:val="22"/>
+                <w:szCs w:val="22"/>
+              </w:rPr>
+            </w:pPr>
+            <w:r>
+              <w:rPr>
+                <w:rFonts w:ascii="Calibri" w:hAnsi="Calibri"/>
+                <w:color w:val="365F91" w:themeColor="accent1" w:themeShade="BF"/>
+                <w:sz w:val="22"/>
+                <w:szCs w:val="22"/>
+              </w:rPr>
+              <w:t>9</w:t>
+            </w:r>
+          </w:p>
+        </w:tc>
+      </w:tr>
+      <w:tr>
+        <w:trPr>
+          <w:trHeight w:val="300"/>
+        </w:trPr>
+        <w:tc>
+          <w:tcPr>
+            <w:tcW w:w="900" w:type="dxa"/>
+            <w:tcBorders>
+              <w:top w:val="nil"/>
+              <w:left w:val="single" w:sz="4" w:space="0" w:color="auto"/>
+              <w:bottom w:val="single" w:sz="4" w:space="0" w:color="auto"/>
+              <w:right w:val="single" w:sz="4" w:space="0" w:color="auto"/>
+            </w:tcBorders>
+            <w:shd w:val="clear" w:color="auto" w:fill="auto"/>
+            <w:noWrap/>
+            <w:vAlign w:val="bottom"/>
+            <w:hideMark/>
+          </w:tcPr>
+          <w:p>
+            <w:pPr>
+              <w:rPr>
+                <w:rFonts w:ascii="Calibri" w:hAnsi="Calibri"/>
+                <w:color w:val="365F91" w:themeColor="accent1" w:themeShade="BF"/>
+                <w:sz w:val="22"/>
+                <w:szCs w:val="22"/>
+              </w:rPr>
+            </w:pPr>
+            <w:r>
+              <w:rPr>
+                <w:rFonts w:ascii="Calibri" w:hAnsi="Calibri"/>
+                <w:color w:val="365F91" w:themeColor="accent1" w:themeShade="BF"/>
+                <w:sz w:val="22"/>
+                <w:szCs w:val="22"/>
+              </w:rPr>
+              <w:t>T6</w:t>
+            </w:r>
+          </w:p>
+        </w:tc>
+        <w:tc>
+          <w:tcPr>
+            <w:tcW w:w="1492" w:type="dxa"/>
+            <w:tcBorders>
+              <w:top w:val="nil"/>
+              <w:left w:val="nil"/>
+              <w:bottom w:val="single" w:sz="4" w:space="0" w:color="auto"/>
+              <w:right w:val="single" w:sz="4" w:space="0" w:color="auto"/>
+            </w:tcBorders>
+            <w:shd w:val="clear" w:color="auto" w:fill="auto"/>
+            <w:noWrap/>
+            <w:vAlign w:val="bottom"/>
+            <w:hideMark/>
+          </w:tcPr>
+          <w:p>
+            <w:pPr>
+              <w:rPr>
+                <w:rFonts w:ascii="Calibri" w:hAnsi="Calibri"/>
+                <w:color w:val="365F91" w:themeColor="accent1" w:themeShade="BF"/>
+                <w:sz w:val="22"/>
+                <w:szCs w:val="22"/>
+              </w:rPr>
+            </w:pPr>
+            <w:r>
+              <w:rPr>
+                <w:rFonts w:ascii="Calibri" w:hAnsi="Calibri"/>
+                <w:color w:val="365F91" w:themeColor="accent1" w:themeShade="BF"/>
+                <w:sz w:val="22"/>
+                <w:szCs w:val="22"/>
+              </w:rPr>
+              <w:t>T3</w:t>
+            </w:r>
+          </w:p>
+        </w:tc>
+        <w:tc>
+          <w:tcPr>
+            <w:tcW w:w="1124" w:type="dxa"/>
+            <w:tcBorders>
+              <w:top w:val="nil"/>
+              <w:left w:val="nil"/>
+              <w:bottom w:val="single" w:sz="4" w:space="0" w:color="auto"/>
+              <w:right w:val="single" w:sz="4" w:space="0" w:color="auto"/>
+            </w:tcBorders>
+            <w:shd w:val="clear" w:color="auto" w:fill="auto"/>
+            <w:noWrap/>
+            <w:vAlign w:val="bottom"/>
+            <w:hideMark/>
+          </w:tcPr>
+          <w:p>
+            <w:pPr>
+              <w:jc w:val="right"/>
+              <w:rPr>
+                <w:rFonts w:ascii="Calibri" w:hAnsi="Calibri"/>
+                <w:color w:val="365F91" w:themeColor="accent1" w:themeShade="BF"/>
+                <w:sz w:val="22"/>
+                <w:szCs w:val="22"/>
+              </w:rPr>
+            </w:pPr>
+            <w:r>
+              <w:rPr>
+                <w:rFonts w:ascii="Calibri" w:hAnsi="Calibri"/>
+                <w:color w:val="365F91" w:themeColor="accent1" w:themeShade="BF"/>
+                <w:sz w:val="22"/>
+                <w:szCs w:val="22"/>
+              </w:rPr>
+              <w:t>3</w:t>
+            </w:r>
+          </w:p>
+        </w:tc>
+        <w:tc>
+          <w:tcPr>
+            <w:tcW w:w="1080" w:type="dxa"/>
+            <w:tcBorders>
+              <w:top w:val="nil"/>
+              <w:left w:val="nil"/>
+              <w:bottom w:val="single" w:sz="4" w:space="0" w:color="auto"/>
+              <w:right w:val="single" w:sz="4" w:space="0" w:color="auto"/>
+            </w:tcBorders>
+            <w:shd w:val="clear" w:color="auto" w:fill="auto"/>
+            <w:noWrap/>
+            <w:vAlign w:val="bottom"/>
+            <w:hideMark/>
+          </w:tcPr>
+          <w:p>
+            <w:pPr>
+              <w:jc w:val="right"/>
+              <w:rPr>
+                <w:rFonts w:ascii="Calibri" w:hAnsi="Calibri"/>
+                <w:color w:val="365F91" w:themeColor="accent1" w:themeShade="BF"/>
+                <w:sz w:val="22"/>
+                <w:szCs w:val="22"/>
+              </w:rPr>
+            </w:pPr>
+            <w:r>
+              <w:rPr>
+                <w:rFonts w:ascii="Calibri" w:hAnsi="Calibri"/>
+                <w:color w:val="365F91" w:themeColor="accent1" w:themeShade="BF"/>
+                <w:sz w:val="22"/>
+                <w:szCs w:val="22"/>
+              </w:rPr>
+              <w:t>4</w:t>
+            </w:r>
+          </w:p>
+        </w:tc>
+        <w:tc>
+          <w:tcPr>
+            <w:tcW w:w="820" w:type="dxa"/>
+            <w:tcBorders>
+              <w:top w:val="nil"/>
+              <w:left w:val="nil"/>
+              <w:bottom w:val="single" w:sz="4" w:space="0" w:color="auto"/>
+              <w:right w:val="single" w:sz="4" w:space="0" w:color="auto"/>
+            </w:tcBorders>
+            <w:shd w:val="clear" w:color="auto" w:fill="auto"/>
+            <w:noWrap/>
+            <w:vAlign w:val="bottom"/>
+            <w:hideMark/>
+          </w:tcPr>
+          <w:p>
+            <w:pPr>
+              <w:jc w:val="right"/>
+              <w:rPr>
+                <w:rFonts w:ascii="Calibri" w:hAnsi="Calibri"/>
+                <w:color w:val="365F91" w:themeColor="accent1" w:themeShade="BF"/>
+                <w:sz w:val="22"/>
+                <w:szCs w:val="22"/>
+              </w:rPr>
+            </w:pPr>
+            <w:r>
+              <w:rPr>
+                <w:rFonts w:ascii="Calibri" w:hAnsi="Calibri"/>
+                <w:color w:val="365F91" w:themeColor="accent1" w:themeShade="BF"/>
+                <w:sz w:val="22"/>
+                <w:szCs w:val="22"/>
+              </w:rPr>
+              <w:t>7</w:t>
+            </w:r>
+          </w:p>
+        </w:tc>
+      </w:tr>
+      <w:tr>
+        <w:trPr>
+          <w:trHeight w:val="300"/>
+        </w:trPr>
+        <w:tc>
+          <w:tcPr>
+            <w:tcW w:w="900" w:type="dxa"/>
+            <w:tcBorders>
+              <w:top w:val="nil"/>
+              <w:left w:val="single" w:sz="4" w:space="0" w:color="auto"/>
+              <w:bottom w:val="single" w:sz="4" w:space="0" w:color="auto"/>
+              <w:right w:val="single" w:sz="4" w:space="0" w:color="auto"/>
+            </w:tcBorders>
+            <w:shd w:val="clear" w:color="auto" w:fill="auto"/>
+            <w:noWrap/>
+            <w:vAlign w:val="bottom"/>
+            <w:hideMark/>
+          </w:tcPr>
+          <w:p>
+            <w:pPr>
+              <w:rPr>
+                <w:rFonts w:ascii="Calibri" w:hAnsi="Calibri"/>
+                <w:color w:val="365F91" w:themeColor="accent1" w:themeShade="BF"/>
+                <w:sz w:val="22"/>
+                <w:szCs w:val="22"/>
+              </w:rPr>
+            </w:pPr>
+            <w:r>
+              <w:rPr>
+                <w:rFonts w:ascii="Calibri" w:hAnsi="Calibri"/>
+                <w:color w:val="365F91" w:themeColor="accent1" w:themeShade="BF"/>
+                <w:sz w:val="22"/>
+                <w:szCs w:val="22"/>
+              </w:rPr>
+              <w:t>T7</w:t>
+            </w:r>
+          </w:p>
+        </w:tc>
+        <w:tc>
+          <w:tcPr>
+            <w:tcW w:w="1492" w:type="dxa"/>
+            <w:tcBorders>
+              <w:top w:val="nil"/>
+              <w:left w:val="nil"/>
+              <w:bottom w:val="single" w:sz="4" w:space="0" w:color="auto"/>
+              <w:right w:val="single" w:sz="4" w:space="0" w:color="auto"/>
+            </w:tcBorders>
+            <w:shd w:val="clear" w:color="auto" w:fill="auto"/>
+            <w:noWrap/>
+            <w:vAlign w:val="bottom"/>
+            <w:hideMark/>
+          </w:tcPr>
+          <w:p>
+            <w:pPr>
+              <w:rPr>
+                <w:rFonts w:ascii="Calibri" w:hAnsi="Calibri"/>
+                <w:color w:val="365F91" w:themeColor="accent1" w:themeShade="BF"/>
+                <w:sz w:val="22"/>
+                <w:szCs w:val="22"/>
+              </w:rPr>
+            </w:pPr>
+            <w:r>
+              <w:rPr>
+                <w:rFonts w:ascii="Calibri" w:hAnsi="Calibri"/>
+                <w:color w:val="365F91" w:themeColor="accent1" w:themeShade="BF"/>
+                <w:sz w:val="22"/>
+                <w:szCs w:val="22"/>
+              </w:rPr>
+              <w:t>T3</w:t>
+            </w:r>
+          </w:p>
+        </w:tc>
+        <w:tc>
+          <w:tcPr>
+            <w:tcW w:w="1124" w:type="dxa"/>
+            <w:tcBorders>
+              <w:top w:val="nil"/>
+              <w:left w:val="nil"/>
+              <w:bottom w:val="single" w:sz="4" w:space="0" w:color="auto"/>
+              <w:right w:val="single" w:sz="4" w:space="0" w:color="auto"/>
+            </w:tcBorders>
+            <w:shd w:val="clear" w:color="auto" w:fill="auto"/>
+            <w:noWrap/>
+            <w:vAlign w:val="bottom"/>
+            <w:hideMark/>
+          </w:tcPr>
+          <w:p>
+            <w:pPr>
+              <w:jc w:val="right"/>
+              <w:rPr>
+                <w:rFonts w:ascii="Calibri" w:hAnsi="Calibri"/>
+                <w:color w:val="365F91" w:themeColor="accent1" w:themeShade="BF"/>
+                <w:sz w:val="22"/>
+                <w:szCs w:val="22"/>
+              </w:rPr>
+            </w:pPr>
+            <w:r>
+              <w:rPr>
+                <w:rFonts w:ascii="Calibri" w:hAnsi="Calibri"/>
+                <w:color w:val="365F91" w:themeColor="accent1" w:themeShade="BF"/>
+                <w:sz w:val="22"/>
+                <w:szCs w:val="22"/>
+              </w:rPr>
+              <w:t>7</w:t>
+            </w:r>
+          </w:p>
+        </w:tc>
+        <w:tc>
+          <w:tcPr>
+            <w:tcW w:w="1080" w:type="dxa"/>
+            <w:tcBorders>
+              <w:top w:val="nil"/>
+              <w:left w:val="nil"/>
+              <w:bottom w:val="single" w:sz="4" w:space="0" w:color="auto"/>
+              <w:right w:val="single" w:sz="4" w:space="0" w:color="auto"/>
+            </w:tcBorders>
+            <w:shd w:val="clear" w:color="auto" w:fill="auto"/>
+            <w:noWrap/>
+            <w:vAlign w:val="bottom"/>
+            <w:hideMark/>
+          </w:tcPr>
+          <w:p>
+            <w:pPr>
+              <w:jc w:val="right"/>
+              <w:rPr>
+                <w:rFonts w:ascii="Calibri" w:hAnsi="Calibri"/>
+                <w:color w:val="365F91" w:themeColor="accent1" w:themeShade="BF"/>
+                <w:sz w:val="22"/>
+                <w:szCs w:val="22"/>
+              </w:rPr>
+            </w:pPr>
+            <w:r>
+              <w:rPr>
+                <w:rFonts w:ascii="Calibri" w:hAnsi="Calibri"/>
+                <w:color w:val="365F91" w:themeColor="accent1" w:themeShade="BF"/>
+                <w:sz w:val="22"/>
+                <w:szCs w:val="22"/>
+              </w:rPr>
+              <w:t>4</w:t>
+            </w:r>
+          </w:p>
+        </w:tc>
+        <w:tc>
+          <w:tcPr>
+            <w:tcW w:w="820" w:type="dxa"/>
+            <w:tcBorders>
+              <w:top w:val="nil"/>
+              <w:left w:val="nil"/>
+              <w:bottom w:val="single" w:sz="4" w:space="0" w:color="auto"/>
+              <w:right w:val="single" w:sz="4" w:space="0" w:color="auto"/>
+            </w:tcBorders>
+            <w:shd w:val="clear" w:color="auto" w:fill="auto"/>
+            <w:noWrap/>
+            <w:vAlign w:val="bottom"/>
+            <w:hideMark/>
+          </w:tcPr>
+          <w:p>
+            <w:pPr>
+              <w:jc w:val="right"/>
+              <w:rPr>
+                <w:rFonts w:ascii="Calibri" w:hAnsi="Calibri"/>
+                <w:color w:val="365F91" w:themeColor="accent1" w:themeShade="BF"/>
+                <w:sz w:val="22"/>
+                <w:szCs w:val="22"/>
+              </w:rPr>
+            </w:pPr>
+            <w:r>
+              <w:rPr>
+                <w:rFonts w:ascii="Calibri" w:hAnsi="Calibri"/>
+                <w:color w:val="365F91" w:themeColor="accent1" w:themeShade="BF"/>
+                <w:sz w:val="22"/>
+                <w:szCs w:val="22"/>
+              </w:rPr>
+              <w:t>11</w:t>
+            </w:r>
+          </w:p>
+        </w:tc>
+      </w:tr>
+      <w:tr>
+        <w:trPr>
+          <w:trHeight w:val="300"/>
+        </w:trPr>
+        <w:tc>
+          <w:tcPr>
+            <w:tcW w:w="900" w:type="dxa"/>
+            <w:tcBorders>
+              <w:top w:val="nil"/>
+              <w:left w:val="single" w:sz="4" w:space="0" w:color="auto"/>
+              <w:bottom w:val="single" w:sz="4" w:space="0" w:color="auto"/>
+              <w:right w:val="single" w:sz="4" w:space="0" w:color="auto"/>
+            </w:tcBorders>
+            <w:shd w:val="clear" w:color="auto" w:fill="auto"/>
+            <w:noWrap/>
+            <w:vAlign w:val="bottom"/>
+            <w:hideMark/>
+          </w:tcPr>
+          <w:p>
+            <w:pPr>
+              <w:rPr>
+                <w:rFonts w:ascii="Calibri" w:hAnsi="Calibri"/>
+                <w:color w:val="365F91" w:themeColor="accent1" w:themeShade="BF"/>
+                <w:sz w:val="22"/>
+                <w:szCs w:val="22"/>
+              </w:rPr>
+            </w:pPr>
+            <w:r>
+              <w:rPr>
+                <w:rFonts w:ascii="Calibri" w:hAnsi="Calibri"/>
+                <w:color w:val="365F91" w:themeColor="accent1" w:themeShade="BF"/>
+                <w:sz w:val="22"/>
+                <w:szCs w:val="22"/>
+              </w:rPr>
+              <w:t>T8</w:t>
+            </w:r>
+          </w:p>
+        </w:tc>
+        <w:tc>
+          <w:tcPr>
+            <w:tcW w:w="1492" w:type="dxa"/>
+            <w:tcBorders>
+              <w:top w:val="nil"/>
+              <w:left w:val="nil"/>
+              <w:bottom w:val="single" w:sz="4" w:space="0" w:color="auto"/>
+              <w:right w:val="single" w:sz="4" w:space="0" w:color="auto"/>
+            </w:tcBorders>
+            <w:shd w:val="clear" w:color="auto" w:fill="auto"/>
+            <w:noWrap/>
+            <w:vAlign w:val="bottom"/>
+            <w:hideMark/>
+          </w:tcPr>
+          <w:p>
+            <w:pPr>
+              <w:rPr>
+                <w:rFonts w:ascii="Calibri" w:hAnsi="Calibri"/>
+                <w:color w:val="365F91" w:themeColor="accent1" w:themeShade="BF"/>
+                <w:sz w:val="22"/>
+                <w:szCs w:val="22"/>
+              </w:rPr>
+            </w:pPr>
+            <w:r>
+              <w:rPr>
+                <w:rFonts w:ascii="Calibri" w:hAnsi="Calibri"/>
+                <w:color w:val="365F91" w:themeColor="accent1" w:themeShade="BF"/>
+                <w:sz w:val="22"/>
+                <w:szCs w:val="22"/>
+              </w:rPr>
+              <w:t>T4</w:t>
+            </w:r>
+          </w:p>
+        </w:tc>
+        <w:tc>
+          <w:tcPr>
+            <w:tcW w:w="1124" w:type="dxa"/>
+            <w:tcBorders>
+              <w:top w:val="nil"/>
+              <w:left w:val="nil"/>
+              <w:bottom w:val="single" w:sz="4" w:space="0" w:color="auto"/>
+              <w:right w:val="single" w:sz="4" w:space="0" w:color="auto"/>
+            </w:tcBorders>
+            <w:shd w:val="clear" w:color="auto" w:fill="auto"/>
+            <w:noWrap/>
+            <w:vAlign w:val="bottom"/>
+            <w:hideMark/>
+          </w:tcPr>
+          <w:p>
+            <w:pPr>
+              <w:jc w:val="right"/>
+              <w:rPr>
+                <w:rFonts w:ascii="Calibri" w:hAnsi="Calibri"/>
+                <w:color w:val="365F91" w:themeColor="accent1" w:themeShade="BF"/>
+                <w:sz w:val="22"/>
+                <w:szCs w:val="22"/>
+              </w:rPr>
+            </w:pPr>
+            <w:r>
+              <w:rPr>
+                <w:rFonts w:ascii="Calibri" w:hAnsi="Calibri"/>
+                <w:color w:val="365F91" w:themeColor="accent1" w:themeShade="BF"/>
+                <w:sz w:val="22"/>
+                <w:szCs w:val="22"/>
+              </w:rPr>
+              <w:t>3</w:t>
+            </w:r>
+          </w:p>
+        </w:tc>
+        <w:tc>
+          <w:tcPr>
+            <w:tcW w:w="1080" w:type="dxa"/>
+            <w:tcBorders>
+              <w:top w:val="nil"/>
+              <w:left w:val="nil"/>
+              <w:bottom w:val="single" w:sz="4" w:space="0" w:color="auto"/>
+              <w:right w:val="single" w:sz="4" w:space="0" w:color="auto"/>
+            </w:tcBorders>
+            <w:shd w:val="clear" w:color="auto" w:fill="auto"/>
+            <w:noWrap/>
+            <w:vAlign w:val="bottom"/>
+            <w:hideMark/>
+          </w:tcPr>
+          <w:p>
+            <w:pPr>
+              <w:jc w:val="right"/>
+              <w:rPr>
+                <w:rFonts w:ascii="Calibri" w:hAnsi="Calibri"/>
+                <w:color w:val="365F91" w:themeColor="accent1" w:themeShade="BF"/>
+                <w:sz w:val="22"/>
+                <w:szCs w:val="22"/>
+              </w:rPr>
+            </w:pPr>
+            <w:r>
+              <w:rPr>
+                <w:rFonts w:ascii="Calibri" w:hAnsi="Calibri"/>
+                <w:color w:val="365F91" w:themeColor="accent1" w:themeShade="BF"/>
+                <w:sz w:val="22"/>
+                <w:szCs w:val="22"/>
+              </w:rPr>
+              <w:t>8</w:t>
+            </w:r>
+          </w:p>
+        </w:tc>
+        <w:tc>
+          <w:tcPr>
+            <w:tcW w:w="820" w:type="dxa"/>
+            <w:tcBorders>
+              <w:top w:val="nil"/>
+              <w:left w:val="nil"/>
+              <w:bottom w:val="single" w:sz="4" w:space="0" w:color="auto"/>
+              <w:right w:val="single" w:sz="4" w:space="0" w:color="auto"/>
+            </w:tcBorders>
+            <w:shd w:val="clear" w:color="auto" w:fill="auto"/>
+            <w:noWrap/>
+            <w:vAlign w:val="bottom"/>
+            <w:hideMark/>
+          </w:tcPr>
+          <w:p>
+            <w:pPr>
+              <w:jc w:val="right"/>
+              <w:rPr>
+                <w:rFonts w:ascii="Calibri" w:hAnsi="Calibri"/>
+                <w:color w:val="365F91" w:themeColor="accent1" w:themeShade="BF"/>
+                <w:sz w:val="22"/>
+                <w:szCs w:val="22"/>
+              </w:rPr>
+            </w:pPr>
+            <w:r>
+              <w:rPr>
+                <w:rFonts w:ascii="Calibri" w:hAnsi="Calibri"/>
+                <w:color w:val="365F91" w:themeColor="accent1" w:themeShade="BF"/>
+                <w:sz w:val="22"/>
+                <w:szCs w:val="22"/>
+              </w:rPr>
+              <w:t>11</w:t>
+            </w:r>
+          </w:p>
+        </w:tc>
+      </w:tr>
+      <w:tr>
+        <w:trPr>
+          <w:trHeight w:val="300"/>
+        </w:trPr>
+        <w:tc>
+          <w:tcPr>
+            <w:tcW w:w="900" w:type="dxa"/>
+            <w:tcBorders>
+              <w:top w:val="nil"/>
+              <w:left w:val="single" w:sz="4" w:space="0" w:color="auto"/>
+              <w:bottom w:val="single" w:sz="4" w:space="0" w:color="auto"/>
+              <w:right w:val="single" w:sz="4" w:space="0" w:color="auto"/>
+            </w:tcBorders>
+            <w:shd w:val="clear" w:color="auto" w:fill="auto"/>
+            <w:noWrap/>
+            <w:vAlign w:val="bottom"/>
+            <w:hideMark/>
+          </w:tcPr>
+          <w:p>
+            <w:pPr>
+              <w:rPr>
+                <w:rFonts w:ascii="Calibri" w:hAnsi="Calibri"/>
+                <w:color w:val="365F91" w:themeColor="accent1" w:themeShade="BF"/>
+                <w:sz w:val="22"/>
+                <w:szCs w:val="22"/>
+              </w:rPr>
+            </w:pPr>
+            <w:r>
+              <w:rPr>
+                <w:rFonts w:ascii="Calibri" w:hAnsi="Calibri"/>
+                <w:color w:val="365F91" w:themeColor="accent1" w:themeShade="BF"/>
+                <w:sz w:val="22"/>
+                <w:szCs w:val="22"/>
+              </w:rPr>
+              <w:t>T9</w:t>
+            </w:r>
+          </w:p>
+        </w:tc>
+        <w:tc>
+          <w:tcPr>
+            <w:tcW w:w="1492" w:type="dxa"/>
+            <w:tcBorders>
+              <w:top w:val="nil"/>
+              <w:left w:val="nil"/>
+              <w:bottom w:val="single" w:sz="4" w:space="0" w:color="auto"/>
+              <w:right w:val="single" w:sz="4" w:space="0" w:color="auto"/>
+            </w:tcBorders>
+            <w:shd w:val="clear" w:color="auto" w:fill="auto"/>
+            <w:noWrap/>
+            <w:vAlign w:val="bottom"/>
+            <w:hideMark/>
+          </w:tcPr>
+          <w:p>
+            <w:pPr>
+              <w:rPr>
+                <w:rFonts w:ascii="Calibri" w:hAnsi="Calibri"/>
+                <w:color w:val="365F91" w:themeColor="accent1" w:themeShade="BF"/>
+                <w:sz w:val="22"/>
+                <w:szCs w:val="22"/>
+              </w:rPr>
+            </w:pPr>
+            <w:r>
+              <w:rPr>
+                <w:rFonts w:ascii="Calibri" w:hAnsi="Calibri"/>
+                <w:color w:val="365F91" w:themeColor="accent1" w:themeShade="BF"/>
+                <w:sz w:val="22"/>
+                <w:szCs w:val="22"/>
+              </w:rPr>
+              <w:t>T5, T6</w:t>
+            </w:r>
+          </w:p>
+        </w:tc>
+        <w:tc>
+          <w:tcPr>
+            <w:tcW w:w="1124" w:type="dxa"/>
+            <w:tcBorders>
+              <w:top w:val="nil"/>
+              <w:left w:val="nil"/>
+              <w:bottom w:val="single" w:sz="4" w:space="0" w:color="auto"/>
+              <w:right w:val="single" w:sz="4" w:space="0" w:color="auto"/>
+            </w:tcBorders>
+            <w:shd w:val="clear" w:color="auto" w:fill="auto"/>
+            <w:noWrap/>
+            <w:vAlign w:val="bottom"/>
+            <w:hideMark/>
+          </w:tcPr>
+          <w:p>
+            <w:pPr>
+              <w:jc w:val="right"/>
+              <w:rPr>
+                <w:rFonts w:ascii="Calibri" w:hAnsi="Calibri"/>
+                <w:color w:val="365F91" w:themeColor="accent1" w:themeShade="BF"/>
+                <w:sz w:val="22"/>
+                <w:szCs w:val="22"/>
+              </w:rPr>
+            </w:pPr>
+            <w:r>
+              <w:rPr>
+                <w:rFonts w:ascii="Calibri" w:hAnsi="Calibri"/>
+                <w:color w:val="365F91" w:themeColor="accent1" w:themeShade="BF"/>
+                <w:sz w:val="22"/>
+                <w:szCs w:val="22"/>
+              </w:rPr>
+              <w:t>4</w:t>
+            </w:r>
+          </w:p>
+        </w:tc>
+        <w:tc>
+          <w:tcPr>
+            <w:tcW w:w="1080" w:type="dxa"/>
+            <w:tcBorders>
+              <w:top w:val="nil"/>
+              <w:left w:val="nil"/>
+              <w:bottom w:val="single" w:sz="4" w:space="0" w:color="auto"/>
+              <w:right w:val="single" w:sz="4" w:space="0" w:color="auto"/>
+            </w:tcBorders>
+            <w:shd w:val="clear" w:color="auto" w:fill="auto"/>
+            <w:noWrap/>
+            <w:vAlign w:val="bottom"/>
+            <w:hideMark/>
+          </w:tcPr>
+          <w:p>
+            <w:pPr>
+              <w:jc w:val="right"/>
+              <w:rPr>
+                <w:rFonts w:ascii="Calibri" w:hAnsi="Calibri"/>
+                <w:color w:val="365F91" w:themeColor="accent1" w:themeShade="BF"/>
+                <w:sz w:val="22"/>
+                <w:szCs w:val="22"/>
+              </w:rPr>
+            </w:pPr>
+            <w:r>
+              <w:rPr>
+                <w:rFonts w:ascii="Calibri" w:hAnsi="Calibri"/>
+                <w:color w:val="365F91" w:themeColor="accent1" w:themeShade="BF"/>
+                <w:sz w:val="22"/>
+                <w:szCs w:val="22"/>
+              </w:rPr>
+              <w:t>9</w:t>
+            </w:r>
+          </w:p>
+        </w:tc>
+        <w:tc>
+          <w:tcPr>
+            <w:tcW w:w="820" w:type="dxa"/>
+            <w:tcBorders>
+              <w:top w:val="nil"/>
+              <w:left w:val="nil"/>
+              <w:bottom w:val="single" w:sz="4" w:space="0" w:color="auto"/>
+              <w:right w:val="single" w:sz="4" w:space="0" w:color="auto"/>
+            </w:tcBorders>
+            <w:shd w:val="clear" w:color="auto" w:fill="auto"/>
+            <w:noWrap/>
+            <w:vAlign w:val="bottom"/>
+            <w:hideMark/>
+          </w:tcPr>
+          <w:p>
+            <w:pPr>
+              <w:jc w:val="right"/>
+              <w:rPr>
+                <w:rFonts w:ascii="Calibri" w:hAnsi="Calibri"/>
+                <w:color w:val="365F91" w:themeColor="accent1" w:themeShade="BF"/>
+                <w:sz w:val="22"/>
+                <w:szCs w:val="22"/>
+              </w:rPr>
+            </w:pPr>
+            <w:r>
+              <w:rPr>
+                <w:rFonts w:ascii="Calibri" w:hAnsi="Calibri"/>
+                <w:color w:val="365F91" w:themeColor="accent1" w:themeShade="BF"/>
+                <w:sz w:val="22"/>
+                <w:szCs w:val="22"/>
+              </w:rPr>
+              <w:t>13</w:t>
+            </w:r>
+          </w:p>
+        </w:tc>
+      </w:tr>
+      <w:tr>
+        <w:trPr>
+          <w:trHeight w:val="300"/>
+        </w:trPr>
+        <w:tc>
+          <w:tcPr>
+            <w:tcW w:w="900" w:type="dxa"/>
+            <w:tcBorders>
+              <w:top w:val="nil"/>
+              <w:left w:val="single" w:sz="4" w:space="0" w:color="auto"/>
+              <w:bottom w:val="single" w:sz="4" w:space="0" w:color="auto"/>
+              <w:right w:val="single" w:sz="4" w:space="0" w:color="auto"/>
+            </w:tcBorders>
+            <w:shd w:val="clear" w:color="auto" w:fill="auto"/>
+            <w:noWrap/>
+            <w:vAlign w:val="bottom"/>
+            <w:hideMark/>
+          </w:tcPr>
+          <w:p>
+            <w:pPr>
+              <w:rPr>
+                <w:rFonts w:ascii="Calibri" w:hAnsi="Calibri"/>
+                <w:color w:val="365F91" w:themeColor="accent1" w:themeShade="BF"/>
+                <w:sz w:val="22"/>
+                <w:szCs w:val="22"/>
+              </w:rPr>
+            </w:pPr>
+            <w:r>
+              <w:rPr>
+                <w:rFonts w:ascii="Calibri" w:hAnsi="Calibri"/>
+                <w:color w:val="365F91" w:themeColor="accent1" w:themeShade="BF"/>
+                <w:sz w:val="22"/>
+                <w:szCs w:val="22"/>
+              </w:rPr>
+              <w:t>T10</w:t>
+            </w:r>
+          </w:p>
+        </w:tc>
+        <w:tc>
+          <w:tcPr>
+            <w:tcW w:w="1492" w:type="dxa"/>
+            <w:tcBorders>
+              <w:top w:val="nil"/>
+              <w:left w:val="nil"/>
+              <w:bottom w:val="single" w:sz="4" w:space="0" w:color="auto"/>
+              <w:right w:val="single" w:sz="4" w:space="0" w:color="auto"/>
+            </w:tcBorders>
+            <w:shd w:val="clear" w:color="auto" w:fill="auto"/>
+            <w:noWrap/>
+            <w:vAlign w:val="bottom"/>
+            <w:hideMark/>
+          </w:tcPr>
+          <w:p>
+            <w:pPr>
+              <w:rPr>
+                <w:rFonts w:ascii="Calibri" w:hAnsi="Calibri"/>
+                <w:color w:val="365F91" w:themeColor="accent1" w:themeShade="BF"/>
+                <w:sz w:val="22"/>
+                <w:szCs w:val="22"/>
+              </w:rPr>
+            </w:pPr>
+            <w:r>
+              <w:rPr>
+                <w:rFonts w:ascii="Calibri" w:hAnsi="Calibri"/>
+                <w:color w:val="365F91" w:themeColor="accent1" w:themeShade="BF"/>
+                <w:sz w:val="22"/>
+                <w:szCs w:val="22"/>
+              </w:rPr>
+              <w:t>T7</w:t>
+            </w:r>
+          </w:p>
+        </w:tc>
+        <w:tc>
+          <w:tcPr>
+            <w:tcW w:w="1124" w:type="dxa"/>
+            <w:tcBorders>
+              <w:top w:val="nil"/>
+              <w:left w:val="nil"/>
+              <w:bottom w:val="single" w:sz="4" w:space="0" w:color="auto"/>
+              <w:right w:val="single" w:sz="4" w:space="0" w:color="auto"/>
+            </w:tcBorders>
+            <w:shd w:val="clear" w:color="auto" w:fill="auto"/>
+            <w:noWrap/>
+            <w:vAlign w:val="bottom"/>
+            <w:hideMark/>
+          </w:tcPr>
+          <w:p>
+            <w:pPr>
+              <w:jc w:val="right"/>
+              <w:rPr>
+                <w:rFonts w:ascii="Calibri" w:hAnsi="Calibri"/>
+                <w:color w:val="365F91" w:themeColor="accent1" w:themeShade="BF"/>
+                <w:sz w:val="22"/>
+                <w:szCs w:val="22"/>
+              </w:rPr>
+            </w:pPr>
+            <w:r>
+              <w:rPr>
+                <w:rFonts w:ascii="Calibri" w:hAnsi="Calibri"/>
+                <w:color w:val="365F91" w:themeColor="accent1" w:themeShade="BF"/>
+                <w:sz w:val="22"/>
+                <w:szCs w:val="22"/>
+              </w:rPr>
+              <w:t>4</w:t>
+            </w:r>
+          </w:p>
+        </w:tc>
+        <w:tc>
+          <w:tcPr>
+            <w:tcW w:w="1080" w:type="dxa"/>
+            <w:tcBorders>
+              <w:top w:val="nil"/>
+              <w:left w:val="nil"/>
+              <w:bottom w:val="single" w:sz="4" w:space="0" w:color="auto"/>
+              <w:right w:val="single" w:sz="4" w:space="0" w:color="auto"/>
+            </w:tcBorders>
+            <w:shd w:val="clear" w:color="auto" w:fill="auto"/>
+            <w:noWrap/>
+            <w:vAlign w:val="bottom"/>
+            <w:hideMark/>
+          </w:tcPr>
+          <w:p>
+            <w:pPr>
+              <w:jc w:val="right"/>
+              <w:rPr>
+                <w:rFonts w:ascii="Calibri" w:hAnsi="Calibri"/>
+                <w:color w:val="365F91" w:themeColor="accent1" w:themeShade="BF"/>
+                <w:sz w:val="22"/>
+                <w:szCs w:val="22"/>
+              </w:rPr>
+            </w:pPr>
+            <w:r>
+              <w:rPr>
+                <w:rFonts w:ascii="Calibri" w:hAnsi="Calibri"/>
+                <w:color w:val="365F91" w:themeColor="accent1" w:themeShade="BF"/>
+                <w:sz w:val="22"/>
+                <w:szCs w:val="22"/>
+              </w:rPr>
+              <w:t>11</w:t>
+            </w:r>
+          </w:p>
+        </w:tc>
+        <w:tc>
+          <w:tcPr>
+            <w:tcW w:w="820" w:type="dxa"/>
+            <w:tcBorders>
+              <w:top w:val="nil"/>
+              <w:left w:val="nil"/>
+              <w:bottom w:val="single" w:sz="4" w:space="0" w:color="auto"/>
+              <w:right w:val="single" w:sz="4" w:space="0" w:color="auto"/>
+            </w:tcBorders>
+            <w:shd w:val="clear" w:color="auto" w:fill="auto"/>
+            <w:noWrap/>
+            <w:vAlign w:val="bottom"/>
+            <w:hideMark/>
+          </w:tcPr>
+          <w:p>
+            <w:pPr>
+              <w:jc w:val="right"/>
+              <w:rPr>
+                <w:rFonts w:ascii="Calibri" w:hAnsi="Calibri"/>
+                <w:color w:val="365F91" w:themeColor="accent1" w:themeShade="BF"/>
+                <w:sz w:val="22"/>
+                <w:szCs w:val="22"/>
+              </w:rPr>
+            </w:pPr>
+            <w:r>
+              <w:rPr>
+                <w:rFonts w:ascii="Calibri" w:hAnsi="Calibri"/>
+                <w:color w:val="365F91" w:themeColor="accent1" w:themeShade="BF"/>
+                <w:sz w:val="22"/>
+                <w:szCs w:val="22"/>
+              </w:rPr>
+              <w:t>15</w:t>
+            </w:r>
+          </w:p>
+        </w:tc>
+      </w:tr>
+      <w:tr>
+        <w:trPr>
+          <w:trHeight w:val="300"/>
+        </w:trPr>
+        <w:tc>
+          <w:tcPr>
+            <w:tcW w:w="900" w:type="dxa"/>
+            <w:tcBorders>
+              <w:top w:val="nil"/>
+              <w:left w:val="single" w:sz="4" w:space="0" w:color="auto"/>
+              <w:bottom w:val="single" w:sz="4" w:space="0" w:color="auto"/>
+              <w:right w:val="single" w:sz="4" w:space="0" w:color="auto"/>
+            </w:tcBorders>
+            <w:shd w:val="clear" w:color="auto" w:fill="auto"/>
+            <w:noWrap/>
+            <w:vAlign w:val="bottom"/>
+            <w:hideMark/>
+          </w:tcPr>
+          <w:p>
+            <w:pPr>
+              <w:rPr>
+                <w:rFonts w:ascii="Calibri" w:hAnsi="Calibri"/>
+                <w:color w:val="365F91" w:themeColor="accent1" w:themeShade="BF"/>
+                <w:sz w:val="22"/>
+                <w:szCs w:val="22"/>
+              </w:rPr>
+            </w:pPr>
+            <w:r>
+              <w:rPr>
+                <w:rFonts w:ascii="Calibri" w:hAnsi="Calibri"/>
+                <w:color w:val="365F91" w:themeColor="accent1" w:themeShade="BF"/>
+                <w:sz w:val="22"/>
+                <w:szCs w:val="22"/>
+              </w:rPr>
+              <w:t>T11</w:t>
+            </w:r>
+          </w:p>
+        </w:tc>
+        <w:tc>
+          <w:tcPr>
+            <w:tcW w:w="1492" w:type="dxa"/>
+            <w:tcBorders>
+              <w:top w:val="nil"/>
+              <w:left w:val="nil"/>
+              <w:bottom w:val="single" w:sz="4" w:space="0" w:color="auto"/>
+              <w:right w:val="single" w:sz="4" w:space="0" w:color="auto"/>
+            </w:tcBorders>
+            <w:shd w:val="clear" w:color="auto" w:fill="auto"/>
+            <w:noWrap/>
+            <w:vAlign w:val="bottom"/>
+            <w:hideMark/>
+          </w:tcPr>
+          <w:p>
+            <w:pPr>
+              <w:rPr>
+                <w:rFonts w:ascii="Calibri" w:hAnsi="Calibri"/>
+                <w:color w:val="365F91" w:themeColor="accent1" w:themeShade="BF"/>
+                <w:sz w:val="22"/>
+                <w:szCs w:val="22"/>
+              </w:rPr>
+            </w:pPr>
+            <w:r>
+              <w:rPr>
+                <w:rFonts w:ascii="Calibri" w:hAnsi="Calibri"/>
+                <w:color w:val="365F91" w:themeColor="accent1" w:themeShade="BF"/>
+                <w:sz w:val="22"/>
+                <w:szCs w:val="22"/>
+              </w:rPr>
+              <w:t>T8, T9, T10</w:t>
+            </w:r>
+          </w:p>
+        </w:tc>
+        <w:tc>
+          <w:tcPr>
+            <w:tcW w:w="1124" w:type="dxa"/>
+            <w:tcBorders>
+              <w:top w:val="nil"/>
+              <w:left w:val="nil"/>
+              <w:bottom w:val="single" w:sz="4" w:space="0" w:color="auto"/>
+              <w:right w:val="single" w:sz="4" w:space="0" w:color="auto"/>
+            </w:tcBorders>
+            <w:shd w:val="clear" w:color="auto" w:fill="auto"/>
+            <w:noWrap/>
+            <w:vAlign w:val="bottom"/>
+            <w:hideMark/>
+          </w:tcPr>
+          <w:p>
+            <w:pPr>
+              <w:jc w:val="right"/>
+              <w:rPr>
+                <w:rFonts w:ascii="Calibri" w:hAnsi="Calibri"/>
+                <w:color w:val="365F91" w:themeColor="accent1" w:themeShade="BF"/>
+                <w:sz w:val="22"/>
+                <w:szCs w:val="22"/>
+              </w:rPr>
+            </w:pPr>
+            <w:r>
+              <w:rPr>
+                <w:rFonts w:ascii="Calibri" w:hAnsi="Calibri"/>
+                <w:color w:val="365F91" w:themeColor="accent1" w:themeShade="BF"/>
+                <w:sz w:val="22"/>
+                <w:szCs w:val="22"/>
+              </w:rPr>
+              <w:t>4</w:t>
+            </w:r>
+          </w:p>
+        </w:tc>
+        <w:tc>
+          <w:tcPr>
+            <w:tcW w:w="1080" w:type="dxa"/>
+            <w:tcBorders>
+              <w:top w:val="nil"/>
+              <w:left w:val="nil"/>
+              <w:bottom w:val="single" w:sz="4" w:space="0" w:color="auto"/>
+              <w:right w:val="single" w:sz="4" w:space="0" w:color="auto"/>
+            </w:tcBorders>
+            <w:shd w:val="clear" w:color="auto" w:fill="auto"/>
+            <w:noWrap/>
+            <w:vAlign w:val="bottom"/>
+            <w:hideMark/>
+          </w:tcPr>
+          <w:p>
+            <w:pPr>
+              <w:jc w:val="right"/>
+              <w:rPr>
+                <w:rFonts w:ascii="Calibri" w:hAnsi="Calibri"/>
+                <w:color w:val="365F91" w:themeColor="accent1" w:themeShade="BF"/>
+                <w:sz w:val="22"/>
+                <w:szCs w:val="22"/>
+              </w:rPr>
+            </w:pPr>
+            <w:r>
+              <w:rPr>
+                <w:rFonts w:ascii="Calibri" w:hAnsi="Calibri"/>
+                <w:color w:val="365F91" w:themeColor="accent1" w:themeShade="BF"/>
+                <w:sz w:val="22"/>
+                <w:szCs w:val="22"/>
+              </w:rPr>
+              <w:t>15</w:t>
+            </w:r>
+          </w:p>
+        </w:tc>
+        <w:tc>
+          <w:tcPr>
+            <w:tcW w:w="820" w:type="dxa"/>
+            <w:tcBorders>
+              <w:top w:val="nil"/>
+              <w:left w:val="nil"/>
+              <w:bottom w:val="single" w:sz="4" w:space="0" w:color="auto"/>
+              <w:right w:val="single" w:sz="4" w:space="0" w:color="auto"/>
+            </w:tcBorders>
+            <w:shd w:val="clear" w:color="auto" w:fill="auto"/>
+            <w:noWrap/>
+            <w:vAlign w:val="bottom"/>
+            <w:hideMark/>
+          </w:tcPr>
+          <w:p>
+            <w:pPr>
+              <w:jc w:val="right"/>
+              <w:rPr>
+                <w:rFonts w:ascii="Calibri" w:hAnsi="Calibri"/>
+                <w:color w:val="365F91" w:themeColor="accent1" w:themeShade="BF"/>
+                <w:sz w:val="22"/>
+                <w:szCs w:val="22"/>
+              </w:rPr>
+            </w:pPr>
+            <w:r>
+              <w:rPr>
+                <w:rFonts w:ascii="Calibri" w:hAnsi="Calibri"/>
+                <w:color w:val="365F91" w:themeColor="accent1" w:themeShade="BF"/>
+                <w:sz w:val="22"/>
+                <w:szCs w:val="22"/>
+              </w:rPr>
+              <w:t>19</w:t>
+            </w:r>
+          </w:p>
+        </w:tc>
+      </w:tr>
+    </w:tbl>
+    <w:p>
+      <w:pPr>
+        <w:pStyle w:val="Default"/>
+      </w:pPr>
+    </w:p>
+    <w:p>
+      <w:pPr>
+        <w:pStyle w:val="Default"/>
+        <w:rPr>
+          <w:b/>
+        </w:rPr>
+      </w:pPr>
     </w:p>
     <w:p>
       <w:pPr>
@@ -1142,8 +8388,49 @@
         <w:jc w:val="both"/>
       </w:pPr>
       <w:r>
-        <w:lastRenderedPageBreak/>
-        <w:t>Vamos a considerar que las tareas son del tipo “duración fija” y Sí son condicionadas por el esfuerzo. Explica qué significa exactamente esta asunción. Pon un ejemplo concreto.</w:t>
+        <w:t xml:space="preserve">Vamos a considerar que las tareas son del tipo “duración fija” y Sí son condicionadas por el esfuerzo. Explica qué significa exactamente esta asunción. Pon un ejemplo </w:t>
+      </w:r>
+      <w:r>
+        <w:t>concreto.</w:t>
+      </w:r>
+    </w:p>
+    <w:p>
+      <w:pPr>
+        <w:pStyle w:val="Default"/>
+      </w:pPr>
+    </w:p>
+    <w:p>
+      <w:pPr>
+        <w:pStyle w:val="Default"/>
+        <w:rPr>
+          <w:color w:val="365F91" w:themeColor="accent1" w:themeShade="BF"/>
+        </w:rPr>
+      </w:pPr>
+      <w:r>
+        <w:rPr>
+          <w:color w:val="365F91" w:themeColor="accent1" w:themeShade="BF"/>
+        </w:rPr>
+        <w:t>Una tarea condicionada al esfuerzo s</w:t>
+      </w:r>
+      <w:r>
+        <w:rPr>
+          <w:color w:val="365F91" w:themeColor="accent1" w:themeShade="BF"/>
+        </w:rPr>
+        <w:t xml:space="preserve">upone que la duración de una tarea disminuye o aumenta a medida que se van asignado recursos a la tarea , mientras que la cantidad de trabajo necesaria para completar esa tarea permanece fijo y sin cambios. </w:t>
+      </w:r>
+    </w:p>
+    <w:p>
+      <w:pPr>
+        <w:pStyle w:val="Default"/>
+        <w:rPr>
+          <w:color w:val="365F91" w:themeColor="accent1" w:themeShade="BF"/>
+        </w:rPr>
+      </w:pPr>
+      <w:r>
+        <w:rPr>
+          <w:color w:val="365F91" w:themeColor="accent1" w:themeShade="BF"/>
+        </w:rPr>
+        <w:t>La duración fija supone que la asignación de recursos adicionales a la tarea reduce los valores de unidad individuales de los recursos.</w:t>
       </w:r>
     </w:p>
     <w:p>
@@ -1171,7 +8458,6 @@
       <w:r>
         <w:rPr>
           <w:noProof/>
-          <w:lang w:val="es-ES_tradnl" w:eastAsia="es-ES_tradnl"/>
         </w:rPr>
         <w:drawing>
           <wp:inline distT="0" distB="0" distL="0" distR="0" wp14:anchorId="75909065" wp14:editId="46007212">
@@ -1191,7 +8477,7 @@
                     </pic:cNvPicPr>
                   </pic:nvPicPr>
                   <pic:blipFill>
-                    <a:blip r:embed="rId7">
+                    <a:blip r:embed="rId8">
                       <a:extLst>
                         <a:ext uri="{28A0092B-C50C-407E-A947-70E740481C1C}">
                           <a14:useLocalDpi xmlns:a14="http://schemas.microsoft.com/office/drawing/2010/main" val="0"/>
@@ -1237,6 +8523,81 @@
       <w:r>
         <w:t>Calendario). Queremos realizar una asignación de forma que, si es posible, no haya tareas que compartan recursos (para ello haremos uso del filtrado de recursos, indicando la disponibilidad requerida en horas).</w:t>
       </w:r>
+      <w:r>
+        <w:rPr>
+          <w:noProof/>
+        </w:rPr>
+        <w:t xml:space="preserve"> </w:t>
+      </w:r>
+    </w:p>
+    <w:p>
+      <w:pPr>
+        <w:pStyle w:val="CM6"/>
+        <w:jc w:val="both"/>
+        <w:rPr>
+          <w:noProof/>
+        </w:rPr>
+      </w:pPr>
+    </w:p>
+    <w:p>
+      <w:pPr>
+        <w:pStyle w:val="CM6"/>
+        <w:jc w:val="both"/>
+      </w:pPr>
+      <w:r>
+        <w:rPr>
+          <w:noProof/>
+        </w:rPr>
+        <w:lastRenderedPageBreak/>
+        <w:drawing>
+          <wp:inline distT="0" distB="0" distL="0" distR="0" wp14:anchorId="03C3064A" wp14:editId="27CE9373">
+            <wp:extent cx="6304915" cy="904875"/>
+            <wp:effectExtent l="0" t="0" r="635" b="9525"/>
+            <wp:docPr id="4" name="Imagen 4"/>
+            <wp:cNvGraphicFramePr>
+              <a:graphicFrameLocks xmlns:a="http://schemas.openxmlformats.org/drawingml/2006/main" noChangeAspect="1"/>
+            </wp:cNvGraphicFramePr>
+            <a:graphic xmlns:a="http://schemas.openxmlformats.org/drawingml/2006/main">
+              <a:graphicData uri="http://schemas.openxmlformats.org/drawingml/2006/picture">
+                <pic:pic xmlns:pic="http://schemas.openxmlformats.org/drawingml/2006/picture">
+                  <pic:nvPicPr>
+                    <pic:cNvPr id="0" name="Picture 2"/>
+                    <pic:cNvPicPr>
+                      <a:picLocks noChangeAspect="1" noChangeArrowheads="1"/>
+                    </pic:cNvPicPr>
+                  </pic:nvPicPr>
+                  <pic:blipFill>
+                    <a:blip r:embed="rId9">
+                      <a:extLst>
+                        <a:ext uri="{28A0092B-C50C-407E-A947-70E740481C1C}">
+                          <a14:useLocalDpi xmlns:a14="http://schemas.microsoft.com/office/drawing/2010/main" val="0"/>
+                        </a:ext>
+                      </a:extLst>
+                    </a:blip>
+                    <a:srcRect/>
+                    <a:stretch>
+                      <a:fillRect/>
+                    </a:stretch>
+                  </pic:blipFill>
+                  <pic:spPr bwMode="auto">
+                    <a:xfrm>
+                      <a:off x="0" y="0"/>
+                      <a:ext cx="6314450" cy="906243"/>
+                    </a:xfrm>
+                    <a:prstGeom prst="rect">
+                      <a:avLst/>
+                    </a:prstGeom>
+                    <a:noFill/>
+                    <a:ln>
+                      <a:noFill/>
+                    </a:ln>
+                  </pic:spPr>
+                </pic:pic>
+              </a:graphicData>
+            </a:graphic>
+          </wp:inline>
+        </w:drawing>
+      </w:r>
     </w:p>
     <w:p>
       <w:pPr>
@@ -1256,10 +8617,10 @@
         <w:t xml:space="preserve">Establecemos la fecha de inicio del proyecto </w:t>
       </w:r>
       <w:r>
-        <w:t>a 5 de Novi</w:t>
-      </w:r>
-      <w:r>
-        <w:t>embre de 2016</w:t>
+        <w:t>a 23</w:t>
+      </w:r>
+      <w:r>
+        <w:t xml:space="preserve"> de Noviembre de 2015</w:t>
       </w:r>
       <w:r>
         <w:t xml:space="preserve"> (en Proyecto</w:t>
@@ -1274,13 +8635,7 @@
         <w:sym w:font="Symbol" w:char="F0AE"/>
       </w:r>
       <w:r>
-        <w:t>Fecha de inicio</w:t>
-      </w:r>
-      <w:r>
-        <w:t>, o Proyecto-&gt;Mover Proyecto</w:t>
-      </w:r>
-      <w:r>
-        <w:t xml:space="preserve">). A continuación guardamos todos los datos de los apartados anteriores como línea base del proyecto. </w:t>
+        <w:t xml:space="preserve">Fecha de inicio). A continuación guardamos todos los datos de los apartados anteriores como línea base del proyecto. </w:t>
       </w:r>
       <w:r>
         <w:t>Explica qué es la línea base del proyecto, para qué sirve y qué datos concretos contiene</w:t>
@@ -1301,13 +8656,13 @@
         <w:rPr>
           <w:u w:val="single"/>
         </w:rPr>
-        <w:t xml:space="preserve"> cambiar la fecha de estado a 5 de Nov</w:t>
+        <w:t xml:space="preserve"> cambiar la fecha de estado a 23</w:t>
       </w:r>
       <w:r>
         <w:rPr>
           <w:u w:val="single"/>
         </w:rPr>
-        <w:t>iembre de 2016</w:t>
+        <w:t xml:space="preserve"> de Noviembre de 2015</w:t>
       </w:r>
       <w:r>
         <w:rPr>
@@ -1317,6 +8672,114 @@
       </w:r>
       <w:r>
         <w:t>. Muestra los datos en una vista de Gantt de Seguimiento y explica lo que muestra la gráfica.</w:t>
+      </w:r>
+    </w:p>
+    <w:p>
+      <w:pPr>
+        <w:pStyle w:val="Default"/>
+        <w:rPr>
+          <w:color w:val="365F91" w:themeColor="accent1" w:themeShade="BF"/>
+        </w:rPr>
+      </w:pPr>
+      <w:r>
+        <w:rPr>
+          <w:color w:val="365F91" w:themeColor="accent1" w:themeShade="BF"/>
+        </w:rPr>
+        <w:t xml:space="preserve">La </w:t>
+      </w:r>
+      <w:r>
+        <w:rPr>
+          <w:b/>
+          <w:color w:val="365F91" w:themeColor="accent1" w:themeShade="BF"/>
+        </w:rPr>
+        <w:t>línea de base</w:t>
+      </w:r>
+      <w:r>
+        <w:rPr>
+          <w:b/>
+          <w:color w:val="365F91" w:themeColor="accent1" w:themeShade="BF"/>
+        </w:rPr>
+        <w:t xml:space="preserve"> </w:t>
+      </w:r>
+      <w:r>
+        <w:rPr>
+          <w:color w:val="365F91" w:themeColor="accent1" w:themeShade="BF"/>
+        </w:rPr>
+        <w:t xml:space="preserve">sirve para medir el avance real del proyecto conforme se van realizando cada una de las tareas que lo compone. </w:t>
+      </w:r>
+    </w:p>
+    <w:p>
+      <w:pPr>
+        <w:pStyle w:val="Default"/>
+        <w:rPr>
+          <w:color w:val="365F91" w:themeColor="accent1" w:themeShade="BF"/>
+        </w:rPr>
+      </w:pPr>
+      <w:r>
+        <w:rPr>
+          <w:color w:val="365F91" w:themeColor="accent1" w:themeShade="BF"/>
+        </w:rPr>
+        <w:t>La línea de base de un proyecto es el conjunto de todas las tareas que lo componen, su duración y esfuerzo plantificado y su calendario.</w:t>
+      </w:r>
+    </w:p>
+    <w:p>
+      <w:pPr>
+        <w:pStyle w:val="Default"/>
+        <w:rPr>
+          <w:b/>
+        </w:rPr>
+      </w:pPr>
+    </w:p>
+    <w:p>
+      <w:pPr>
+        <w:pStyle w:val="Default"/>
+        <w:rPr>
+          <w:color w:val="365F91" w:themeColor="accent1" w:themeShade="BF"/>
+        </w:rPr>
+      </w:pPr>
+      <w:r>
+        <w:rPr>
+          <w:color w:val="365F91" w:themeColor="accent1" w:themeShade="BF"/>
+        </w:rPr>
+        <w:t>El viernes es el día marcado de comienzo por lo que eso conlleva que todas las planificaciones de ejercicios se pasan a los viernes</w:t>
+      </w:r>
+    </w:p>
+    <w:p>
+      <w:pPr>
+        <w:pStyle w:val="Default"/>
+      </w:pPr>
+    </w:p>
+    <w:p>
+      <w:pPr>
+        <w:pStyle w:val="Default"/>
+        <w:rPr>
+          <w:color w:val="365F91" w:themeColor="accent1" w:themeShade="BF"/>
+        </w:rPr>
+      </w:pPr>
+      <w:r>
+        <w:rPr>
+          <w:color w:val="365F91" w:themeColor="accent1" w:themeShade="BF"/>
+        </w:rPr>
+        <w:t>El diagrama de GANT de seguimiento muestra la distribución de tareas a lo largo de la duración del proyecto además de los porcentajes de realización y de todas las precedencias entre tareas. Así tenemos en cada una de las tareas su barra de tareas que nos va marcar su duración real y por debajo su línea de base lo habíamos previsto en la fase de planificación.</w:t>
+      </w:r>
+    </w:p>
+    <w:p>
+      <w:pPr>
+        <w:pStyle w:val="Default"/>
+      </w:pPr>
+    </w:p>
+    <w:p>
+      <w:pPr>
+        <w:pStyle w:val="Default"/>
+        <w:rPr>
+          <w:color w:val="365F91" w:themeColor="accent1" w:themeShade="BF"/>
+        </w:rPr>
+      </w:pPr>
+      <w:r>
+        <w:rPr>
+          <w:color w:val="365F91" w:themeColor="accent1" w:themeShade="BF"/>
+        </w:rPr>
+        <w:t xml:space="preserve">También si tenemos recursos asignados veremos los recursos asignados a cada una de las tareas.  </w:t>
       </w:r>
     </w:p>
     <w:p>
@@ -1337,25 +8800,19 @@
         <w:t>Ahora vamos a introducir datos reales para poder hacer un seguimiento del proyecto. Supongamos que el segui</w:t>
       </w:r>
       <w:r>
-        <w:t xml:space="preserve">miento lo realizamos el </w:t>
-      </w:r>
-      <w:r>
-        <w:t>lunes 12 de Nov</w:t>
-      </w:r>
-      <w:r>
-        <w:t>iembre</w:t>
+        <w:t>miento lo realizamos el lunes 30</w:t>
+      </w:r>
+      <w:r>
+        <w:t xml:space="preserve"> de Noviembre</w:t>
       </w:r>
       <w:r>
         <w:t xml:space="preserve"> (por lo tanto cambiarem</w:t>
       </w:r>
       <w:r>
-        <w:t xml:space="preserve">os la fecha de estado a </w:t>
-      </w:r>
-      <w:r>
-        <w:t>12 de Nov</w:t>
-      </w:r>
-      <w:r>
-        <w:t>iembre</w:t>
+        <w:t>os la fecha de estado a lunes 30</w:t>
+      </w:r>
+      <w:r>
+        <w:t xml:space="preserve"> de Noviembre</w:t>
       </w:r>
       <w:r>
         <w:t>, en Proyecto</w:t>
@@ -1370,13 +8827,65 @@
         <w:sym w:font="Symbol" w:char="F0AE"/>
       </w:r>
       <w:r>
-        <w:t>Fecha de estado</w:t>
-      </w:r>
-      <w:r>
-        <w:t>, o Proyecto-&gt;Fecha Estado</w:t>
-      </w:r>
-      <w:r>
-        <w:t>). Suponemos que durante la primera semana todo va según lo planificado. (Para introducir los datos reales actualizaremos el porcentaje de trabajo completado de las tareas).</w:t>
+        <w:t>Fecha de estado). Suponemos que durante la primera semana todo va según lo planificado. (Para introducir los datos reales actualizaremos el porcentaje de trabajo completado de las tareas).</w:t>
+      </w:r>
+    </w:p>
+    <w:p>
+      <w:pPr>
+        <w:pStyle w:val="Default"/>
+      </w:pPr>
+      <w:r>
+        <w:rPr>
+          <w:noProof/>
+        </w:rPr>
+        <w:drawing>
+          <wp:inline distT="0" distB="0" distL="0" distR="0" wp14:anchorId="42426549" wp14:editId="4C426D7E">
+            <wp:extent cx="5895975" cy="2143125"/>
+            <wp:effectExtent l="0" t="0" r="9525" b="9525"/>
+            <wp:docPr id="8" name="Imagen 8"/>
+            <wp:cNvGraphicFramePr>
+              <a:graphicFrameLocks xmlns:a="http://schemas.openxmlformats.org/drawingml/2006/main" noChangeAspect="1"/>
+            </wp:cNvGraphicFramePr>
+            <a:graphic xmlns:a="http://schemas.openxmlformats.org/drawingml/2006/main">
+              <a:graphicData uri="http://schemas.openxmlformats.org/drawingml/2006/picture">
+                <pic:pic xmlns:pic="http://schemas.openxmlformats.org/drawingml/2006/picture">
+                  <pic:nvPicPr>
+                    <pic:cNvPr id="0" name="Picture 6"/>
+                    <pic:cNvPicPr>
+                      <a:picLocks noChangeAspect="1" noChangeArrowheads="1"/>
+                    </pic:cNvPicPr>
+                  </pic:nvPicPr>
+                  <pic:blipFill>
+                    <a:blip r:embed="rId10">
+                      <a:extLst>
+                        <a:ext uri="{28A0092B-C50C-407E-A947-70E740481C1C}">
+                          <a14:useLocalDpi xmlns:a14="http://schemas.microsoft.com/office/drawing/2010/main" val="0"/>
+                        </a:ext>
+                      </a:extLst>
+                    </a:blip>
+                    <a:srcRect/>
+                    <a:stretch>
+                      <a:fillRect/>
+                    </a:stretch>
+                  </pic:blipFill>
+                  <pic:spPr bwMode="auto">
+                    <a:xfrm>
+                      <a:off x="0" y="0"/>
+                      <a:ext cx="5895975" cy="2143125"/>
+                    </a:xfrm>
+                    <a:prstGeom prst="rect">
+                      <a:avLst/>
+                    </a:prstGeom>
+                    <a:noFill/>
+                    <a:ln>
+                      <a:noFill/>
+                    </a:ln>
+                  </pic:spPr>
+                </pic:pic>
+              </a:graphicData>
+            </a:graphic>
+          </wp:inline>
+        </w:drawing>
       </w:r>
     </w:p>
     <w:p>
@@ -1394,13 +8903,17 @@
         <w:jc w:val="both"/>
       </w:pPr>
       <w:r>
-        <w:t>Supongamos que el 12 de Nov</w:t>
-      </w:r>
-      <w:r>
-        <w:t>iembre</w:t>
-      </w:r>
-      <w:r>
-        <w:t xml:space="preserve">, la persona encargada de la tarea T4 tiene que ausentarse durante 3 días. </w:t>
+        <w:t>Supongamos que el 30</w:t>
+      </w:r>
+      <w:r>
+        <w:t xml:space="preserve"> de Noviembre</w:t>
+      </w:r>
+      <w:r>
+        <w:t xml:space="preserve">, la persona encargada de la tarea T4 tiene que </w:t>
+      </w:r>
+      <w:r>
+        <w:lastRenderedPageBreak/>
+        <w:t xml:space="preserve">ausentarse durante 3 días. </w:t>
       </w:r>
       <w:r>
         <w:t>Explica qué harías</w:t>
@@ -1453,6 +8966,166 @@
     </w:p>
     <w:p>
       <w:pPr>
+        <w:pStyle w:val="Default"/>
+        <w:rPr>
+          <w:b/>
+        </w:rPr>
+      </w:pPr>
+      <w:r>
+        <w:rPr>
+          <w:b/>
+        </w:rPr>
+        <w:t>Reflejar baja</w:t>
+      </w:r>
+    </w:p>
+    <w:p>
+      <w:pPr>
+        <w:pStyle w:val="Default"/>
+        <w:rPr>
+          <w:b/>
+          <w:noProof/>
+        </w:rPr>
+      </w:pPr>
+    </w:p>
+    <w:p>
+      <w:pPr>
+        <w:pStyle w:val="Default"/>
+        <w:rPr>
+          <w:b/>
+        </w:rPr>
+      </w:pPr>
+      <w:r>
+        <w:rPr>
+          <w:b/>
+          <w:noProof/>
+        </w:rPr>
+        <w:drawing>
+          <wp:inline distT="0" distB="0" distL="0" distR="0" wp14:anchorId="0EDE6A60" wp14:editId="2711191F">
+            <wp:extent cx="5895975" cy="2990850"/>
+            <wp:effectExtent l="0" t="0" r="9525" b="0"/>
+            <wp:docPr id="7" name="Imagen 7"/>
+            <wp:cNvGraphicFramePr>
+              <a:graphicFrameLocks xmlns:a="http://schemas.openxmlformats.org/drawingml/2006/main" noChangeAspect="1"/>
+            </wp:cNvGraphicFramePr>
+            <a:graphic xmlns:a="http://schemas.openxmlformats.org/drawingml/2006/main">
+              <a:graphicData uri="http://schemas.openxmlformats.org/drawingml/2006/picture">
+                <pic:pic xmlns:pic="http://schemas.openxmlformats.org/drawingml/2006/picture">
+                  <pic:nvPicPr>
+                    <pic:cNvPr id="0" name="Picture 2"/>
+                    <pic:cNvPicPr>
+                      <a:picLocks noChangeAspect="1" noChangeArrowheads="1"/>
+                    </pic:cNvPicPr>
+                  </pic:nvPicPr>
+                  <pic:blipFill>
+                    <a:blip r:embed="rId11">
+                      <a:extLst>
+                        <a:ext uri="{28A0092B-C50C-407E-A947-70E740481C1C}">
+                          <a14:useLocalDpi xmlns:a14="http://schemas.microsoft.com/office/drawing/2010/main" val="0"/>
+                        </a:ext>
+                      </a:extLst>
+                    </a:blip>
+                    <a:srcRect/>
+                    <a:stretch>
+                      <a:fillRect/>
+                    </a:stretch>
+                  </pic:blipFill>
+                  <pic:spPr bwMode="auto">
+                    <a:xfrm>
+                      <a:off x="0" y="0"/>
+                      <a:ext cx="5895975" cy="2990850"/>
+                    </a:xfrm>
+                    <a:prstGeom prst="rect">
+                      <a:avLst/>
+                    </a:prstGeom>
+                    <a:noFill/>
+                    <a:ln>
+                      <a:noFill/>
+                    </a:ln>
+                  </pic:spPr>
+                </pic:pic>
+              </a:graphicData>
+            </a:graphic>
+          </wp:inline>
+        </w:drawing>
+      </w:r>
+    </w:p>
+    <w:p>
+      <w:pPr>
+        <w:pStyle w:val="Default"/>
+        <w:rPr>
+          <w:b/>
+        </w:rPr>
+      </w:pPr>
+    </w:p>
+    <w:p>
+      <w:pPr>
+        <w:pStyle w:val="Default"/>
+        <w:rPr>
+          <w:b/>
+        </w:rPr>
+      </w:pPr>
+      <w:r>
+        <w:rPr>
+          <w:b/>
+        </w:rPr>
+        <w:t>CAMBIOS A REALIZAR:</w:t>
+      </w:r>
+    </w:p>
+    <w:p>
+      <w:pPr>
+        <w:pStyle w:val="Default"/>
+      </w:pPr>
+      <w:r>
+        <w:t xml:space="preserve"> </w:t>
+      </w:r>
+    </w:p>
+    <w:p>
+      <w:pPr>
+        <w:pStyle w:val="Default"/>
+        <w:numPr>
+          <w:ilvl w:val="0"/>
+          <w:numId w:val="42"/>
+        </w:numPr>
+        <w:rPr>
+          <w:b/>
+        </w:rPr>
+      </w:pPr>
+      <w:r>
+        <w:t>Desasignar la tarea T4 ha Carlos que es la persona que estaba de baja.</w:t>
+      </w:r>
+    </w:p>
+    <w:p>
+      <w:pPr>
+        <w:pStyle w:val="Default"/>
+        <w:numPr>
+          <w:ilvl w:val="0"/>
+          <w:numId w:val="42"/>
+        </w:numPr>
+        <w:rPr>
+          <w:b/>
+        </w:rPr>
+      </w:pPr>
+      <w:r>
+        <w:t>Poner esa tarea a por ejemplo a otro que en ese momento no estuviera desarrollando ninguna.</w:t>
+      </w:r>
+    </w:p>
+    <w:p>
+      <w:pPr>
+        <w:pStyle w:val="Default"/>
+        <w:numPr>
+          <w:ilvl w:val="0"/>
+          <w:numId w:val="42"/>
+        </w:numPr>
+        <w:rPr>
+          <w:b/>
+        </w:rPr>
+      </w:pPr>
+      <w:r>
+        <w:t>Asignarle a Carlos la T8 que cuenta con una gran holgura y puede desarrollarla a la vuelta de la “no disponibilidad” sin trastocar la programación del proyecto.</w:t>
+      </w:r>
+    </w:p>
+    <w:p>
+      <w:pPr>
         <w:pStyle w:val="CM2"/>
         <w:spacing w:before="120" w:after="120" w:line="240" w:lineRule="auto"/>
         <w:ind w:left="426" w:hanging="426"/>
@@ -1488,6 +9161,91 @@
     </w:p>
     <w:p>
       <w:pPr>
+        <w:pStyle w:val="Default"/>
+        <w:jc w:val="center"/>
+      </w:pPr>
+      <w:r>
+        <w:rPr>
+          <w:noProof/>
+        </w:rPr>
+        <w:lastRenderedPageBreak/>
+        <w:drawing>
+          <wp:inline distT="0" distB="0" distL="0" distR="0" wp14:anchorId="036AD2C3" wp14:editId="5C931E76">
+            <wp:extent cx="2371725" cy="4219575"/>
+            <wp:effectExtent l="0" t="0" r="9525" b="9525"/>
+            <wp:docPr id="5" name="Imagen 5"/>
+            <wp:cNvGraphicFramePr>
+              <a:graphicFrameLocks xmlns:a="http://schemas.openxmlformats.org/drawingml/2006/main" noChangeAspect="1"/>
+            </wp:cNvGraphicFramePr>
+            <a:graphic xmlns:a="http://schemas.openxmlformats.org/drawingml/2006/main">
+              <a:graphicData uri="http://schemas.openxmlformats.org/drawingml/2006/picture">
+                <pic:pic xmlns:pic="http://schemas.openxmlformats.org/drawingml/2006/picture">
+                  <pic:nvPicPr>
+                    <pic:cNvPr id="0" name="Picture 2"/>
+                    <pic:cNvPicPr>
+                      <a:picLocks noChangeAspect="1" noChangeArrowheads="1"/>
+                    </pic:cNvPicPr>
+                  </pic:nvPicPr>
+                  <pic:blipFill>
+                    <a:blip r:embed="rId12">
+                      <a:extLst>
+                        <a:ext uri="{28A0092B-C50C-407E-A947-70E740481C1C}">
+                          <a14:useLocalDpi xmlns:a14="http://schemas.microsoft.com/office/drawing/2010/main" val="0"/>
+                        </a:ext>
+                      </a:extLst>
+                    </a:blip>
+                    <a:srcRect/>
+                    <a:stretch>
+                      <a:fillRect/>
+                    </a:stretch>
+                  </pic:blipFill>
+                  <pic:spPr bwMode="auto">
+                    <a:xfrm>
+                      <a:off x="0" y="0"/>
+                      <a:ext cx="2371725" cy="4219575"/>
+                    </a:xfrm>
+                    <a:prstGeom prst="rect">
+                      <a:avLst/>
+                    </a:prstGeom>
+                    <a:noFill/>
+                    <a:ln>
+                      <a:noFill/>
+                    </a:ln>
+                  </pic:spPr>
+                </pic:pic>
+              </a:graphicData>
+            </a:graphic>
+          </wp:inline>
+        </w:drawing>
+      </w:r>
+    </w:p>
+    <w:p>
+      <w:pPr>
+        <w:pStyle w:val="Default"/>
+        <w:rPr>
+          <w:color w:val="365F91" w:themeColor="accent1" w:themeShade="BF"/>
+        </w:rPr>
+      </w:pPr>
+      <w:r>
+        <w:rPr>
+          <w:color w:val="365F91" w:themeColor="accent1" w:themeShade="BF"/>
+        </w:rPr>
+        <w:t>Según lo estipulado en el SPI y el CPI  podemos indiciar que nos encontramos al finalizar la jornada del viernes día 9 de abril de 2014 o lo que es lo</w:t>
+      </w:r>
+      <w:r>
+        <w:rPr>
+          <w:color w:val="365F91" w:themeColor="accent1" w:themeShade="BF"/>
+        </w:rPr>
+        <w:t xml:space="preserve"> mismo en el día 5 del proyecto al finalizar el día de trabajo o lunes 12 antes de comenzar el día de trabajo.</w:t>
+      </w:r>
+    </w:p>
+    <w:p>
+      <w:pPr>
+        <w:pStyle w:val="Default"/>
+      </w:pPr>
+    </w:p>
+    <w:p>
+      <w:pPr>
         <w:pStyle w:val="CM6"/>
         <w:numPr>
           <w:ilvl w:val="0"/>
@@ -1501,17 +9259,162 @@
     </w:p>
     <w:p>
       <w:pPr>
-        <w:pStyle w:val="CM6"/>
-        <w:numPr>
-          <w:ilvl w:val="0"/>
-          <w:numId w:val="6"/>
-        </w:numPr>
-        <w:ind w:right="-206"/>
-        <w:jc w:val="both"/>
-      </w:pPr>
-      <w:r>
-        <w:t>Analiza la información que proporcionan los campos SPI y CPI para las tareas 1, 2 y 3.</w:t>
-      </w:r>
+        <w:pStyle w:val="Default"/>
+        <w:jc w:val="center"/>
+      </w:pPr>
+      <w:r>
+        <w:rPr>
+          <w:noProof/>
+        </w:rPr>
+        <w:drawing>
+          <wp:inline distT="0" distB="0" distL="0" distR="0" wp14:anchorId="7E1277C1" wp14:editId="40940C7F">
+            <wp:extent cx="4105275" cy="657225"/>
+            <wp:effectExtent l="0" t="0" r="9525" b="9525"/>
+            <wp:docPr id="6" name="Imagen 6"/>
+            <wp:cNvGraphicFramePr>
+              <a:graphicFrameLocks xmlns:a="http://schemas.openxmlformats.org/drawingml/2006/main" noChangeAspect="1"/>
+            </wp:cNvGraphicFramePr>
+            <a:graphic xmlns:a="http://schemas.openxmlformats.org/drawingml/2006/main">
+              <a:graphicData uri="http://schemas.openxmlformats.org/drawingml/2006/picture">
+                <pic:pic xmlns:pic="http://schemas.openxmlformats.org/drawingml/2006/picture">
+                  <pic:nvPicPr>
+                    <pic:cNvPr id="0" name="Picture 3"/>
+                    <pic:cNvPicPr>
+                      <a:picLocks noChangeAspect="1" noChangeArrowheads="1"/>
+                    </pic:cNvPicPr>
+                  </pic:nvPicPr>
+                  <pic:blipFill>
+                    <a:blip r:embed="rId13">
+                      <a:extLst>
+                        <a:ext uri="{28A0092B-C50C-407E-A947-70E740481C1C}">
+                          <a14:useLocalDpi xmlns:a14="http://schemas.microsoft.com/office/drawing/2010/main" val="0"/>
+                        </a:ext>
+                      </a:extLst>
+                    </a:blip>
+                    <a:srcRect/>
+                    <a:stretch>
+                      <a:fillRect/>
+                    </a:stretch>
+                  </pic:blipFill>
+                  <pic:spPr bwMode="auto">
+                    <a:xfrm>
+                      <a:off x="0" y="0"/>
+                      <a:ext cx="4105275" cy="657225"/>
+                    </a:xfrm>
+                    <a:prstGeom prst="rect">
+                      <a:avLst/>
+                    </a:prstGeom>
+                    <a:noFill/>
+                    <a:ln>
+                      <a:noFill/>
+                    </a:ln>
+                  </pic:spPr>
+                </pic:pic>
+              </a:graphicData>
+            </a:graphic>
+          </wp:inline>
+        </w:drawing>
+      </w:r>
+    </w:p>
+    <w:p>
+      <w:pPr>
+        <w:pStyle w:val="Default"/>
+      </w:pPr>
+    </w:p>
+    <w:p>
+      <w:pPr>
+        <w:pStyle w:val="Default"/>
+        <w:rPr>
+          <w:color w:val="365F91" w:themeColor="accent1" w:themeShade="BF"/>
+        </w:rPr>
+      </w:pPr>
+      <w:bookmarkStart w:id="0" w:name="_GoBack"/>
+      <w:r>
+        <w:rPr>
+          <w:color w:val="365F91" w:themeColor="accent1" w:themeShade="BF"/>
+        </w:rPr>
+        <w:t>Respecto de la tarea 1: El CPTP y CPTR</w:t>
+      </w:r>
+      <w:r>
+        <w:rPr>
+          <w:color w:val="365F91" w:themeColor="accent1" w:themeShade="BF"/>
+        </w:rPr>
+        <w:t xml:space="preserve"> son igu</w:t>
+      </w:r>
+      <w:r>
+        <w:rPr>
+          <w:color w:val="365F91" w:themeColor="accent1" w:themeShade="BF"/>
+        </w:rPr>
+        <w:t>ales por lo que la tarea esta</w:t>
+      </w:r>
+      <w:r>
+        <w:rPr>
+          <w:color w:val="365F91" w:themeColor="accent1" w:themeShade="BF"/>
+        </w:rPr>
+        <w:t xml:space="preserve"> ya realizada. </w:t>
+      </w:r>
+      <w:r>
+        <w:rPr>
+          <w:color w:val="365F91" w:themeColor="accent1" w:themeShade="BF"/>
+        </w:rPr>
+        <w:t xml:space="preserve"> Además podemos comprobar  con el ACWP que del coste inicial presupuestado 600$ al final ha acabado costado 1000$</w:t>
+      </w:r>
+    </w:p>
+    <w:p>
+      <w:pPr>
+        <w:pStyle w:val="Default"/>
+        <w:rPr>
+          <w:color w:val="365F91" w:themeColor="accent1" w:themeShade="BF"/>
+        </w:rPr>
+      </w:pPr>
+    </w:p>
+    <w:p>
+      <w:pPr>
+        <w:pStyle w:val="Default"/>
+        <w:rPr>
+          <w:color w:val="365F91" w:themeColor="accent1" w:themeShade="BF"/>
+        </w:rPr>
+      </w:pPr>
+      <w:r>
+        <w:rPr>
+          <w:color w:val="365F91" w:themeColor="accent1" w:themeShade="BF"/>
+        </w:rPr>
+        <w:t xml:space="preserve">Tarea 2: </w:t>
+      </w:r>
+      <w:r>
+        <w:rPr>
+          <w:color w:val="365F91" w:themeColor="accent1" w:themeShade="BF"/>
+        </w:rPr>
+        <w:t>En el caso de la tarea dos después de analizar los datos podemos indicar que ocurre lo mismo se trata de una tarea ya realizada en la que el coste ha aumentado en 760$.</w:t>
+      </w:r>
+    </w:p>
+    <w:p>
+      <w:pPr>
+        <w:pStyle w:val="Default"/>
+        <w:rPr>
+          <w:color w:val="365F91" w:themeColor="accent1" w:themeShade="BF"/>
+        </w:rPr>
+      </w:pPr>
+    </w:p>
+    <w:p>
+      <w:pPr>
+        <w:pStyle w:val="Default"/>
+        <w:rPr>
+          <w:color w:val="365F91" w:themeColor="accent1" w:themeShade="BF"/>
+        </w:rPr>
+      </w:pPr>
+      <w:r>
+        <w:rPr>
+          <w:color w:val="365F91" w:themeColor="accent1" w:themeShade="BF"/>
+        </w:rPr>
+        <w:t xml:space="preserve">Tarea 3: En el momento de la realización del EVA la tarea 3 se encuentra a un 50% lo que se demuestra viendo que el CPTR es la mitad que el CPTP. Si miramos en ACWP vemos que la tarea va por ahora con un sobrecoste de 100$. Al tratarse de todavía una tarea en realización esta desviación se puede corregir o aumentar conforme avance su desarrollo. </w:t>
+      </w:r>
+    </w:p>
+    <w:bookmarkEnd w:id="0"/>
+    <w:p>
+      <w:pPr>
+        <w:pStyle w:val="Default"/>
+      </w:pPr>
     </w:p>
     <w:p>
       <w:pPr>
@@ -1523,15 +9426,177 @@
         <w:jc w:val="both"/>
       </w:pPr>
       <w:r>
+        <w:t>Analiza la información que proporcionan los campos SPI y CPI para las tareas 1, 2 y 3.</w:t>
+      </w:r>
+    </w:p>
+    <w:p>
+      <w:pPr>
+        <w:pStyle w:val="Default"/>
+        <w:rPr>
+          <w:color w:val="365F91" w:themeColor="accent1" w:themeShade="BF"/>
+        </w:rPr>
+      </w:pPr>
+      <w:r>
+        <w:rPr>
+          <w:color w:val="365F91" w:themeColor="accent1" w:themeShade="BF"/>
+        </w:rPr>
         <w:lastRenderedPageBreak/>
-        <w:t xml:space="preserve">Cambia la fecha de estado a Jueves 8 de Abril y </w:t>
-      </w:r>
-      <w:r>
-        <w:t>vuelve</w:t>
-      </w:r>
-      <w:r>
-        <w:t xml:space="preserve"> a realizar un EVA. Explica el resultado obtenido y justifica las discrepancias con el caso anterior.</w:t>
-      </w:r>
+        <w:t>Según el SPI las tres tareas ponen de manifiesto que se el proyecto necesita más tiempo del que en un inicio se ha presupuestado.</w:t>
+      </w:r>
+    </w:p>
+    <w:p>
+      <w:pPr>
+        <w:pStyle w:val="Default"/>
+        <w:numPr>
+          <w:ilvl w:val="0"/>
+          <w:numId w:val="39"/>
+        </w:numPr>
+        <w:rPr>
+          <w:color w:val="365F91" w:themeColor="accent1" w:themeShade="BF"/>
+        </w:rPr>
+      </w:pPr>
+      <w:r>
+        <w:rPr>
+          <w:color w:val="365F91" w:themeColor="accent1" w:themeShade="BF"/>
+        </w:rPr>
+        <w:t>Tarea 1: 40%.</w:t>
+      </w:r>
+    </w:p>
+    <w:p>
+      <w:pPr>
+        <w:pStyle w:val="Default"/>
+        <w:numPr>
+          <w:ilvl w:val="0"/>
+          <w:numId w:val="39"/>
+        </w:numPr>
+        <w:rPr>
+          <w:color w:val="365F91" w:themeColor="accent1" w:themeShade="BF"/>
+        </w:rPr>
+      </w:pPr>
+      <w:r>
+        <w:rPr>
+          <w:color w:val="365F91" w:themeColor="accent1" w:themeShade="BF"/>
+        </w:rPr>
+        <w:t>Tarea 2: 35%</w:t>
+      </w:r>
+    </w:p>
+    <w:p>
+      <w:pPr>
+        <w:pStyle w:val="Default"/>
+        <w:numPr>
+          <w:ilvl w:val="0"/>
+          <w:numId w:val="39"/>
+        </w:numPr>
+        <w:rPr>
+          <w:color w:val="365F91" w:themeColor="accent1" w:themeShade="BF"/>
+        </w:rPr>
+      </w:pPr>
+      <w:r>
+        <w:rPr>
+          <w:color w:val="365F91" w:themeColor="accent1" w:themeShade="BF"/>
+        </w:rPr>
+        <w:t>Tarea 3: 15%.</w:t>
+      </w:r>
+    </w:p>
+    <w:p>
+      <w:pPr>
+        <w:pStyle w:val="Default"/>
+        <w:rPr>
+          <w:color w:val="365F91" w:themeColor="accent1" w:themeShade="BF"/>
+        </w:rPr>
+      </w:pPr>
+      <w:r>
+        <w:rPr>
+          <w:color w:val="365F91" w:themeColor="accent1" w:themeShade="BF"/>
+        </w:rPr>
+        <w:t xml:space="preserve">Por lo que si hacemos una media de esta parte del proyecto vemos que necesitamos aproximadamente un 30% más de tiempo del presupuestado. </w:t>
+      </w:r>
+    </w:p>
+    <w:p>
+      <w:pPr>
+        <w:pStyle w:val="Default"/>
+        <w:rPr>
+          <w:color w:val="365F91" w:themeColor="accent1" w:themeShade="BF"/>
+        </w:rPr>
+      </w:pPr>
+    </w:p>
+    <w:p>
+      <w:pPr>
+        <w:pStyle w:val="Default"/>
+        <w:rPr>
+          <w:color w:val="365F91" w:themeColor="accent1" w:themeShade="BF"/>
+        </w:rPr>
+      </w:pPr>
+      <w:r>
+        <w:rPr>
+          <w:color w:val="365F91" w:themeColor="accent1" w:themeShade="BF"/>
+        </w:rPr>
+        <w:t>Gracias al CPI podemos comprar el aumento por euro aumentado de las tres tareas quedaría de la siguiente forma.</w:t>
+      </w:r>
+    </w:p>
+    <w:p>
+      <w:pPr>
+        <w:pStyle w:val="Default"/>
+        <w:numPr>
+          <w:ilvl w:val="0"/>
+          <w:numId w:val="40"/>
+        </w:numPr>
+        <w:rPr>
+          <w:color w:val="365F91" w:themeColor="accent1" w:themeShade="BF"/>
+        </w:rPr>
+      </w:pPr>
+      <w:r>
+        <w:rPr>
+          <w:color w:val="365F91" w:themeColor="accent1" w:themeShade="BF"/>
+        </w:rPr>
+        <w:t>Tarea 1: Se esta gastando 1,67$ por cada 1$ presupuestado.</w:t>
+      </w:r>
+    </w:p>
+    <w:p>
+      <w:pPr>
+        <w:pStyle w:val="Default"/>
+        <w:numPr>
+          <w:ilvl w:val="0"/>
+          <w:numId w:val="40"/>
+        </w:numPr>
+        <w:rPr>
+          <w:color w:val="365F91" w:themeColor="accent1" w:themeShade="BF"/>
+        </w:rPr>
+      </w:pPr>
+      <w:r>
+        <w:rPr>
+          <w:color w:val="365F91" w:themeColor="accent1" w:themeShade="BF"/>
+        </w:rPr>
+        <w:t>Tarea 2: Se está gastando 1,60 por cada 1$ presupuestado.</w:t>
+      </w:r>
+    </w:p>
+    <w:p>
+      <w:pPr>
+        <w:pStyle w:val="Default"/>
+        <w:numPr>
+          <w:ilvl w:val="0"/>
+          <w:numId w:val="40"/>
+        </w:numPr>
+        <w:rPr>
+          <w:color w:val="365F91" w:themeColor="accent1" w:themeShade="BF"/>
+        </w:rPr>
+      </w:pPr>
+      <w:r>
+        <w:rPr>
+          <w:color w:val="365F91" w:themeColor="accent1" w:themeShade="BF"/>
+        </w:rPr>
+        <w:t xml:space="preserve">Tarea 3: Se está gastando 2$ por cada 1$ presupuestado. </w:t>
+      </w:r>
+    </w:p>
+    <w:p>
+      <w:pPr>
+        <w:pStyle w:val="Default"/>
+      </w:pPr>
+    </w:p>
+    <w:p>
+      <w:pPr>
+        <w:pStyle w:val="Default"/>
+      </w:pPr>
     </w:p>
     <w:p>
       <w:pPr>
@@ -1543,15 +9608,266 @@
         <w:jc w:val="both"/>
       </w:pPr>
       <w:r>
+        <w:t xml:space="preserve">Cambia la fecha de estado a Jueves 8 de Abril y </w:t>
+      </w:r>
+      <w:r>
+        <w:t>vuelve</w:t>
+      </w:r>
+      <w:r>
+        <w:t xml:space="preserve"> a realizar un EVA. Explica el resultado obtenido y justifica las discrepancias con el caso anterior.</w:t>
+      </w:r>
+    </w:p>
+    <w:p>
+      <w:pPr>
+        <w:pStyle w:val="Default"/>
+        <w:jc w:val="center"/>
+      </w:pPr>
+      <w:r>
+        <w:rPr>
+          <w:noProof/>
+        </w:rPr>
+        <w:drawing>
+          <wp:inline distT="0" distB="0" distL="0" distR="0" wp14:anchorId="122DC984" wp14:editId="6155463A">
+            <wp:extent cx="3514725" cy="1114425"/>
+            <wp:effectExtent l="0" t="0" r="9525" b="9525"/>
+            <wp:docPr id="9" name="Imagen 9"/>
+            <wp:cNvGraphicFramePr>
+              <a:graphicFrameLocks xmlns:a="http://schemas.openxmlformats.org/drawingml/2006/main" noChangeAspect="1"/>
+            </wp:cNvGraphicFramePr>
+            <a:graphic xmlns:a="http://schemas.openxmlformats.org/drawingml/2006/main">
+              <a:graphicData uri="http://schemas.openxmlformats.org/drawingml/2006/picture">
+                <pic:pic xmlns:pic="http://schemas.openxmlformats.org/drawingml/2006/picture">
+                  <pic:nvPicPr>
+                    <pic:cNvPr id="0" name="Picture 5"/>
+                    <pic:cNvPicPr>
+                      <a:picLocks noChangeAspect="1" noChangeArrowheads="1"/>
+                    </pic:cNvPicPr>
+                  </pic:nvPicPr>
+                  <pic:blipFill>
+                    <a:blip r:embed="rId14">
+                      <a:extLst>
+                        <a:ext uri="{28A0092B-C50C-407E-A947-70E740481C1C}">
+                          <a14:useLocalDpi xmlns:a14="http://schemas.microsoft.com/office/drawing/2010/main" val="0"/>
+                        </a:ext>
+                      </a:extLst>
+                    </a:blip>
+                    <a:srcRect/>
+                    <a:stretch>
+                      <a:fillRect/>
+                    </a:stretch>
+                  </pic:blipFill>
+                  <pic:spPr bwMode="auto">
+                    <a:xfrm>
+                      <a:off x="0" y="0"/>
+                      <a:ext cx="3514725" cy="1114425"/>
+                    </a:xfrm>
+                    <a:prstGeom prst="rect">
+                      <a:avLst/>
+                    </a:prstGeom>
+                    <a:noFill/>
+                    <a:ln>
+                      <a:noFill/>
+                    </a:ln>
+                  </pic:spPr>
+                </pic:pic>
+              </a:graphicData>
+            </a:graphic>
+          </wp:inline>
+        </w:drawing>
+      </w:r>
+    </w:p>
+    <w:p>
+      <w:pPr>
+        <w:pStyle w:val="Default"/>
+        <w:rPr>
+          <w:color w:val="365F91" w:themeColor="accent1" w:themeShade="BF"/>
+        </w:rPr>
+      </w:pPr>
+      <w:r>
+        <w:rPr>
+          <w:color w:val="365F91" w:themeColor="accent1" w:themeShade="BF"/>
+        </w:rPr>
+        <w:t>Para las tareas 1 y 2 el aumento del coste sigue manteniendo lo comentado en los puntos anteriores.</w:t>
+      </w:r>
+    </w:p>
+    <w:p>
+      <w:pPr>
+        <w:pStyle w:val="Default"/>
+        <w:rPr>
+          <w:color w:val="365F91" w:themeColor="accent1" w:themeShade="BF"/>
+        </w:rPr>
+      </w:pPr>
+      <w:r>
+        <w:rPr>
+          <w:color w:val="365F91" w:themeColor="accent1" w:themeShade="BF"/>
+        </w:rPr>
+        <w:t>El la tarea tres la muestra la modificación en sus datos. Ya que muestra el retraso en su comienzo. Ya que debería estar realizado 640$ (o lo que es lo mismo un 50% de la misma) pero todavía el CPTR está en 0 por lo que no ha comenzado aún.</w:t>
+      </w:r>
+    </w:p>
+    <w:p>
+      <w:pPr>
+        <w:pStyle w:val="Default"/>
+      </w:pPr>
+    </w:p>
+    <w:p>
+      <w:pPr>
+        <w:pStyle w:val="CM6"/>
+        <w:numPr>
+          <w:ilvl w:val="0"/>
+          <w:numId w:val="6"/>
+        </w:numPr>
+        <w:jc w:val="both"/>
+      </w:pPr>
+      <w:r>
         <w:t>Explica qué pasaría con los valores del análisis EVA para la tarea 3 si lo hiciésemos teniendo en cuenta el martes 13 de Abril.</w:t>
       </w:r>
       <w:r>
         <w:t xml:space="preserve"> </w:t>
       </w:r>
+    </w:p>
+    <w:p>
+      <w:pPr>
+        <w:pStyle w:val="Default"/>
+        <w:jc w:val="center"/>
+      </w:pPr>
+      <w:r>
+        <w:rPr>
+          <w:noProof/>
+        </w:rPr>
+        <w:drawing>
+          <wp:inline distT="0" distB="0" distL="0" distR="0" wp14:anchorId="2FB9A1BB" wp14:editId="4ADF9C18">
+            <wp:extent cx="4895850" cy="990600"/>
+            <wp:effectExtent l="0" t="0" r="0" b="0"/>
+            <wp:docPr id="11" name="Imagen 11"/>
+            <wp:cNvGraphicFramePr>
+              <a:graphicFrameLocks xmlns:a="http://schemas.openxmlformats.org/drawingml/2006/main" noChangeAspect="1"/>
+            </wp:cNvGraphicFramePr>
+            <a:graphic xmlns:a="http://schemas.openxmlformats.org/drawingml/2006/main">
+              <a:graphicData uri="http://schemas.openxmlformats.org/drawingml/2006/picture">
+                <pic:pic xmlns:pic="http://schemas.openxmlformats.org/drawingml/2006/picture">
+                  <pic:nvPicPr>
+                    <pic:cNvPr id="0" name="Picture 6"/>
+                    <pic:cNvPicPr>
+                      <a:picLocks noChangeAspect="1" noChangeArrowheads="1"/>
+                    </pic:cNvPicPr>
+                  </pic:nvPicPr>
+                  <pic:blipFill>
+                    <a:blip r:embed="rId15">
+                      <a:extLst>
+                        <a:ext uri="{28A0092B-C50C-407E-A947-70E740481C1C}">
+                          <a14:useLocalDpi xmlns:a14="http://schemas.microsoft.com/office/drawing/2010/main" val="0"/>
+                        </a:ext>
+                      </a:extLst>
+                    </a:blip>
+                    <a:srcRect/>
+                    <a:stretch>
+                      <a:fillRect/>
+                    </a:stretch>
+                  </pic:blipFill>
+                  <pic:spPr bwMode="auto">
+                    <a:xfrm>
+                      <a:off x="0" y="0"/>
+                      <a:ext cx="4895850" cy="990600"/>
+                    </a:xfrm>
+                    <a:prstGeom prst="rect">
+                      <a:avLst/>
+                    </a:prstGeom>
+                    <a:noFill/>
+                    <a:ln>
+                      <a:noFill/>
+                    </a:ln>
+                  </pic:spPr>
+                </pic:pic>
+              </a:graphicData>
+            </a:graphic>
+          </wp:inline>
+        </w:drawing>
+      </w:r>
+    </w:p>
+    <w:p>
+      <w:pPr>
+        <w:pStyle w:val="Default"/>
+        <w:jc w:val="center"/>
+        <w:rPr>
+          <w:color w:val="365F91" w:themeColor="accent1" w:themeShade="BF"/>
+        </w:rPr>
+      </w:pPr>
+    </w:p>
+    <w:p>
+      <w:pPr>
+        <w:pStyle w:val="Default"/>
+        <w:rPr>
+          <w:color w:val="365F91" w:themeColor="accent1" w:themeShade="BF"/>
+        </w:rPr>
+      </w:pPr>
+      <w:r>
+        <w:rPr>
+          <w:color w:val="365F91" w:themeColor="accent1" w:themeShade="BF"/>
+        </w:rPr>
+        <w:t>Como vemos el martes día 13 la tarea 3 está acabada y podemos sacar las siguientes con conclusiones.</w:t>
+      </w:r>
+    </w:p>
+    <w:p>
+      <w:pPr>
+        <w:pStyle w:val="Default"/>
+        <w:numPr>
+          <w:ilvl w:val="0"/>
+          <w:numId w:val="41"/>
+        </w:numPr>
+        <w:rPr>
+          <w:color w:val="365F91" w:themeColor="accent1" w:themeShade="BF"/>
+        </w:rPr>
+      </w:pPr>
+      <w:r>
+        <w:rPr>
+          <w:color w:val="365F91" w:themeColor="accent1" w:themeShade="BF"/>
+        </w:rPr>
+        <w:t xml:space="preserve">La tarea ha finalizado y ha </w:t>
+      </w:r>
+      <w:r>
+        <w:rPr>
+          <w:color w:val="365F91" w:themeColor="accent1" w:themeShade="BF"/>
+        </w:rPr>
+        <w:t>tenido un coste</w:t>
+      </w:r>
+      <w:r>
+        <w:rPr>
+          <w:color w:val="365F91" w:themeColor="accent1" w:themeShade="BF"/>
+        </w:rPr>
+        <w:t xml:space="preserve"> efectivo de 740$ </w:t>
+      </w:r>
+      <w:r>
+        <w:rPr>
+          <w:color w:val="365F91" w:themeColor="accent1" w:themeShade="BF"/>
+        </w:rPr>
+        <w:t xml:space="preserve">de los 1280$ que estaban planificados. </w:t>
+      </w:r>
+    </w:p>
+    <w:p>
+      <w:pPr>
+        <w:pStyle w:val="Default"/>
+        <w:numPr>
+          <w:ilvl w:val="0"/>
+          <w:numId w:val="41"/>
+        </w:numPr>
+      </w:pPr>
+      <w:r>
+        <w:rPr>
+          <w:color w:val="365F91" w:themeColor="accent1" w:themeShade="BF"/>
+        </w:rPr>
+        <w:t>Ha costado 0.58$ por cada 1$ que estaba presupuestado</w:t>
+      </w:r>
+      <w:r>
+        <w:t xml:space="preserve">. </w:t>
+      </w:r>
+    </w:p>
+    <w:p>
+      <w:pPr>
+        <w:pStyle w:val="Default"/>
+      </w:pPr>
     </w:p>
     <w:sectPr>
-      <w:headerReference w:type="default" r:id="rId8"/>
-      <w:footerReference w:type="default" r:id="rId9"/>
+      <w:headerReference w:type="default" r:id="rId16"/>
       <w:pgSz w:w="11900" w:h="16840"/>
       <w:pgMar w:top="579" w:right="1304" w:bottom="1418" w:left="1304" w:header="284" w:footer="720" w:gutter="0"/>
       <w:cols w:space="720"/>
@@ -1562,7 +9878,7 @@
 </file>
 
 <file path=word/endnotes.xml><?xml version="1.0" encoding="utf-8"?>
-<w:endnotes xmlns:wpc="http://schemas.microsoft.com/office/word/2010/wordprocessingCanvas" xmlns:mo="http://schemas.microsoft.com/office/mac/office/2008/main" xmlns:mc="http://schemas.openxmlformats.org/markup-compatibility/2006" xmlns:mv="urn:schemas-microsoft-com:mac:vml" xmlns:o="urn:schemas-microsoft-com:office:office" xmlns:r="http://schemas.openxmlformats.org/officeDocument/2006/relationships" xmlns:m="http://schemas.openxmlformats.org/officeDocument/2006/math" xmlns:v="urn:schemas-microsoft-com:vml" xmlns:wp14="http://schemas.microsoft.com/office/word/2010/wordprocessingDrawing" xmlns:wp="http://schemas.openxmlformats.org/drawingml/2006/wordprocessingDrawing" xmlns:w10="urn:schemas-microsoft-com:office:word" xmlns:w="http://schemas.openxmlformats.org/wordprocessingml/2006/main" xmlns:w14="http://schemas.microsoft.com/office/word/2010/wordml" xmlns:w15="http://schemas.microsoft.com/office/word/2012/wordml" xmlns:wpg="http://schemas.microsoft.com/office/word/2010/wordprocessingGroup" xmlns:wpi="http://schemas.microsoft.com/office/word/2010/wordprocessingInk" xmlns:wne="http://schemas.microsoft.com/office/word/2006/wordml" xmlns:wps="http://schemas.microsoft.com/office/word/2010/wordprocessingShape" mc:Ignorable="w14 w15 wp14">
+<w:endnotes xmlns:wpc="http://schemas.microsoft.com/office/word/2010/wordprocessingCanvas" xmlns:cx="http://schemas.microsoft.com/office/drawing/2014/chartex" xmlns:cx1="http://schemas.microsoft.com/office/drawing/2015/9/8/chartex" xmlns:cx2="http://schemas.microsoft.com/office/drawing/2015/10/21/chartex" xmlns:cx3="http://schemas.microsoft.com/office/drawing/2016/5/9/chartex" xmlns:cx4="http://schemas.microsoft.com/office/drawing/2016/5/10/chartex" xmlns:cx5="http://schemas.microsoft.com/office/drawing/2016/5/11/chartex" xmlns:mc="http://schemas.openxmlformats.org/markup-compatibility/2006" xmlns:o="urn:schemas-microsoft-com:office:office" xmlns:r="http://schemas.openxmlformats.org/officeDocument/2006/relationships" xmlns:m="http://schemas.openxmlformats.org/officeDocument/2006/math" xmlns:v="urn:schemas-microsoft-com:vml" xmlns:wp14="http://schemas.microsoft.com/office/word/2010/wordprocessingDrawing" xmlns:wp="http://schemas.openxmlformats.org/drawingml/2006/wordprocessingDrawing" xmlns:w10="urn:schemas-microsoft-com:office:word" xmlns:w="http://schemas.openxmlformats.org/wordprocessingml/2006/main" xmlns:w14="http://schemas.microsoft.com/office/word/2010/wordml" xmlns:w15="http://schemas.microsoft.com/office/word/2012/wordml" xmlns:w16se="http://schemas.microsoft.com/office/word/2015/wordml/symex" xmlns:wpg="http://schemas.microsoft.com/office/word/2010/wordprocessingGroup" xmlns:wpi="http://schemas.microsoft.com/office/word/2010/wordprocessingInk" xmlns:wne="http://schemas.microsoft.com/office/word/2006/wordml" xmlns:wps="http://schemas.microsoft.com/office/word/2010/wordprocessingShape" mc:Ignorable="w14 w15 w16se wp14">
   <w:endnote w:type="separator" w:id="-1">
     <w:p>
       <w:r>
@@ -1580,60 +9896,8 @@
 </w:endnotes>
 </file>
 
-<file path=word/footer1.xml><?xml version="1.0" encoding="utf-8"?>
-<w:ftr xmlns:wpc="http://schemas.microsoft.com/office/word/2010/wordprocessingCanvas" xmlns:mo="http://schemas.microsoft.com/office/mac/office/2008/main" xmlns:mc="http://schemas.openxmlformats.org/markup-compatibility/2006" xmlns:mv="urn:schemas-microsoft-com:mac:vml" xmlns:o="urn:schemas-microsoft-com:office:office" xmlns:r="http://schemas.openxmlformats.org/officeDocument/2006/relationships" xmlns:m="http://schemas.openxmlformats.org/officeDocument/2006/math" xmlns:v="urn:schemas-microsoft-com:vml" xmlns:wp14="http://schemas.microsoft.com/office/word/2010/wordprocessingDrawing" xmlns:wp="http://schemas.openxmlformats.org/drawingml/2006/wordprocessingDrawing" xmlns:w10="urn:schemas-microsoft-com:office:word" xmlns:w="http://schemas.openxmlformats.org/wordprocessingml/2006/main" xmlns:w14="http://schemas.microsoft.com/office/word/2010/wordml" xmlns:w15="http://schemas.microsoft.com/office/word/2012/wordml" xmlns:wpg="http://schemas.microsoft.com/office/word/2010/wordprocessingGroup" xmlns:wpi="http://schemas.microsoft.com/office/word/2010/wordprocessingInk" xmlns:wne="http://schemas.microsoft.com/office/word/2006/wordml" xmlns:wps="http://schemas.microsoft.com/office/word/2010/wordprocessingShape" mc:Ignorable="w14 w15 wp14">
-  <w:sdt>
-    <w:sdtPr>
-      <w:id w:val="771205083"/>
-      <w:docPartObj>
-        <w:docPartGallery w:val="Page Numbers (Bottom of Page)"/>
-        <w:docPartUnique/>
-      </w:docPartObj>
-    </w:sdtPr>
-    <w:sdtEndPr/>
-    <w:sdtContent>
-      <w:p>
-        <w:pPr>
-          <w:pStyle w:val="Piedepgina"/>
-          <w:jc w:val="center"/>
-        </w:pPr>
-        <w:r>
-          <w:t>-</w:t>
-        </w:r>
-        <w:r>
-          <w:fldChar w:fldCharType="begin"/>
-        </w:r>
-        <w:r>
-          <w:instrText>PAGE   \* MERGEFORMAT</w:instrText>
-        </w:r>
-        <w:r>
-          <w:fldChar w:fldCharType="separate"/>
-        </w:r>
-        <w:r>
-          <w:rPr>
-            <w:noProof/>
-          </w:rPr>
-          <w:t>1</w:t>
-        </w:r>
-        <w:r>
-          <w:fldChar w:fldCharType="end"/>
-        </w:r>
-        <w:r>
-          <w:t>-</w:t>
-        </w:r>
-      </w:p>
-    </w:sdtContent>
-  </w:sdt>
-  <w:p>
-    <w:pPr>
-      <w:pStyle w:val="Piedepgina"/>
-    </w:pPr>
-  </w:p>
-</w:ftr>
-</file>
-
 <file path=word/footnotes.xml><?xml version="1.0" encoding="utf-8"?>
-<w:footnotes xmlns:wpc="http://schemas.microsoft.com/office/word/2010/wordprocessingCanvas" xmlns:mo="http://schemas.microsoft.com/office/mac/office/2008/main" xmlns:mc="http://schemas.openxmlformats.org/markup-compatibility/2006" xmlns:mv="urn:schemas-microsoft-com:mac:vml" xmlns:o="urn:schemas-microsoft-com:office:office" xmlns:r="http://schemas.openxmlformats.org/officeDocument/2006/relationships" xmlns:m="http://schemas.openxmlformats.org/officeDocument/2006/math" xmlns:v="urn:schemas-microsoft-com:vml" xmlns:wp14="http://schemas.microsoft.com/office/word/2010/wordprocessingDrawing" xmlns:wp="http://schemas.openxmlformats.org/drawingml/2006/wordprocessingDrawing" xmlns:w10="urn:schemas-microsoft-com:office:word" xmlns:w="http://schemas.openxmlformats.org/wordprocessingml/2006/main" xmlns:w14="http://schemas.microsoft.com/office/word/2010/wordml" xmlns:w15="http://schemas.microsoft.com/office/word/2012/wordml" xmlns:wpg="http://schemas.microsoft.com/office/word/2010/wordprocessingGroup" xmlns:wpi="http://schemas.microsoft.com/office/word/2010/wordprocessingInk" xmlns:wne="http://schemas.microsoft.com/office/word/2006/wordml" xmlns:wps="http://schemas.microsoft.com/office/word/2010/wordprocessingShape" mc:Ignorable="w14 w15 wp14">
+<w:footnotes xmlns:wpc="http://schemas.microsoft.com/office/word/2010/wordprocessingCanvas" xmlns:cx="http://schemas.microsoft.com/office/drawing/2014/chartex" xmlns:cx1="http://schemas.microsoft.com/office/drawing/2015/9/8/chartex" xmlns:cx2="http://schemas.microsoft.com/office/drawing/2015/10/21/chartex" xmlns:cx3="http://schemas.microsoft.com/office/drawing/2016/5/9/chartex" xmlns:cx4="http://schemas.microsoft.com/office/drawing/2016/5/10/chartex" xmlns:cx5="http://schemas.microsoft.com/office/drawing/2016/5/11/chartex" xmlns:mc="http://schemas.openxmlformats.org/markup-compatibility/2006" xmlns:o="urn:schemas-microsoft-com:office:office" xmlns:r="http://schemas.openxmlformats.org/officeDocument/2006/relationships" xmlns:m="http://schemas.openxmlformats.org/officeDocument/2006/math" xmlns:v="urn:schemas-microsoft-com:vml" xmlns:wp14="http://schemas.microsoft.com/office/word/2010/wordprocessingDrawing" xmlns:wp="http://schemas.openxmlformats.org/drawingml/2006/wordprocessingDrawing" xmlns:w10="urn:schemas-microsoft-com:office:word" xmlns:w="http://schemas.openxmlformats.org/wordprocessingml/2006/main" xmlns:w14="http://schemas.microsoft.com/office/word/2010/wordml" xmlns:w15="http://schemas.microsoft.com/office/word/2012/wordml" xmlns:w16se="http://schemas.microsoft.com/office/word/2015/wordml/symex" xmlns:wpg="http://schemas.microsoft.com/office/word/2010/wordprocessingGroup" xmlns:wpi="http://schemas.microsoft.com/office/word/2010/wordprocessingInk" xmlns:wne="http://schemas.microsoft.com/office/word/2006/wordml" xmlns:wps="http://schemas.microsoft.com/office/word/2010/wordprocessingShape" mc:Ignorable="w14 w15 w16se wp14">
   <w:footnote w:type="separator" w:id="-1">
     <w:p>
       <w:r>
@@ -1652,7 +9916,7 @@
 </file>
 
 <file path=word/header1.xml><?xml version="1.0" encoding="utf-8"?>
-<w:hdr xmlns:wpc="http://schemas.microsoft.com/office/word/2010/wordprocessingCanvas" xmlns:mo="http://schemas.microsoft.com/office/mac/office/2008/main" xmlns:mc="http://schemas.openxmlformats.org/markup-compatibility/2006" xmlns:mv="urn:schemas-microsoft-com:mac:vml" xmlns:o="urn:schemas-microsoft-com:office:office" xmlns:r="http://schemas.openxmlformats.org/officeDocument/2006/relationships" xmlns:m="http://schemas.openxmlformats.org/officeDocument/2006/math" xmlns:v="urn:schemas-microsoft-com:vml" xmlns:wp14="http://schemas.microsoft.com/office/word/2010/wordprocessingDrawing" xmlns:wp="http://schemas.openxmlformats.org/drawingml/2006/wordprocessingDrawing" xmlns:w10="urn:schemas-microsoft-com:office:word" xmlns:w="http://schemas.openxmlformats.org/wordprocessingml/2006/main" xmlns:w14="http://schemas.microsoft.com/office/word/2010/wordml" xmlns:w15="http://schemas.microsoft.com/office/word/2012/wordml" xmlns:wpg="http://schemas.microsoft.com/office/word/2010/wordprocessingGroup" xmlns:wpi="http://schemas.microsoft.com/office/word/2010/wordprocessingInk" xmlns:wne="http://schemas.microsoft.com/office/word/2006/wordml" xmlns:wps="http://schemas.microsoft.com/office/word/2010/wordprocessingShape" mc:Ignorable="w14 w15 wp14">
+<w:hdr xmlns:wpc="http://schemas.microsoft.com/office/word/2010/wordprocessingCanvas" xmlns:cx="http://schemas.microsoft.com/office/drawing/2014/chartex" xmlns:cx1="http://schemas.microsoft.com/office/drawing/2015/9/8/chartex" xmlns:cx2="http://schemas.microsoft.com/office/drawing/2015/10/21/chartex" xmlns:cx3="http://schemas.microsoft.com/office/drawing/2016/5/9/chartex" xmlns:cx4="http://schemas.microsoft.com/office/drawing/2016/5/10/chartex" xmlns:cx5="http://schemas.microsoft.com/office/drawing/2016/5/11/chartex" xmlns:mc="http://schemas.openxmlformats.org/markup-compatibility/2006" xmlns:o="urn:schemas-microsoft-com:office:office" xmlns:r="http://schemas.openxmlformats.org/officeDocument/2006/relationships" xmlns:m="http://schemas.openxmlformats.org/officeDocument/2006/math" xmlns:v="urn:schemas-microsoft-com:vml" xmlns:wp14="http://schemas.microsoft.com/office/word/2010/wordprocessingDrawing" xmlns:wp="http://schemas.openxmlformats.org/drawingml/2006/wordprocessingDrawing" xmlns:w10="urn:schemas-microsoft-com:office:word" xmlns:w="http://schemas.openxmlformats.org/wordprocessingml/2006/main" xmlns:w14="http://schemas.microsoft.com/office/word/2010/wordml" xmlns:w15="http://schemas.microsoft.com/office/word/2012/wordml" xmlns:w16se="http://schemas.microsoft.com/office/word/2015/wordml/symex" xmlns:wpg="http://schemas.microsoft.com/office/word/2010/wordprocessingGroup" xmlns:wpi="http://schemas.microsoft.com/office/word/2010/wordprocessingInk" xmlns:wne="http://schemas.microsoft.com/office/word/2006/wordml" xmlns:wps="http://schemas.microsoft.com/office/word/2010/wordprocessingShape" mc:Ignorable="w14 w15 w16se wp14">
   <w:p>
     <w:pPr>
       <w:pStyle w:val="Encabezado"/>
@@ -1669,7 +9933,6 @@
     <w:r>
       <w:rPr>
         <w:noProof/>
-        <w:lang w:val="es-ES_tradnl" w:eastAsia="es-ES_tradnl"/>
       </w:rPr>
       <w:drawing>
         <wp:inline distT="0" distB="0" distL="0" distR="0" wp14:anchorId="740AB43E" wp14:editId="59B1A6B5">
@@ -1724,18 +9987,11 @@
       <w:tab/>
     </w:r>
     <w:r>
-      <w:rPr>
-        <w:sz w:val="28"/>
-      </w:rPr>
-      <w:t>Curso 2016/17</w:t>
-    </w:r>
-    <w:r>
       <w:tab/>
     </w:r>
     <w:r>
       <w:rPr>
         <w:noProof/>
-        <w:lang w:val="es-ES_tradnl" w:eastAsia="es-ES_tradnl"/>
       </w:rPr>
       <w:drawing>
         <wp:inline distT="0" distB="0" distL="0" distR="0" wp14:anchorId="32551F21" wp14:editId="40F557C3">
@@ -1805,8 +10061,8 @@
 </file>
 
 <file path=word/numbering.xml><?xml version="1.0" encoding="utf-8"?>
-<w:numbering xmlns:wpc="http://schemas.microsoft.com/office/word/2010/wordprocessingCanvas" xmlns:mo="http://schemas.microsoft.com/office/mac/office/2008/main" xmlns:mc="http://schemas.openxmlformats.org/markup-compatibility/2006" xmlns:mv="urn:schemas-microsoft-com:mac:vml" xmlns:o="urn:schemas-microsoft-com:office:office" xmlns:r="http://schemas.openxmlformats.org/officeDocument/2006/relationships" xmlns:m="http://schemas.openxmlformats.org/officeDocument/2006/math" xmlns:v="urn:schemas-microsoft-com:vml" xmlns:wp14="http://schemas.microsoft.com/office/word/2010/wordprocessingDrawing" xmlns:wp="http://schemas.openxmlformats.org/drawingml/2006/wordprocessingDrawing" xmlns:w10="urn:schemas-microsoft-com:office:word" xmlns:w="http://schemas.openxmlformats.org/wordprocessingml/2006/main" xmlns:w14="http://schemas.microsoft.com/office/word/2010/wordml" xmlns:w15="http://schemas.microsoft.com/office/word/2012/wordml" xmlns:wpg="http://schemas.microsoft.com/office/word/2010/wordprocessingGroup" xmlns:wpi="http://schemas.microsoft.com/office/word/2010/wordprocessingInk" xmlns:wne="http://schemas.microsoft.com/office/word/2006/wordml" xmlns:wps="http://schemas.microsoft.com/office/word/2010/wordprocessingShape" mc:Ignorable="w14 w15 wp14">
-  <w:abstractNum w:abstractNumId="0">
+<w:numbering xmlns:wpc="http://schemas.microsoft.com/office/word/2010/wordprocessingCanvas" xmlns:cx="http://schemas.microsoft.com/office/drawing/2014/chartex" xmlns:cx1="http://schemas.microsoft.com/office/drawing/2015/9/8/chartex" xmlns:cx2="http://schemas.microsoft.com/office/drawing/2015/10/21/chartex" xmlns:cx3="http://schemas.microsoft.com/office/drawing/2016/5/9/chartex" xmlns:cx4="http://schemas.microsoft.com/office/drawing/2016/5/10/chartex" xmlns:cx5="http://schemas.microsoft.com/office/drawing/2016/5/11/chartex" xmlns:mc="http://schemas.openxmlformats.org/markup-compatibility/2006" xmlns:o="urn:schemas-microsoft-com:office:office" xmlns:r="http://schemas.openxmlformats.org/officeDocument/2006/relationships" xmlns:m="http://schemas.openxmlformats.org/officeDocument/2006/math" xmlns:v="urn:schemas-microsoft-com:vml" xmlns:wp14="http://schemas.microsoft.com/office/word/2010/wordprocessingDrawing" xmlns:wp="http://schemas.openxmlformats.org/drawingml/2006/wordprocessingDrawing" xmlns:w10="urn:schemas-microsoft-com:office:word" xmlns:w="http://schemas.openxmlformats.org/wordprocessingml/2006/main" xmlns:w14="http://schemas.microsoft.com/office/word/2010/wordml" xmlns:w15="http://schemas.microsoft.com/office/word/2012/wordml" xmlns:w16se="http://schemas.microsoft.com/office/word/2015/wordml/symex" xmlns:wpg="http://schemas.microsoft.com/office/word/2010/wordprocessingGroup" xmlns:wpi="http://schemas.microsoft.com/office/word/2010/wordprocessingInk" xmlns:wne="http://schemas.microsoft.com/office/word/2006/wordml" xmlns:wps="http://schemas.microsoft.com/office/word/2010/wordprocessingShape" mc:Ignorable="w14 w15 w16se wp14">
+  <w:abstractNum w:abstractNumId="0" w15:restartNumberingAfterBreak="0">
     <w:nsid w:val="00000001"/>
     <w:multiLevelType w:val="singleLevel"/>
     <w:tmpl w:val="00000001"/>
@@ -1827,7 +10083,7 @@
       </w:rPr>
     </w:lvl>
   </w:abstractNum>
-  <w:abstractNum w:abstractNumId="1">
+  <w:abstractNum w:abstractNumId="1" w15:restartNumberingAfterBreak="0">
     <w:nsid w:val="00000004"/>
     <w:multiLevelType w:val="singleLevel"/>
     <w:tmpl w:val="00000004"/>
@@ -1848,7 +10104,7 @@
       </w:rPr>
     </w:lvl>
   </w:abstractNum>
-  <w:abstractNum w:abstractNumId="2">
+  <w:abstractNum w:abstractNumId="2" w15:restartNumberingAfterBreak="0">
     <w:nsid w:val="040575D4"/>
     <w:multiLevelType w:val="multilevel"/>
     <w:tmpl w:val="F8941162"/>
@@ -1961,7 +10217,7 @@
       </w:rPr>
     </w:lvl>
   </w:abstractNum>
-  <w:abstractNum w:abstractNumId="3">
+  <w:abstractNum w:abstractNumId="3" w15:restartNumberingAfterBreak="0">
     <w:nsid w:val="12684D2D"/>
     <w:multiLevelType w:val="hybridMultilevel"/>
     <w:tmpl w:val="30C204E8"/>
@@ -2101,7 +10357,7 @@
       </w:rPr>
     </w:lvl>
   </w:abstractNum>
-  <w:abstractNum w:abstractNumId="4">
+  <w:abstractNum w:abstractNumId="4" w15:restartNumberingAfterBreak="0">
     <w:nsid w:val="145066D3"/>
     <w:multiLevelType w:val="hybridMultilevel"/>
     <w:tmpl w:val="D604CE64"/>
@@ -2187,7 +10443,7 @@
       </w:pPr>
     </w:lvl>
   </w:abstractNum>
-  <w:abstractNum w:abstractNumId="5">
+  <w:abstractNum w:abstractNumId="5" w15:restartNumberingAfterBreak="0">
     <w:nsid w:val="16F8665A"/>
     <w:multiLevelType w:val="hybridMultilevel"/>
     <w:tmpl w:val="8F58AD06"/>
@@ -2302,7 +10558,7 @@
       </w:pPr>
     </w:lvl>
   </w:abstractNum>
-  <w:abstractNum w:abstractNumId="6">
+  <w:abstractNum w:abstractNumId="6" w15:restartNumberingAfterBreak="0">
     <w:nsid w:val="179B5555"/>
     <w:multiLevelType w:val="multilevel"/>
     <w:tmpl w:val="9E1E6B3C"/>
@@ -2415,7 +10671,7 @@
       </w:rPr>
     </w:lvl>
   </w:abstractNum>
-  <w:abstractNum w:abstractNumId="7">
+  <w:abstractNum w:abstractNumId="7" w15:restartNumberingAfterBreak="0">
     <w:nsid w:val="19C316A9"/>
     <w:multiLevelType w:val="multilevel"/>
     <w:tmpl w:val="30C204E8"/>
@@ -2555,7 +10811,7 @@
       </w:rPr>
     </w:lvl>
   </w:abstractNum>
-  <w:abstractNum w:abstractNumId="8">
+  <w:abstractNum w:abstractNumId="8" w15:restartNumberingAfterBreak="0">
     <w:nsid w:val="1AD7658E"/>
     <w:multiLevelType w:val="hybridMultilevel"/>
     <w:tmpl w:val="AFF6197E"/>
@@ -2641,7 +10897,96 @@
       </w:pPr>
     </w:lvl>
   </w:abstractNum>
-  <w:abstractNum w:abstractNumId="9">
+  <w:abstractNum w:abstractNumId="9" w15:restartNumberingAfterBreak="0">
+    <w:nsid w:val="1CD3121B"/>
+    <w:multiLevelType w:val="hybridMultilevel"/>
+    <w:tmpl w:val="B9A6AE8C"/>
+    <w:lvl w:ilvl="0" w:tplc="0C0A000F">
+      <w:start w:val="1"/>
+      <w:numFmt w:val="decimal"/>
+      <w:lvlText w:val="%1."/>
+      <w:lvlJc w:val="left"/>
+      <w:pPr>
+        <w:ind w:left="720" w:hanging="360"/>
+      </w:pPr>
+      <w:rPr>
+        <w:rFonts w:hint="default"/>
+      </w:rPr>
+    </w:lvl>
+    <w:lvl w:ilvl="1" w:tplc="0C0A0019" w:tentative="1">
+      <w:start w:val="1"/>
+      <w:numFmt w:val="lowerLetter"/>
+      <w:lvlText w:val="%2."/>
+      <w:lvlJc w:val="left"/>
+      <w:pPr>
+        <w:ind w:left="1440" w:hanging="360"/>
+      </w:pPr>
+    </w:lvl>
+    <w:lvl w:ilvl="2" w:tplc="0C0A001B" w:tentative="1">
+      <w:start w:val="1"/>
+      <w:numFmt w:val="lowerRoman"/>
+      <w:lvlText w:val="%3."/>
+      <w:lvlJc w:val="right"/>
+      <w:pPr>
+        <w:ind w:left="2160" w:hanging="180"/>
+      </w:pPr>
+    </w:lvl>
+    <w:lvl w:ilvl="3" w:tplc="0C0A000F" w:tentative="1">
+      <w:start w:val="1"/>
+      <w:numFmt w:val="decimal"/>
+      <w:lvlText w:val="%4."/>
+      <w:lvlJc w:val="left"/>
+      <w:pPr>
+        <w:ind w:left="2880" w:hanging="360"/>
+      </w:pPr>
+    </w:lvl>
+    <w:lvl w:ilvl="4" w:tplc="0C0A0019" w:tentative="1">
+      <w:start w:val="1"/>
+      <w:numFmt w:val="lowerLetter"/>
+      <w:lvlText w:val="%5."/>
+      <w:lvlJc w:val="left"/>
+      <w:pPr>
+        <w:ind w:left="3600" w:hanging="360"/>
+      </w:pPr>
+    </w:lvl>
+    <w:lvl w:ilvl="5" w:tplc="0C0A001B" w:tentative="1">
+      <w:start w:val="1"/>
+      <w:numFmt w:val="lowerRoman"/>
+      <w:lvlText w:val="%6."/>
+      <w:lvlJc w:val="right"/>
+      <w:pPr>
+        <w:ind w:left="4320" w:hanging="180"/>
+      </w:pPr>
+    </w:lvl>
+    <w:lvl w:ilvl="6" w:tplc="0C0A000F" w:tentative="1">
+      <w:start w:val="1"/>
+      <w:numFmt w:val="decimal"/>
+      <w:lvlText w:val="%7."/>
+      <w:lvlJc w:val="left"/>
+      <w:pPr>
+        <w:ind w:left="5040" w:hanging="360"/>
+      </w:pPr>
+    </w:lvl>
+    <w:lvl w:ilvl="7" w:tplc="0C0A0019" w:tentative="1">
+      <w:start w:val="1"/>
+      <w:numFmt w:val="lowerLetter"/>
+      <w:lvlText w:val="%8."/>
+      <w:lvlJc w:val="left"/>
+      <w:pPr>
+        <w:ind w:left="5760" w:hanging="360"/>
+      </w:pPr>
+    </w:lvl>
+    <w:lvl w:ilvl="8" w:tplc="0C0A001B" w:tentative="1">
+      <w:start w:val="1"/>
+      <w:numFmt w:val="lowerRoman"/>
+      <w:lvlText w:val="%9."/>
+      <w:lvlJc w:val="right"/>
+      <w:pPr>
+        <w:ind w:left="6480" w:hanging="180"/>
+      </w:pPr>
+    </w:lvl>
+  </w:abstractNum>
+  <w:abstractNum w:abstractNumId="10" w15:restartNumberingAfterBreak="0">
     <w:nsid w:val="20F45966"/>
     <w:multiLevelType w:val="hybridMultilevel"/>
     <w:tmpl w:val="BF022864"/>
@@ -2727,7 +11072,7 @@
       </w:pPr>
     </w:lvl>
   </w:abstractNum>
-  <w:abstractNum w:abstractNumId="10">
+  <w:abstractNum w:abstractNumId="11" w15:restartNumberingAfterBreak="0">
     <w:nsid w:val="22501D67"/>
     <w:multiLevelType w:val="hybridMultilevel"/>
     <w:tmpl w:val="4AD43934"/>
@@ -2840,7 +11185,7 @@
       </w:rPr>
     </w:lvl>
   </w:abstractNum>
-  <w:abstractNum w:abstractNumId="11">
+  <w:abstractNum w:abstractNumId="12" w15:restartNumberingAfterBreak="0">
     <w:nsid w:val="2B3D7F62"/>
     <w:multiLevelType w:val="multilevel"/>
     <w:tmpl w:val="0C0A001F"/>
@@ -2926,7 +11271,96 @@
       </w:pPr>
     </w:lvl>
   </w:abstractNum>
-  <w:abstractNum w:abstractNumId="12">
+  <w:abstractNum w:abstractNumId="13" w15:restartNumberingAfterBreak="0">
+    <w:nsid w:val="2B8A78EE"/>
+    <w:multiLevelType w:val="hybridMultilevel"/>
+    <w:tmpl w:val="D6701ACE"/>
+    <w:lvl w:ilvl="0" w:tplc="ACC0CE1E">
+      <w:start w:val="1"/>
+      <w:numFmt w:val="decimal"/>
+      <w:lvlText w:val="%1."/>
+      <w:lvlJc w:val="left"/>
+      <w:pPr>
+        <w:ind w:left="1080" w:hanging="360"/>
+      </w:pPr>
+      <w:rPr>
+        <w:rFonts w:hint="default"/>
+      </w:rPr>
+    </w:lvl>
+    <w:lvl w:ilvl="1" w:tplc="0C0A0019" w:tentative="1">
+      <w:start w:val="1"/>
+      <w:numFmt w:val="lowerLetter"/>
+      <w:lvlText w:val="%2."/>
+      <w:lvlJc w:val="left"/>
+      <w:pPr>
+        <w:ind w:left="1800" w:hanging="360"/>
+      </w:pPr>
+    </w:lvl>
+    <w:lvl w:ilvl="2" w:tplc="0C0A001B" w:tentative="1">
+      <w:start w:val="1"/>
+      <w:numFmt w:val="lowerRoman"/>
+      <w:lvlText w:val="%3."/>
+      <w:lvlJc w:val="right"/>
+      <w:pPr>
+        <w:ind w:left="2520" w:hanging="180"/>
+      </w:pPr>
+    </w:lvl>
+    <w:lvl w:ilvl="3" w:tplc="0C0A000F" w:tentative="1">
+      <w:start w:val="1"/>
+      <w:numFmt w:val="decimal"/>
+      <w:lvlText w:val="%4."/>
+      <w:lvlJc w:val="left"/>
+      <w:pPr>
+        <w:ind w:left="3240" w:hanging="360"/>
+      </w:pPr>
+    </w:lvl>
+    <w:lvl w:ilvl="4" w:tplc="0C0A0019" w:tentative="1">
+      <w:start w:val="1"/>
+      <w:numFmt w:val="lowerLetter"/>
+      <w:lvlText w:val="%5."/>
+      <w:lvlJc w:val="left"/>
+      <w:pPr>
+        <w:ind w:left="3960" w:hanging="360"/>
+      </w:pPr>
+    </w:lvl>
+    <w:lvl w:ilvl="5" w:tplc="0C0A001B" w:tentative="1">
+      <w:start w:val="1"/>
+      <w:numFmt w:val="lowerRoman"/>
+      <w:lvlText w:val="%6."/>
+      <w:lvlJc w:val="right"/>
+      <w:pPr>
+        <w:ind w:left="4680" w:hanging="180"/>
+      </w:pPr>
+    </w:lvl>
+    <w:lvl w:ilvl="6" w:tplc="0C0A000F" w:tentative="1">
+      <w:start w:val="1"/>
+      <w:numFmt w:val="decimal"/>
+      <w:lvlText w:val="%7."/>
+      <w:lvlJc w:val="left"/>
+      <w:pPr>
+        <w:ind w:left="5400" w:hanging="360"/>
+      </w:pPr>
+    </w:lvl>
+    <w:lvl w:ilvl="7" w:tplc="0C0A0019" w:tentative="1">
+      <w:start w:val="1"/>
+      <w:numFmt w:val="lowerLetter"/>
+      <w:lvlText w:val="%8."/>
+      <w:lvlJc w:val="left"/>
+      <w:pPr>
+        <w:ind w:left="6120" w:hanging="360"/>
+      </w:pPr>
+    </w:lvl>
+    <w:lvl w:ilvl="8" w:tplc="0C0A001B" w:tentative="1">
+      <w:start w:val="1"/>
+      <w:numFmt w:val="lowerRoman"/>
+      <w:lvlText w:val="%9."/>
+      <w:lvlJc w:val="right"/>
+      <w:pPr>
+        <w:ind w:left="6840" w:hanging="180"/>
+      </w:pPr>
+    </w:lvl>
+  </w:abstractNum>
+  <w:abstractNum w:abstractNumId="14" w15:restartNumberingAfterBreak="0">
     <w:nsid w:val="2C25534A"/>
     <w:multiLevelType w:val="hybridMultilevel"/>
     <w:tmpl w:val="2DF6AAD2"/>
@@ -3042,7 +11476,7 @@
       </w:pPr>
     </w:lvl>
   </w:abstractNum>
-  <w:abstractNum w:abstractNumId="13">
+  <w:abstractNum w:abstractNumId="15" w15:restartNumberingAfterBreak="0">
     <w:nsid w:val="2C572E60"/>
     <w:multiLevelType w:val="multilevel"/>
     <w:tmpl w:val="DE5E6F00"/>
@@ -3155,7 +11589,97 @@
       </w:rPr>
     </w:lvl>
   </w:abstractNum>
-  <w:abstractNum w:abstractNumId="14">
+  <w:abstractNum w:abstractNumId="16" w15:restartNumberingAfterBreak="0">
+    <w:nsid w:val="2C771DA7"/>
+    <w:multiLevelType w:val="hybridMultilevel"/>
+    <w:tmpl w:val="94A2B85A"/>
+    <w:lvl w:ilvl="0" w:tplc="0C0A000F">
+      <w:start w:val="1"/>
+      <w:numFmt w:val="decimal"/>
+      <w:lvlText w:val="%1."/>
+      <w:lvlJc w:val="left"/>
+      <w:pPr>
+        <w:ind w:left="720" w:hanging="360"/>
+      </w:pPr>
+      <w:rPr>
+        <w:rFonts w:hint="default"/>
+        <w:b w:val="0"/>
+      </w:rPr>
+    </w:lvl>
+    <w:lvl w:ilvl="1" w:tplc="0C0A0019" w:tentative="1">
+      <w:start w:val="1"/>
+      <w:numFmt w:val="lowerLetter"/>
+      <w:lvlText w:val="%2."/>
+      <w:lvlJc w:val="left"/>
+      <w:pPr>
+        <w:ind w:left="1440" w:hanging="360"/>
+      </w:pPr>
+    </w:lvl>
+    <w:lvl w:ilvl="2" w:tplc="0C0A001B" w:tentative="1">
+      <w:start w:val="1"/>
+      <w:numFmt w:val="lowerRoman"/>
+      <w:lvlText w:val="%3."/>
+      <w:lvlJc w:val="right"/>
+      <w:pPr>
+        <w:ind w:left="2160" w:hanging="180"/>
+      </w:pPr>
+    </w:lvl>
+    <w:lvl w:ilvl="3" w:tplc="0C0A000F" w:tentative="1">
+      <w:start w:val="1"/>
+      <w:numFmt w:val="decimal"/>
+      <w:lvlText w:val="%4."/>
+      <w:lvlJc w:val="left"/>
+      <w:pPr>
+        <w:ind w:left="2880" w:hanging="360"/>
+      </w:pPr>
+    </w:lvl>
+    <w:lvl w:ilvl="4" w:tplc="0C0A0019" w:tentative="1">
+      <w:start w:val="1"/>
+      <w:numFmt w:val="lowerLetter"/>
+      <w:lvlText w:val="%5."/>
+      <w:lvlJc w:val="left"/>
+      <w:pPr>
+        <w:ind w:left="3600" w:hanging="360"/>
+      </w:pPr>
+    </w:lvl>
+    <w:lvl w:ilvl="5" w:tplc="0C0A001B" w:tentative="1">
+      <w:start w:val="1"/>
+      <w:numFmt w:val="lowerRoman"/>
+      <w:lvlText w:val="%6."/>
+      <w:lvlJc w:val="right"/>
+      <w:pPr>
+        <w:ind w:left="4320" w:hanging="180"/>
+      </w:pPr>
+    </w:lvl>
+    <w:lvl w:ilvl="6" w:tplc="0C0A000F" w:tentative="1">
+      <w:start w:val="1"/>
+      <w:numFmt w:val="decimal"/>
+      <w:lvlText w:val="%7."/>
+      <w:lvlJc w:val="left"/>
+      <w:pPr>
+        <w:ind w:left="5040" w:hanging="360"/>
+      </w:pPr>
+    </w:lvl>
+    <w:lvl w:ilvl="7" w:tplc="0C0A0019" w:tentative="1">
+      <w:start w:val="1"/>
+      <w:numFmt w:val="lowerLetter"/>
+      <w:lvlText w:val="%8."/>
+      <w:lvlJc w:val="left"/>
+      <w:pPr>
+        <w:ind w:left="5760" w:hanging="360"/>
+      </w:pPr>
+    </w:lvl>
+    <w:lvl w:ilvl="8" w:tplc="0C0A001B" w:tentative="1">
+      <w:start w:val="1"/>
+      <w:numFmt w:val="lowerRoman"/>
+      <w:lvlText w:val="%9."/>
+      <w:lvlJc w:val="right"/>
+      <w:pPr>
+        <w:ind w:left="6480" w:hanging="180"/>
+      </w:pPr>
+    </w:lvl>
+  </w:abstractNum>
+  <w:abstractNum w:abstractNumId="17" w15:restartNumberingAfterBreak="0">
     <w:nsid w:val="317D3977"/>
     <w:multiLevelType w:val="hybridMultilevel"/>
     <w:tmpl w:val="B3101E12"/>
@@ -3241,7 +11765,7 @@
       </w:pPr>
     </w:lvl>
   </w:abstractNum>
-  <w:abstractNum w:abstractNumId="15">
+  <w:abstractNum w:abstractNumId="18" w15:restartNumberingAfterBreak="0">
     <w:nsid w:val="33336CE0"/>
     <w:multiLevelType w:val="hybridMultilevel"/>
     <w:tmpl w:val="AFF6197E"/>
@@ -3327,7 +11851,7 @@
       </w:pPr>
     </w:lvl>
   </w:abstractNum>
-  <w:abstractNum w:abstractNumId="16">
+  <w:abstractNum w:abstractNumId="19" w15:restartNumberingAfterBreak="0">
     <w:nsid w:val="35791F9E"/>
     <w:multiLevelType w:val="hybridMultilevel"/>
     <w:tmpl w:val="AFF6197E"/>
@@ -3413,7 +11937,7 @@
       </w:pPr>
     </w:lvl>
   </w:abstractNum>
-  <w:abstractNum w:abstractNumId="17">
+  <w:abstractNum w:abstractNumId="20" w15:restartNumberingAfterBreak="0">
     <w:nsid w:val="399B1FDA"/>
     <w:multiLevelType w:val="multilevel"/>
     <w:tmpl w:val="F8941162"/>
@@ -3526,7 +12050,7 @@
       </w:rPr>
     </w:lvl>
   </w:abstractNum>
-  <w:abstractNum w:abstractNumId="18">
+  <w:abstractNum w:abstractNumId="21" w15:restartNumberingAfterBreak="0">
     <w:nsid w:val="3BD10913"/>
     <w:multiLevelType w:val="multilevel"/>
     <w:tmpl w:val="F8941162"/>
@@ -3639,7 +12163,7 @@
       </w:rPr>
     </w:lvl>
   </w:abstractNum>
-  <w:abstractNum w:abstractNumId="19">
+  <w:abstractNum w:abstractNumId="22" w15:restartNumberingAfterBreak="0">
     <w:nsid w:val="3DCF73A9"/>
     <w:multiLevelType w:val="hybridMultilevel"/>
     <w:tmpl w:val="93F49336"/>
@@ -3725,7 +12249,7 @@
       </w:pPr>
     </w:lvl>
   </w:abstractNum>
-  <w:abstractNum w:abstractNumId="20">
+  <w:abstractNum w:abstractNumId="23" w15:restartNumberingAfterBreak="0">
     <w:nsid w:val="47787DA9"/>
     <w:multiLevelType w:val="hybridMultilevel"/>
     <w:tmpl w:val="1E18D356"/>
@@ -3811,7 +12335,96 @@
       </w:pPr>
     </w:lvl>
   </w:abstractNum>
-  <w:abstractNum w:abstractNumId="21">
+  <w:abstractNum w:abstractNumId="24" w15:restartNumberingAfterBreak="0">
+    <w:nsid w:val="4A2363E0"/>
+    <w:multiLevelType w:val="hybridMultilevel"/>
+    <w:tmpl w:val="C10A2B9A"/>
+    <w:lvl w:ilvl="0" w:tplc="AE30DDC0">
+      <w:start w:val="1"/>
+      <w:numFmt w:val="upperLetter"/>
+      <w:lvlText w:val="%1)"/>
+      <w:lvlJc w:val="left"/>
+      <w:pPr>
+        <w:ind w:left="720" w:hanging="360"/>
+      </w:pPr>
+      <w:rPr>
+        <w:rFonts w:hint="default"/>
+      </w:rPr>
+    </w:lvl>
+    <w:lvl w:ilvl="1" w:tplc="0C0A0019" w:tentative="1">
+      <w:start w:val="1"/>
+      <w:numFmt w:val="lowerLetter"/>
+      <w:lvlText w:val="%2."/>
+      <w:lvlJc w:val="left"/>
+      <w:pPr>
+        <w:ind w:left="1440" w:hanging="360"/>
+      </w:pPr>
+    </w:lvl>
+    <w:lvl w:ilvl="2" w:tplc="0C0A001B" w:tentative="1">
+      <w:start w:val="1"/>
+      <w:numFmt w:val="lowerRoman"/>
+      <w:lvlText w:val="%3."/>
+      <w:lvlJc w:val="right"/>
+      <w:pPr>
+        <w:ind w:left="2160" w:hanging="180"/>
+      </w:pPr>
+    </w:lvl>
+    <w:lvl w:ilvl="3" w:tplc="0C0A000F" w:tentative="1">
+      <w:start w:val="1"/>
+      <w:numFmt w:val="decimal"/>
+      <w:lvlText w:val="%4."/>
+      <w:lvlJc w:val="left"/>
+      <w:pPr>
+        <w:ind w:left="2880" w:hanging="360"/>
+      </w:pPr>
+    </w:lvl>
+    <w:lvl w:ilvl="4" w:tplc="0C0A0019" w:tentative="1">
+      <w:start w:val="1"/>
+      <w:numFmt w:val="lowerLetter"/>
+      <w:lvlText w:val="%5."/>
+      <w:lvlJc w:val="left"/>
+      <w:pPr>
+        <w:ind w:left="3600" w:hanging="360"/>
+      </w:pPr>
+    </w:lvl>
+    <w:lvl w:ilvl="5" w:tplc="0C0A001B" w:tentative="1">
+      <w:start w:val="1"/>
+      <w:numFmt w:val="lowerRoman"/>
+      <w:lvlText w:val="%6."/>
+      <w:lvlJc w:val="right"/>
+      <w:pPr>
+        <w:ind w:left="4320" w:hanging="180"/>
+      </w:pPr>
+    </w:lvl>
+    <w:lvl w:ilvl="6" w:tplc="0C0A000F" w:tentative="1">
+      <w:start w:val="1"/>
+      <w:numFmt w:val="decimal"/>
+      <w:lvlText w:val="%7."/>
+      <w:lvlJc w:val="left"/>
+      <w:pPr>
+        <w:ind w:left="5040" w:hanging="360"/>
+      </w:pPr>
+    </w:lvl>
+    <w:lvl w:ilvl="7" w:tplc="0C0A0019" w:tentative="1">
+      <w:start w:val="1"/>
+      <w:numFmt w:val="lowerLetter"/>
+      <w:lvlText w:val="%8."/>
+      <w:lvlJc w:val="left"/>
+      <w:pPr>
+        <w:ind w:left="5760" w:hanging="360"/>
+      </w:pPr>
+    </w:lvl>
+    <w:lvl w:ilvl="8" w:tplc="0C0A001B" w:tentative="1">
+      <w:start w:val="1"/>
+      <w:numFmt w:val="lowerRoman"/>
+      <w:lvlText w:val="%9."/>
+      <w:lvlJc w:val="right"/>
+      <w:pPr>
+        <w:ind w:left="6480" w:hanging="180"/>
+      </w:pPr>
+    </w:lvl>
+  </w:abstractNum>
+  <w:abstractNum w:abstractNumId="25" w15:restartNumberingAfterBreak="0">
     <w:nsid w:val="4C760817"/>
     <w:multiLevelType w:val="hybridMultilevel"/>
     <w:tmpl w:val="7A5C970E"/>
@@ -3927,7 +12540,7 @@
       </w:pPr>
     </w:lvl>
   </w:abstractNum>
-  <w:abstractNum w:abstractNumId="22">
+  <w:abstractNum w:abstractNumId="26" w15:restartNumberingAfterBreak="0">
     <w:nsid w:val="4CF643BA"/>
     <w:multiLevelType w:val="hybridMultilevel"/>
     <w:tmpl w:val="E36EB06E"/>
@@ -4067,7 +12680,7 @@
       </w:rPr>
     </w:lvl>
   </w:abstractNum>
-  <w:abstractNum w:abstractNumId="23">
+  <w:abstractNum w:abstractNumId="27" w15:restartNumberingAfterBreak="0">
     <w:nsid w:val="50A74FBF"/>
     <w:multiLevelType w:val="multilevel"/>
     <w:tmpl w:val="F8941162"/>
@@ -4180,7 +12793,7 @@
       </w:rPr>
     </w:lvl>
   </w:abstractNum>
-  <w:abstractNum w:abstractNumId="24">
+  <w:abstractNum w:abstractNumId="28" w15:restartNumberingAfterBreak="0">
     <w:nsid w:val="5359547E"/>
     <w:multiLevelType w:val="hybridMultilevel"/>
     <w:tmpl w:val="7A5C970E"/>
@@ -4296,7 +12909,7 @@
       </w:pPr>
     </w:lvl>
   </w:abstractNum>
-  <w:abstractNum w:abstractNumId="25">
+  <w:abstractNum w:abstractNumId="29" w15:restartNumberingAfterBreak="0">
     <w:nsid w:val="5A0664E5"/>
     <w:multiLevelType w:val="multilevel"/>
     <w:tmpl w:val="0C0A001F"/>
@@ -4388,7 +13001,7 @@
       </w:pPr>
     </w:lvl>
   </w:abstractNum>
-  <w:abstractNum w:abstractNumId="26">
+  <w:abstractNum w:abstractNumId="30" w15:restartNumberingAfterBreak="0">
     <w:nsid w:val="5AFD6F2D"/>
     <w:multiLevelType w:val="multilevel"/>
     <w:tmpl w:val="F8941162"/>
@@ -4501,7 +13114,7 @@
       </w:rPr>
     </w:lvl>
   </w:abstractNum>
-  <w:abstractNum w:abstractNumId="27">
+  <w:abstractNum w:abstractNumId="31" w15:restartNumberingAfterBreak="0">
     <w:nsid w:val="5C4C144C"/>
     <w:multiLevelType w:val="multilevel"/>
     <w:tmpl w:val="7B82AF9C"/>
@@ -4614,7 +13227,96 @@
       </w:rPr>
     </w:lvl>
   </w:abstractNum>
-  <w:abstractNum w:abstractNumId="28">
+  <w:abstractNum w:abstractNumId="32" w15:restartNumberingAfterBreak="0">
+    <w:nsid w:val="5C9B7615"/>
+    <w:multiLevelType w:val="hybridMultilevel"/>
+    <w:tmpl w:val="D186AB06"/>
+    <w:lvl w:ilvl="0" w:tplc="0C0A000F">
+      <w:start w:val="1"/>
+      <w:numFmt w:val="decimal"/>
+      <w:lvlText w:val="%1."/>
+      <w:lvlJc w:val="left"/>
+      <w:pPr>
+        <w:ind w:left="720" w:hanging="360"/>
+      </w:pPr>
+      <w:rPr>
+        <w:rFonts w:hint="default"/>
+      </w:rPr>
+    </w:lvl>
+    <w:lvl w:ilvl="1" w:tplc="0C0A0019" w:tentative="1">
+      <w:start w:val="1"/>
+      <w:numFmt w:val="lowerLetter"/>
+      <w:lvlText w:val="%2."/>
+      <w:lvlJc w:val="left"/>
+      <w:pPr>
+        <w:ind w:left="1440" w:hanging="360"/>
+      </w:pPr>
+    </w:lvl>
+    <w:lvl w:ilvl="2" w:tplc="0C0A001B" w:tentative="1">
+      <w:start w:val="1"/>
+      <w:numFmt w:val="lowerRoman"/>
+      <w:lvlText w:val="%3."/>
+      <w:lvlJc w:val="right"/>
+      <w:pPr>
+        <w:ind w:left="2160" w:hanging="180"/>
+      </w:pPr>
+    </w:lvl>
+    <w:lvl w:ilvl="3" w:tplc="0C0A000F" w:tentative="1">
+      <w:start w:val="1"/>
+      <w:numFmt w:val="decimal"/>
+      <w:lvlText w:val="%4."/>
+      <w:lvlJc w:val="left"/>
+      <w:pPr>
+        <w:ind w:left="2880" w:hanging="360"/>
+      </w:pPr>
+    </w:lvl>
+    <w:lvl w:ilvl="4" w:tplc="0C0A0019" w:tentative="1">
+      <w:start w:val="1"/>
+      <w:numFmt w:val="lowerLetter"/>
+      <w:lvlText w:val="%5."/>
+      <w:lvlJc w:val="left"/>
+      <w:pPr>
+        <w:ind w:left="3600" w:hanging="360"/>
+      </w:pPr>
+    </w:lvl>
+    <w:lvl w:ilvl="5" w:tplc="0C0A001B" w:tentative="1">
+      <w:start w:val="1"/>
+      <w:numFmt w:val="lowerRoman"/>
+      <w:lvlText w:val="%6."/>
+      <w:lvlJc w:val="right"/>
+      <w:pPr>
+        <w:ind w:left="4320" w:hanging="180"/>
+      </w:pPr>
+    </w:lvl>
+    <w:lvl w:ilvl="6" w:tplc="0C0A000F" w:tentative="1">
+      <w:start w:val="1"/>
+      <w:numFmt w:val="decimal"/>
+      <w:lvlText w:val="%7."/>
+      <w:lvlJc w:val="left"/>
+      <w:pPr>
+        <w:ind w:left="5040" w:hanging="360"/>
+      </w:pPr>
+    </w:lvl>
+    <w:lvl w:ilvl="7" w:tplc="0C0A0019" w:tentative="1">
+      <w:start w:val="1"/>
+      <w:numFmt w:val="lowerLetter"/>
+      <w:lvlText w:val="%8."/>
+      <w:lvlJc w:val="left"/>
+      <w:pPr>
+        <w:ind w:left="5760" w:hanging="360"/>
+      </w:pPr>
+    </w:lvl>
+    <w:lvl w:ilvl="8" w:tplc="0C0A001B" w:tentative="1">
+      <w:start w:val="1"/>
+      <w:numFmt w:val="lowerRoman"/>
+      <w:lvlText w:val="%9."/>
+      <w:lvlJc w:val="right"/>
+      <w:pPr>
+        <w:ind w:left="6480" w:hanging="180"/>
+      </w:pPr>
+    </w:lvl>
+  </w:abstractNum>
+  <w:abstractNum w:abstractNumId="33" w15:restartNumberingAfterBreak="0">
     <w:nsid w:val="63435683"/>
     <w:multiLevelType w:val="hybridMultilevel"/>
     <w:tmpl w:val="58D8DF56"/>
@@ -4727,7 +13429,7 @@
       </w:rPr>
     </w:lvl>
   </w:abstractNum>
-  <w:abstractNum w:abstractNumId="29">
+  <w:abstractNum w:abstractNumId="34" w15:restartNumberingAfterBreak="0">
     <w:nsid w:val="65151F84"/>
     <w:multiLevelType w:val="hybridMultilevel"/>
     <w:tmpl w:val="AFF6197E"/>
@@ -4813,7 +13515,7 @@
       </w:pPr>
     </w:lvl>
   </w:abstractNum>
-  <w:abstractNum w:abstractNumId="30">
+  <w:abstractNum w:abstractNumId="35" w15:restartNumberingAfterBreak="0">
     <w:nsid w:val="667B4A45"/>
     <w:multiLevelType w:val="hybridMultilevel"/>
     <w:tmpl w:val="137022C0"/>
@@ -4929,7 +13631,7 @@
       </w:pPr>
     </w:lvl>
   </w:abstractNum>
-  <w:abstractNum w:abstractNumId="31">
+  <w:abstractNum w:abstractNumId="36" w15:restartNumberingAfterBreak="0">
     <w:nsid w:val="69B34793"/>
     <w:multiLevelType w:val="hybridMultilevel"/>
     <w:tmpl w:val="8F58AD06"/>
@@ -5044,7 +13746,7 @@
       </w:pPr>
     </w:lvl>
   </w:abstractNum>
-  <w:abstractNum w:abstractNumId="32">
+  <w:abstractNum w:abstractNumId="37" w15:restartNumberingAfterBreak="0">
     <w:nsid w:val="6AF05840"/>
     <w:multiLevelType w:val="hybridMultilevel"/>
     <w:tmpl w:val="2DF6AAD2"/>
@@ -5160,7 +13862,7 @@
       </w:pPr>
     </w:lvl>
   </w:abstractNum>
-  <w:abstractNum w:abstractNumId="33">
+  <w:abstractNum w:abstractNumId="38" w15:restartNumberingAfterBreak="0">
     <w:nsid w:val="6E810CFD"/>
     <w:multiLevelType w:val="hybridMultilevel"/>
     <w:tmpl w:val="AFF6197E"/>
@@ -5246,7 +13948,7 @@
       </w:pPr>
     </w:lvl>
   </w:abstractNum>
-  <w:abstractNum w:abstractNumId="34">
+  <w:abstractNum w:abstractNumId="39" w15:restartNumberingAfterBreak="0">
     <w:nsid w:val="715A50D6"/>
     <w:multiLevelType w:val="hybridMultilevel"/>
     <w:tmpl w:val="EBC2198C"/>
@@ -5362,7 +14064,7 @@
       </w:pPr>
     </w:lvl>
   </w:abstractNum>
-  <w:abstractNum w:abstractNumId="35">
+  <w:abstractNum w:abstractNumId="40" w15:restartNumberingAfterBreak="0">
     <w:nsid w:val="73597E8E"/>
     <w:multiLevelType w:val="multilevel"/>
     <w:tmpl w:val="0C0A001F"/>
@@ -5454,32 +14156,121 @@
       </w:pPr>
     </w:lvl>
   </w:abstractNum>
+  <w:abstractNum w:abstractNumId="41" w15:restartNumberingAfterBreak="0">
+    <w:nsid w:val="7F843D73"/>
+    <w:multiLevelType w:val="hybridMultilevel"/>
+    <w:tmpl w:val="3B44EC7E"/>
+    <w:lvl w:ilvl="0" w:tplc="F162FB1E">
+      <w:start w:val="1"/>
+      <w:numFmt w:val="decimal"/>
+      <w:lvlText w:val="%1."/>
+      <w:lvlJc w:val="left"/>
+      <w:pPr>
+        <w:ind w:left="1080" w:hanging="360"/>
+      </w:pPr>
+      <w:rPr>
+        <w:rFonts w:hint="default"/>
+      </w:rPr>
+    </w:lvl>
+    <w:lvl w:ilvl="1" w:tplc="0C0A0019" w:tentative="1">
+      <w:start w:val="1"/>
+      <w:numFmt w:val="lowerLetter"/>
+      <w:lvlText w:val="%2."/>
+      <w:lvlJc w:val="left"/>
+      <w:pPr>
+        <w:ind w:left="1800" w:hanging="360"/>
+      </w:pPr>
+    </w:lvl>
+    <w:lvl w:ilvl="2" w:tplc="0C0A001B" w:tentative="1">
+      <w:start w:val="1"/>
+      <w:numFmt w:val="lowerRoman"/>
+      <w:lvlText w:val="%3."/>
+      <w:lvlJc w:val="right"/>
+      <w:pPr>
+        <w:ind w:left="2520" w:hanging="180"/>
+      </w:pPr>
+    </w:lvl>
+    <w:lvl w:ilvl="3" w:tplc="0C0A000F" w:tentative="1">
+      <w:start w:val="1"/>
+      <w:numFmt w:val="decimal"/>
+      <w:lvlText w:val="%4."/>
+      <w:lvlJc w:val="left"/>
+      <w:pPr>
+        <w:ind w:left="3240" w:hanging="360"/>
+      </w:pPr>
+    </w:lvl>
+    <w:lvl w:ilvl="4" w:tplc="0C0A0019" w:tentative="1">
+      <w:start w:val="1"/>
+      <w:numFmt w:val="lowerLetter"/>
+      <w:lvlText w:val="%5."/>
+      <w:lvlJc w:val="left"/>
+      <w:pPr>
+        <w:ind w:left="3960" w:hanging="360"/>
+      </w:pPr>
+    </w:lvl>
+    <w:lvl w:ilvl="5" w:tplc="0C0A001B" w:tentative="1">
+      <w:start w:val="1"/>
+      <w:numFmt w:val="lowerRoman"/>
+      <w:lvlText w:val="%6."/>
+      <w:lvlJc w:val="right"/>
+      <w:pPr>
+        <w:ind w:left="4680" w:hanging="180"/>
+      </w:pPr>
+    </w:lvl>
+    <w:lvl w:ilvl="6" w:tplc="0C0A000F" w:tentative="1">
+      <w:start w:val="1"/>
+      <w:numFmt w:val="decimal"/>
+      <w:lvlText w:val="%7."/>
+      <w:lvlJc w:val="left"/>
+      <w:pPr>
+        <w:ind w:left="5400" w:hanging="360"/>
+      </w:pPr>
+    </w:lvl>
+    <w:lvl w:ilvl="7" w:tplc="0C0A0019" w:tentative="1">
+      <w:start w:val="1"/>
+      <w:numFmt w:val="lowerLetter"/>
+      <w:lvlText w:val="%8."/>
+      <w:lvlJc w:val="left"/>
+      <w:pPr>
+        <w:ind w:left="6120" w:hanging="360"/>
+      </w:pPr>
+    </w:lvl>
+    <w:lvl w:ilvl="8" w:tplc="0C0A001B" w:tentative="1">
+      <w:start w:val="1"/>
+      <w:numFmt w:val="lowerRoman"/>
+      <w:lvlText w:val="%9."/>
+      <w:lvlJc w:val="right"/>
+      <w:pPr>
+        <w:ind w:left="6840" w:hanging="180"/>
+      </w:pPr>
+    </w:lvl>
+  </w:abstractNum>
   <w:num w:numId="1">
-    <w:abstractNumId w:val="22"/>
+    <w:abstractNumId w:val="26"/>
   </w:num>
   <w:num w:numId="2">
     <w:abstractNumId w:val="3"/>
   </w:num>
   <w:num w:numId="3">
-    <w:abstractNumId w:val="25"/>
+    <w:abstractNumId w:val="29"/>
   </w:num>
   <w:num w:numId="4">
-    <w:abstractNumId w:val="31"/>
+    <w:abstractNumId w:val="36"/>
   </w:num>
   <w:num w:numId="5">
-    <w:abstractNumId w:val="34"/>
+    <w:abstractNumId w:val="39"/>
   </w:num>
   <w:num w:numId="6">
-    <w:abstractNumId w:val="30"/>
+    <w:abstractNumId w:val="35"/>
   </w:num>
   <w:num w:numId="7">
-    <w:abstractNumId w:val="12"/>
+    <w:abstractNumId w:val="14"/>
   </w:num>
   <w:num w:numId="8">
-    <w:abstractNumId w:val="24"/>
+    <w:abstractNumId w:val="28"/>
   </w:num>
   <w:num w:numId="9">
-    <w:abstractNumId w:val="10"/>
+    <w:abstractNumId w:val="11"/>
   </w:num>
   <w:num w:numId="10">
     <w:abstractNumId w:val="0"/>
@@ -5488,86 +14279,104 @@
     <w:abstractNumId w:val="1"/>
   </w:num>
   <w:num w:numId="12">
-    <w:abstractNumId w:val="21"/>
+    <w:abstractNumId w:val="25"/>
   </w:num>
   <w:num w:numId="13">
     <w:abstractNumId w:val="5"/>
   </w:num>
   <w:num w:numId="14">
-    <w:abstractNumId w:val="28"/>
+    <w:abstractNumId w:val="33"/>
   </w:num>
   <w:num w:numId="15">
-    <w:abstractNumId w:val="19"/>
+    <w:abstractNumId w:val="22"/>
   </w:num>
   <w:num w:numId="16">
-    <w:abstractNumId w:val="35"/>
+    <w:abstractNumId w:val="40"/>
   </w:num>
   <w:num w:numId="17">
-    <w:abstractNumId w:val="23"/>
+    <w:abstractNumId w:val="27"/>
   </w:num>
   <w:num w:numId="18">
-    <w:abstractNumId w:val="11"/>
+    <w:abstractNumId w:val="12"/>
   </w:num>
   <w:num w:numId="19">
-    <w:abstractNumId w:val="17"/>
+    <w:abstractNumId w:val="20"/>
   </w:num>
   <w:num w:numId="20">
-    <w:abstractNumId w:val="13"/>
+    <w:abstractNumId w:val="15"/>
   </w:num>
   <w:num w:numId="21">
-    <w:abstractNumId w:val="27"/>
+    <w:abstractNumId w:val="31"/>
   </w:num>
   <w:num w:numId="22">
     <w:abstractNumId w:val="6"/>
   </w:num>
   <w:num w:numId="23">
-    <w:abstractNumId w:val="18"/>
+    <w:abstractNumId w:val="21"/>
   </w:num>
   <w:num w:numId="24">
-    <w:abstractNumId w:val="26"/>
+    <w:abstractNumId w:val="30"/>
   </w:num>
   <w:num w:numId="25">
     <w:abstractNumId w:val="2"/>
   </w:num>
   <w:num w:numId="26">
-    <w:abstractNumId w:val="32"/>
+    <w:abstractNumId w:val="37"/>
   </w:num>
   <w:num w:numId="27">
     <w:abstractNumId w:val="8"/>
   </w:num>
   <w:num w:numId="28">
-    <w:abstractNumId w:val="9"/>
+    <w:abstractNumId w:val="10"/>
   </w:num>
   <w:num w:numId="29">
-    <w:abstractNumId w:val="20"/>
+    <w:abstractNumId w:val="23"/>
   </w:num>
   <w:num w:numId="30">
     <w:abstractNumId w:val="4"/>
   </w:num>
   <w:num w:numId="31">
-    <w:abstractNumId w:val="33"/>
+    <w:abstractNumId w:val="38"/>
   </w:num>
   <w:num w:numId="32">
-    <w:abstractNumId w:val="15"/>
+    <w:abstractNumId w:val="18"/>
   </w:num>
   <w:num w:numId="33">
-    <w:abstractNumId w:val="16"/>
+    <w:abstractNumId w:val="19"/>
   </w:num>
   <w:num w:numId="34">
-    <w:abstractNumId w:val="29"/>
+    <w:abstractNumId w:val="34"/>
   </w:num>
   <w:num w:numId="35">
-    <w:abstractNumId w:val="14"/>
+    <w:abstractNumId w:val="17"/>
   </w:num>
   <w:num w:numId="36">
     <w:abstractNumId w:val="7"/>
+  </w:num>
+  <w:num w:numId="37">
+    <w:abstractNumId w:val="24"/>
+  </w:num>
+  <w:num w:numId="38">
+    <w:abstractNumId w:val="32"/>
+  </w:num>
+  <w:num w:numId="39">
+    <w:abstractNumId w:val="9"/>
+  </w:num>
+  <w:num w:numId="40">
+    <w:abstractNumId w:val="41"/>
+  </w:num>
+  <w:num w:numId="41">
+    <w:abstractNumId w:val="13"/>
+  </w:num>
+  <w:num w:numId="42">
+    <w:abstractNumId w:val="16"/>
   </w:num>
   <w:numIdMacAtCleanup w:val="12"/>
 </w:numbering>
 </file>
 
 <file path=word/styles.xml><?xml version="1.0" encoding="utf-8"?>
-<w:styles xmlns:mc="http://schemas.openxmlformats.org/markup-compatibility/2006" xmlns:r="http://schemas.openxmlformats.org/officeDocument/2006/relationships" xmlns:w="http://schemas.openxmlformats.org/wordprocessingml/2006/main" xmlns:w14="http://schemas.microsoft.com/office/word/2010/wordml" xmlns:w15="http://schemas.microsoft.com/office/word/2012/wordml" mc:Ignorable="w14 w15">
+<w:styles xmlns:mc="http://schemas.openxmlformats.org/markup-compatibility/2006" xmlns:r="http://schemas.openxmlformats.org/officeDocument/2006/relationships" xmlns:w="http://schemas.openxmlformats.org/wordprocessingml/2006/main" xmlns:w14="http://schemas.microsoft.com/office/word/2010/wordml" xmlns:w15="http://schemas.microsoft.com/office/word/2012/wordml" xmlns:w16se="http://schemas.microsoft.com/office/word/2015/wordml/symex" mc:Ignorable="w14 w15 w16se">
   <w:docDefaults>
     <w:rPrDefault>
       <w:rPr>
@@ -5577,7 +14386,7 @@
     </w:rPrDefault>
     <w:pPrDefault/>
   </w:docDefaults>
-  <w:latentStyles w:defLockedState="0" w:defUIPriority="0" w:defSemiHidden="0" w:defUnhideWhenUsed="0" w:defQFormat="0" w:count="382">
+  <w:latentStyles w:defLockedState="0" w:defUIPriority="0" w:defSemiHidden="0" w:defUnhideWhenUsed="0" w:defQFormat="0" w:count="374">
     <w:lsdException w:name="Normal" w:qFormat="1"/>
     <w:lsdException w:name="heading 1" w:qFormat="1"/>
     <w:lsdException w:name="heading 2" w:semiHidden="1" w:unhideWhenUsed="1" w:qFormat="1"/>
@@ -5609,8 +14418,8 @@
     <w:lsdException w:name="Normal Indent" w:semiHidden="1" w:unhideWhenUsed="1"/>
     <w:lsdException w:name="footnote text" w:semiHidden="1" w:unhideWhenUsed="1"/>
     <w:lsdException w:name="annotation text" w:semiHidden="1" w:unhideWhenUsed="1"/>
-    <w:lsdException w:name="header" w:semiHidden="1" w:uiPriority="99" w:unhideWhenUsed="1"/>
-    <w:lsdException w:name="footer" w:semiHidden="1" w:uiPriority="99" w:unhideWhenUsed="1"/>
+    <w:lsdException w:name="header" w:semiHidden="1" w:unhideWhenUsed="1"/>
+    <w:lsdException w:name="footer" w:semiHidden="1" w:unhideWhenUsed="1"/>
     <w:lsdException w:name="index heading" w:semiHidden="1" w:unhideWhenUsed="1"/>
     <w:lsdException w:name="caption" w:semiHidden="1" w:unhideWhenUsed="1" w:qFormat="1"/>
     <w:lsdException w:name="table of figures" w:semiHidden="1" w:unhideWhenUsed="1"/>
@@ -5721,9 +14530,10 @@
     <w:lsdException w:name="Table Professional" w:semiHidden="1" w:unhideWhenUsed="1"/>
     <w:lsdException w:name="Table Subtle 1" w:semiHidden="1" w:unhideWhenUsed="1"/>
     <w:lsdException w:name="Table Subtle 2" w:semiHidden="1" w:unhideWhenUsed="1"/>
-    <w:lsdException w:name="Table Web 1" w:semiHidden="1" w:unhideWhenUsed="1"/>
+    <w:lsdException w:name="Table Web 2" w:semiHidden="1" w:unhideWhenUsed="1"/>
     <w:lsdException w:name="Table Web 3" w:semiHidden="1" w:unhideWhenUsed="1"/>
     <w:lsdException w:name="Balloon Text" w:semiHidden="1" w:unhideWhenUsed="1"/>
+    <w:lsdException w:name="Table Theme" w:semiHidden="1" w:unhideWhenUsed="1"/>
     <w:lsdException w:name="Placeholder Text" w:semiHidden="1" w:uiPriority="99"/>
     <w:lsdException w:name="No Spacing" w:uiPriority="1" w:qFormat="1"/>
     <w:lsdException w:name="Light Shading" w:uiPriority="60"/>
@@ -5941,6 +14751,7 @@
     <w:lsdException w:name="List Table 7 Colorful Accent 6" w:uiPriority="52"/>
     <w:lsdException w:name="Mention" w:semiHidden="1" w:uiPriority="99" w:unhideWhenUsed="1"/>
     <w:lsdException w:name="Smart Hyperlink" w:semiHidden="1" w:uiPriority="99" w:unhideWhenUsed="1"/>
+    <w:lsdException w:name="Hashtag" w:semiHidden="1" w:uiPriority="99" w:unhideWhenUsed="1"/>
   </w:latentStyles>
   <w:style w:type="paragraph" w:default="1" w:styleId="Normal">
     <w:name w:val="Normal"/>
@@ -6068,8 +14879,6 @@
   <w:style w:type="paragraph" w:styleId="Encabezado">
     <w:name w:val="header"/>
     <w:basedOn w:val="Normal"/>
-    <w:link w:val="EncabezadoCar"/>
-    <w:uiPriority w:val="99"/>
     <w:rsid w:val="001A64DF"/>
     <w:pPr>
       <w:tabs>
@@ -6081,8 +14890,6 @@
   <w:style w:type="paragraph" w:styleId="Piedepgina">
     <w:name w:val="footer"/>
     <w:basedOn w:val="Normal"/>
-    <w:link w:val="PiedepginaCar"/>
-    <w:uiPriority w:val="99"/>
     <w:rsid w:val="001A64DF"/>
     <w:pPr>
       <w:tabs>
@@ -6096,7 +14903,6 @@
     <w:basedOn w:val="Tablanormal"/>
     <w:rsid w:val="00A120C9"/>
     <w:tblPr>
-      <w:tblInd w:w="0" w:type="dxa"/>
       <w:tblBorders>
         <w:top w:val="single" w:sz="4" w:space="0" w:color="auto"/>
         <w:left w:val="single" w:sz="4" w:space="0" w:color="auto"/>
@@ -6105,12 +14911,6 @@
         <w:insideH w:val="single" w:sz="4" w:space="0" w:color="auto"/>
         <w:insideV w:val="single" w:sz="4" w:space="0" w:color="auto"/>
       </w:tblBorders>
-      <w:tblCellMar>
-        <w:top w:w="0" w:type="dxa"/>
-        <w:left w:w="108" w:type="dxa"/>
-        <w:bottom w:w="0" w:type="dxa"/>
-        <w:right w:w="108" w:type="dxa"/>
-      </w:tblCellMar>
     </w:tblPr>
   </w:style>
   <w:style w:type="character" w:styleId="Hipervnculo">
@@ -6175,30 +14975,6 @@
       <w:rFonts w:ascii="Lucida Grande" w:hAnsi="Lucida Grande"/>
       <w:sz w:val="18"/>
       <w:szCs w:val="18"/>
-      <w:lang w:val="es-ES"/>
-    </w:rPr>
-  </w:style>
-  <w:style w:type="character" w:customStyle="1" w:styleId="EncabezadoCar">
-    <w:name w:val="Encabezado Car"/>
-    <w:basedOn w:val="Fuentedeprrafopredeter"/>
-    <w:link w:val="Encabezado"/>
-    <w:uiPriority w:val="99"/>
-    <w:rsid w:val="00D02707"/>
-    <w:rPr>
-      <w:sz w:val="24"/>
-      <w:szCs w:val="24"/>
-      <w:lang w:val="es-ES"/>
-    </w:rPr>
-  </w:style>
-  <w:style w:type="character" w:customStyle="1" w:styleId="PiedepginaCar">
-    <w:name w:val="Pie de página Car"/>
-    <w:basedOn w:val="Fuentedeprrafopredeter"/>
-    <w:link w:val="Piedepgina"/>
-    <w:uiPriority w:val="99"/>
-    <w:rsid w:val="00D02707"/>
-    <w:rPr>
-      <w:sz w:val="24"/>
-      <w:szCs w:val="24"/>
       <w:lang w:val="es-ES"/>
     </w:rPr>
   </w:style>

--- a/Documentos/PM/Ejercicio_Seguimiento/Practica_Seguimiento.docx
+++ b/Documentos/PM/Ejercicio_Seguimiento/Practica_Seguimiento.docx
@@ -1,6 +1,6 @@
 
 <file path=word/document.xml><?xml version="1.0" encoding="utf-8"?>
-<w:document xmlns:wpc="http://schemas.microsoft.com/office/word/2010/wordprocessingCanvas" xmlns:cx="http://schemas.microsoft.com/office/drawing/2014/chartex" xmlns:cx1="http://schemas.microsoft.com/office/drawing/2015/9/8/chartex" xmlns:cx2="http://schemas.microsoft.com/office/drawing/2015/10/21/chartex" xmlns:cx3="http://schemas.microsoft.com/office/drawing/2016/5/9/chartex" xmlns:cx4="http://schemas.microsoft.com/office/drawing/2016/5/10/chartex" xmlns:cx5="http://schemas.microsoft.com/office/drawing/2016/5/11/chartex" xmlns:mc="http://schemas.openxmlformats.org/markup-compatibility/2006" xmlns:o="urn:schemas-microsoft-com:office:office" xmlns:r="http://schemas.openxmlformats.org/officeDocument/2006/relationships" xmlns:m="http://schemas.openxmlformats.org/officeDocument/2006/math" xmlns:v="urn:schemas-microsoft-com:vml" xmlns:wp14="http://schemas.microsoft.com/office/word/2010/wordprocessingDrawing" xmlns:wp="http://schemas.openxmlformats.org/drawingml/2006/wordprocessingDrawing" xmlns:w10="urn:schemas-microsoft-com:office:word" xmlns:w="http://schemas.openxmlformats.org/wordprocessingml/2006/main" xmlns:w14="http://schemas.microsoft.com/office/word/2010/wordml" xmlns:w15="http://schemas.microsoft.com/office/word/2012/wordml" xmlns:w16se="http://schemas.microsoft.com/office/word/2015/wordml/symex" xmlns:wpg="http://schemas.microsoft.com/office/word/2010/wordprocessingGroup" xmlns:wpi="http://schemas.microsoft.com/office/word/2010/wordprocessingInk" xmlns:wne="http://schemas.microsoft.com/office/word/2006/wordml" xmlns:wps="http://schemas.microsoft.com/office/word/2010/wordprocessingShape" mc:Ignorable="w14 w15 w16se wp14">
+<w:document xmlns:wpc="http://schemas.microsoft.com/office/word/2010/wordprocessingCanvas" xmlns:mo="http://schemas.microsoft.com/office/mac/office/2008/main" xmlns:mc="http://schemas.openxmlformats.org/markup-compatibility/2006" xmlns:mv="urn:schemas-microsoft-com:mac:vml" xmlns:o="urn:schemas-microsoft-com:office:office" xmlns:r="http://schemas.openxmlformats.org/officeDocument/2006/relationships" xmlns:m="http://schemas.openxmlformats.org/officeDocument/2006/math" xmlns:v="urn:schemas-microsoft-com:vml" xmlns:wp14="http://schemas.microsoft.com/office/word/2010/wordprocessingDrawing" xmlns:wp="http://schemas.openxmlformats.org/drawingml/2006/wordprocessingDrawing" xmlns:w10="urn:schemas-microsoft-com:office:word" xmlns:w="http://schemas.openxmlformats.org/wordprocessingml/2006/main" xmlns:w14="http://schemas.microsoft.com/office/word/2010/wordml" xmlns:w15="http://schemas.microsoft.com/office/word/2012/wordml" xmlns:wpg="http://schemas.microsoft.com/office/word/2010/wordprocessingGroup" xmlns:wpi="http://schemas.microsoft.com/office/word/2010/wordprocessingInk" xmlns:wne="http://schemas.microsoft.com/office/word/2006/wordml" xmlns:wps="http://schemas.microsoft.com/office/word/2010/wordprocessingShape" mc:Ignorable="w14 w15 wp14">
   <w:body>
     <w:p>
       <w:pPr>
@@ -332,8 +332,13 @@
         <w:t xml:space="preserve">La siguiente tabla muestra las tareas de un </w:t>
       </w:r>
       <w:r>
-        <w:t>proyecto denominado “ProyectoPR</w:t>
-      </w:r>
+        <w:t>proyecto denominado “</w:t>
+      </w:r>
+      <w:proofErr w:type="spellStart"/>
+      <w:r>
+        <w:t>ProyectoPR</w:t>
+      </w:r>
+      <w:proofErr w:type="spellEnd"/>
       <w:r>
         <w:t>”. Dicho proyecto consta de 11 tareas: T1, T2, ..., T11. En la tabla se indica, para cada tarea, la lista de tareas predecesoras, así como su duración</w:t>
       </w:r>
@@ -386,12 +391,14 @@
                 <w:b/>
               </w:rPr>
             </w:pPr>
+            <w:proofErr w:type="spellStart"/>
             <w:r>
               <w:rPr>
                 <w:b/>
               </w:rPr>
               <w:t>ProyectoPR</w:t>
             </w:r>
+            <w:proofErr w:type="spellEnd"/>
           </w:p>
         </w:tc>
         <w:tc>
@@ -973,38 +980,73 @@
           <w:numId w:val="5"/>
         </w:numPr>
         <w:jc w:val="both"/>
-      </w:pPr>
-      <w:r>
-        <w:t>Crea el proyecto con la informaci</w:t>
-      </w:r>
-      <w:r>
-        <w:t>ón de la tabla</w:t>
-      </w:r>
-      <w:r>
-        <w:t xml:space="preserve"> anterior. La tarea “ProyectoPR</w:t>
-      </w:r>
-      <w:r>
-        <w:t>” será una tarea resumen del proyecto</w:t>
-      </w:r>
-      <w:r>
-        <w:t xml:space="preserve">. </w:t>
-      </w:r>
-      <w:r>
-        <w:t>Los nombres de las tareas serán, tal y como indica la tabla, T1, T2, ...,T11.</w:t>
-      </w:r>
-      <w:r>
+        <w:rPr>
+          <w:b/>
+        </w:rPr>
+      </w:pPr>
+      <w:r>
+        <w:rPr>
+          <w:b/>
+        </w:rPr>
+        <w:t>Crea el proyecto con la información de la tabla</w:t>
+      </w:r>
+      <w:r>
+        <w:rPr>
+          <w:b/>
+        </w:rPr>
+        <w:t xml:space="preserve"> anterior. La tarea “</w:t>
+      </w:r>
+      <w:proofErr w:type="spellStart"/>
+      <w:r>
+        <w:rPr>
+          <w:b/>
+        </w:rPr>
+        <w:t>ProyectoPR</w:t>
+      </w:r>
+      <w:proofErr w:type="spellEnd"/>
+      <w:r>
+        <w:rPr>
+          <w:b/>
+        </w:rPr>
+        <w:t xml:space="preserve">” será una tarea resumen del proyecto. Los nombres de las tareas serán, tal y como indica la tabla, T1, T2, </w:t>
+      </w:r>
+      <w:proofErr w:type="gramStart"/>
+      <w:r>
+        <w:rPr>
+          <w:b/>
+        </w:rPr>
+        <w:t>...,T</w:t>
+      </w:r>
+      <w:proofErr w:type="gramEnd"/>
+      <w:r>
+        <w:rPr>
+          <w:b/>
+        </w:rPr>
+        <w:t>11.</w:t>
+      </w:r>
+      <w:r>
+        <w:rPr>
+          <w:b/>
+        </w:rPr>
         <w:t xml:space="preserve"> </w:t>
       </w:r>
       <w:r>
         <w:rPr>
+          <w:b/>
           <w:u w:val="single"/>
         </w:rPr>
         <w:t>Nota</w:t>
       </w:r>
       <w:r>
+        <w:rPr>
+          <w:b/>
+        </w:rPr>
         <w:t>: Las tareas deben es</w:t>
       </w:r>
       <w:r>
+        <w:rPr>
+          <w:b/>
+        </w:rPr>
         <w:t>tar programadas automáticamente.</w:t>
       </w:r>
     </w:p>
@@ -1021,15 +1063,23 @@
           <w:numId w:val="5"/>
         </w:numPr>
         <w:jc w:val="both"/>
-      </w:pPr>
-      <w:r>
-        <w:t>Indicar cuál es la duración del proyecto y cuáles son las tareas críticas</w:t>
-      </w:r>
-      <w:r>
-        <w:t>.</w:t>
-      </w:r>
-      <w:r>
-        <w:t xml:space="preserve"> Justifica tu respuesta.</w:t>
+        <w:rPr>
+          <w:b/>
+          <w:color w:val="000000" w:themeColor="text1"/>
+        </w:rPr>
+      </w:pPr>
+      <w:r>
+        <w:rPr>
+          <w:b/>
+        </w:rPr>
+        <w:t xml:space="preserve">Indicar cuál es la duración del proyecto y cuáles son las tareas críticas. Justifica tu </w:t>
+      </w:r>
+      <w:r>
+        <w:rPr>
+          <w:b/>
+          <w:color w:val="000000" w:themeColor="text1"/>
+        </w:rPr>
+        <w:t>respuesta.</w:t>
       </w:r>
     </w:p>
     <w:tbl>
@@ -1071,15 +1121,15 @@
             <w:pPr>
               <w:rPr>
                 <w:rFonts w:ascii="Calibri" w:hAnsi="Calibri"/>
-                <w:color w:val="365F91" w:themeColor="accent1" w:themeShade="BF"/>
-                <w:sz w:val="22"/>
-                <w:szCs w:val="22"/>
-              </w:rPr>
-            </w:pPr>
-            <w:r>
-              <w:rPr>
-                <w:rFonts w:ascii="Calibri" w:hAnsi="Calibri"/>
-                <w:color w:val="365F91" w:themeColor="accent1" w:themeShade="BF"/>
+                <w:color w:val="000000" w:themeColor="text1"/>
+                <w:sz w:val="22"/>
+                <w:szCs w:val="22"/>
+              </w:rPr>
+            </w:pPr>
+            <w:r>
+              <w:rPr>
+                <w:rFonts w:ascii="Calibri" w:hAnsi="Calibri"/>
+                <w:color w:val="000000" w:themeColor="text1"/>
                 <w:sz w:val="22"/>
                 <w:szCs w:val="22"/>
               </w:rPr>
@@ -1105,15 +1155,15 @@
             <w:pPr>
               <w:rPr>
                 <w:rFonts w:ascii="Calibri" w:hAnsi="Calibri"/>
-                <w:color w:val="365F91" w:themeColor="accent1" w:themeShade="BF"/>
-                <w:sz w:val="22"/>
-                <w:szCs w:val="22"/>
-              </w:rPr>
-            </w:pPr>
-            <w:r>
-              <w:rPr>
-                <w:rFonts w:ascii="Calibri" w:hAnsi="Calibri"/>
-                <w:color w:val="365F91" w:themeColor="accent1" w:themeShade="BF"/>
+                <w:color w:val="000000" w:themeColor="text1"/>
+                <w:sz w:val="22"/>
+                <w:szCs w:val="22"/>
+              </w:rPr>
+            </w:pPr>
+            <w:r>
+              <w:rPr>
+                <w:rFonts w:ascii="Calibri" w:hAnsi="Calibri"/>
+                <w:color w:val="000000" w:themeColor="text1"/>
                 <w:sz w:val="22"/>
                 <w:szCs w:val="22"/>
               </w:rPr>
@@ -1139,15 +1189,15 @@
             <w:pPr>
               <w:rPr>
                 <w:rFonts w:ascii="Calibri" w:hAnsi="Calibri"/>
-                <w:color w:val="365F91" w:themeColor="accent1" w:themeShade="BF"/>
-                <w:sz w:val="22"/>
-                <w:szCs w:val="22"/>
-              </w:rPr>
-            </w:pPr>
-            <w:r>
-              <w:rPr>
-                <w:rFonts w:ascii="Calibri" w:hAnsi="Calibri"/>
-                <w:color w:val="365F91" w:themeColor="accent1" w:themeShade="BF"/>
+                <w:color w:val="000000" w:themeColor="text1"/>
+                <w:sz w:val="22"/>
+                <w:szCs w:val="22"/>
+              </w:rPr>
+            </w:pPr>
+            <w:r>
+              <w:rPr>
+                <w:rFonts w:ascii="Calibri" w:hAnsi="Calibri"/>
+                <w:color w:val="000000" w:themeColor="text1"/>
                 <w:sz w:val="22"/>
                 <w:szCs w:val="22"/>
               </w:rPr>
@@ -1173,15 +1223,15 @@
             <w:pPr>
               <w:rPr>
                 <w:rFonts w:ascii="Calibri" w:hAnsi="Calibri"/>
-                <w:color w:val="365F91" w:themeColor="accent1" w:themeShade="BF"/>
-                <w:sz w:val="22"/>
-                <w:szCs w:val="22"/>
-              </w:rPr>
-            </w:pPr>
-            <w:r>
-              <w:rPr>
-                <w:rFonts w:ascii="Calibri" w:hAnsi="Calibri"/>
-                <w:color w:val="365F91" w:themeColor="accent1" w:themeShade="BF"/>
+                <w:color w:val="000000" w:themeColor="text1"/>
+                <w:sz w:val="22"/>
+                <w:szCs w:val="22"/>
+              </w:rPr>
+            </w:pPr>
+            <w:r>
+              <w:rPr>
+                <w:rFonts w:ascii="Calibri" w:hAnsi="Calibri"/>
+                <w:color w:val="000000" w:themeColor="text1"/>
                 <w:sz w:val="22"/>
                 <w:szCs w:val="22"/>
               </w:rPr>
@@ -1207,15 +1257,15 @@
             <w:pPr>
               <w:rPr>
                 <w:rFonts w:ascii="Calibri" w:hAnsi="Calibri"/>
-                <w:color w:val="365F91" w:themeColor="accent1" w:themeShade="BF"/>
-                <w:sz w:val="22"/>
-                <w:szCs w:val="22"/>
-              </w:rPr>
-            </w:pPr>
-            <w:r>
-              <w:rPr>
-                <w:rFonts w:ascii="Calibri" w:hAnsi="Calibri"/>
-                <w:color w:val="365F91" w:themeColor="accent1" w:themeShade="BF"/>
+                <w:color w:val="000000" w:themeColor="text1"/>
+                <w:sz w:val="22"/>
+                <w:szCs w:val="22"/>
+              </w:rPr>
+            </w:pPr>
+            <w:r>
+              <w:rPr>
+                <w:rFonts w:ascii="Calibri" w:hAnsi="Calibri"/>
+                <w:color w:val="000000" w:themeColor="text1"/>
                 <w:sz w:val="22"/>
                 <w:szCs w:val="22"/>
               </w:rPr>
@@ -1246,15 +1296,15 @@
             <w:pPr>
               <w:rPr>
                 <w:rFonts w:ascii="Calibri" w:hAnsi="Calibri"/>
-                <w:color w:val="365F91" w:themeColor="accent1" w:themeShade="BF"/>
-                <w:sz w:val="22"/>
-                <w:szCs w:val="22"/>
-              </w:rPr>
-            </w:pPr>
-            <w:r>
-              <w:rPr>
-                <w:rFonts w:ascii="Calibri" w:hAnsi="Calibri"/>
-                <w:color w:val="365F91" w:themeColor="accent1" w:themeShade="BF"/>
+                <w:color w:val="000000" w:themeColor="text1"/>
+                <w:sz w:val="22"/>
+                <w:szCs w:val="22"/>
+              </w:rPr>
+            </w:pPr>
+            <w:r>
+              <w:rPr>
+                <w:rFonts w:ascii="Calibri" w:hAnsi="Calibri"/>
+                <w:color w:val="000000" w:themeColor="text1"/>
                 <w:sz w:val="22"/>
                 <w:szCs w:val="22"/>
               </w:rPr>
@@ -1280,15 +1330,15 @@
             <w:pPr>
               <w:rPr>
                 <w:rFonts w:ascii="Calibri" w:hAnsi="Calibri"/>
-                <w:color w:val="365F91" w:themeColor="accent1" w:themeShade="BF"/>
-                <w:sz w:val="22"/>
-                <w:szCs w:val="22"/>
-              </w:rPr>
-            </w:pPr>
-            <w:r>
-              <w:rPr>
-                <w:rFonts w:ascii="Calibri" w:hAnsi="Calibri"/>
-                <w:color w:val="365F91" w:themeColor="accent1" w:themeShade="BF"/>
+                <w:color w:val="000000" w:themeColor="text1"/>
+                <w:sz w:val="22"/>
+                <w:szCs w:val="22"/>
+              </w:rPr>
+            </w:pPr>
+            <w:r>
+              <w:rPr>
+                <w:rFonts w:ascii="Calibri" w:hAnsi="Calibri"/>
+                <w:color w:val="000000" w:themeColor="text1"/>
                 <w:sz w:val="22"/>
                 <w:szCs w:val="22"/>
               </w:rPr>
@@ -1314,15 +1364,15 @@
             <w:pPr>
               <w:rPr>
                 <w:rFonts w:ascii="Calibri" w:hAnsi="Calibri"/>
-                <w:color w:val="365F91" w:themeColor="accent1" w:themeShade="BF"/>
-                <w:sz w:val="22"/>
-                <w:szCs w:val="22"/>
-              </w:rPr>
-            </w:pPr>
-            <w:r>
-              <w:rPr>
-                <w:rFonts w:ascii="Calibri" w:hAnsi="Calibri"/>
-                <w:color w:val="365F91" w:themeColor="accent1" w:themeShade="BF"/>
+                <w:color w:val="000000" w:themeColor="text1"/>
+                <w:sz w:val="22"/>
+                <w:szCs w:val="22"/>
+              </w:rPr>
+            </w:pPr>
+            <w:r>
+              <w:rPr>
+                <w:rFonts w:ascii="Calibri" w:hAnsi="Calibri"/>
+                <w:color w:val="000000" w:themeColor="text1"/>
                 <w:sz w:val="22"/>
                 <w:szCs w:val="22"/>
               </w:rPr>
@@ -1348,15 +1398,15 @@
             <w:pPr>
               <w:rPr>
                 <w:rFonts w:ascii="Calibri" w:hAnsi="Calibri"/>
-                <w:color w:val="365F91" w:themeColor="accent1" w:themeShade="BF"/>
-                <w:sz w:val="22"/>
-                <w:szCs w:val="22"/>
-              </w:rPr>
-            </w:pPr>
-            <w:r>
-              <w:rPr>
-                <w:rFonts w:ascii="Calibri" w:hAnsi="Calibri"/>
-                <w:color w:val="365F91" w:themeColor="accent1" w:themeShade="BF"/>
+                <w:color w:val="000000" w:themeColor="text1"/>
+                <w:sz w:val="22"/>
+                <w:szCs w:val="22"/>
+              </w:rPr>
+            </w:pPr>
+            <w:r>
+              <w:rPr>
+                <w:rFonts w:ascii="Calibri" w:hAnsi="Calibri"/>
+                <w:color w:val="000000" w:themeColor="text1"/>
                 <w:sz w:val="22"/>
                 <w:szCs w:val="22"/>
               </w:rPr>
@@ -1382,15 +1432,15 @@
             <w:pPr>
               <w:rPr>
                 <w:rFonts w:ascii="Calibri" w:hAnsi="Calibri"/>
-                <w:color w:val="365F91" w:themeColor="accent1" w:themeShade="BF"/>
-                <w:sz w:val="22"/>
-                <w:szCs w:val="22"/>
-              </w:rPr>
-            </w:pPr>
-            <w:r>
-              <w:rPr>
-                <w:rFonts w:ascii="Calibri" w:hAnsi="Calibri"/>
-                <w:color w:val="365F91" w:themeColor="accent1" w:themeShade="BF"/>
+                <w:color w:val="000000" w:themeColor="text1"/>
+                <w:sz w:val="22"/>
+                <w:szCs w:val="22"/>
+              </w:rPr>
+            </w:pPr>
+            <w:r>
+              <w:rPr>
+                <w:rFonts w:ascii="Calibri" w:hAnsi="Calibri"/>
+                <w:color w:val="000000" w:themeColor="text1"/>
                 <w:sz w:val="22"/>
                 <w:szCs w:val="22"/>
               </w:rPr>
@@ -1421,15 +1471,15 @@
             <w:pPr>
               <w:rPr>
                 <w:rFonts w:ascii="Calibri" w:hAnsi="Calibri"/>
-                <w:color w:val="365F91" w:themeColor="accent1" w:themeShade="BF"/>
-                <w:sz w:val="22"/>
-                <w:szCs w:val="22"/>
-              </w:rPr>
-            </w:pPr>
-            <w:r>
-              <w:rPr>
-                <w:rFonts w:ascii="Calibri" w:hAnsi="Calibri"/>
-                <w:color w:val="365F91" w:themeColor="accent1" w:themeShade="BF"/>
+                <w:color w:val="000000" w:themeColor="text1"/>
+                <w:sz w:val="22"/>
+                <w:szCs w:val="22"/>
+              </w:rPr>
+            </w:pPr>
+            <w:r>
+              <w:rPr>
+                <w:rFonts w:ascii="Calibri" w:hAnsi="Calibri"/>
+                <w:color w:val="000000" w:themeColor="text1"/>
                 <w:sz w:val="22"/>
                 <w:szCs w:val="22"/>
               </w:rPr>
@@ -1455,15 +1505,15 @@
             <w:pPr>
               <w:rPr>
                 <w:rFonts w:ascii="Calibri" w:hAnsi="Calibri"/>
-                <w:color w:val="365F91" w:themeColor="accent1" w:themeShade="BF"/>
-                <w:sz w:val="22"/>
-                <w:szCs w:val="22"/>
-              </w:rPr>
-            </w:pPr>
-            <w:r>
-              <w:rPr>
-                <w:rFonts w:ascii="Calibri" w:hAnsi="Calibri"/>
-                <w:color w:val="365F91" w:themeColor="accent1" w:themeShade="BF"/>
+                <w:color w:val="000000" w:themeColor="text1"/>
+                <w:sz w:val="22"/>
+                <w:szCs w:val="22"/>
+              </w:rPr>
+            </w:pPr>
+            <w:r>
+              <w:rPr>
+                <w:rFonts w:ascii="Calibri" w:hAnsi="Calibri"/>
+                <w:color w:val="000000" w:themeColor="text1"/>
                 <w:sz w:val="22"/>
                 <w:szCs w:val="22"/>
               </w:rPr>
@@ -1490,15 +1540,15 @@
               <w:jc w:val="right"/>
               <w:rPr>
                 <w:rFonts w:ascii="Calibri" w:hAnsi="Calibri"/>
-                <w:color w:val="365F91" w:themeColor="accent1" w:themeShade="BF"/>
-                <w:sz w:val="22"/>
-                <w:szCs w:val="22"/>
-              </w:rPr>
-            </w:pPr>
-            <w:r>
-              <w:rPr>
-                <w:rFonts w:ascii="Calibri" w:hAnsi="Calibri"/>
-                <w:color w:val="365F91" w:themeColor="accent1" w:themeShade="BF"/>
+                <w:color w:val="000000" w:themeColor="text1"/>
+                <w:sz w:val="22"/>
+                <w:szCs w:val="22"/>
+              </w:rPr>
+            </w:pPr>
+            <w:r>
+              <w:rPr>
+                <w:rFonts w:ascii="Calibri" w:hAnsi="Calibri"/>
+                <w:color w:val="000000" w:themeColor="text1"/>
                 <w:sz w:val="22"/>
                 <w:szCs w:val="22"/>
               </w:rPr>
@@ -1525,15 +1575,15 @@
               <w:jc w:val="right"/>
               <w:rPr>
                 <w:rFonts w:ascii="Calibri" w:hAnsi="Calibri"/>
-                <w:color w:val="365F91" w:themeColor="accent1" w:themeShade="BF"/>
-                <w:sz w:val="22"/>
-                <w:szCs w:val="22"/>
-              </w:rPr>
-            </w:pPr>
-            <w:r>
-              <w:rPr>
-                <w:rFonts w:ascii="Calibri" w:hAnsi="Calibri"/>
-                <w:color w:val="365F91" w:themeColor="accent1" w:themeShade="BF"/>
+                <w:color w:val="000000" w:themeColor="text1"/>
+                <w:sz w:val="22"/>
+                <w:szCs w:val="22"/>
+              </w:rPr>
+            </w:pPr>
+            <w:r>
+              <w:rPr>
+                <w:rFonts w:ascii="Calibri" w:hAnsi="Calibri"/>
+                <w:color w:val="000000" w:themeColor="text1"/>
                 <w:sz w:val="22"/>
                 <w:szCs w:val="22"/>
               </w:rPr>
@@ -1560,15 +1610,15 @@
               <w:jc w:val="right"/>
               <w:rPr>
                 <w:rFonts w:ascii="Calibri" w:hAnsi="Calibri"/>
-                <w:color w:val="365F91" w:themeColor="accent1" w:themeShade="BF"/>
-                <w:sz w:val="22"/>
-                <w:szCs w:val="22"/>
-              </w:rPr>
-            </w:pPr>
-            <w:r>
-              <w:rPr>
-                <w:rFonts w:ascii="Calibri" w:hAnsi="Calibri"/>
-                <w:color w:val="365F91" w:themeColor="accent1" w:themeShade="BF"/>
+                <w:color w:val="000000" w:themeColor="text1"/>
+                <w:sz w:val="22"/>
+                <w:szCs w:val="22"/>
+              </w:rPr>
+            </w:pPr>
+            <w:r>
+              <w:rPr>
+                <w:rFonts w:ascii="Calibri" w:hAnsi="Calibri"/>
+                <w:color w:val="000000" w:themeColor="text1"/>
                 <w:sz w:val="22"/>
                 <w:szCs w:val="22"/>
               </w:rPr>
@@ -1599,15 +1649,15 @@
             <w:pPr>
               <w:rPr>
                 <w:rFonts w:ascii="Calibri" w:hAnsi="Calibri"/>
-                <w:color w:val="365F91" w:themeColor="accent1" w:themeShade="BF"/>
-                <w:sz w:val="22"/>
-                <w:szCs w:val="22"/>
-              </w:rPr>
-            </w:pPr>
-            <w:r>
-              <w:rPr>
-                <w:rFonts w:ascii="Calibri" w:hAnsi="Calibri"/>
-                <w:color w:val="365F91" w:themeColor="accent1" w:themeShade="BF"/>
+                <w:color w:val="000000" w:themeColor="text1"/>
+                <w:sz w:val="22"/>
+                <w:szCs w:val="22"/>
+              </w:rPr>
+            </w:pPr>
+            <w:r>
+              <w:rPr>
+                <w:rFonts w:ascii="Calibri" w:hAnsi="Calibri"/>
+                <w:color w:val="000000" w:themeColor="text1"/>
                 <w:sz w:val="22"/>
                 <w:szCs w:val="22"/>
               </w:rPr>
@@ -1633,15 +1683,15 @@
             <w:pPr>
               <w:rPr>
                 <w:rFonts w:ascii="Calibri" w:hAnsi="Calibri"/>
-                <w:color w:val="365F91" w:themeColor="accent1" w:themeShade="BF"/>
-                <w:sz w:val="22"/>
-                <w:szCs w:val="22"/>
-              </w:rPr>
-            </w:pPr>
-            <w:r>
-              <w:rPr>
-                <w:rFonts w:ascii="Calibri" w:hAnsi="Calibri"/>
-                <w:color w:val="365F91" w:themeColor="accent1" w:themeShade="BF"/>
+                <w:color w:val="000000" w:themeColor="text1"/>
+                <w:sz w:val="22"/>
+                <w:szCs w:val="22"/>
+              </w:rPr>
+            </w:pPr>
+            <w:r>
+              <w:rPr>
+                <w:rFonts w:ascii="Calibri" w:hAnsi="Calibri"/>
+                <w:color w:val="000000" w:themeColor="text1"/>
                 <w:sz w:val="22"/>
                 <w:szCs w:val="22"/>
               </w:rPr>
@@ -1668,15 +1718,15 @@
               <w:jc w:val="right"/>
               <w:rPr>
                 <w:rFonts w:ascii="Calibri" w:hAnsi="Calibri"/>
-                <w:color w:val="365F91" w:themeColor="accent1" w:themeShade="BF"/>
-                <w:sz w:val="22"/>
-                <w:szCs w:val="22"/>
-              </w:rPr>
-            </w:pPr>
-            <w:r>
-              <w:rPr>
-                <w:rFonts w:ascii="Calibri" w:hAnsi="Calibri"/>
-                <w:color w:val="365F91" w:themeColor="accent1" w:themeShade="BF"/>
+                <w:color w:val="000000" w:themeColor="text1"/>
+                <w:sz w:val="22"/>
+                <w:szCs w:val="22"/>
+              </w:rPr>
+            </w:pPr>
+            <w:r>
+              <w:rPr>
+                <w:rFonts w:ascii="Calibri" w:hAnsi="Calibri"/>
+                <w:color w:val="000000" w:themeColor="text1"/>
                 <w:sz w:val="22"/>
                 <w:szCs w:val="22"/>
               </w:rPr>
@@ -1703,15 +1753,15 @@
               <w:jc w:val="right"/>
               <w:rPr>
                 <w:rFonts w:ascii="Calibri" w:hAnsi="Calibri"/>
-                <w:color w:val="365F91" w:themeColor="accent1" w:themeShade="BF"/>
-                <w:sz w:val="22"/>
-                <w:szCs w:val="22"/>
-              </w:rPr>
-            </w:pPr>
-            <w:r>
-              <w:rPr>
-                <w:rFonts w:ascii="Calibri" w:hAnsi="Calibri"/>
-                <w:color w:val="365F91" w:themeColor="accent1" w:themeShade="BF"/>
+                <w:color w:val="000000" w:themeColor="text1"/>
+                <w:sz w:val="22"/>
+                <w:szCs w:val="22"/>
+              </w:rPr>
+            </w:pPr>
+            <w:r>
+              <w:rPr>
+                <w:rFonts w:ascii="Calibri" w:hAnsi="Calibri"/>
+                <w:color w:val="000000" w:themeColor="text1"/>
                 <w:sz w:val="22"/>
                 <w:szCs w:val="22"/>
               </w:rPr>
@@ -1738,15 +1788,15 @@
               <w:jc w:val="right"/>
               <w:rPr>
                 <w:rFonts w:ascii="Calibri" w:hAnsi="Calibri"/>
-                <w:color w:val="365F91" w:themeColor="accent1" w:themeShade="BF"/>
-                <w:sz w:val="22"/>
-                <w:szCs w:val="22"/>
-              </w:rPr>
-            </w:pPr>
-            <w:r>
-              <w:rPr>
-                <w:rFonts w:ascii="Calibri" w:hAnsi="Calibri"/>
-                <w:color w:val="365F91" w:themeColor="accent1" w:themeShade="BF"/>
+                <w:color w:val="000000" w:themeColor="text1"/>
+                <w:sz w:val="22"/>
+                <w:szCs w:val="22"/>
+              </w:rPr>
+            </w:pPr>
+            <w:r>
+              <w:rPr>
+                <w:rFonts w:ascii="Calibri" w:hAnsi="Calibri"/>
+                <w:color w:val="000000" w:themeColor="text1"/>
                 <w:sz w:val="22"/>
                 <w:szCs w:val="22"/>
               </w:rPr>
@@ -1777,15 +1827,15 @@
             <w:pPr>
               <w:rPr>
                 <w:rFonts w:ascii="Calibri" w:hAnsi="Calibri"/>
-                <w:color w:val="365F91" w:themeColor="accent1" w:themeShade="BF"/>
-                <w:sz w:val="22"/>
-                <w:szCs w:val="22"/>
-              </w:rPr>
-            </w:pPr>
-            <w:r>
-              <w:rPr>
-                <w:rFonts w:ascii="Calibri" w:hAnsi="Calibri"/>
-                <w:color w:val="365F91" w:themeColor="accent1" w:themeShade="BF"/>
+                <w:color w:val="000000" w:themeColor="text1"/>
+                <w:sz w:val="22"/>
+                <w:szCs w:val="22"/>
+              </w:rPr>
+            </w:pPr>
+            <w:r>
+              <w:rPr>
+                <w:rFonts w:ascii="Calibri" w:hAnsi="Calibri"/>
+                <w:color w:val="000000" w:themeColor="text1"/>
                 <w:sz w:val="22"/>
                 <w:szCs w:val="22"/>
               </w:rPr>
@@ -1811,15 +1861,15 @@
             <w:pPr>
               <w:rPr>
                 <w:rFonts w:ascii="Calibri" w:hAnsi="Calibri"/>
-                <w:color w:val="365F91" w:themeColor="accent1" w:themeShade="BF"/>
-                <w:sz w:val="22"/>
-                <w:szCs w:val="22"/>
-              </w:rPr>
-            </w:pPr>
-            <w:r>
-              <w:rPr>
-                <w:rFonts w:ascii="Calibri" w:hAnsi="Calibri"/>
-                <w:color w:val="365F91" w:themeColor="accent1" w:themeShade="BF"/>
+                <w:color w:val="000000" w:themeColor="text1"/>
+                <w:sz w:val="22"/>
+                <w:szCs w:val="22"/>
+              </w:rPr>
+            </w:pPr>
+            <w:r>
+              <w:rPr>
+                <w:rFonts w:ascii="Calibri" w:hAnsi="Calibri"/>
+                <w:color w:val="000000" w:themeColor="text1"/>
                 <w:sz w:val="22"/>
                 <w:szCs w:val="22"/>
               </w:rPr>
@@ -1846,15 +1896,15 @@
               <w:jc w:val="right"/>
               <w:rPr>
                 <w:rFonts w:ascii="Calibri" w:hAnsi="Calibri"/>
-                <w:color w:val="365F91" w:themeColor="accent1" w:themeShade="BF"/>
-                <w:sz w:val="22"/>
-                <w:szCs w:val="22"/>
-              </w:rPr>
-            </w:pPr>
-            <w:r>
-              <w:rPr>
-                <w:rFonts w:ascii="Calibri" w:hAnsi="Calibri"/>
-                <w:color w:val="365F91" w:themeColor="accent1" w:themeShade="BF"/>
+                <w:color w:val="000000" w:themeColor="text1"/>
+                <w:sz w:val="22"/>
+                <w:szCs w:val="22"/>
+              </w:rPr>
+            </w:pPr>
+            <w:r>
+              <w:rPr>
+                <w:rFonts w:ascii="Calibri" w:hAnsi="Calibri"/>
+                <w:color w:val="000000" w:themeColor="text1"/>
                 <w:sz w:val="22"/>
                 <w:szCs w:val="22"/>
               </w:rPr>
@@ -1881,15 +1931,15 @@
               <w:jc w:val="right"/>
               <w:rPr>
                 <w:rFonts w:ascii="Calibri" w:hAnsi="Calibri"/>
-                <w:color w:val="365F91" w:themeColor="accent1" w:themeShade="BF"/>
-                <w:sz w:val="22"/>
-                <w:szCs w:val="22"/>
-              </w:rPr>
-            </w:pPr>
-            <w:r>
-              <w:rPr>
-                <w:rFonts w:ascii="Calibri" w:hAnsi="Calibri"/>
-                <w:color w:val="365F91" w:themeColor="accent1" w:themeShade="BF"/>
+                <w:color w:val="000000" w:themeColor="text1"/>
+                <w:sz w:val="22"/>
+                <w:szCs w:val="22"/>
+              </w:rPr>
+            </w:pPr>
+            <w:r>
+              <w:rPr>
+                <w:rFonts w:ascii="Calibri" w:hAnsi="Calibri"/>
+                <w:color w:val="000000" w:themeColor="text1"/>
                 <w:sz w:val="22"/>
                 <w:szCs w:val="22"/>
               </w:rPr>
@@ -1916,15 +1966,15 @@
               <w:jc w:val="right"/>
               <w:rPr>
                 <w:rFonts w:ascii="Calibri" w:hAnsi="Calibri"/>
-                <w:color w:val="365F91" w:themeColor="accent1" w:themeShade="BF"/>
-                <w:sz w:val="22"/>
-                <w:szCs w:val="22"/>
-              </w:rPr>
-            </w:pPr>
-            <w:r>
-              <w:rPr>
-                <w:rFonts w:ascii="Calibri" w:hAnsi="Calibri"/>
-                <w:color w:val="365F91" w:themeColor="accent1" w:themeShade="BF"/>
+                <w:color w:val="000000" w:themeColor="text1"/>
+                <w:sz w:val="22"/>
+                <w:szCs w:val="22"/>
+              </w:rPr>
+            </w:pPr>
+            <w:r>
+              <w:rPr>
+                <w:rFonts w:ascii="Calibri" w:hAnsi="Calibri"/>
+                <w:color w:val="000000" w:themeColor="text1"/>
                 <w:sz w:val="22"/>
                 <w:szCs w:val="22"/>
               </w:rPr>
@@ -1955,15 +2005,15 @@
             <w:pPr>
               <w:rPr>
                 <w:rFonts w:ascii="Calibri" w:hAnsi="Calibri"/>
-                <w:color w:val="365F91" w:themeColor="accent1" w:themeShade="BF"/>
-                <w:sz w:val="22"/>
-                <w:szCs w:val="22"/>
-              </w:rPr>
-            </w:pPr>
-            <w:r>
-              <w:rPr>
-                <w:rFonts w:ascii="Calibri" w:hAnsi="Calibri"/>
-                <w:color w:val="365F91" w:themeColor="accent1" w:themeShade="BF"/>
+                <w:color w:val="000000" w:themeColor="text1"/>
+                <w:sz w:val="22"/>
+                <w:szCs w:val="22"/>
+              </w:rPr>
+            </w:pPr>
+            <w:r>
+              <w:rPr>
+                <w:rFonts w:ascii="Calibri" w:hAnsi="Calibri"/>
+                <w:color w:val="000000" w:themeColor="text1"/>
                 <w:sz w:val="22"/>
                 <w:szCs w:val="22"/>
               </w:rPr>
@@ -1989,15 +2039,15 @@
             <w:pPr>
               <w:rPr>
                 <w:rFonts w:ascii="Calibri" w:hAnsi="Calibri"/>
-                <w:color w:val="365F91" w:themeColor="accent1" w:themeShade="BF"/>
-                <w:sz w:val="22"/>
-                <w:szCs w:val="22"/>
-              </w:rPr>
-            </w:pPr>
-            <w:r>
-              <w:rPr>
-                <w:rFonts w:ascii="Calibri" w:hAnsi="Calibri"/>
-                <w:color w:val="365F91" w:themeColor="accent1" w:themeShade="BF"/>
+                <w:color w:val="000000" w:themeColor="text1"/>
+                <w:sz w:val="22"/>
+                <w:szCs w:val="22"/>
+              </w:rPr>
+            </w:pPr>
+            <w:r>
+              <w:rPr>
+                <w:rFonts w:ascii="Calibri" w:hAnsi="Calibri"/>
+                <w:color w:val="000000" w:themeColor="text1"/>
                 <w:sz w:val="22"/>
                 <w:szCs w:val="22"/>
               </w:rPr>
@@ -2024,15 +2074,15 @@
               <w:jc w:val="right"/>
               <w:rPr>
                 <w:rFonts w:ascii="Calibri" w:hAnsi="Calibri"/>
-                <w:color w:val="365F91" w:themeColor="accent1" w:themeShade="BF"/>
-                <w:sz w:val="22"/>
-                <w:szCs w:val="22"/>
-              </w:rPr>
-            </w:pPr>
-            <w:r>
-              <w:rPr>
-                <w:rFonts w:ascii="Calibri" w:hAnsi="Calibri"/>
-                <w:color w:val="365F91" w:themeColor="accent1" w:themeShade="BF"/>
+                <w:color w:val="000000" w:themeColor="text1"/>
+                <w:sz w:val="22"/>
+                <w:szCs w:val="22"/>
+              </w:rPr>
+            </w:pPr>
+            <w:r>
+              <w:rPr>
+                <w:rFonts w:ascii="Calibri" w:hAnsi="Calibri"/>
+                <w:color w:val="000000" w:themeColor="text1"/>
                 <w:sz w:val="22"/>
                 <w:szCs w:val="22"/>
               </w:rPr>
@@ -2059,15 +2109,15 @@
               <w:jc w:val="right"/>
               <w:rPr>
                 <w:rFonts w:ascii="Calibri" w:hAnsi="Calibri"/>
-                <w:color w:val="365F91" w:themeColor="accent1" w:themeShade="BF"/>
-                <w:sz w:val="22"/>
-                <w:szCs w:val="22"/>
-              </w:rPr>
-            </w:pPr>
-            <w:r>
-              <w:rPr>
-                <w:rFonts w:ascii="Calibri" w:hAnsi="Calibri"/>
-                <w:color w:val="365F91" w:themeColor="accent1" w:themeShade="BF"/>
+                <w:color w:val="000000" w:themeColor="text1"/>
+                <w:sz w:val="22"/>
+                <w:szCs w:val="22"/>
+              </w:rPr>
+            </w:pPr>
+            <w:r>
+              <w:rPr>
+                <w:rFonts w:ascii="Calibri" w:hAnsi="Calibri"/>
+                <w:color w:val="000000" w:themeColor="text1"/>
                 <w:sz w:val="22"/>
                 <w:szCs w:val="22"/>
               </w:rPr>
@@ -2094,15 +2144,15 @@
               <w:jc w:val="right"/>
               <w:rPr>
                 <w:rFonts w:ascii="Calibri" w:hAnsi="Calibri"/>
-                <w:color w:val="365F91" w:themeColor="accent1" w:themeShade="BF"/>
-                <w:sz w:val="22"/>
-                <w:szCs w:val="22"/>
-              </w:rPr>
-            </w:pPr>
-            <w:r>
-              <w:rPr>
-                <w:rFonts w:ascii="Calibri" w:hAnsi="Calibri"/>
-                <w:color w:val="365F91" w:themeColor="accent1" w:themeShade="BF"/>
+                <w:color w:val="000000" w:themeColor="text1"/>
+                <w:sz w:val="22"/>
+                <w:szCs w:val="22"/>
+              </w:rPr>
+            </w:pPr>
+            <w:r>
+              <w:rPr>
+                <w:rFonts w:ascii="Calibri" w:hAnsi="Calibri"/>
+                <w:color w:val="000000" w:themeColor="text1"/>
                 <w:sz w:val="22"/>
                 <w:szCs w:val="22"/>
               </w:rPr>
@@ -2133,15 +2183,15 @@
             <w:pPr>
               <w:rPr>
                 <w:rFonts w:ascii="Calibri" w:hAnsi="Calibri"/>
-                <w:color w:val="365F91" w:themeColor="accent1" w:themeShade="BF"/>
-                <w:sz w:val="22"/>
-                <w:szCs w:val="22"/>
-              </w:rPr>
-            </w:pPr>
-            <w:r>
-              <w:rPr>
-                <w:rFonts w:ascii="Calibri" w:hAnsi="Calibri"/>
-                <w:color w:val="365F91" w:themeColor="accent1" w:themeShade="BF"/>
+                <w:color w:val="000000" w:themeColor="text1"/>
+                <w:sz w:val="22"/>
+                <w:szCs w:val="22"/>
+              </w:rPr>
+            </w:pPr>
+            <w:r>
+              <w:rPr>
+                <w:rFonts w:ascii="Calibri" w:hAnsi="Calibri"/>
+                <w:color w:val="000000" w:themeColor="text1"/>
                 <w:sz w:val="22"/>
                 <w:szCs w:val="22"/>
               </w:rPr>
@@ -2167,15 +2217,15 @@
             <w:pPr>
               <w:rPr>
                 <w:rFonts w:ascii="Calibri" w:hAnsi="Calibri"/>
-                <w:color w:val="365F91" w:themeColor="accent1" w:themeShade="BF"/>
-                <w:sz w:val="22"/>
-                <w:szCs w:val="22"/>
-              </w:rPr>
-            </w:pPr>
-            <w:r>
-              <w:rPr>
-                <w:rFonts w:ascii="Calibri" w:hAnsi="Calibri"/>
-                <w:color w:val="365F91" w:themeColor="accent1" w:themeShade="BF"/>
+                <w:color w:val="000000" w:themeColor="text1"/>
+                <w:sz w:val="22"/>
+                <w:szCs w:val="22"/>
+              </w:rPr>
+            </w:pPr>
+            <w:r>
+              <w:rPr>
+                <w:rFonts w:ascii="Calibri" w:hAnsi="Calibri"/>
+                <w:color w:val="000000" w:themeColor="text1"/>
                 <w:sz w:val="22"/>
                 <w:szCs w:val="22"/>
               </w:rPr>
@@ -2202,15 +2252,15 @@
               <w:jc w:val="right"/>
               <w:rPr>
                 <w:rFonts w:ascii="Calibri" w:hAnsi="Calibri"/>
-                <w:color w:val="365F91" w:themeColor="accent1" w:themeShade="BF"/>
-                <w:sz w:val="22"/>
-                <w:szCs w:val="22"/>
-              </w:rPr>
-            </w:pPr>
-            <w:r>
-              <w:rPr>
-                <w:rFonts w:ascii="Calibri" w:hAnsi="Calibri"/>
-                <w:color w:val="365F91" w:themeColor="accent1" w:themeShade="BF"/>
+                <w:color w:val="000000" w:themeColor="text1"/>
+                <w:sz w:val="22"/>
+                <w:szCs w:val="22"/>
+              </w:rPr>
+            </w:pPr>
+            <w:r>
+              <w:rPr>
+                <w:rFonts w:ascii="Calibri" w:hAnsi="Calibri"/>
+                <w:color w:val="000000" w:themeColor="text1"/>
                 <w:sz w:val="22"/>
                 <w:szCs w:val="22"/>
               </w:rPr>
@@ -2237,15 +2287,15 @@
               <w:jc w:val="right"/>
               <w:rPr>
                 <w:rFonts w:ascii="Calibri" w:hAnsi="Calibri"/>
-                <w:color w:val="365F91" w:themeColor="accent1" w:themeShade="BF"/>
-                <w:sz w:val="22"/>
-                <w:szCs w:val="22"/>
-              </w:rPr>
-            </w:pPr>
-            <w:r>
-              <w:rPr>
-                <w:rFonts w:ascii="Calibri" w:hAnsi="Calibri"/>
-                <w:color w:val="365F91" w:themeColor="accent1" w:themeShade="BF"/>
+                <w:color w:val="000000" w:themeColor="text1"/>
+                <w:sz w:val="22"/>
+                <w:szCs w:val="22"/>
+              </w:rPr>
+            </w:pPr>
+            <w:r>
+              <w:rPr>
+                <w:rFonts w:ascii="Calibri" w:hAnsi="Calibri"/>
+                <w:color w:val="000000" w:themeColor="text1"/>
                 <w:sz w:val="22"/>
                 <w:szCs w:val="22"/>
               </w:rPr>
@@ -2272,15 +2322,15 @@
               <w:jc w:val="right"/>
               <w:rPr>
                 <w:rFonts w:ascii="Calibri" w:hAnsi="Calibri"/>
-                <w:color w:val="365F91" w:themeColor="accent1" w:themeShade="BF"/>
-                <w:sz w:val="22"/>
-                <w:szCs w:val="22"/>
-              </w:rPr>
-            </w:pPr>
-            <w:r>
-              <w:rPr>
-                <w:rFonts w:ascii="Calibri" w:hAnsi="Calibri"/>
-                <w:color w:val="365F91" w:themeColor="accent1" w:themeShade="BF"/>
+                <w:color w:val="000000" w:themeColor="text1"/>
+                <w:sz w:val="22"/>
+                <w:szCs w:val="22"/>
+              </w:rPr>
+            </w:pPr>
+            <w:r>
+              <w:rPr>
+                <w:rFonts w:ascii="Calibri" w:hAnsi="Calibri"/>
+                <w:color w:val="000000" w:themeColor="text1"/>
                 <w:sz w:val="22"/>
                 <w:szCs w:val="22"/>
               </w:rPr>
@@ -2311,18 +2361,19 @@
             <w:pPr>
               <w:rPr>
                 <w:rFonts w:ascii="Calibri" w:hAnsi="Calibri"/>
-                <w:color w:val="365F91" w:themeColor="accent1" w:themeShade="BF"/>
-                <w:sz w:val="22"/>
-                <w:szCs w:val="22"/>
-              </w:rPr>
-            </w:pPr>
-            <w:r>
-              <w:rPr>
-                <w:rFonts w:ascii="Calibri" w:hAnsi="Calibri"/>
-                <w:color w:val="365F91" w:themeColor="accent1" w:themeShade="BF"/>
-                <w:sz w:val="22"/>
-                <w:szCs w:val="22"/>
-              </w:rPr>
+                <w:color w:val="000000" w:themeColor="text1"/>
+                <w:sz w:val="22"/>
+                <w:szCs w:val="22"/>
+              </w:rPr>
+            </w:pPr>
+            <w:r>
+              <w:rPr>
+                <w:rFonts w:ascii="Calibri" w:hAnsi="Calibri"/>
+                <w:color w:val="000000" w:themeColor="text1"/>
+                <w:sz w:val="22"/>
+                <w:szCs w:val="22"/>
+              </w:rPr>
+              <w:lastRenderedPageBreak/>
               <w:t>T6</w:t>
             </w:r>
           </w:p>
@@ -2345,15 +2396,15 @@
             <w:pPr>
               <w:rPr>
                 <w:rFonts w:ascii="Calibri" w:hAnsi="Calibri"/>
-                <w:color w:val="365F91" w:themeColor="accent1" w:themeShade="BF"/>
-                <w:sz w:val="22"/>
-                <w:szCs w:val="22"/>
-              </w:rPr>
-            </w:pPr>
-            <w:r>
-              <w:rPr>
-                <w:rFonts w:ascii="Calibri" w:hAnsi="Calibri"/>
-                <w:color w:val="365F91" w:themeColor="accent1" w:themeShade="BF"/>
+                <w:color w:val="000000" w:themeColor="text1"/>
+                <w:sz w:val="22"/>
+                <w:szCs w:val="22"/>
+              </w:rPr>
+            </w:pPr>
+            <w:r>
+              <w:rPr>
+                <w:rFonts w:ascii="Calibri" w:hAnsi="Calibri"/>
+                <w:color w:val="000000" w:themeColor="text1"/>
                 <w:sz w:val="22"/>
                 <w:szCs w:val="22"/>
               </w:rPr>
@@ -2380,15 +2431,15 @@
               <w:jc w:val="right"/>
               <w:rPr>
                 <w:rFonts w:ascii="Calibri" w:hAnsi="Calibri"/>
-                <w:color w:val="365F91" w:themeColor="accent1" w:themeShade="BF"/>
-                <w:sz w:val="22"/>
-                <w:szCs w:val="22"/>
-              </w:rPr>
-            </w:pPr>
-            <w:r>
-              <w:rPr>
-                <w:rFonts w:ascii="Calibri" w:hAnsi="Calibri"/>
-                <w:color w:val="365F91" w:themeColor="accent1" w:themeShade="BF"/>
+                <w:color w:val="000000" w:themeColor="text1"/>
+                <w:sz w:val="22"/>
+                <w:szCs w:val="22"/>
+              </w:rPr>
+            </w:pPr>
+            <w:r>
+              <w:rPr>
+                <w:rFonts w:ascii="Calibri" w:hAnsi="Calibri"/>
+                <w:color w:val="000000" w:themeColor="text1"/>
                 <w:sz w:val="22"/>
                 <w:szCs w:val="22"/>
               </w:rPr>
@@ -2415,15 +2466,15 @@
               <w:jc w:val="right"/>
               <w:rPr>
                 <w:rFonts w:ascii="Calibri" w:hAnsi="Calibri"/>
-                <w:color w:val="365F91" w:themeColor="accent1" w:themeShade="BF"/>
-                <w:sz w:val="22"/>
-                <w:szCs w:val="22"/>
-              </w:rPr>
-            </w:pPr>
-            <w:r>
-              <w:rPr>
-                <w:rFonts w:ascii="Calibri" w:hAnsi="Calibri"/>
-                <w:color w:val="365F91" w:themeColor="accent1" w:themeShade="BF"/>
+                <w:color w:val="000000" w:themeColor="text1"/>
+                <w:sz w:val="22"/>
+                <w:szCs w:val="22"/>
+              </w:rPr>
+            </w:pPr>
+            <w:r>
+              <w:rPr>
+                <w:rFonts w:ascii="Calibri" w:hAnsi="Calibri"/>
+                <w:color w:val="000000" w:themeColor="text1"/>
                 <w:sz w:val="22"/>
                 <w:szCs w:val="22"/>
               </w:rPr>
@@ -2450,15 +2501,15 @@
               <w:jc w:val="right"/>
               <w:rPr>
                 <w:rFonts w:ascii="Calibri" w:hAnsi="Calibri"/>
-                <w:color w:val="365F91" w:themeColor="accent1" w:themeShade="BF"/>
-                <w:sz w:val="22"/>
-                <w:szCs w:val="22"/>
-              </w:rPr>
-            </w:pPr>
-            <w:r>
-              <w:rPr>
-                <w:rFonts w:ascii="Calibri" w:hAnsi="Calibri"/>
-                <w:color w:val="365F91" w:themeColor="accent1" w:themeShade="BF"/>
+                <w:color w:val="000000" w:themeColor="text1"/>
+                <w:sz w:val="22"/>
+                <w:szCs w:val="22"/>
+              </w:rPr>
+            </w:pPr>
+            <w:r>
+              <w:rPr>
+                <w:rFonts w:ascii="Calibri" w:hAnsi="Calibri"/>
+                <w:color w:val="000000" w:themeColor="text1"/>
                 <w:sz w:val="22"/>
                 <w:szCs w:val="22"/>
               </w:rPr>
@@ -2489,19 +2540,18 @@
             <w:pPr>
               <w:rPr>
                 <w:rFonts w:ascii="Calibri" w:hAnsi="Calibri"/>
-                <w:color w:val="365F91" w:themeColor="accent1" w:themeShade="BF"/>
-                <w:sz w:val="22"/>
-                <w:szCs w:val="22"/>
-              </w:rPr>
-            </w:pPr>
-            <w:r>
-              <w:rPr>
-                <w:rFonts w:ascii="Calibri" w:hAnsi="Calibri"/>
-                <w:color w:val="365F91" w:themeColor="accent1" w:themeShade="BF"/>
-                <w:sz w:val="22"/>
-                <w:szCs w:val="22"/>
-              </w:rPr>
-              <w:lastRenderedPageBreak/>
+                <w:color w:val="000000" w:themeColor="text1"/>
+                <w:sz w:val="22"/>
+                <w:szCs w:val="22"/>
+              </w:rPr>
+            </w:pPr>
+            <w:r>
+              <w:rPr>
+                <w:rFonts w:ascii="Calibri" w:hAnsi="Calibri"/>
+                <w:color w:val="000000" w:themeColor="text1"/>
+                <w:sz w:val="22"/>
+                <w:szCs w:val="22"/>
+              </w:rPr>
               <w:t>T7</w:t>
             </w:r>
           </w:p>
@@ -2524,15 +2574,15 @@
             <w:pPr>
               <w:rPr>
                 <w:rFonts w:ascii="Calibri" w:hAnsi="Calibri"/>
-                <w:color w:val="365F91" w:themeColor="accent1" w:themeShade="BF"/>
-                <w:sz w:val="22"/>
-                <w:szCs w:val="22"/>
-              </w:rPr>
-            </w:pPr>
-            <w:r>
-              <w:rPr>
-                <w:rFonts w:ascii="Calibri" w:hAnsi="Calibri"/>
-                <w:color w:val="365F91" w:themeColor="accent1" w:themeShade="BF"/>
+                <w:color w:val="000000" w:themeColor="text1"/>
+                <w:sz w:val="22"/>
+                <w:szCs w:val="22"/>
+              </w:rPr>
+            </w:pPr>
+            <w:r>
+              <w:rPr>
+                <w:rFonts w:ascii="Calibri" w:hAnsi="Calibri"/>
+                <w:color w:val="000000" w:themeColor="text1"/>
                 <w:sz w:val="22"/>
                 <w:szCs w:val="22"/>
               </w:rPr>
@@ -2559,15 +2609,15 @@
               <w:jc w:val="right"/>
               <w:rPr>
                 <w:rFonts w:ascii="Calibri" w:hAnsi="Calibri"/>
-                <w:color w:val="365F91" w:themeColor="accent1" w:themeShade="BF"/>
-                <w:sz w:val="22"/>
-                <w:szCs w:val="22"/>
-              </w:rPr>
-            </w:pPr>
-            <w:r>
-              <w:rPr>
-                <w:rFonts w:ascii="Calibri" w:hAnsi="Calibri"/>
-                <w:color w:val="365F91" w:themeColor="accent1" w:themeShade="BF"/>
+                <w:color w:val="000000" w:themeColor="text1"/>
+                <w:sz w:val="22"/>
+                <w:szCs w:val="22"/>
+              </w:rPr>
+            </w:pPr>
+            <w:r>
+              <w:rPr>
+                <w:rFonts w:ascii="Calibri" w:hAnsi="Calibri"/>
+                <w:color w:val="000000" w:themeColor="text1"/>
                 <w:sz w:val="22"/>
                 <w:szCs w:val="22"/>
               </w:rPr>
@@ -2594,15 +2644,15 @@
               <w:jc w:val="right"/>
               <w:rPr>
                 <w:rFonts w:ascii="Calibri" w:hAnsi="Calibri"/>
-                <w:color w:val="365F91" w:themeColor="accent1" w:themeShade="BF"/>
-                <w:sz w:val="22"/>
-                <w:szCs w:val="22"/>
-              </w:rPr>
-            </w:pPr>
-            <w:r>
-              <w:rPr>
-                <w:rFonts w:ascii="Calibri" w:hAnsi="Calibri"/>
-                <w:color w:val="365F91" w:themeColor="accent1" w:themeShade="BF"/>
+                <w:color w:val="000000" w:themeColor="text1"/>
+                <w:sz w:val="22"/>
+                <w:szCs w:val="22"/>
+              </w:rPr>
+            </w:pPr>
+            <w:r>
+              <w:rPr>
+                <w:rFonts w:ascii="Calibri" w:hAnsi="Calibri"/>
+                <w:color w:val="000000" w:themeColor="text1"/>
                 <w:sz w:val="22"/>
                 <w:szCs w:val="22"/>
               </w:rPr>
@@ -2629,19 +2679,197 @@
               <w:jc w:val="right"/>
               <w:rPr>
                 <w:rFonts w:ascii="Calibri" w:hAnsi="Calibri"/>
-                <w:color w:val="365F91" w:themeColor="accent1" w:themeShade="BF"/>
-                <w:sz w:val="22"/>
-                <w:szCs w:val="22"/>
-              </w:rPr>
-            </w:pPr>
-            <w:r>
-              <w:rPr>
-                <w:rFonts w:ascii="Calibri" w:hAnsi="Calibri"/>
-                <w:color w:val="365F91" w:themeColor="accent1" w:themeShade="BF"/>
+                <w:color w:val="000000" w:themeColor="text1"/>
+                <w:sz w:val="22"/>
+                <w:szCs w:val="22"/>
+              </w:rPr>
+            </w:pPr>
+            <w:r>
+              <w:rPr>
+                <w:rFonts w:ascii="Calibri" w:hAnsi="Calibri"/>
+                <w:color w:val="000000" w:themeColor="text1"/>
                 <w:sz w:val="22"/>
                 <w:szCs w:val="22"/>
               </w:rPr>
               <w:t>6</w:t>
+            </w:r>
+          </w:p>
+        </w:tc>
+      </w:tr>
+      <w:tr>
+        <w:trPr>
+          <w:trHeight w:val="351"/>
+        </w:trPr>
+        <w:tc>
+          <w:tcPr>
+            <w:tcW w:w="900" w:type="dxa"/>
+            <w:tcBorders>
+              <w:top w:val="nil"/>
+              <w:left w:val="single" w:sz="4" w:space="0" w:color="auto"/>
+              <w:bottom w:val="single" w:sz="4" w:space="0" w:color="auto"/>
+              <w:right w:val="single" w:sz="4" w:space="0" w:color="auto"/>
+            </w:tcBorders>
+            <w:shd w:val="clear" w:color="auto" w:fill="auto"/>
+            <w:noWrap/>
+            <w:vAlign w:val="bottom"/>
+            <w:hideMark/>
+          </w:tcPr>
+          <w:p>
+            <w:pPr>
+              <w:rPr>
+                <w:rFonts w:ascii="Calibri" w:hAnsi="Calibri"/>
+                <w:color w:val="000000" w:themeColor="text1"/>
+                <w:sz w:val="22"/>
+                <w:szCs w:val="22"/>
+              </w:rPr>
+            </w:pPr>
+            <w:r>
+              <w:rPr>
+                <w:rFonts w:ascii="Calibri" w:hAnsi="Calibri"/>
+                <w:color w:val="000000" w:themeColor="text1"/>
+                <w:sz w:val="22"/>
+                <w:szCs w:val="22"/>
+              </w:rPr>
+              <w:t>T8</w:t>
+            </w:r>
+          </w:p>
+        </w:tc>
+        <w:tc>
+          <w:tcPr>
+            <w:tcW w:w="1492" w:type="dxa"/>
+            <w:tcBorders>
+              <w:top w:val="nil"/>
+              <w:left w:val="nil"/>
+              <w:bottom w:val="single" w:sz="4" w:space="0" w:color="auto"/>
+              <w:right w:val="single" w:sz="4" w:space="0" w:color="auto"/>
+            </w:tcBorders>
+            <w:shd w:val="clear" w:color="auto" w:fill="auto"/>
+            <w:noWrap/>
+            <w:vAlign w:val="bottom"/>
+            <w:hideMark/>
+          </w:tcPr>
+          <w:p>
+            <w:pPr>
+              <w:rPr>
+                <w:rFonts w:ascii="Calibri" w:hAnsi="Calibri"/>
+                <w:color w:val="000000" w:themeColor="text1"/>
+                <w:sz w:val="22"/>
+                <w:szCs w:val="22"/>
+              </w:rPr>
+            </w:pPr>
+            <w:r>
+              <w:rPr>
+                <w:rFonts w:ascii="Calibri" w:hAnsi="Calibri"/>
+                <w:color w:val="000000" w:themeColor="text1"/>
+                <w:sz w:val="22"/>
+                <w:szCs w:val="22"/>
+              </w:rPr>
+              <w:t>T4</w:t>
+            </w:r>
+          </w:p>
+        </w:tc>
+        <w:tc>
+          <w:tcPr>
+            <w:tcW w:w="1124" w:type="dxa"/>
+            <w:tcBorders>
+              <w:top w:val="nil"/>
+              <w:left w:val="nil"/>
+              <w:bottom w:val="single" w:sz="4" w:space="0" w:color="auto"/>
+              <w:right w:val="single" w:sz="4" w:space="0" w:color="auto"/>
+            </w:tcBorders>
+            <w:shd w:val="clear" w:color="auto" w:fill="auto"/>
+            <w:noWrap/>
+            <w:vAlign w:val="bottom"/>
+            <w:hideMark/>
+          </w:tcPr>
+          <w:p>
+            <w:pPr>
+              <w:jc w:val="right"/>
+              <w:rPr>
+                <w:rFonts w:ascii="Calibri" w:hAnsi="Calibri"/>
+                <w:color w:val="000000" w:themeColor="text1"/>
+                <w:sz w:val="22"/>
+                <w:szCs w:val="22"/>
+              </w:rPr>
+            </w:pPr>
+            <w:r>
+              <w:rPr>
+                <w:rFonts w:ascii="Calibri" w:hAnsi="Calibri"/>
+                <w:color w:val="000000" w:themeColor="text1"/>
+                <w:sz w:val="22"/>
+                <w:szCs w:val="22"/>
+              </w:rPr>
+              <w:t>3</w:t>
+            </w:r>
+          </w:p>
+        </w:tc>
+        <w:tc>
+          <w:tcPr>
+            <w:tcW w:w="1080" w:type="dxa"/>
+            <w:tcBorders>
+              <w:top w:val="nil"/>
+              <w:left w:val="nil"/>
+              <w:bottom w:val="single" w:sz="4" w:space="0" w:color="auto"/>
+              <w:right w:val="single" w:sz="4" w:space="0" w:color="auto"/>
+            </w:tcBorders>
+            <w:shd w:val="clear" w:color="auto" w:fill="auto"/>
+            <w:noWrap/>
+            <w:vAlign w:val="bottom"/>
+            <w:hideMark/>
+          </w:tcPr>
+          <w:p>
+            <w:pPr>
+              <w:jc w:val="right"/>
+              <w:rPr>
+                <w:rFonts w:ascii="Calibri" w:hAnsi="Calibri"/>
+                <w:color w:val="000000" w:themeColor="text1"/>
+                <w:sz w:val="22"/>
+                <w:szCs w:val="22"/>
+              </w:rPr>
+            </w:pPr>
+            <w:r>
+              <w:rPr>
+                <w:rFonts w:ascii="Calibri" w:hAnsi="Calibri"/>
+                <w:color w:val="000000" w:themeColor="text1"/>
+                <w:sz w:val="22"/>
+                <w:szCs w:val="22"/>
+              </w:rPr>
+              <w:t>8</w:t>
+            </w:r>
+          </w:p>
+        </w:tc>
+        <w:tc>
+          <w:tcPr>
+            <w:tcW w:w="820" w:type="dxa"/>
+            <w:tcBorders>
+              <w:top w:val="nil"/>
+              <w:left w:val="nil"/>
+              <w:bottom w:val="single" w:sz="4" w:space="0" w:color="auto"/>
+              <w:right w:val="single" w:sz="4" w:space="0" w:color="auto"/>
+            </w:tcBorders>
+            <w:shd w:val="clear" w:color="auto" w:fill="auto"/>
+            <w:noWrap/>
+            <w:vAlign w:val="bottom"/>
+            <w:hideMark/>
+          </w:tcPr>
+          <w:p>
+            <w:pPr>
+              <w:jc w:val="right"/>
+              <w:rPr>
+                <w:rFonts w:ascii="Calibri" w:hAnsi="Calibri"/>
+                <w:color w:val="000000" w:themeColor="text1"/>
+                <w:sz w:val="22"/>
+                <w:szCs w:val="22"/>
+              </w:rPr>
+            </w:pPr>
+            <w:r>
+              <w:rPr>
+                <w:rFonts w:ascii="Calibri" w:hAnsi="Calibri"/>
+                <w:color w:val="000000" w:themeColor="text1"/>
+                <w:sz w:val="22"/>
+                <w:szCs w:val="22"/>
+              </w:rPr>
+              <w:t>11</w:t>
             </w:r>
           </w:p>
         </w:tc>
@@ -2668,19 +2896,19 @@
             <w:pPr>
               <w:rPr>
                 <w:rFonts w:ascii="Calibri" w:hAnsi="Calibri"/>
-                <w:color w:val="365F91" w:themeColor="accent1" w:themeShade="BF"/>
-                <w:sz w:val="22"/>
-                <w:szCs w:val="22"/>
-              </w:rPr>
-            </w:pPr>
-            <w:r>
-              <w:rPr>
-                <w:rFonts w:ascii="Calibri" w:hAnsi="Calibri"/>
-                <w:color w:val="365F91" w:themeColor="accent1" w:themeShade="BF"/>
-                <w:sz w:val="22"/>
-                <w:szCs w:val="22"/>
-              </w:rPr>
-              <w:t>T8</w:t>
+                <w:color w:val="000000" w:themeColor="text1"/>
+                <w:sz w:val="22"/>
+                <w:szCs w:val="22"/>
+              </w:rPr>
+            </w:pPr>
+            <w:r>
+              <w:rPr>
+                <w:rFonts w:ascii="Calibri" w:hAnsi="Calibri"/>
+                <w:color w:val="000000" w:themeColor="text1"/>
+                <w:sz w:val="22"/>
+                <w:szCs w:val="22"/>
+              </w:rPr>
+              <w:t>T9</w:t>
             </w:r>
           </w:p>
         </w:tc>
@@ -2702,19 +2930,19 @@
             <w:pPr>
               <w:rPr>
                 <w:rFonts w:ascii="Calibri" w:hAnsi="Calibri"/>
-                <w:color w:val="365F91" w:themeColor="accent1" w:themeShade="BF"/>
-                <w:sz w:val="22"/>
-                <w:szCs w:val="22"/>
-              </w:rPr>
-            </w:pPr>
-            <w:r>
-              <w:rPr>
-                <w:rFonts w:ascii="Calibri" w:hAnsi="Calibri"/>
-                <w:color w:val="365F91" w:themeColor="accent1" w:themeShade="BF"/>
-                <w:sz w:val="22"/>
-                <w:szCs w:val="22"/>
-              </w:rPr>
-              <w:t>T4</w:t>
+                <w:color w:val="000000" w:themeColor="text1"/>
+                <w:sz w:val="22"/>
+                <w:szCs w:val="22"/>
+              </w:rPr>
+            </w:pPr>
+            <w:r>
+              <w:rPr>
+                <w:rFonts w:ascii="Calibri" w:hAnsi="Calibri"/>
+                <w:color w:val="000000" w:themeColor="text1"/>
+                <w:sz w:val="22"/>
+                <w:szCs w:val="22"/>
+              </w:rPr>
+              <w:t>T5, T6</w:t>
             </w:r>
           </w:p>
         </w:tc>
@@ -2737,19 +2965,19 @@
               <w:jc w:val="right"/>
               <w:rPr>
                 <w:rFonts w:ascii="Calibri" w:hAnsi="Calibri"/>
-                <w:color w:val="365F91" w:themeColor="accent1" w:themeShade="BF"/>
-                <w:sz w:val="22"/>
-                <w:szCs w:val="22"/>
-              </w:rPr>
-            </w:pPr>
-            <w:r>
-              <w:rPr>
-                <w:rFonts w:ascii="Calibri" w:hAnsi="Calibri"/>
-                <w:color w:val="365F91" w:themeColor="accent1" w:themeShade="BF"/>
-                <w:sz w:val="22"/>
-                <w:szCs w:val="22"/>
-              </w:rPr>
-              <w:t>3</w:t>
+                <w:color w:val="000000" w:themeColor="text1"/>
+                <w:sz w:val="22"/>
+                <w:szCs w:val="22"/>
+              </w:rPr>
+            </w:pPr>
+            <w:r>
+              <w:rPr>
+                <w:rFonts w:ascii="Calibri" w:hAnsi="Calibri"/>
+                <w:color w:val="000000" w:themeColor="text1"/>
+                <w:sz w:val="22"/>
+                <w:szCs w:val="22"/>
+              </w:rPr>
+              <w:t>4</w:t>
             </w:r>
           </w:p>
         </w:tc>
@@ -2772,19 +3000,19 @@
               <w:jc w:val="right"/>
               <w:rPr>
                 <w:rFonts w:ascii="Calibri" w:hAnsi="Calibri"/>
-                <w:color w:val="365F91" w:themeColor="accent1" w:themeShade="BF"/>
-                <w:sz w:val="22"/>
-                <w:szCs w:val="22"/>
-              </w:rPr>
-            </w:pPr>
-            <w:r>
-              <w:rPr>
-                <w:rFonts w:ascii="Calibri" w:hAnsi="Calibri"/>
-                <w:color w:val="365F91" w:themeColor="accent1" w:themeShade="BF"/>
-                <w:sz w:val="22"/>
-                <w:szCs w:val="22"/>
-              </w:rPr>
-              <w:t>8</w:t>
+                <w:color w:val="000000" w:themeColor="text1"/>
+                <w:sz w:val="22"/>
+                <w:szCs w:val="22"/>
+              </w:rPr>
+            </w:pPr>
+            <w:r>
+              <w:rPr>
+                <w:rFonts w:ascii="Calibri" w:hAnsi="Calibri"/>
+                <w:color w:val="000000" w:themeColor="text1"/>
+                <w:sz w:val="22"/>
+                <w:szCs w:val="22"/>
+              </w:rPr>
+              <w:t>9</w:t>
             </w:r>
           </w:p>
         </w:tc>
@@ -2807,19 +3035,19 @@
               <w:jc w:val="right"/>
               <w:rPr>
                 <w:rFonts w:ascii="Calibri" w:hAnsi="Calibri"/>
-                <w:color w:val="365F91" w:themeColor="accent1" w:themeShade="BF"/>
-                <w:sz w:val="22"/>
-                <w:szCs w:val="22"/>
-              </w:rPr>
-            </w:pPr>
-            <w:r>
-              <w:rPr>
-                <w:rFonts w:ascii="Calibri" w:hAnsi="Calibri"/>
-                <w:color w:val="365F91" w:themeColor="accent1" w:themeShade="BF"/>
-                <w:sz w:val="22"/>
-                <w:szCs w:val="22"/>
-              </w:rPr>
-              <w:t>11</w:t>
+                <w:color w:val="000000" w:themeColor="text1"/>
+                <w:sz w:val="22"/>
+                <w:szCs w:val="22"/>
+              </w:rPr>
+            </w:pPr>
+            <w:r>
+              <w:rPr>
+                <w:rFonts w:ascii="Calibri" w:hAnsi="Calibri"/>
+                <w:color w:val="000000" w:themeColor="text1"/>
+                <w:sz w:val="22"/>
+                <w:szCs w:val="22"/>
+              </w:rPr>
+              <w:t>13</w:t>
             </w:r>
           </w:p>
         </w:tc>
@@ -2846,19 +3074,19 @@
             <w:pPr>
               <w:rPr>
                 <w:rFonts w:ascii="Calibri" w:hAnsi="Calibri"/>
-                <w:color w:val="365F91" w:themeColor="accent1" w:themeShade="BF"/>
-                <w:sz w:val="22"/>
-                <w:szCs w:val="22"/>
-              </w:rPr>
-            </w:pPr>
-            <w:r>
-              <w:rPr>
-                <w:rFonts w:ascii="Calibri" w:hAnsi="Calibri"/>
-                <w:color w:val="365F91" w:themeColor="accent1" w:themeShade="BF"/>
-                <w:sz w:val="22"/>
-                <w:szCs w:val="22"/>
-              </w:rPr>
-              <w:t>T9</w:t>
+                <w:color w:val="000000" w:themeColor="text1"/>
+                <w:sz w:val="22"/>
+                <w:szCs w:val="22"/>
+              </w:rPr>
+            </w:pPr>
+            <w:r>
+              <w:rPr>
+                <w:rFonts w:ascii="Calibri" w:hAnsi="Calibri"/>
+                <w:color w:val="000000" w:themeColor="text1"/>
+                <w:sz w:val="22"/>
+                <w:szCs w:val="22"/>
+              </w:rPr>
+              <w:t>T10</w:t>
             </w:r>
           </w:p>
         </w:tc>
@@ -2880,19 +3108,19 @@
             <w:pPr>
               <w:rPr>
                 <w:rFonts w:ascii="Calibri" w:hAnsi="Calibri"/>
-                <w:color w:val="365F91" w:themeColor="accent1" w:themeShade="BF"/>
-                <w:sz w:val="22"/>
-                <w:szCs w:val="22"/>
-              </w:rPr>
-            </w:pPr>
-            <w:r>
-              <w:rPr>
-                <w:rFonts w:ascii="Calibri" w:hAnsi="Calibri"/>
-                <w:color w:val="365F91" w:themeColor="accent1" w:themeShade="BF"/>
-                <w:sz w:val="22"/>
-                <w:szCs w:val="22"/>
-              </w:rPr>
-              <w:t>T5, T6</w:t>
+                <w:color w:val="000000" w:themeColor="text1"/>
+                <w:sz w:val="22"/>
+                <w:szCs w:val="22"/>
+              </w:rPr>
+            </w:pPr>
+            <w:r>
+              <w:rPr>
+                <w:rFonts w:ascii="Calibri" w:hAnsi="Calibri"/>
+                <w:color w:val="000000" w:themeColor="text1"/>
+                <w:sz w:val="22"/>
+                <w:szCs w:val="22"/>
+              </w:rPr>
+              <w:t>T7</w:t>
             </w:r>
           </w:p>
         </w:tc>
@@ -2915,19 +3143,19 @@
               <w:jc w:val="right"/>
               <w:rPr>
                 <w:rFonts w:ascii="Calibri" w:hAnsi="Calibri"/>
-                <w:color w:val="365F91" w:themeColor="accent1" w:themeShade="BF"/>
-                <w:sz w:val="22"/>
-                <w:szCs w:val="22"/>
-              </w:rPr>
-            </w:pPr>
-            <w:r>
-              <w:rPr>
-                <w:rFonts w:ascii="Calibri" w:hAnsi="Calibri"/>
-                <w:color w:val="365F91" w:themeColor="accent1" w:themeShade="BF"/>
-                <w:sz w:val="22"/>
-                <w:szCs w:val="22"/>
-              </w:rPr>
-              <w:t>4</w:t>
+                <w:color w:val="000000" w:themeColor="text1"/>
+                <w:sz w:val="22"/>
+                <w:szCs w:val="22"/>
+              </w:rPr>
+            </w:pPr>
+            <w:r>
+              <w:rPr>
+                <w:rFonts w:ascii="Calibri" w:hAnsi="Calibri"/>
+                <w:color w:val="000000" w:themeColor="text1"/>
+                <w:sz w:val="22"/>
+                <w:szCs w:val="22"/>
+              </w:rPr>
+              <w:t>2</w:t>
             </w:r>
           </w:p>
         </w:tc>
@@ -2950,19 +3178,19 @@
               <w:jc w:val="right"/>
               <w:rPr>
                 <w:rFonts w:ascii="Calibri" w:hAnsi="Calibri"/>
-                <w:color w:val="365F91" w:themeColor="accent1" w:themeShade="BF"/>
-                <w:sz w:val="22"/>
-                <w:szCs w:val="22"/>
-              </w:rPr>
-            </w:pPr>
-            <w:r>
-              <w:rPr>
-                <w:rFonts w:ascii="Calibri" w:hAnsi="Calibri"/>
-                <w:color w:val="365F91" w:themeColor="accent1" w:themeShade="BF"/>
-                <w:sz w:val="22"/>
-                <w:szCs w:val="22"/>
-              </w:rPr>
-              <w:t>9</w:t>
+                <w:color w:val="000000" w:themeColor="text1"/>
+                <w:sz w:val="22"/>
+                <w:szCs w:val="22"/>
+              </w:rPr>
+            </w:pPr>
+            <w:r>
+              <w:rPr>
+                <w:rFonts w:ascii="Calibri" w:hAnsi="Calibri"/>
+                <w:color w:val="000000" w:themeColor="text1"/>
+                <w:sz w:val="22"/>
+                <w:szCs w:val="22"/>
+              </w:rPr>
+              <w:t>6</w:t>
             </w:r>
           </w:p>
         </w:tc>
@@ -2985,19 +3213,19 @@
               <w:jc w:val="right"/>
               <w:rPr>
                 <w:rFonts w:ascii="Calibri" w:hAnsi="Calibri"/>
-                <w:color w:val="365F91" w:themeColor="accent1" w:themeShade="BF"/>
-                <w:sz w:val="22"/>
-                <w:szCs w:val="22"/>
-              </w:rPr>
-            </w:pPr>
-            <w:r>
-              <w:rPr>
-                <w:rFonts w:ascii="Calibri" w:hAnsi="Calibri"/>
-                <w:color w:val="365F91" w:themeColor="accent1" w:themeShade="BF"/>
-                <w:sz w:val="22"/>
-                <w:szCs w:val="22"/>
-              </w:rPr>
-              <w:t>13</w:t>
+                <w:color w:val="000000" w:themeColor="text1"/>
+                <w:sz w:val="22"/>
+                <w:szCs w:val="22"/>
+              </w:rPr>
+            </w:pPr>
+            <w:r>
+              <w:rPr>
+                <w:rFonts w:ascii="Calibri" w:hAnsi="Calibri"/>
+                <w:color w:val="000000" w:themeColor="text1"/>
+                <w:sz w:val="22"/>
+                <w:szCs w:val="22"/>
+              </w:rPr>
+              <w:t>8</w:t>
             </w:r>
           </w:p>
         </w:tc>
@@ -3024,19 +3252,19 @@
             <w:pPr>
               <w:rPr>
                 <w:rFonts w:ascii="Calibri" w:hAnsi="Calibri"/>
-                <w:color w:val="365F91" w:themeColor="accent1" w:themeShade="BF"/>
-                <w:sz w:val="22"/>
-                <w:szCs w:val="22"/>
-              </w:rPr>
-            </w:pPr>
-            <w:r>
-              <w:rPr>
-                <w:rFonts w:ascii="Calibri" w:hAnsi="Calibri"/>
-                <w:color w:val="365F91" w:themeColor="accent1" w:themeShade="BF"/>
-                <w:sz w:val="22"/>
-                <w:szCs w:val="22"/>
-              </w:rPr>
-              <w:t>T10</w:t>
+                <w:color w:val="000000" w:themeColor="text1"/>
+                <w:sz w:val="22"/>
+                <w:szCs w:val="22"/>
+              </w:rPr>
+            </w:pPr>
+            <w:r>
+              <w:rPr>
+                <w:rFonts w:ascii="Calibri" w:hAnsi="Calibri"/>
+                <w:color w:val="000000" w:themeColor="text1"/>
+                <w:sz w:val="22"/>
+                <w:szCs w:val="22"/>
+              </w:rPr>
+              <w:t>T11</w:t>
             </w:r>
           </w:p>
         </w:tc>
@@ -3058,19 +3286,19 @@
             <w:pPr>
               <w:rPr>
                 <w:rFonts w:ascii="Calibri" w:hAnsi="Calibri"/>
-                <w:color w:val="365F91" w:themeColor="accent1" w:themeShade="BF"/>
-                <w:sz w:val="22"/>
-                <w:szCs w:val="22"/>
-              </w:rPr>
-            </w:pPr>
-            <w:r>
-              <w:rPr>
-                <w:rFonts w:ascii="Calibri" w:hAnsi="Calibri"/>
-                <w:color w:val="365F91" w:themeColor="accent1" w:themeShade="BF"/>
-                <w:sz w:val="22"/>
-                <w:szCs w:val="22"/>
-              </w:rPr>
-              <w:t>T7</w:t>
+                <w:color w:val="000000" w:themeColor="text1"/>
+                <w:sz w:val="22"/>
+                <w:szCs w:val="22"/>
+              </w:rPr>
+            </w:pPr>
+            <w:r>
+              <w:rPr>
+                <w:rFonts w:ascii="Calibri" w:hAnsi="Calibri"/>
+                <w:color w:val="000000" w:themeColor="text1"/>
+                <w:sz w:val="22"/>
+                <w:szCs w:val="22"/>
+              </w:rPr>
+              <w:t>T8, T9, T10</w:t>
             </w:r>
           </w:p>
         </w:tc>
@@ -3093,19 +3321,19 @@
               <w:jc w:val="right"/>
               <w:rPr>
                 <w:rFonts w:ascii="Calibri" w:hAnsi="Calibri"/>
-                <w:color w:val="365F91" w:themeColor="accent1" w:themeShade="BF"/>
-                <w:sz w:val="22"/>
-                <w:szCs w:val="22"/>
-              </w:rPr>
-            </w:pPr>
-            <w:r>
-              <w:rPr>
-                <w:rFonts w:ascii="Calibri" w:hAnsi="Calibri"/>
-                <w:color w:val="365F91" w:themeColor="accent1" w:themeShade="BF"/>
-                <w:sz w:val="22"/>
-                <w:szCs w:val="22"/>
-              </w:rPr>
-              <w:t>2</w:t>
+                <w:color w:val="000000" w:themeColor="text1"/>
+                <w:sz w:val="22"/>
+                <w:szCs w:val="22"/>
+              </w:rPr>
+            </w:pPr>
+            <w:r>
+              <w:rPr>
+                <w:rFonts w:ascii="Calibri" w:hAnsi="Calibri"/>
+                <w:color w:val="000000" w:themeColor="text1"/>
+                <w:sz w:val="22"/>
+                <w:szCs w:val="22"/>
+              </w:rPr>
+              <w:t>4</w:t>
             </w:r>
           </w:p>
         </w:tc>
@@ -3128,19 +3356,19 @@
               <w:jc w:val="right"/>
               <w:rPr>
                 <w:rFonts w:ascii="Calibri" w:hAnsi="Calibri"/>
-                <w:color w:val="365F91" w:themeColor="accent1" w:themeShade="BF"/>
-                <w:sz w:val="22"/>
-                <w:szCs w:val="22"/>
-              </w:rPr>
-            </w:pPr>
-            <w:r>
-              <w:rPr>
-                <w:rFonts w:ascii="Calibri" w:hAnsi="Calibri"/>
-                <w:color w:val="365F91" w:themeColor="accent1" w:themeShade="BF"/>
-                <w:sz w:val="22"/>
-                <w:szCs w:val="22"/>
-              </w:rPr>
-              <w:t>6</w:t>
+                <w:color w:val="000000" w:themeColor="text1"/>
+                <w:sz w:val="22"/>
+                <w:szCs w:val="22"/>
+              </w:rPr>
+            </w:pPr>
+            <w:r>
+              <w:rPr>
+                <w:rFonts w:ascii="Calibri" w:hAnsi="Calibri"/>
+                <w:color w:val="000000" w:themeColor="text1"/>
+                <w:sz w:val="22"/>
+                <w:szCs w:val="22"/>
+              </w:rPr>
+              <w:t>13</w:t>
             </w:r>
           </w:p>
         </w:tc>
@@ -3163,193 +3391,15 @@
               <w:jc w:val="right"/>
               <w:rPr>
                 <w:rFonts w:ascii="Calibri" w:hAnsi="Calibri"/>
-                <w:color w:val="365F91" w:themeColor="accent1" w:themeShade="BF"/>
-                <w:sz w:val="22"/>
-                <w:szCs w:val="22"/>
-              </w:rPr>
-            </w:pPr>
-            <w:r>
-              <w:rPr>
-                <w:rFonts w:ascii="Calibri" w:hAnsi="Calibri"/>
-                <w:color w:val="365F91" w:themeColor="accent1" w:themeShade="BF"/>
-                <w:sz w:val="22"/>
-                <w:szCs w:val="22"/>
-              </w:rPr>
-              <w:t>8</w:t>
-            </w:r>
-          </w:p>
-        </w:tc>
-      </w:tr>
-      <w:tr>
-        <w:trPr>
-          <w:trHeight w:val="300"/>
-        </w:trPr>
-        <w:tc>
-          <w:tcPr>
-            <w:tcW w:w="900" w:type="dxa"/>
-            <w:tcBorders>
-              <w:top w:val="nil"/>
-              <w:left w:val="single" w:sz="4" w:space="0" w:color="auto"/>
-              <w:bottom w:val="single" w:sz="4" w:space="0" w:color="auto"/>
-              <w:right w:val="single" w:sz="4" w:space="0" w:color="auto"/>
-            </w:tcBorders>
-            <w:shd w:val="clear" w:color="auto" w:fill="auto"/>
-            <w:noWrap/>
-            <w:vAlign w:val="bottom"/>
-            <w:hideMark/>
-          </w:tcPr>
-          <w:p>
-            <w:pPr>
-              <w:rPr>
-                <w:rFonts w:ascii="Calibri" w:hAnsi="Calibri"/>
-                <w:color w:val="365F91" w:themeColor="accent1" w:themeShade="BF"/>
-                <w:sz w:val="22"/>
-                <w:szCs w:val="22"/>
-              </w:rPr>
-            </w:pPr>
-            <w:r>
-              <w:rPr>
-                <w:rFonts w:ascii="Calibri" w:hAnsi="Calibri"/>
-                <w:color w:val="365F91" w:themeColor="accent1" w:themeShade="BF"/>
-                <w:sz w:val="22"/>
-                <w:szCs w:val="22"/>
-              </w:rPr>
-              <w:t>T11</w:t>
-            </w:r>
-          </w:p>
-        </w:tc>
-        <w:tc>
-          <w:tcPr>
-            <w:tcW w:w="1492" w:type="dxa"/>
-            <w:tcBorders>
-              <w:top w:val="nil"/>
-              <w:left w:val="nil"/>
-              <w:bottom w:val="single" w:sz="4" w:space="0" w:color="auto"/>
-              <w:right w:val="single" w:sz="4" w:space="0" w:color="auto"/>
-            </w:tcBorders>
-            <w:shd w:val="clear" w:color="auto" w:fill="auto"/>
-            <w:noWrap/>
-            <w:vAlign w:val="bottom"/>
-            <w:hideMark/>
-          </w:tcPr>
-          <w:p>
-            <w:pPr>
-              <w:rPr>
-                <w:rFonts w:ascii="Calibri" w:hAnsi="Calibri"/>
-                <w:color w:val="365F91" w:themeColor="accent1" w:themeShade="BF"/>
-                <w:sz w:val="22"/>
-                <w:szCs w:val="22"/>
-              </w:rPr>
-            </w:pPr>
-            <w:r>
-              <w:rPr>
-                <w:rFonts w:ascii="Calibri" w:hAnsi="Calibri"/>
-                <w:color w:val="365F91" w:themeColor="accent1" w:themeShade="BF"/>
-                <w:sz w:val="22"/>
-                <w:szCs w:val="22"/>
-              </w:rPr>
-              <w:t>T8, T9, T10</w:t>
-            </w:r>
-          </w:p>
-        </w:tc>
-        <w:tc>
-          <w:tcPr>
-            <w:tcW w:w="1124" w:type="dxa"/>
-            <w:tcBorders>
-              <w:top w:val="nil"/>
-              <w:left w:val="nil"/>
-              <w:bottom w:val="single" w:sz="4" w:space="0" w:color="auto"/>
-              <w:right w:val="single" w:sz="4" w:space="0" w:color="auto"/>
-            </w:tcBorders>
-            <w:shd w:val="clear" w:color="auto" w:fill="auto"/>
-            <w:noWrap/>
-            <w:vAlign w:val="bottom"/>
-            <w:hideMark/>
-          </w:tcPr>
-          <w:p>
-            <w:pPr>
-              <w:jc w:val="right"/>
-              <w:rPr>
-                <w:rFonts w:ascii="Calibri" w:hAnsi="Calibri"/>
-                <w:color w:val="365F91" w:themeColor="accent1" w:themeShade="BF"/>
-                <w:sz w:val="22"/>
-                <w:szCs w:val="22"/>
-              </w:rPr>
-            </w:pPr>
-            <w:r>
-              <w:rPr>
-                <w:rFonts w:ascii="Calibri" w:hAnsi="Calibri"/>
-                <w:color w:val="365F91" w:themeColor="accent1" w:themeShade="BF"/>
-                <w:sz w:val="22"/>
-                <w:szCs w:val="22"/>
-              </w:rPr>
-              <w:t>4</w:t>
-            </w:r>
-          </w:p>
-        </w:tc>
-        <w:tc>
-          <w:tcPr>
-            <w:tcW w:w="1080" w:type="dxa"/>
-            <w:tcBorders>
-              <w:top w:val="nil"/>
-              <w:left w:val="nil"/>
-              <w:bottom w:val="single" w:sz="4" w:space="0" w:color="auto"/>
-              <w:right w:val="single" w:sz="4" w:space="0" w:color="auto"/>
-            </w:tcBorders>
-            <w:shd w:val="clear" w:color="auto" w:fill="auto"/>
-            <w:noWrap/>
-            <w:vAlign w:val="bottom"/>
-            <w:hideMark/>
-          </w:tcPr>
-          <w:p>
-            <w:pPr>
-              <w:jc w:val="right"/>
-              <w:rPr>
-                <w:rFonts w:ascii="Calibri" w:hAnsi="Calibri"/>
-                <w:color w:val="365F91" w:themeColor="accent1" w:themeShade="BF"/>
-                <w:sz w:val="22"/>
-                <w:szCs w:val="22"/>
-              </w:rPr>
-            </w:pPr>
-            <w:r>
-              <w:rPr>
-                <w:rFonts w:ascii="Calibri" w:hAnsi="Calibri"/>
-                <w:color w:val="365F91" w:themeColor="accent1" w:themeShade="BF"/>
-                <w:sz w:val="22"/>
-                <w:szCs w:val="22"/>
-              </w:rPr>
-              <w:t>13</w:t>
-            </w:r>
-          </w:p>
-        </w:tc>
-        <w:tc>
-          <w:tcPr>
-            <w:tcW w:w="820" w:type="dxa"/>
-            <w:tcBorders>
-              <w:top w:val="nil"/>
-              <w:left w:val="nil"/>
-              <w:bottom w:val="single" w:sz="4" w:space="0" w:color="auto"/>
-              <w:right w:val="single" w:sz="4" w:space="0" w:color="auto"/>
-            </w:tcBorders>
-            <w:shd w:val="clear" w:color="auto" w:fill="auto"/>
-            <w:noWrap/>
-            <w:vAlign w:val="bottom"/>
-            <w:hideMark/>
-          </w:tcPr>
-          <w:p>
-            <w:pPr>
-              <w:jc w:val="right"/>
-              <w:rPr>
-                <w:rFonts w:ascii="Calibri" w:hAnsi="Calibri"/>
-                <w:color w:val="365F91" w:themeColor="accent1" w:themeShade="BF"/>
-                <w:sz w:val="22"/>
-                <w:szCs w:val="22"/>
-              </w:rPr>
-            </w:pPr>
-            <w:r>
-              <w:rPr>
-                <w:rFonts w:ascii="Calibri" w:hAnsi="Calibri"/>
-                <w:color w:val="365F91" w:themeColor="accent1" w:themeShade="BF"/>
+                <w:color w:val="000000" w:themeColor="text1"/>
+                <w:sz w:val="22"/>
+                <w:szCs w:val="22"/>
+              </w:rPr>
+            </w:pPr>
+            <w:r>
+              <w:rPr>
+                <w:rFonts w:ascii="Calibri" w:hAnsi="Calibri"/>
+                <w:color w:val="000000" w:themeColor="text1"/>
                 <w:sz w:val="22"/>
                 <w:szCs w:val="22"/>
               </w:rPr>
@@ -3398,55 +3448,128 @@
       <w:pPr>
         <w:pStyle w:val="Default"/>
         <w:rPr>
-          <w:color w:val="365F91" w:themeColor="accent1" w:themeShade="BF"/>
-        </w:rPr>
-      </w:pPr>
-      <w:r>
-        <w:rPr>
-          <w:color w:val="365F91" w:themeColor="accent1" w:themeShade="BF"/>
-        </w:rPr>
-        <w:t>L</w:t>
-      </w:r>
-      <w:r>
-        <w:rPr>
-          <w:color w:val="365F91" w:themeColor="accent1" w:themeShade="BF"/>
-        </w:rPr>
-        <w:t>a duración del proyecto es de 17</w:t>
-      </w:r>
-      <w:r>
-        <w:rPr>
-          <w:color w:val="365F91" w:themeColor="accent1" w:themeShade="BF"/>
-        </w:rPr>
-        <w:t xml:space="preserve"> días.</w:t>
-      </w:r>
+          <w:color w:val="000000" w:themeColor="text1"/>
+        </w:rPr>
+      </w:pPr>
     </w:p>
     <w:p>
       <w:pPr>
         <w:pStyle w:val="Default"/>
-      </w:pPr>
+        <w:rPr>
+          <w:color w:val="000000" w:themeColor="text1"/>
+        </w:rPr>
+      </w:pPr>
+      <w:r>
+        <w:rPr>
+          <w:color w:val="000000" w:themeColor="text1"/>
+        </w:rPr>
+        <w:t>L</w:t>
+      </w:r>
+      <w:r>
+        <w:rPr>
+          <w:color w:val="000000" w:themeColor="text1"/>
+        </w:rPr>
+        <w:t>a duración del proyecto es de 17</w:t>
+      </w:r>
+      <w:r>
+        <w:rPr>
+          <w:color w:val="000000" w:themeColor="text1"/>
+        </w:rPr>
+        <w:t xml:space="preserve"> días.</w:t>
+      </w:r>
     </w:p>
     <w:p>
       <w:pPr>
         <w:pStyle w:val="Default"/>
-      </w:pPr>
+        <w:rPr>
+          <w:color w:val="000000" w:themeColor="text1"/>
+        </w:rPr>
+      </w:pPr>
+      <w:bookmarkStart w:id="0" w:name="_GoBack"/>
+      <w:bookmarkEnd w:id="0"/>
     </w:p>
     <w:p>
       <w:pPr>
         <w:pStyle w:val="Default"/>
-      </w:pPr>
+        <w:rPr>
+          <w:color w:val="000000" w:themeColor="text1"/>
+        </w:rPr>
+      </w:pPr>
+      <w:r>
+        <w:rPr>
+          <w:color w:val="000000" w:themeColor="text1"/>
+        </w:rPr>
+        <w:t>La</w:t>
+      </w:r>
+      <w:r>
+        <w:rPr>
+          <w:color w:val="000000" w:themeColor="text1"/>
+        </w:rPr>
+        <w:t>s</w:t>
+      </w:r>
+      <w:r>
+        <w:rPr>
+          <w:color w:val="000000" w:themeColor="text1"/>
+        </w:rPr>
+        <w:t xml:space="preserve"> </w:t>
+      </w:r>
+      <w:r>
+        <w:rPr>
+          <w:color w:val="000000" w:themeColor="text1"/>
+        </w:rPr>
+        <w:t>tareas</w:t>
+      </w:r>
+      <w:r>
+        <w:rPr>
+          <w:color w:val="000000" w:themeColor="text1"/>
+        </w:rPr>
+        <w:t xml:space="preserve"> críticas son las</w:t>
+      </w:r>
+      <w:r>
+        <w:rPr>
+          <w:color w:val="000000" w:themeColor="text1"/>
+        </w:rPr>
+        <w:t xml:space="preserve"> T</w:t>
+      </w:r>
+      <w:proofErr w:type="gramStart"/>
+      <w:r>
+        <w:rPr>
+          <w:color w:val="000000" w:themeColor="text1"/>
+        </w:rPr>
+        <w:t>5,</w:t>
+      </w:r>
+      <w:r>
+        <w:rPr>
+          <w:color w:val="000000" w:themeColor="text1"/>
+        </w:rPr>
+        <w:t>T</w:t>
+      </w:r>
+      <w:proofErr w:type="gramEnd"/>
+      <w:r>
+        <w:rPr>
+          <w:color w:val="000000" w:themeColor="text1"/>
+        </w:rPr>
+        <w:t xml:space="preserve"> 9 y </w:t>
+      </w:r>
+      <w:r>
+        <w:rPr>
+          <w:color w:val="000000" w:themeColor="text1"/>
+        </w:rPr>
+        <w:t>T</w:t>
+      </w:r>
+      <w:r>
+        <w:rPr>
+          <w:color w:val="000000" w:themeColor="text1"/>
+        </w:rPr>
+        <w:t xml:space="preserve">11. </w:t>
+      </w:r>
     </w:p>
     <w:p>
       <w:pPr>
         <w:pStyle w:val="Default"/>
-        <w:rPr>
-          <w:color w:val="365F91" w:themeColor="accent1" w:themeShade="BF"/>
-        </w:rPr>
-      </w:pPr>
-      <w:r>
-        <w:rPr>
-          <w:color w:val="365F91" w:themeColor="accent1" w:themeShade="BF"/>
-        </w:rPr>
-        <w:t xml:space="preserve">La actividades críticas son las actividades 5, 9 y 11. </w:t>
+      </w:pPr>
+      <w:r>
+        <w:t>Gráfico PERL.</w:t>
       </w:r>
     </w:p>
     <w:p>
@@ -3454,16 +3577,9 @@
         <w:pStyle w:val="Default"/>
       </w:pPr>
       <w:r>
-        <w:t>Gráfico PERL.</w:t>
-      </w:r>
-    </w:p>
-    <w:p>
-      <w:pPr>
-        <w:pStyle w:val="Default"/>
-      </w:pPr>
-      <w:r>
         <w:rPr>
           <w:noProof/>
+          <w:lang w:val="es-ES_tradnl" w:eastAsia="es-ES_tradnl"/>
         </w:rPr>
         <w:drawing>
           <wp:inline distT="0" distB="0" distL="0" distR="0" wp14:anchorId="5F919754" wp14:editId="184821DC">
@@ -3518,6 +3634,9 @@
     <w:p>
       <w:pPr>
         <w:pStyle w:val="Default"/>
+        <w:rPr>
+          <w:b/>
+        </w:rPr>
       </w:pPr>
     </w:p>
     <w:p>
@@ -3528,36 +3647,22 @@
           <w:numId w:val="5"/>
         </w:numPr>
         <w:jc w:val="both"/>
-      </w:pPr>
-      <w:r>
-        <w:t>¿Qué pasa si la actividad T7 se retrasa 3 días</w:t>
-      </w:r>
-      <w:r>
-        <w:t xml:space="preserve">? </w:t>
-      </w:r>
-      <w:r>
-        <w:t xml:space="preserve">¿Qué pasaría si retraso la actividad T7 en 5 días y la actividad T10 1 día? </w:t>
-      </w:r>
-      <w:r>
-        <w:t>Justifica tu</w:t>
-      </w:r>
-      <w:r>
-        <w:t>s</w:t>
-      </w:r>
-      <w:r>
-        <w:t xml:space="preserve"> respuesta</w:t>
-      </w:r>
-      <w:r>
-        <w:t>s</w:t>
-      </w:r>
-      <w:r>
-        <w:t>.</w:t>
+        <w:rPr>
+          <w:b/>
+        </w:rPr>
+      </w:pPr>
+      <w:r>
+        <w:rPr>
+          <w:b/>
+        </w:rPr>
+        <w:t>¿Qué pasa si la actividad T7 se retrasa 3 días? ¿Qué pasaría si retraso la actividad T7 en 5 días y la actividad T10 1 día? Justifica tus respuestas.</w:t>
       </w:r>
     </w:p>
     <w:p>
       <w:pPr>
         <w:pStyle w:val="Default"/>
         <w:rPr>
+          <w:color w:val="000000" w:themeColor="text1"/>
           <w:u w:val="single"/>
         </w:rPr>
       </w:pPr>
@@ -3567,16 +3672,46 @@
         <w:pStyle w:val="Default"/>
         <w:ind w:left="348" w:firstLine="720"/>
         <w:rPr>
-          <w:color w:val="365F91" w:themeColor="accent1" w:themeShade="BF"/>
+          <w:color w:val="000000" w:themeColor="text1"/>
           <w:u w:val="single"/>
         </w:rPr>
       </w:pPr>
       <w:r>
         <w:rPr>
-          <w:color w:val="365F91" w:themeColor="accent1" w:themeShade="BF"/>
+          <w:color w:val="000000" w:themeColor="text1"/>
           <w:u w:val="single"/>
         </w:rPr>
-        <w:t>Si se retrasa la actividad 7 , 3 días:</w:t>
+        <w:t xml:space="preserve">Si se retrasa </w:t>
+      </w:r>
+      <w:r>
+        <w:rPr>
+          <w:color w:val="000000" w:themeColor="text1"/>
+          <w:u w:val="single"/>
+        </w:rPr>
+        <w:t>T</w:t>
+      </w:r>
+      <w:proofErr w:type="gramStart"/>
+      <w:r>
+        <w:rPr>
+          <w:color w:val="000000" w:themeColor="text1"/>
+          <w:u w:val="single"/>
+        </w:rPr>
+        <w:t xml:space="preserve">7 </w:t>
+      </w:r>
+      <w:r>
+        <w:rPr>
+          <w:color w:val="000000" w:themeColor="text1"/>
+          <w:u w:val="single"/>
+        </w:rPr>
+        <w:t xml:space="preserve"> 3</w:t>
+      </w:r>
+      <w:proofErr w:type="gramEnd"/>
+      <w:r>
+        <w:rPr>
+          <w:color w:val="000000" w:themeColor="text1"/>
+          <w:u w:val="single"/>
+        </w:rPr>
+        <w:t xml:space="preserve"> días:</w:t>
       </w:r>
     </w:p>
     <w:p>
@@ -3584,42 +3719,42 @@
         <w:pStyle w:val="Default"/>
         <w:ind w:left="348" w:firstLine="720"/>
         <w:rPr>
-          <w:color w:val="365F91" w:themeColor="accent1" w:themeShade="BF"/>
-        </w:rPr>
-      </w:pPr>
-      <w:r>
-        <w:rPr>
-          <w:color w:val="365F91" w:themeColor="accent1" w:themeShade="BF"/>
+          <w:color w:val="000000" w:themeColor="text1"/>
+        </w:rPr>
+      </w:pPr>
+      <w:r>
+        <w:rPr>
+          <w:color w:val="000000" w:themeColor="text1"/>
         </w:rPr>
         <w:t>E</w:t>
       </w:r>
       <w:r>
         <w:rPr>
-          <w:color w:val="365F91" w:themeColor="accent1" w:themeShade="BF"/>
+          <w:color w:val="000000" w:themeColor="text1"/>
         </w:rPr>
         <w:t xml:space="preserve">l comienzo de la actividad 10 se retrasa también 3 días ya que hay </w:t>
       </w:r>
       <w:r>
         <w:rPr>
-          <w:color w:val="365F91" w:themeColor="accent1" w:themeShade="BF"/>
+          <w:color w:val="000000" w:themeColor="text1"/>
         </w:rPr>
         <w:t>una dependencia directa.  E</w:t>
       </w:r>
       <w:r>
         <w:rPr>
-          <w:color w:val="365F91" w:themeColor="accent1" w:themeShade="BF"/>
+          <w:color w:val="000000" w:themeColor="text1"/>
         </w:rPr>
         <w:t>l tiempo total de</w:t>
       </w:r>
       <w:r>
         <w:rPr>
-          <w:color w:val="365F91" w:themeColor="accent1" w:themeShade="BF"/>
+          <w:color w:val="000000" w:themeColor="text1"/>
         </w:rPr>
         <w:t>l</w:t>
       </w:r>
       <w:r>
         <w:rPr>
-          <w:color w:val="365F91" w:themeColor="accent1" w:themeShade="BF"/>
+          <w:color w:val="000000" w:themeColor="text1"/>
         </w:rPr>
         <w:t xml:space="preserve"> proyecto no se verá afectado.</w:t>
       </w:r>
@@ -3629,7 +3764,7 @@
         <w:pStyle w:val="Default"/>
         <w:ind w:left="348" w:firstLine="720"/>
         <w:rPr>
-          <w:color w:val="365F91" w:themeColor="accent1" w:themeShade="BF"/>
+          <w:color w:val="000000" w:themeColor="text1"/>
         </w:rPr>
       </w:pPr>
     </w:p>
@@ -3638,12 +3773,12 @@
         <w:pStyle w:val="Default"/>
         <w:ind w:left="360" w:firstLine="360"/>
         <w:rPr>
-          <w:color w:val="365F91" w:themeColor="accent1" w:themeShade="BF"/>
-        </w:rPr>
-      </w:pPr>
-      <w:r>
-        <w:rPr>
-          <w:color w:val="365F91" w:themeColor="accent1" w:themeShade="BF"/>
+          <w:color w:val="000000" w:themeColor="text1"/>
+        </w:rPr>
+      </w:pPr>
+      <w:r>
+        <w:rPr>
+          <w:color w:val="000000" w:themeColor="text1"/>
         </w:rPr>
         <w:t>La tabla de tiempos:</w:t>
       </w:r>
@@ -3687,15 +3822,15 @@
             <w:pPr>
               <w:rPr>
                 <w:rFonts w:ascii="Calibri" w:hAnsi="Calibri"/>
-                <w:color w:val="365F91" w:themeColor="accent1" w:themeShade="BF"/>
-                <w:sz w:val="22"/>
-                <w:szCs w:val="22"/>
-              </w:rPr>
-            </w:pPr>
-            <w:r>
-              <w:rPr>
-                <w:rFonts w:ascii="Calibri" w:hAnsi="Calibri"/>
-                <w:color w:val="365F91" w:themeColor="accent1" w:themeShade="BF"/>
+                <w:color w:val="000000" w:themeColor="text1"/>
+                <w:sz w:val="22"/>
+                <w:szCs w:val="22"/>
+              </w:rPr>
+            </w:pPr>
+            <w:r>
+              <w:rPr>
+                <w:rFonts w:ascii="Calibri" w:hAnsi="Calibri"/>
+                <w:color w:val="000000" w:themeColor="text1"/>
                 <w:sz w:val="22"/>
                 <w:szCs w:val="22"/>
               </w:rPr>
@@ -3721,15 +3856,15 @@
             <w:pPr>
               <w:rPr>
                 <w:rFonts w:ascii="Calibri" w:hAnsi="Calibri"/>
-                <w:color w:val="365F91" w:themeColor="accent1" w:themeShade="BF"/>
-                <w:sz w:val="22"/>
-                <w:szCs w:val="22"/>
-              </w:rPr>
-            </w:pPr>
-            <w:r>
-              <w:rPr>
-                <w:rFonts w:ascii="Calibri" w:hAnsi="Calibri"/>
-                <w:color w:val="365F91" w:themeColor="accent1" w:themeShade="BF"/>
+                <w:color w:val="000000" w:themeColor="text1"/>
+                <w:sz w:val="22"/>
+                <w:szCs w:val="22"/>
+              </w:rPr>
+            </w:pPr>
+            <w:r>
+              <w:rPr>
+                <w:rFonts w:ascii="Calibri" w:hAnsi="Calibri"/>
+                <w:color w:val="000000" w:themeColor="text1"/>
                 <w:sz w:val="22"/>
                 <w:szCs w:val="22"/>
               </w:rPr>
@@ -3755,15 +3890,15 @@
             <w:pPr>
               <w:rPr>
                 <w:rFonts w:ascii="Calibri" w:hAnsi="Calibri"/>
-                <w:color w:val="365F91" w:themeColor="accent1" w:themeShade="BF"/>
-                <w:sz w:val="22"/>
-                <w:szCs w:val="22"/>
-              </w:rPr>
-            </w:pPr>
-            <w:r>
-              <w:rPr>
-                <w:rFonts w:ascii="Calibri" w:hAnsi="Calibri"/>
-                <w:color w:val="365F91" w:themeColor="accent1" w:themeShade="BF"/>
+                <w:color w:val="000000" w:themeColor="text1"/>
+                <w:sz w:val="22"/>
+                <w:szCs w:val="22"/>
+              </w:rPr>
+            </w:pPr>
+            <w:r>
+              <w:rPr>
+                <w:rFonts w:ascii="Calibri" w:hAnsi="Calibri"/>
+                <w:color w:val="000000" w:themeColor="text1"/>
                 <w:sz w:val="22"/>
                 <w:szCs w:val="22"/>
               </w:rPr>
@@ -3789,15 +3924,15 @@
             <w:pPr>
               <w:rPr>
                 <w:rFonts w:ascii="Calibri" w:hAnsi="Calibri"/>
-                <w:color w:val="365F91" w:themeColor="accent1" w:themeShade="BF"/>
-                <w:sz w:val="22"/>
-                <w:szCs w:val="22"/>
-              </w:rPr>
-            </w:pPr>
-            <w:r>
-              <w:rPr>
-                <w:rFonts w:ascii="Calibri" w:hAnsi="Calibri"/>
-                <w:color w:val="365F91" w:themeColor="accent1" w:themeShade="BF"/>
+                <w:color w:val="000000" w:themeColor="text1"/>
+                <w:sz w:val="22"/>
+                <w:szCs w:val="22"/>
+              </w:rPr>
+            </w:pPr>
+            <w:r>
+              <w:rPr>
+                <w:rFonts w:ascii="Calibri" w:hAnsi="Calibri"/>
+                <w:color w:val="000000" w:themeColor="text1"/>
                 <w:sz w:val="22"/>
                 <w:szCs w:val="22"/>
               </w:rPr>
@@ -3823,15 +3958,15 @@
             <w:pPr>
               <w:rPr>
                 <w:rFonts w:ascii="Calibri" w:hAnsi="Calibri"/>
-                <w:color w:val="365F91" w:themeColor="accent1" w:themeShade="BF"/>
-                <w:sz w:val="22"/>
-                <w:szCs w:val="22"/>
-              </w:rPr>
-            </w:pPr>
-            <w:r>
-              <w:rPr>
-                <w:rFonts w:ascii="Calibri" w:hAnsi="Calibri"/>
-                <w:color w:val="365F91" w:themeColor="accent1" w:themeShade="BF"/>
+                <w:color w:val="000000" w:themeColor="text1"/>
+                <w:sz w:val="22"/>
+                <w:szCs w:val="22"/>
+              </w:rPr>
+            </w:pPr>
+            <w:r>
+              <w:rPr>
+                <w:rFonts w:ascii="Calibri" w:hAnsi="Calibri"/>
+                <w:color w:val="000000" w:themeColor="text1"/>
                 <w:sz w:val="22"/>
                 <w:szCs w:val="22"/>
               </w:rPr>
@@ -3862,15 +3997,15 @@
             <w:pPr>
               <w:rPr>
                 <w:rFonts w:ascii="Calibri" w:hAnsi="Calibri"/>
-                <w:color w:val="365F91" w:themeColor="accent1" w:themeShade="BF"/>
-                <w:sz w:val="22"/>
-                <w:szCs w:val="22"/>
-              </w:rPr>
-            </w:pPr>
-            <w:r>
-              <w:rPr>
-                <w:rFonts w:ascii="Calibri" w:hAnsi="Calibri"/>
-                <w:color w:val="365F91" w:themeColor="accent1" w:themeShade="BF"/>
+                <w:color w:val="000000" w:themeColor="text1"/>
+                <w:sz w:val="22"/>
+                <w:szCs w:val="22"/>
+              </w:rPr>
+            </w:pPr>
+            <w:r>
+              <w:rPr>
+                <w:rFonts w:ascii="Calibri" w:hAnsi="Calibri"/>
+                <w:color w:val="000000" w:themeColor="text1"/>
                 <w:sz w:val="22"/>
                 <w:szCs w:val="22"/>
               </w:rPr>
@@ -3896,15 +4031,15 @@
             <w:pPr>
               <w:rPr>
                 <w:rFonts w:ascii="Calibri" w:hAnsi="Calibri"/>
-                <w:color w:val="365F91" w:themeColor="accent1" w:themeShade="BF"/>
-                <w:sz w:val="22"/>
-                <w:szCs w:val="22"/>
-              </w:rPr>
-            </w:pPr>
-            <w:r>
-              <w:rPr>
-                <w:rFonts w:ascii="Calibri" w:hAnsi="Calibri"/>
-                <w:color w:val="365F91" w:themeColor="accent1" w:themeShade="BF"/>
+                <w:color w:val="000000" w:themeColor="text1"/>
+                <w:sz w:val="22"/>
+                <w:szCs w:val="22"/>
+              </w:rPr>
+            </w:pPr>
+            <w:r>
+              <w:rPr>
+                <w:rFonts w:ascii="Calibri" w:hAnsi="Calibri"/>
+                <w:color w:val="000000" w:themeColor="text1"/>
                 <w:sz w:val="22"/>
                 <w:szCs w:val="22"/>
               </w:rPr>
@@ -3930,15 +4065,15 @@
             <w:pPr>
               <w:rPr>
                 <w:rFonts w:ascii="Calibri" w:hAnsi="Calibri"/>
-                <w:color w:val="365F91" w:themeColor="accent1" w:themeShade="BF"/>
-                <w:sz w:val="22"/>
-                <w:szCs w:val="22"/>
-              </w:rPr>
-            </w:pPr>
-            <w:r>
-              <w:rPr>
-                <w:rFonts w:ascii="Calibri" w:hAnsi="Calibri"/>
-                <w:color w:val="365F91" w:themeColor="accent1" w:themeShade="BF"/>
+                <w:color w:val="000000" w:themeColor="text1"/>
+                <w:sz w:val="22"/>
+                <w:szCs w:val="22"/>
+              </w:rPr>
+            </w:pPr>
+            <w:r>
+              <w:rPr>
+                <w:rFonts w:ascii="Calibri" w:hAnsi="Calibri"/>
+                <w:color w:val="000000" w:themeColor="text1"/>
                 <w:sz w:val="22"/>
                 <w:szCs w:val="22"/>
               </w:rPr>
@@ -3964,15 +4099,15 @@
             <w:pPr>
               <w:rPr>
                 <w:rFonts w:ascii="Calibri" w:hAnsi="Calibri"/>
-                <w:color w:val="365F91" w:themeColor="accent1" w:themeShade="BF"/>
-                <w:sz w:val="22"/>
-                <w:szCs w:val="22"/>
-              </w:rPr>
-            </w:pPr>
-            <w:r>
-              <w:rPr>
-                <w:rFonts w:ascii="Calibri" w:hAnsi="Calibri"/>
-                <w:color w:val="365F91" w:themeColor="accent1" w:themeShade="BF"/>
+                <w:color w:val="000000" w:themeColor="text1"/>
+                <w:sz w:val="22"/>
+                <w:szCs w:val="22"/>
+              </w:rPr>
+            </w:pPr>
+            <w:r>
+              <w:rPr>
+                <w:rFonts w:ascii="Calibri" w:hAnsi="Calibri"/>
+                <w:color w:val="000000" w:themeColor="text1"/>
                 <w:sz w:val="22"/>
                 <w:szCs w:val="22"/>
               </w:rPr>
@@ -3998,15 +4133,15 @@
             <w:pPr>
               <w:rPr>
                 <w:rFonts w:ascii="Calibri" w:hAnsi="Calibri"/>
-                <w:color w:val="365F91" w:themeColor="accent1" w:themeShade="BF"/>
-                <w:sz w:val="22"/>
-                <w:szCs w:val="22"/>
-              </w:rPr>
-            </w:pPr>
-            <w:r>
-              <w:rPr>
-                <w:rFonts w:ascii="Calibri" w:hAnsi="Calibri"/>
-                <w:color w:val="365F91" w:themeColor="accent1" w:themeShade="BF"/>
+                <w:color w:val="000000" w:themeColor="text1"/>
+                <w:sz w:val="22"/>
+                <w:szCs w:val="22"/>
+              </w:rPr>
+            </w:pPr>
+            <w:r>
+              <w:rPr>
+                <w:rFonts w:ascii="Calibri" w:hAnsi="Calibri"/>
+                <w:color w:val="000000" w:themeColor="text1"/>
                 <w:sz w:val="22"/>
                 <w:szCs w:val="22"/>
               </w:rPr>
@@ -4037,15 +4172,15 @@
             <w:pPr>
               <w:rPr>
                 <w:rFonts w:ascii="Calibri" w:hAnsi="Calibri"/>
-                <w:color w:val="365F91" w:themeColor="accent1" w:themeShade="BF"/>
-                <w:sz w:val="22"/>
-                <w:szCs w:val="22"/>
-              </w:rPr>
-            </w:pPr>
-            <w:r>
-              <w:rPr>
-                <w:rFonts w:ascii="Calibri" w:hAnsi="Calibri"/>
-                <w:color w:val="365F91" w:themeColor="accent1" w:themeShade="BF"/>
+                <w:color w:val="000000" w:themeColor="text1"/>
+                <w:sz w:val="22"/>
+                <w:szCs w:val="22"/>
+              </w:rPr>
+            </w:pPr>
+            <w:r>
+              <w:rPr>
+                <w:rFonts w:ascii="Calibri" w:hAnsi="Calibri"/>
+                <w:color w:val="000000" w:themeColor="text1"/>
                 <w:sz w:val="22"/>
                 <w:szCs w:val="22"/>
               </w:rPr>
@@ -4071,15 +4206,15 @@
             <w:pPr>
               <w:rPr>
                 <w:rFonts w:ascii="Calibri" w:hAnsi="Calibri"/>
-                <w:color w:val="365F91" w:themeColor="accent1" w:themeShade="BF"/>
-                <w:sz w:val="22"/>
-                <w:szCs w:val="22"/>
-              </w:rPr>
-            </w:pPr>
-            <w:r>
-              <w:rPr>
-                <w:rFonts w:ascii="Calibri" w:hAnsi="Calibri"/>
-                <w:color w:val="365F91" w:themeColor="accent1" w:themeShade="BF"/>
+                <w:color w:val="000000" w:themeColor="text1"/>
+                <w:sz w:val="22"/>
+                <w:szCs w:val="22"/>
+              </w:rPr>
+            </w:pPr>
+            <w:r>
+              <w:rPr>
+                <w:rFonts w:ascii="Calibri" w:hAnsi="Calibri"/>
+                <w:color w:val="000000" w:themeColor="text1"/>
                 <w:sz w:val="22"/>
                 <w:szCs w:val="22"/>
               </w:rPr>
@@ -4106,15 +4241,15 @@
               <w:jc w:val="right"/>
               <w:rPr>
                 <w:rFonts w:ascii="Calibri" w:hAnsi="Calibri"/>
-                <w:color w:val="365F91" w:themeColor="accent1" w:themeShade="BF"/>
-                <w:sz w:val="22"/>
-                <w:szCs w:val="22"/>
-              </w:rPr>
-            </w:pPr>
-            <w:r>
-              <w:rPr>
-                <w:rFonts w:ascii="Calibri" w:hAnsi="Calibri"/>
-                <w:color w:val="365F91" w:themeColor="accent1" w:themeShade="BF"/>
+                <w:color w:val="000000" w:themeColor="text1"/>
+                <w:sz w:val="22"/>
+                <w:szCs w:val="22"/>
+              </w:rPr>
+            </w:pPr>
+            <w:r>
+              <w:rPr>
+                <w:rFonts w:ascii="Calibri" w:hAnsi="Calibri"/>
+                <w:color w:val="000000" w:themeColor="text1"/>
                 <w:sz w:val="22"/>
                 <w:szCs w:val="22"/>
               </w:rPr>
@@ -4141,15 +4276,15 @@
               <w:jc w:val="right"/>
               <w:rPr>
                 <w:rFonts w:ascii="Calibri" w:hAnsi="Calibri"/>
-                <w:color w:val="365F91" w:themeColor="accent1" w:themeShade="BF"/>
-                <w:sz w:val="22"/>
-                <w:szCs w:val="22"/>
-              </w:rPr>
-            </w:pPr>
-            <w:r>
-              <w:rPr>
-                <w:rFonts w:ascii="Calibri" w:hAnsi="Calibri"/>
-                <w:color w:val="365F91" w:themeColor="accent1" w:themeShade="BF"/>
+                <w:color w:val="000000" w:themeColor="text1"/>
+                <w:sz w:val="22"/>
+                <w:szCs w:val="22"/>
+              </w:rPr>
+            </w:pPr>
+            <w:r>
+              <w:rPr>
+                <w:rFonts w:ascii="Calibri" w:hAnsi="Calibri"/>
+                <w:color w:val="000000" w:themeColor="text1"/>
                 <w:sz w:val="22"/>
                 <w:szCs w:val="22"/>
               </w:rPr>
@@ -4176,15 +4311,15 @@
               <w:jc w:val="right"/>
               <w:rPr>
                 <w:rFonts w:ascii="Calibri" w:hAnsi="Calibri"/>
-                <w:color w:val="365F91" w:themeColor="accent1" w:themeShade="BF"/>
-                <w:sz w:val="22"/>
-                <w:szCs w:val="22"/>
-              </w:rPr>
-            </w:pPr>
-            <w:r>
-              <w:rPr>
-                <w:rFonts w:ascii="Calibri" w:hAnsi="Calibri"/>
-                <w:color w:val="365F91" w:themeColor="accent1" w:themeShade="BF"/>
+                <w:color w:val="000000" w:themeColor="text1"/>
+                <w:sz w:val="22"/>
+                <w:szCs w:val="22"/>
+              </w:rPr>
+            </w:pPr>
+            <w:r>
+              <w:rPr>
+                <w:rFonts w:ascii="Calibri" w:hAnsi="Calibri"/>
+                <w:color w:val="000000" w:themeColor="text1"/>
                 <w:sz w:val="22"/>
                 <w:szCs w:val="22"/>
               </w:rPr>
@@ -4215,15 +4350,15 @@
             <w:pPr>
               <w:rPr>
                 <w:rFonts w:ascii="Calibri" w:hAnsi="Calibri"/>
-                <w:color w:val="365F91" w:themeColor="accent1" w:themeShade="BF"/>
-                <w:sz w:val="22"/>
-                <w:szCs w:val="22"/>
-              </w:rPr>
-            </w:pPr>
-            <w:r>
-              <w:rPr>
-                <w:rFonts w:ascii="Calibri" w:hAnsi="Calibri"/>
-                <w:color w:val="365F91" w:themeColor="accent1" w:themeShade="BF"/>
+                <w:color w:val="000000" w:themeColor="text1"/>
+                <w:sz w:val="22"/>
+                <w:szCs w:val="22"/>
+              </w:rPr>
+            </w:pPr>
+            <w:r>
+              <w:rPr>
+                <w:rFonts w:ascii="Calibri" w:hAnsi="Calibri"/>
+                <w:color w:val="000000" w:themeColor="text1"/>
                 <w:sz w:val="22"/>
                 <w:szCs w:val="22"/>
               </w:rPr>
@@ -4249,15 +4384,15 @@
             <w:pPr>
               <w:rPr>
                 <w:rFonts w:ascii="Calibri" w:hAnsi="Calibri"/>
-                <w:color w:val="365F91" w:themeColor="accent1" w:themeShade="BF"/>
-                <w:sz w:val="22"/>
-                <w:szCs w:val="22"/>
-              </w:rPr>
-            </w:pPr>
-            <w:r>
-              <w:rPr>
-                <w:rFonts w:ascii="Calibri" w:hAnsi="Calibri"/>
-                <w:color w:val="365F91" w:themeColor="accent1" w:themeShade="BF"/>
+                <w:color w:val="000000" w:themeColor="text1"/>
+                <w:sz w:val="22"/>
+                <w:szCs w:val="22"/>
+              </w:rPr>
+            </w:pPr>
+            <w:r>
+              <w:rPr>
+                <w:rFonts w:ascii="Calibri" w:hAnsi="Calibri"/>
+                <w:color w:val="000000" w:themeColor="text1"/>
                 <w:sz w:val="22"/>
                 <w:szCs w:val="22"/>
               </w:rPr>
@@ -4284,15 +4419,15 @@
               <w:jc w:val="right"/>
               <w:rPr>
                 <w:rFonts w:ascii="Calibri" w:hAnsi="Calibri"/>
-                <w:color w:val="365F91" w:themeColor="accent1" w:themeShade="BF"/>
-                <w:sz w:val="22"/>
-                <w:szCs w:val="22"/>
-              </w:rPr>
-            </w:pPr>
-            <w:r>
-              <w:rPr>
-                <w:rFonts w:ascii="Calibri" w:hAnsi="Calibri"/>
-                <w:color w:val="365F91" w:themeColor="accent1" w:themeShade="BF"/>
+                <w:color w:val="000000" w:themeColor="text1"/>
+                <w:sz w:val="22"/>
+                <w:szCs w:val="22"/>
+              </w:rPr>
+            </w:pPr>
+            <w:r>
+              <w:rPr>
+                <w:rFonts w:ascii="Calibri" w:hAnsi="Calibri"/>
+                <w:color w:val="000000" w:themeColor="text1"/>
                 <w:sz w:val="22"/>
                 <w:szCs w:val="22"/>
               </w:rPr>
@@ -4319,15 +4454,15 @@
               <w:jc w:val="right"/>
               <w:rPr>
                 <w:rFonts w:ascii="Calibri" w:hAnsi="Calibri"/>
-                <w:color w:val="365F91" w:themeColor="accent1" w:themeShade="BF"/>
-                <w:sz w:val="22"/>
-                <w:szCs w:val="22"/>
-              </w:rPr>
-            </w:pPr>
-            <w:r>
-              <w:rPr>
-                <w:rFonts w:ascii="Calibri" w:hAnsi="Calibri"/>
-                <w:color w:val="365F91" w:themeColor="accent1" w:themeShade="BF"/>
+                <w:color w:val="000000" w:themeColor="text1"/>
+                <w:sz w:val="22"/>
+                <w:szCs w:val="22"/>
+              </w:rPr>
+            </w:pPr>
+            <w:r>
+              <w:rPr>
+                <w:rFonts w:ascii="Calibri" w:hAnsi="Calibri"/>
+                <w:color w:val="000000" w:themeColor="text1"/>
                 <w:sz w:val="22"/>
                 <w:szCs w:val="22"/>
               </w:rPr>
@@ -4354,15 +4489,15 @@
               <w:jc w:val="right"/>
               <w:rPr>
                 <w:rFonts w:ascii="Calibri" w:hAnsi="Calibri"/>
-                <w:color w:val="365F91" w:themeColor="accent1" w:themeShade="BF"/>
-                <w:sz w:val="22"/>
-                <w:szCs w:val="22"/>
-              </w:rPr>
-            </w:pPr>
-            <w:r>
-              <w:rPr>
-                <w:rFonts w:ascii="Calibri" w:hAnsi="Calibri"/>
-                <w:color w:val="365F91" w:themeColor="accent1" w:themeShade="BF"/>
+                <w:color w:val="000000" w:themeColor="text1"/>
+                <w:sz w:val="22"/>
+                <w:szCs w:val="22"/>
+              </w:rPr>
+            </w:pPr>
+            <w:r>
+              <w:rPr>
+                <w:rFonts w:ascii="Calibri" w:hAnsi="Calibri"/>
+                <w:color w:val="000000" w:themeColor="text1"/>
                 <w:sz w:val="22"/>
                 <w:szCs w:val="22"/>
               </w:rPr>
@@ -4393,15 +4528,15 @@
             <w:pPr>
               <w:rPr>
                 <w:rFonts w:ascii="Calibri" w:hAnsi="Calibri"/>
-                <w:color w:val="365F91" w:themeColor="accent1" w:themeShade="BF"/>
-                <w:sz w:val="22"/>
-                <w:szCs w:val="22"/>
-              </w:rPr>
-            </w:pPr>
-            <w:r>
-              <w:rPr>
-                <w:rFonts w:ascii="Calibri" w:hAnsi="Calibri"/>
-                <w:color w:val="365F91" w:themeColor="accent1" w:themeShade="BF"/>
+                <w:color w:val="000000" w:themeColor="text1"/>
+                <w:sz w:val="22"/>
+                <w:szCs w:val="22"/>
+              </w:rPr>
+            </w:pPr>
+            <w:r>
+              <w:rPr>
+                <w:rFonts w:ascii="Calibri" w:hAnsi="Calibri"/>
+                <w:color w:val="000000" w:themeColor="text1"/>
                 <w:sz w:val="22"/>
                 <w:szCs w:val="22"/>
               </w:rPr>
@@ -4427,15 +4562,15 @@
             <w:pPr>
               <w:rPr>
                 <w:rFonts w:ascii="Calibri" w:hAnsi="Calibri"/>
-                <w:color w:val="365F91" w:themeColor="accent1" w:themeShade="BF"/>
-                <w:sz w:val="22"/>
-                <w:szCs w:val="22"/>
-              </w:rPr>
-            </w:pPr>
-            <w:r>
-              <w:rPr>
-                <w:rFonts w:ascii="Calibri" w:hAnsi="Calibri"/>
-                <w:color w:val="365F91" w:themeColor="accent1" w:themeShade="BF"/>
+                <w:color w:val="000000" w:themeColor="text1"/>
+                <w:sz w:val="22"/>
+                <w:szCs w:val="22"/>
+              </w:rPr>
+            </w:pPr>
+            <w:r>
+              <w:rPr>
+                <w:rFonts w:ascii="Calibri" w:hAnsi="Calibri"/>
+                <w:color w:val="000000" w:themeColor="text1"/>
                 <w:sz w:val="22"/>
                 <w:szCs w:val="22"/>
               </w:rPr>
@@ -4462,15 +4597,15 @@
               <w:jc w:val="right"/>
               <w:rPr>
                 <w:rFonts w:ascii="Calibri" w:hAnsi="Calibri"/>
-                <w:color w:val="365F91" w:themeColor="accent1" w:themeShade="BF"/>
-                <w:sz w:val="22"/>
-                <w:szCs w:val="22"/>
-              </w:rPr>
-            </w:pPr>
-            <w:r>
-              <w:rPr>
-                <w:rFonts w:ascii="Calibri" w:hAnsi="Calibri"/>
-                <w:color w:val="365F91" w:themeColor="accent1" w:themeShade="BF"/>
+                <w:color w:val="000000" w:themeColor="text1"/>
+                <w:sz w:val="22"/>
+                <w:szCs w:val="22"/>
+              </w:rPr>
+            </w:pPr>
+            <w:r>
+              <w:rPr>
+                <w:rFonts w:ascii="Calibri" w:hAnsi="Calibri"/>
+                <w:color w:val="000000" w:themeColor="text1"/>
                 <w:sz w:val="22"/>
                 <w:szCs w:val="22"/>
               </w:rPr>
@@ -4497,15 +4632,15 @@
               <w:jc w:val="right"/>
               <w:rPr>
                 <w:rFonts w:ascii="Calibri" w:hAnsi="Calibri"/>
-                <w:color w:val="365F91" w:themeColor="accent1" w:themeShade="BF"/>
-                <w:sz w:val="22"/>
-                <w:szCs w:val="22"/>
-              </w:rPr>
-            </w:pPr>
-            <w:r>
-              <w:rPr>
-                <w:rFonts w:ascii="Calibri" w:hAnsi="Calibri"/>
-                <w:color w:val="365F91" w:themeColor="accent1" w:themeShade="BF"/>
+                <w:color w:val="000000" w:themeColor="text1"/>
+                <w:sz w:val="22"/>
+                <w:szCs w:val="22"/>
+              </w:rPr>
+            </w:pPr>
+            <w:r>
+              <w:rPr>
+                <w:rFonts w:ascii="Calibri" w:hAnsi="Calibri"/>
+                <w:color w:val="000000" w:themeColor="text1"/>
                 <w:sz w:val="22"/>
                 <w:szCs w:val="22"/>
               </w:rPr>
@@ -4532,15 +4667,15 @@
               <w:jc w:val="right"/>
               <w:rPr>
                 <w:rFonts w:ascii="Calibri" w:hAnsi="Calibri"/>
-                <w:color w:val="365F91" w:themeColor="accent1" w:themeShade="BF"/>
-                <w:sz w:val="22"/>
-                <w:szCs w:val="22"/>
-              </w:rPr>
-            </w:pPr>
-            <w:r>
-              <w:rPr>
-                <w:rFonts w:ascii="Calibri" w:hAnsi="Calibri"/>
-                <w:color w:val="365F91" w:themeColor="accent1" w:themeShade="BF"/>
+                <w:color w:val="000000" w:themeColor="text1"/>
+                <w:sz w:val="22"/>
+                <w:szCs w:val="22"/>
+              </w:rPr>
+            </w:pPr>
+            <w:r>
+              <w:rPr>
+                <w:rFonts w:ascii="Calibri" w:hAnsi="Calibri"/>
+                <w:color w:val="000000" w:themeColor="text1"/>
                 <w:sz w:val="22"/>
                 <w:szCs w:val="22"/>
               </w:rPr>
@@ -4571,15 +4706,15 @@
             <w:pPr>
               <w:rPr>
                 <w:rFonts w:ascii="Calibri" w:hAnsi="Calibri"/>
-                <w:color w:val="365F91" w:themeColor="accent1" w:themeShade="BF"/>
-                <w:sz w:val="22"/>
-                <w:szCs w:val="22"/>
-              </w:rPr>
-            </w:pPr>
-            <w:r>
-              <w:rPr>
-                <w:rFonts w:ascii="Calibri" w:hAnsi="Calibri"/>
-                <w:color w:val="365F91" w:themeColor="accent1" w:themeShade="BF"/>
+                <w:color w:val="000000" w:themeColor="text1"/>
+                <w:sz w:val="22"/>
+                <w:szCs w:val="22"/>
+              </w:rPr>
+            </w:pPr>
+            <w:r>
+              <w:rPr>
+                <w:rFonts w:ascii="Calibri" w:hAnsi="Calibri"/>
+                <w:color w:val="000000" w:themeColor="text1"/>
                 <w:sz w:val="22"/>
                 <w:szCs w:val="22"/>
               </w:rPr>
@@ -4605,15 +4740,15 @@
             <w:pPr>
               <w:rPr>
                 <w:rFonts w:ascii="Calibri" w:hAnsi="Calibri"/>
-                <w:color w:val="365F91" w:themeColor="accent1" w:themeShade="BF"/>
-                <w:sz w:val="22"/>
-                <w:szCs w:val="22"/>
-              </w:rPr>
-            </w:pPr>
-            <w:r>
-              <w:rPr>
-                <w:rFonts w:ascii="Calibri" w:hAnsi="Calibri"/>
-                <w:color w:val="365F91" w:themeColor="accent1" w:themeShade="BF"/>
+                <w:color w:val="000000" w:themeColor="text1"/>
+                <w:sz w:val="22"/>
+                <w:szCs w:val="22"/>
+              </w:rPr>
+            </w:pPr>
+            <w:r>
+              <w:rPr>
+                <w:rFonts w:ascii="Calibri" w:hAnsi="Calibri"/>
+                <w:color w:val="000000" w:themeColor="text1"/>
                 <w:sz w:val="22"/>
                 <w:szCs w:val="22"/>
               </w:rPr>
@@ -4640,15 +4775,15 @@
               <w:jc w:val="right"/>
               <w:rPr>
                 <w:rFonts w:ascii="Calibri" w:hAnsi="Calibri"/>
-                <w:color w:val="365F91" w:themeColor="accent1" w:themeShade="BF"/>
-                <w:sz w:val="22"/>
-                <w:szCs w:val="22"/>
-              </w:rPr>
-            </w:pPr>
-            <w:r>
-              <w:rPr>
-                <w:rFonts w:ascii="Calibri" w:hAnsi="Calibri"/>
-                <w:color w:val="365F91" w:themeColor="accent1" w:themeShade="BF"/>
+                <w:color w:val="000000" w:themeColor="text1"/>
+                <w:sz w:val="22"/>
+                <w:szCs w:val="22"/>
+              </w:rPr>
+            </w:pPr>
+            <w:r>
+              <w:rPr>
+                <w:rFonts w:ascii="Calibri" w:hAnsi="Calibri"/>
+                <w:color w:val="000000" w:themeColor="text1"/>
                 <w:sz w:val="22"/>
                 <w:szCs w:val="22"/>
               </w:rPr>
@@ -4675,15 +4810,15 @@
               <w:jc w:val="right"/>
               <w:rPr>
                 <w:rFonts w:ascii="Calibri" w:hAnsi="Calibri"/>
-                <w:color w:val="365F91" w:themeColor="accent1" w:themeShade="BF"/>
-                <w:sz w:val="22"/>
-                <w:szCs w:val="22"/>
-              </w:rPr>
-            </w:pPr>
-            <w:r>
-              <w:rPr>
-                <w:rFonts w:ascii="Calibri" w:hAnsi="Calibri"/>
-                <w:color w:val="365F91" w:themeColor="accent1" w:themeShade="BF"/>
+                <w:color w:val="000000" w:themeColor="text1"/>
+                <w:sz w:val="22"/>
+                <w:szCs w:val="22"/>
+              </w:rPr>
+            </w:pPr>
+            <w:r>
+              <w:rPr>
+                <w:rFonts w:ascii="Calibri" w:hAnsi="Calibri"/>
+                <w:color w:val="000000" w:themeColor="text1"/>
                 <w:sz w:val="22"/>
                 <w:szCs w:val="22"/>
               </w:rPr>
@@ -4710,15 +4845,15 @@
               <w:jc w:val="right"/>
               <w:rPr>
                 <w:rFonts w:ascii="Calibri" w:hAnsi="Calibri"/>
-                <w:color w:val="365F91" w:themeColor="accent1" w:themeShade="BF"/>
-                <w:sz w:val="22"/>
-                <w:szCs w:val="22"/>
-              </w:rPr>
-            </w:pPr>
-            <w:r>
-              <w:rPr>
-                <w:rFonts w:ascii="Calibri" w:hAnsi="Calibri"/>
-                <w:color w:val="365F91" w:themeColor="accent1" w:themeShade="BF"/>
+                <w:color w:val="000000" w:themeColor="text1"/>
+                <w:sz w:val="22"/>
+                <w:szCs w:val="22"/>
+              </w:rPr>
+            </w:pPr>
+            <w:r>
+              <w:rPr>
+                <w:rFonts w:ascii="Calibri" w:hAnsi="Calibri"/>
+                <w:color w:val="000000" w:themeColor="text1"/>
                 <w:sz w:val="22"/>
                 <w:szCs w:val="22"/>
               </w:rPr>
@@ -4749,15 +4884,15 @@
             <w:pPr>
               <w:rPr>
                 <w:rFonts w:ascii="Calibri" w:hAnsi="Calibri"/>
-                <w:color w:val="365F91" w:themeColor="accent1" w:themeShade="BF"/>
-                <w:sz w:val="22"/>
-                <w:szCs w:val="22"/>
-              </w:rPr>
-            </w:pPr>
-            <w:r>
-              <w:rPr>
-                <w:rFonts w:ascii="Calibri" w:hAnsi="Calibri"/>
-                <w:color w:val="365F91" w:themeColor="accent1" w:themeShade="BF"/>
+                <w:color w:val="000000" w:themeColor="text1"/>
+                <w:sz w:val="22"/>
+                <w:szCs w:val="22"/>
+              </w:rPr>
+            </w:pPr>
+            <w:r>
+              <w:rPr>
+                <w:rFonts w:ascii="Calibri" w:hAnsi="Calibri"/>
+                <w:color w:val="000000" w:themeColor="text1"/>
                 <w:sz w:val="22"/>
                 <w:szCs w:val="22"/>
               </w:rPr>
@@ -4783,15 +4918,15 @@
             <w:pPr>
               <w:rPr>
                 <w:rFonts w:ascii="Calibri" w:hAnsi="Calibri"/>
-                <w:color w:val="365F91" w:themeColor="accent1" w:themeShade="BF"/>
-                <w:sz w:val="22"/>
-                <w:szCs w:val="22"/>
-              </w:rPr>
-            </w:pPr>
-            <w:r>
-              <w:rPr>
-                <w:rFonts w:ascii="Calibri" w:hAnsi="Calibri"/>
-                <w:color w:val="365F91" w:themeColor="accent1" w:themeShade="BF"/>
+                <w:color w:val="000000" w:themeColor="text1"/>
+                <w:sz w:val="22"/>
+                <w:szCs w:val="22"/>
+              </w:rPr>
+            </w:pPr>
+            <w:r>
+              <w:rPr>
+                <w:rFonts w:ascii="Calibri" w:hAnsi="Calibri"/>
+                <w:color w:val="000000" w:themeColor="text1"/>
                 <w:sz w:val="22"/>
                 <w:szCs w:val="22"/>
               </w:rPr>
@@ -4818,15 +4953,15 @@
               <w:jc w:val="right"/>
               <w:rPr>
                 <w:rFonts w:ascii="Calibri" w:hAnsi="Calibri"/>
-                <w:color w:val="365F91" w:themeColor="accent1" w:themeShade="BF"/>
-                <w:sz w:val="22"/>
-                <w:szCs w:val="22"/>
-              </w:rPr>
-            </w:pPr>
-            <w:r>
-              <w:rPr>
-                <w:rFonts w:ascii="Calibri" w:hAnsi="Calibri"/>
-                <w:color w:val="365F91" w:themeColor="accent1" w:themeShade="BF"/>
+                <w:color w:val="000000" w:themeColor="text1"/>
+                <w:sz w:val="22"/>
+                <w:szCs w:val="22"/>
+              </w:rPr>
+            </w:pPr>
+            <w:r>
+              <w:rPr>
+                <w:rFonts w:ascii="Calibri" w:hAnsi="Calibri"/>
+                <w:color w:val="000000" w:themeColor="text1"/>
                 <w:sz w:val="22"/>
                 <w:szCs w:val="22"/>
               </w:rPr>
@@ -4853,15 +4988,15 @@
               <w:jc w:val="right"/>
               <w:rPr>
                 <w:rFonts w:ascii="Calibri" w:hAnsi="Calibri"/>
-                <w:color w:val="365F91" w:themeColor="accent1" w:themeShade="BF"/>
-                <w:sz w:val="22"/>
-                <w:szCs w:val="22"/>
-              </w:rPr>
-            </w:pPr>
-            <w:r>
-              <w:rPr>
-                <w:rFonts w:ascii="Calibri" w:hAnsi="Calibri"/>
-                <w:color w:val="365F91" w:themeColor="accent1" w:themeShade="BF"/>
+                <w:color w:val="000000" w:themeColor="text1"/>
+                <w:sz w:val="22"/>
+                <w:szCs w:val="22"/>
+              </w:rPr>
+            </w:pPr>
+            <w:r>
+              <w:rPr>
+                <w:rFonts w:ascii="Calibri" w:hAnsi="Calibri"/>
+                <w:color w:val="000000" w:themeColor="text1"/>
                 <w:sz w:val="22"/>
                 <w:szCs w:val="22"/>
               </w:rPr>
@@ -4888,15 +5023,15 @@
               <w:jc w:val="right"/>
               <w:rPr>
                 <w:rFonts w:ascii="Calibri" w:hAnsi="Calibri"/>
-                <w:color w:val="365F91" w:themeColor="accent1" w:themeShade="BF"/>
-                <w:sz w:val="22"/>
-                <w:szCs w:val="22"/>
-              </w:rPr>
-            </w:pPr>
-            <w:r>
-              <w:rPr>
-                <w:rFonts w:ascii="Calibri" w:hAnsi="Calibri"/>
-                <w:color w:val="365F91" w:themeColor="accent1" w:themeShade="BF"/>
+                <w:color w:val="000000" w:themeColor="text1"/>
+                <w:sz w:val="22"/>
+                <w:szCs w:val="22"/>
+              </w:rPr>
+            </w:pPr>
+            <w:r>
+              <w:rPr>
+                <w:rFonts w:ascii="Calibri" w:hAnsi="Calibri"/>
+                <w:color w:val="000000" w:themeColor="text1"/>
                 <w:sz w:val="22"/>
                 <w:szCs w:val="22"/>
               </w:rPr>
@@ -4927,15 +5062,15 @@
             <w:pPr>
               <w:rPr>
                 <w:rFonts w:ascii="Calibri" w:hAnsi="Calibri"/>
-                <w:color w:val="365F91" w:themeColor="accent1" w:themeShade="BF"/>
-                <w:sz w:val="22"/>
-                <w:szCs w:val="22"/>
-              </w:rPr>
-            </w:pPr>
-            <w:r>
-              <w:rPr>
-                <w:rFonts w:ascii="Calibri" w:hAnsi="Calibri"/>
-                <w:color w:val="365F91" w:themeColor="accent1" w:themeShade="BF"/>
+                <w:color w:val="000000" w:themeColor="text1"/>
+                <w:sz w:val="22"/>
+                <w:szCs w:val="22"/>
+              </w:rPr>
+            </w:pPr>
+            <w:r>
+              <w:rPr>
+                <w:rFonts w:ascii="Calibri" w:hAnsi="Calibri"/>
+                <w:color w:val="000000" w:themeColor="text1"/>
                 <w:sz w:val="22"/>
                 <w:szCs w:val="22"/>
               </w:rPr>
@@ -4961,15 +5096,15 @@
             <w:pPr>
               <w:rPr>
                 <w:rFonts w:ascii="Calibri" w:hAnsi="Calibri"/>
-                <w:color w:val="365F91" w:themeColor="accent1" w:themeShade="BF"/>
-                <w:sz w:val="22"/>
-                <w:szCs w:val="22"/>
-              </w:rPr>
-            </w:pPr>
-            <w:r>
-              <w:rPr>
-                <w:rFonts w:ascii="Calibri" w:hAnsi="Calibri"/>
-                <w:color w:val="365F91" w:themeColor="accent1" w:themeShade="BF"/>
+                <w:color w:val="000000" w:themeColor="text1"/>
+                <w:sz w:val="22"/>
+                <w:szCs w:val="22"/>
+              </w:rPr>
+            </w:pPr>
+            <w:r>
+              <w:rPr>
+                <w:rFonts w:ascii="Calibri" w:hAnsi="Calibri"/>
+                <w:color w:val="000000" w:themeColor="text1"/>
                 <w:sz w:val="22"/>
                 <w:szCs w:val="22"/>
               </w:rPr>
@@ -4996,15 +5131,15 @@
               <w:jc w:val="right"/>
               <w:rPr>
                 <w:rFonts w:ascii="Calibri" w:hAnsi="Calibri"/>
-                <w:color w:val="365F91" w:themeColor="accent1" w:themeShade="BF"/>
-                <w:sz w:val="22"/>
-                <w:szCs w:val="22"/>
-              </w:rPr>
-            </w:pPr>
-            <w:r>
-              <w:rPr>
-                <w:rFonts w:ascii="Calibri" w:hAnsi="Calibri"/>
-                <w:color w:val="365F91" w:themeColor="accent1" w:themeShade="BF"/>
+                <w:color w:val="000000" w:themeColor="text1"/>
+                <w:sz w:val="22"/>
+                <w:szCs w:val="22"/>
+              </w:rPr>
+            </w:pPr>
+            <w:r>
+              <w:rPr>
+                <w:rFonts w:ascii="Calibri" w:hAnsi="Calibri"/>
+                <w:color w:val="000000" w:themeColor="text1"/>
                 <w:sz w:val="22"/>
                 <w:szCs w:val="22"/>
               </w:rPr>
@@ -5031,15 +5166,15 @@
               <w:jc w:val="right"/>
               <w:rPr>
                 <w:rFonts w:ascii="Calibri" w:hAnsi="Calibri"/>
-                <w:color w:val="365F91" w:themeColor="accent1" w:themeShade="BF"/>
-                <w:sz w:val="22"/>
-                <w:szCs w:val="22"/>
-              </w:rPr>
-            </w:pPr>
-            <w:r>
-              <w:rPr>
-                <w:rFonts w:ascii="Calibri" w:hAnsi="Calibri"/>
-                <w:color w:val="365F91" w:themeColor="accent1" w:themeShade="BF"/>
+                <w:color w:val="000000" w:themeColor="text1"/>
+                <w:sz w:val="22"/>
+                <w:szCs w:val="22"/>
+              </w:rPr>
+            </w:pPr>
+            <w:r>
+              <w:rPr>
+                <w:rFonts w:ascii="Calibri" w:hAnsi="Calibri"/>
+                <w:color w:val="000000" w:themeColor="text1"/>
                 <w:sz w:val="22"/>
                 <w:szCs w:val="22"/>
               </w:rPr>
@@ -5066,15 +5201,15 @@
               <w:jc w:val="right"/>
               <w:rPr>
                 <w:rFonts w:ascii="Calibri" w:hAnsi="Calibri"/>
-                <w:color w:val="365F91" w:themeColor="accent1" w:themeShade="BF"/>
-                <w:sz w:val="22"/>
-                <w:szCs w:val="22"/>
-              </w:rPr>
-            </w:pPr>
-            <w:r>
-              <w:rPr>
-                <w:rFonts w:ascii="Calibri" w:hAnsi="Calibri"/>
-                <w:color w:val="365F91" w:themeColor="accent1" w:themeShade="BF"/>
+                <w:color w:val="000000" w:themeColor="text1"/>
+                <w:sz w:val="22"/>
+                <w:szCs w:val="22"/>
+              </w:rPr>
+            </w:pPr>
+            <w:r>
+              <w:rPr>
+                <w:rFonts w:ascii="Calibri" w:hAnsi="Calibri"/>
+                <w:color w:val="000000" w:themeColor="text1"/>
                 <w:sz w:val="22"/>
                 <w:szCs w:val="22"/>
               </w:rPr>
@@ -5105,15 +5240,15 @@
             <w:pPr>
               <w:rPr>
                 <w:rFonts w:ascii="Calibri" w:hAnsi="Calibri"/>
-                <w:color w:val="365F91" w:themeColor="accent1" w:themeShade="BF"/>
-                <w:sz w:val="22"/>
-                <w:szCs w:val="22"/>
-              </w:rPr>
-            </w:pPr>
-            <w:r>
-              <w:rPr>
-                <w:rFonts w:ascii="Calibri" w:hAnsi="Calibri"/>
-                <w:color w:val="365F91" w:themeColor="accent1" w:themeShade="BF"/>
+                <w:color w:val="000000" w:themeColor="text1"/>
+                <w:sz w:val="22"/>
+                <w:szCs w:val="22"/>
+              </w:rPr>
+            </w:pPr>
+            <w:r>
+              <w:rPr>
+                <w:rFonts w:ascii="Calibri" w:hAnsi="Calibri"/>
+                <w:color w:val="000000" w:themeColor="text1"/>
                 <w:sz w:val="22"/>
                 <w:szCs w:val="22"/>
               </w:rPr>
@@ -5139,15 +5274,15 @@
             <w:pPr>
               <w:rPr>
                 <w:rFonts w:ascii="Calibri" w:hAnsi="Calibri"/>
-                <w:color w:val="365F91" w:themeColor="accent1" w:themeShade="BF"/>
-                <w:sz w:val="22"/>
-                <w:szCs w:val="22"/>
-              </w:rPr>
-            </w:pPr>
-            <w:r>
-              <w:rPr>
-                <w:rFonts w:ascii="Calibri" w:hAnsi="Calibri"/>
-                <w:color w:val="365F91" w:themeColor="accent1" w:themeShade="BF"/>
+                <w:color w:val="000000" w:themeColor="text1"/>
+                <w:sz w:val="22"/>
+                <w:szCs w:val="22"/>
+              </w:rPr>
+            </w:pPr>
+            <w:r>
+              <w:rPr>
+                <w:rFonts w:ascii="Calibri" w:hAnsi="Calibri"/>
+                <w:color w:val="000000" w:themeColor="text1"/>
                 <w:sz w:val="22"/>
                 <w:szCs w:val="22"/>
               </w:rPr>
@@ -5174,15 +5309,15 @@
               <w:jc w:val="right"/>
               <w:rPr>
                 <w:rFonts w:ascii="Calibri" w:hAnsi="Calibri"/>
-                <w:color w:val="365F91" w:themeColor="accent1" w:themeShade="BF"/>
-                <w:sz w:val="22"/>
-                <w:szCs w:val="22"/>
-              </w:rPr>
-            </w:pPr>
-            <w:r>
-              <w:rPr>
-                <w:rFonts w:ascii="Calibri" w:hAnsi="Calibri"/>
-                <w:color w:val="365F91" w:themeColor="accent1" w:themeShade="BF"/>
+                <w:color w:val="000000" w:themeColor="text1"/>
+                <w:sz w:val="22"/>
+                <w:szCs w:val="22"/>
+              </w:rPr>
+            </w:pPr>
+            <w:r>
+              <w:rPr>
+                <w:rFonts w:ascii="Calibri" w:hAnsi="Calibri"/>
+                <w:color w:val="000000" w:themeColor="text1"/>
                 <w:sz w:val="22"/>
                 <w:szCs w:val="22"/>
               </w:rPr>
@@ -5209,15 +5344,15 @@
               <w:jc w:val="right"/>
               <w:rPr>
                 <w:rFonts w:ascii="Calibri" w:hAnsi="Calibri"/>
-                <w:color w:val="365F91" w:themeColor="accent1" w:themeShade="BF"/>
-                <w:sz w:val="22"/>
-                <w:szCs w:val="22"/>
-              </w:rPr>
-            </w:pPr>
-            <w:r>
-              <w:rPr>
-                <w:rFonts w:ascii="Calibri" w:hAnsi="Calibri"/>
-                <w:color w:val="365F91" w:themeColor="accent1" w:themeShade="BF"/>
+                <w:color w:val="000000" w:themeColor="text1"/>
+                <w:sz w:val="22"/>
+                <w:szCs w:val="22"/>
+              </w:rPr>
+            </w:pPr>
+            <w:r>
+              <w:rPr>
+                <w:rFonts w:ascii="Calibri" w:hAnsi="Calibri"/>
+                <w:color w:val="000000" w:themeColor="text1"/>
                 <w:sz w:val="22"/>
                 <w:szCs w:val="22"/>
               </w:rPr>
@@ -5244,15 +5379,15 @@
               <w:jc w:val="right"/>
               <w:rPr>
                 <w:rFonts w:ascii="Calibri" w:hAnsi="Calibri"/>
-                <w:color w:val="365F91" w:themeColor="accent1" w:themeShade="BF"/>
-                <w:sz w:val="22"/>
-                <w:szCs w:val="22"/>
-              </w:rPr>
-            </w:pPr>
-            <w:r>
-              <w:rPr>
-                <w:rFonts w:ascii="Calibri" w:hAnsi="Calibri"/>
-                <w:color w:val="365F91" w:themeColor="accent1" w:themeShade="BF"/>
+                <w:color w:val="000000" w:themeColor="text1"/>
+                <w:sz w:val="22"/>
+                <w:szCs w:val="22"/>
+              </w:rPr>
+            </w:pPr>
+            <w:r>
+              <w:rPr>
+                <w:rFonts w:ascii="Calibri" w:hAnsi="Calibri"/>
+                <w:color w:val="000000" w:themeColor="text1"/>
                 <w:sz w:val="22"/>
                 <w:szCs w:val="22"/>
               </w:rPr>
@@ -5283,15 +5418,15 @@
             <w:pPr>
               <w:rPr>
                 <w:rFonts w:ascii="Calibri" w:hAnsi="Calibri"/>
-                <w:color w:val="365F91" w:themeColor="accent1" w:themeShade="BF"/>
-                <w:sz w:val="22"/>
-                <w:szCs w:val="22"/>
-              </w:rPr>
-            </w:pPr>
-            <w:r>
-              <w:rPr>
-                <w:rFonts w:ascii="Calibri" w:hAnsi="Calibri"/>
-                <w:color w:val="365F91" w:themeColor="accent1" w:themeShade="BF"/>
+                <w:color w:val="000000" w:themeColor="text1"/>
+                <w:sz w:val="22"/>
+                <w:szCs w:val="22"/>
+              </w:rPr>
+            </w:pPr>
+            <w:r>
+              <w:rPr>
+                <w:rFonts w:ascii="Calibri" w:hAnsi="Calibri"/>
+                <w:color w:val="000000" w:themeColor="text1"/>
                 <w:sz w:val="22"/>
                 <w:szCs w:val="22"/>
               </w:rPr>
@@ -5318,15 +5453,15 @@
             <w:pPr>
               <w:rPr>
                 <w:rFonts w:ascii="Calibri" w:hAnsi="Calibri"/>
-                <w:color w:val="365F91" w:themeColor="accent1" w:themeShade="BF"/>
-                <w:sz w:val="22"/>
-                <w:szCs w:val="22"/>
-              </w:rPr>
-            </w:pPr>
-            <w:r>
-              <w:rPr>
-                <w:rFonts w:ascii="Calibri" w:hAnsi="Calibri"/>
-                <w:color w:val="365F91" w:themeColor="accent1" w:themeShade="BF"/>
+                <w:color w:val="000000" w:themeColor="text1"/>
+                <w:sz w:val="22"/>
+                <w:szCs w:val="22"/>
+              </w:rPr>
+            </w:pPr>
+            <w:r>
+              <w:rPr>
+                <w:rFonts w:ascii="Calibri" w:hAnsi="Calibri"/>
+                <w:color w:val="000000" w:themeColor="text1"/>
                 <w:sz w:val="22"/>
                 <w:szCs w:val="22"/>
               </w:rPr>
@@ -5353,15 +5488,15 @@
               <w:jc w:val="right"/>
               <w:rPr>
                 <w:rFonts w:ascii="Calibri" w:hAnsi="Calibri"/>
-                <w:color w:val="365F91" w:themeColor="accent1" w:themeShade="BF"/>
-                <w:sz w:val="22"/>
-                <w:szCs w:val="22"/>
-              </w:rPr>
-            </w:pPr>
-            <w:r>
-              <w:rPr>
-                <w:rFonts w:ascii="Calibri" w:hAnsi="Calibri"/>
-                <w:color w:val="365F91" w:themeColor="accent1" w:themeShade="BF"/>
+                <w:color w:val="000000" w:themeColor="text1"/>
+                <w:sz w:val="22"/>
+                <w:szCs w:val="22"/>
+              </w:rPr>
+            </w:pPr>
+            <w:r>
+              <w:rPr>
+                <w:rFonts w:ascii="Calibri" w:hAnsi="Calibri"/>
+                <w:color w:val="000000" w:themeColor="text1"/>
                 <w:sz w:val="22"/>
                 <w:szCs w:val="22"/>
               </w:rPr>
@@ -5388,15 +5523,15 @@
               <w:jc w:val="right"/>
               <w:rPr>
                 <w:rFonts w:ascii="Calibri" w:hAnsi="Calibri"/>
-                <w:color w:val="365F91" w:themeColor="accent1" w:themeShade="BF"/>
-                <w:sz w:val="22"/>
-                <w:szCs w:val="22"/>
-              </w:rPr>
-            </w:pPr>
-            <w:r>
-              <w:rPr>
-                <w:rFonts w:ascii="Calibri" w:hAnsi="Calibri"/>
-                <w:color w:val="365F91" w:themeColor="accent1" w:themeShade="BF"/>
+                <w:color w:val="000000" w:themeColor="text1"/>
+                <w:sz w:val="22"/>
+                <w:szCs w:val="22"/>
+              </w:rPr>
+            </w:pPr>
+            <w:r>
+              <w:rPr>
+                <w:rFonts w:ascii="Calibri" w:hAnsi="Calibri"/>
+                <w:color w:val="000000" w:themeColor="text1"/>
                 <w:sz w:val="22"/>
                 <w:szCs w:val="22"/>
               </w:rPr>
@@ -5423,15 +5558,15 @@
               <w:jc w:val="right"/>
               <w:rPr>
                 <w:rFonts w:ascii="Calibri" w:hAnsi="Calibri"/>
-                <w:color w:val="365F91" w:themeColor="accent1" w:themeShade="BF"/>
-                <w:sz w:val="22"/>
-                <w:szCs w:val="22"/>
-              </w:rPr>
-            </w:pPr>
-            <w:r>
-              <w:rPr>
-                <w:rFonts w:ascii="Calibri" w:hAnsi="Calibri"/>
-                <w:color w:val="365F91" w:themeColor="accent1" w:themeShade="BF"/>
+                <w:color w:val="000000" w:themeColor="text1"/>
+                <w:sz w:val="22"/>
+                <w:szCs w:val="22"/>
+              </w:rPr>
+            </w:pPr>
+            <w:r>
+              <w:rPr>
+                <w:rFonts w:ascii="Calibri" w:hAnsi="Calibri"/>
+                <w:color w:val="000000" w:themeColor="text1"/>
                 <w:sz w:val="22"/>
                 <w:szCs w:val="22"/>
               </w:rPr>
@@ -5462,15 +5597,15 @@
             <w:pPr>
               <w:rPr>
                 <w:rFonts w:ascii="Calibri" w:hAnsi="Calibri"/>
-                <w:color w:val="365F91" w:themeColor="accent1" w:themeShade="BF"/>
-                <w:sz w:val="22"/>
-                <w:szCs w:val="22"/>
-              </w:rPr>
-            </w:pPr>
-            <w:r>
-              <w:rPr>
-                <w:rFonts w:ascii="Calibri" w:hAnsi="Calibri"/>
-                <w:color w:val="365F91" w:themeColor="accent1" w:themeShade="BF"/>
+                <w:color w:val="000000" w:themeColor="text1"/>
+                <w:sz w:val="22"/>
+                <w:szCs w:val="22"/>
+              </w:rPr>
+            </w:pPr>
+            <w:r>
+              <w:rPr>
+                <w:rFonts w:ascii="Calibri" w:hAnsi="Calibri"/>
+                <w:color w:val="000000" w:themeColor="text1"/>
                 <w:sz w:val="22"/>
                 <w:szCs w:val="22"/>
               </w:rPr>
@@ -5496,15 +5631,15 @@
             <w:pPr>
               <w:rPr>
                 <w:rFonts w:ascii="Calibri" w:hAnsi="Calibri"/>
-                <w:color w:val="365F91" w:themeColor="accent1" w:themeShade="BF"/>
-                <w:sz w:val="22"/>
-                <w:szCs w:val="22"/>
-              </w:rPr>
-            </w:pPr>
-            <w:r>
-              <w:rPr>
-                <w:rFonts w:ascii="Calibri" w:hAnsi="Calibri"/>
-                <w:color w:val="365F91" w:themeColor="accent1" w:themeShade="BF"/>
+                <w:color w:val="000000" w:themeColor="text1"/>
+                <w:sz w:val="22"/>
+                <w:szCs w:val="22"/>
+              </w:rPr>
+            </w:pPr>
+            <w:r>
+              <w:rPr>
+                <w:rFonts w:ascii="Calibri" w:hAnsi="Calibri"/>
+                <w:color w:val="000000" w:themeColor="text1"/>
                 <w:sz w:val="22"/>
                 <w:szCs w:val="22"/>
               </w:rPr>
@@ -5531,15 +5666,15 @@
               <w:jc w:val="right"/>
               <w:rPr>
                 <w:rFonts w:ascii="Calibri" w:hAnsi="Calibri"/>
-                <w:color w:val="365F91" w:themeColor="accent1" w:themeShade="BF"/>
-                <w:sz w:val="22"/>
-                <w:szCs w:val="22"/>
-              </w:rPr>
-            </w:pPr>
-            <w:r>
-              <w:rPr>
-                <w:rFonts w:ascii="Calibri" w:hAnsi="Calibri"/>
-                <w:color w:val="365F91" w:themeColor="accent1" w:themeShade="BF"/>
+                <w:color w:val="000000" w:themeColor="text1"/>
+                <w:sz w:val="22"/>
+                <w:szCs w:val="22"/>
+              </w:rPr>
+            </w:pPr>
+            <w:r>
+              <w:rPr>
+                <w:rFonts w:ascii="Calibri" w:hAnsi="Calibri"/>
+                <w:color w:val="000000" w:themeColor="text1"/>
                 <w:sz w:val="22"/>
                 <w:szCs w:val="22"/>
               </w:rPr>
@@ -5566,15 +5701,15 @@
               <w:jc w:val="right"/>
               <w:rPr>
                 <w:rFonts w:ascii="Calibri" w:hAnsi="Calibri"/>
-                <w:color w:val="365F91" w:themeColor="accent1" w:themeShade="BF"/>
-                <w:sz w:val="22"/>
-                <w:szCs w:val="22"/>
-              </w:rPr>
-            </w:pPr>
-            <w:r>
-              <w:rPr>
-                <w:rFonts w:ascii="Calibri" w:hAnsi="Calibri"/>
-                <w:color w:val="365F91" w:themeColor="accent1" w:themeShade="BF"/>
+                <w:color w:val="000000" w:themeColor="text1"/>
+                <w:sz w:val="22"/>
+                <w:szCs w:val="22"/>
+              </w:rPr>
+            </w:pPr>
+            <w:r>
+              <w:rPr>
+                <w:rFonts w:ascii="Calibri" w:hAnsi="Calibri"/>
+                <w:color w:val="000000" w:themeColor="text1"/>
                 <w:sz w:val="22"/>
                 <w:szCs w:val="22"/>
               </w:rPr>
@@ -5601,15 +5736,15 @@
               <w:jc w:val="right"/>
               <w:rPr>
                 <w:rFonts w:ascii="Calibri" w:hAnsi="Calibri"/>
-                <w:color w:val="365F91" w:themeColor="accent1" w:themeShade="BF"/>
-                <w:sz w:val="22"/>
-                <w:szCs w:val="22"/>
-              </w:rPr>
-            </w:pPr>
-            <w:r>
-              <w:rPr>
-                <w:rFonts w:ascii="Calibri" w:hAnsi="Calibri"/>
-                <w:color w:val="365F91" w:themeColor="accent1" w:themeShade="BF"/>
+                <w:color w:val="000000" w:themeColor="text1"/>
+                <w:sz w:val="22"/>
+                <w:szCs w:val="22"/>
+              </w:rPr>
+            </w:pPr>
+            <w:r>
+              <w:rPr>
+                <w:rFonts w:ascii="Calibri" w:hAnsi="Calibri"/>
+                <w:color w:val="000000" w:themeColor="text1"/>
                 <w:sz w:val="22"/>
                 <w:szCs w:val="22"/>
               </w:rPr>
@@ -5640,15 +5775,15 @@
             <w:pPr>
               <w:rPr>
                 <w:rFonts w:ascii="Calibri" w:hAnsi="Calibri"/>
-                <w:color w:val="365F91" w:themeColor="accent1" w:themeShade="BF"/>
-                <w:sz w:val="22"/>
-                <w:szCs w:val="22"/>
-              </w:rPr>
-            </w:pPr>
-            <w:r>
-              <w:rPr>
-                <w:rFonts w:ascii="Calibri" w:hAnsi="Calibri"/>
-                <w:color w:val="365F91" w:themeColor="accent1" w:themeShade="BF"/>
+                <w:color w:val="000000" w:themeColor="text1"/>
+                <w:sz w:val="22"/>
+                <w:szCs w:val="22"/>
+              </w:rPr>
+            </w:pPr>
+            <w:r>
+              <w:rPr>
+                <w:rFonts w:ascii="Calibri" w:hAnsi="Calibri"/>
+                <w:color w:val="000000" w:themeColor="text1"/>
                 <w:sz w:val="22"/>
                 <w:szCs w:val="22"/>
               </w:rPr>
@@ -5674,15 +5809,15 @@
             <w:pPr>
               <w:rPr>
                 <w:rFonts w:ascii="Calibri" w:hAnsi="Calibri"/>
-                <w:color w:val="365F91" w:themeColor="accent1" w:themeShade="BF"/>
-                <w:sz w:val="22"/>
-                <w:szCs w:val="22"/>
-              </w:rPr>
-            </w:pPr>
-            <w:r>
-              <w:rPr>
-                <w:rFonts w:ascii="Calibri" w:hAnsi="Calibri"/>
-                <w:color w:val="365F91" w:themeColor="accent1" w:themeShade="BF"/>
+                <w:color w:val="000000" w:themeColor="text1"/>
+                <w:sz w:val="22"/>
+                <w:szCs w:val="22"/>
+              </w:rPr>
+            </w:pPr>
+            <w:r>
+              <w:rPr>
+                <w:rFonts w:ascii="Calibri" w:hAnsi="Calibri"/>
+                <w:color w:val="000000" w:themeColor="text1"/>
                 <w:sz w:val="22"/>
                 <w:szCs w:val="22"/>
               </w:rPr>
@@ -5709,15 +5844,15 @@
               <w:jc w:val="right"/>
               <w:rPr>
                 <w:rFonts w:ascii="Calibri" w:hAnsi="Calibri"/>
-                <w:color w:val="365F91" w:themeColor="accent1" w:themeShade="BF"/>
-                <w:sz w:val="22"/>
-                <w:szCs w:val="22"/>
-              </w:rPr>
-            </w:pPr>
-            <w:r>
-              <w:rPr>
-                <w:rFonts w:ascii="Calibri" w:hAnsi="Calibri"/>
-                <w:color w:val="365F91" w:themeColor="accent1" w:themeShade="BF"/>
+                <w:color w:val="000000" w:themeColor="text1"/>
+                <w:sz w:val="22"/>
+                <w:szCs w:val="22"/>
+              </w:rPr>
+            </w:pPr>
+            <w:r>
+              <w:rPr>
+                <w:rFonts w:ascii="Calibri" w:hAnsi="Calibri"/>
+                <w:color w:val="000000" w:themeColor="text1"/>
                 <w:sz w:val="22"/>
                 <w:szCs w:val="22"/>
               </w:rPr>
@@ -5744,15 +5879,15 @@
               <w:jc w:val="right"/>
               <w:rPr>
                 <w:rFonts w:ascii="Calibri" w:hAnsi="Calibri"/>
-                <w:color w:val="365F91" w:themeColor="accent1" w:themeShade="BF"/>
-                <w:sz w:val="22"/>
-                <w:szCs w:val="22"/>
-              </w:rPr>
-            </w:pPr>
-            <w:r>
-              <w:rPr>
-                <w:rFonts w:ascii="Calibri" w:hAnsi="Calibri"/>
-                <w:color w:val="365F91" w:themeColor="accent1" w:themeShade="BF"/>
+                <w:color w:val="000000" w:themeColor="text1"/>
+                <w:sz w:val="22"/>
+                <w:szCs w:val="22"/>
+              </w:rPr>
+            </w:pPr>
+            <w:r>
+              <w:rPr>
+                <w:rFonts w:ascii="Calibri" w:hAnsi="Calibri"/>
+                <w:color w:val="000000" w:themeColor="text1"/>
                 <w:sz w:val="22"/>
                 <w:szCs w:val="22"/>
               </w:rPr>
@@ -5779,15 +5914,15 @@
               <w:jc w:val="right"/>
               <w:rPr>
                 <w:rFonts w:ascii="Calibri" w:hAnsi="Calibri"/>
-                <w:color w:val="365F91" w:themeColor="accent1" w:themeShade="BF"/>
-                <w:sz w:val="22"/>
-                <w:szCs w:val="22"/>
-              </w:rPr>
-            </w:pPr>
-            <w:r>
-              <w:rPr>
-                <w:rFonts w:ascii="Calibri" w:hAnsi="Calibri"/>
-                <w:color w:val="365F91" w:themeColor="accent1" w:themeShade="BF"/>
+                <w:color w:val="000000" w:themeColor="text1"/>
+                <w:sz w:val="22"/>
+                <w:szCs w:val="22"/>
+              </w:rPr>
+            </w:pPr>
+            <w:r>
+              <w:rPr>
+                <w:rFonts w:ascii="Calibri" w:hAnsi="Calibri"/>
+                <w:color w:val="000000" w:themeColor="text1"/>
                 <w:sz w:val="22"/>
                 <w:szCs w:val="22"/>
               </w:rPr>
@@ -5818,15 +5953,15 @@
             <w:pPr>
               <w:rPr>
                 <w:rFonts w:ascii="Calibri" w:hAnsi="Calibri"/>
-                <w:color w:val="365F91" w:themeColor="accent1" w:themeShade="BF"/>
-                <w:sz w:val="22"/>
-                <w:szCs w:val="22"/>
-              </w:rPr>
-            </w:pPr>
-            <w:r>
-              <w:rPr>
-                <w:rFonts w:ascii="Calibri" w:hAnsi="Calibri"/>
-                <w:color w:val="365F91" w:themeColor="accent1" w:themeShade="BF"/>
+                <w:color w:val="000000" w:themeColor="text1"/>
+                <w:sz w:val="22"/>
+                <w:szCs w:val="22"/>
+              </w:rPr>
+            </w:pPr>
+            <w:r>
+              <w:rPr>
+                <w:rFonts w:ascii="Calibri" w:hAnsi="Calibri"/>
+                <w:color w:val="000000" w:themeColor="text1"/>
                 <w:sz w:val="22"/>
                 <w:szCs w:val="22"/>
               </w:rPr>
@@ -5852,15 +5987,15 @@
             <w:pPr>
               <w:rPr>
                 <w:rFonts w:ascii="Calibri" w:hAnsi="Calibri"/>
-                <w:color w:val="365F91" w:themeColor="accent1" w:themeShade="BF"/>
-                <w:sz w:val="22"/>
-                <w:szCs w:val="22"/>
-              </w:rPr>
-            </w:pPr>
-            <w:r>
-              <w:rPr>
-                <w:rFonts w:ascii="Calibri" w:hAnsi="Calibri"/>
-                <w:color w:val="365F91" w:themeColor="accent1" w:themeShade="BF"/>
+                <w:color w:val="000000" w:themeColor="text1"/>
+                <w:sz w:val="22"/>
+                <w:szCs w:val="22"/>
+              </w:rPr>
+            </w:pPr>
+            <w:r>
+              <w:rPr>
+                <w:rFonts w:ascii="Calibri" w:hAnsi="Calibri"/>
+                <w:color w:val="000000" w:themeColor="text1"/>
                 <w:sz w:val="22"/>
                 <w:szCs w:val="22"/>
               </w:rPr>
@@ -5887,15 +6022,15 @@
               <w:jc w:val="right"/>
               <w:rPr>
                 <w:rFonts w:ascii="Calibri" w:hAnsi="Calibri"/>
-                <w:color w:val="365F91" w:themeColor="accent1" w:themeShade="BF"/>
-                <w:sz w:val="22"/>
-                <w:szCs w:val="22"/>
-              </w:rPr>
-            </w:pPr>
-            <w:r>
-              <w:rPr>
-                <w:rFonts w:ascii="Calibri" w:hAnsi="Calibri"/>
-                <w:color w:val="365F91" w:themeColor="accent1" w:themeShade="BF"/>
+                <w:color w:val="000000" w:themeColor="text1"/>
+                <w:sz w:val="22"/>
+                <w:szCs w:val="22"/>
+              </w:rPr>
+            </w:pPr>
+            <w:r>
+              <w:rPr>
+                <w:rFonts w:ascii="Calibri" w:hAnsi="Calibri"/>
+                <w:color w:val="000000" w:themeColor="text1"/>
                 <w:sz w:val="22"/>
                 <w:szCs w:val="22"/>
               </w:rPr>
@@ -5922,15 +6057,15 @@
               <w:jc w:val="right"/>
               <w:rPr>
                 <w:rFonts w:ascii="Calibri" w:hAnsi="Calibri"/>
-                <w:color w:val="365F91" w:themeColor="accent1" w:themeShade="BF"/>
-                <w:sz w:val="22"/>
-                <w:szCs w:val="22"/>
-              </w:rPr>
-            </w:pPr>
-            <w:r>
-              <w:rPr>
-                <w:rFonts w:ascii="Calibri" w:hAnsi="Calibri"/>
-                <w:color w:val="365F91" w:themeColor="accent1" w:themeShade="BF"/>
+                <w:color w:val="000000" w:themeColor="text1"/>
+                <w:sz w:val="22"/>
+                <w:szCs w:val="22"/>
+              </w:rPr>
+            </w:pPr>
+            <w:r>
+              <w:rPr>
+                <w:rFonts w:ascii="Calibri" w:hAnsi="Calibri"/>
+                <w:color w:val="000000" w:themeColor="text1"/>
                 <w:sz w:val="22"/>
                 <w:szCs w:val="22"/>
               </w:rPr>
@@ -5957,15 +6092,15 @@
               <w:jc w:val="right"/>
               <w:rPr>
                 <w:rFonts w:ascii="Calibri" w:hAnsi="Calibri"/>
-                <w:color w:val="365F91" w:themeColor="accent1" w:themeShade="BF"/>
-                <w:sz w:val="22"/>
-                <w:szCs w:val="22"/>
-              </w:rPr>
-            </w:pPr>
-            <w:r>
-              <w:rPr>
-                <w:rFonts w:ascii="Calibri" w:hAnsi="Calibri"/>
-                <w:color w:val="365F91" w:themeColor="accent1" w:themeShade="BF"/>
+                <w:color w:val="000000" w:themeColor="text1"/>
+                <w:sz w:val="22"/>
+                <w:szCs w:val="22"/>
+              </w:rPr>
+            </w:pPr>
+            <w:r>
+              <w:rPr>
+                <w:rFonts w:ascii="Calibri" w:hAnsi="Calibri"/>
+                <w:color w:val="000000" w:themeColor="text1"/>
                 <w:sz w:val="22"/>
                 <w:szCs w:val="22"/>
               </w:rPr>
@@ -5980,7 +6115,7 @@
         <w:pStyle w:val="Default"/>
         <w:ind w:left="360"/>
         <w:rPr>
-          <w:color w:val="365F91" w:themeColor="accent1" w:themeShade="BF"/>
+          <w:color w:val="000000" w:themeColor="text1"/>
         </w:rPr>
       </w:pPr>
     </w:p>
@@ -5989,7 +6124,7 @@
         <w:pStyle w:val="Default"/>
         <w:rPr>
           <w:b/>
-          <w:color w:val="365F91" w:themeColor="accent1" w:themeShade="BF"/>
+          <w:color w:val="000000" w:themeColor="text1"/>
           <w:u w:val="single"/>
         </w:rPr>
       </w:pPr>
@@ -5998,34 +6133,76 @@
       <w:pPr>
         <w:pStyle w:val="Default"/>
         <w:rPr>
-          <w:color w:val="365F91" w:themeColor="accent1" w:themeShade="BF"/>
+          <w:color w:val="000000" w:themeColor="text1"/>
           <w:u w:val="single"/>
         </w:rPr>
       </w:pPr>
       <w:r>
         <w:rPr>
-          <w:color w:val="365F91" w:themeColor="accent1" w:themeShade="BF"/>
+          <w:color w:val="000000" w:themeColor="text1"/>
           <w:u w:val="single"/>
         </w:rPr>
-        <w:t>Si se retrasa la actividad 7 en 5 y la actividad 10 en un 1.</w:t>
+        <w:t xml:space="preserve">Si se retrasa la </w:t>
+      </w:r>
+      <w:r>
+        <w:rPr>
+          <w:color w:val="000000" w:themeColor="text1"/>
+          <w:u w:val="single"/>
+        </w:rPr>
+        <w:t>T</w:t>
+      </w:r>
+      <w:r>
+        <w:rPr>
+          <w:color w:val="000000" w:themeColor="text1"/>
+          <w:u w:val="single"/>
+        </w:rPr>
+        <w:t>7</w:t>
+      </w:r>
+      <w:r>
+        <w:rPr>
+          <w:color w:val="000000" w:themeColor="text1"/>
+          <w:u w:val="single"/>
+        </w:rPr>
+        <w:t xml:space="preserve"> en 5 y la </w:t>
+      </w:r>
+      <w:r>
+        <w:rPr>
+          <w:color w:val="000000" w:themeColor="text1"/>
+          <w:u w:val="single"/>
+        </w:rPr>
+        <w:t>T</w:t>
+      </w:r>
+      <w:r>
+        <w:rPr>
+          <w:color w:val="000000" w:themeColor="text1"/>
+          <w:u w:val="single"/>
+        </w:rPr>
+        <w:t>10</w:t>
+      </w:r>
+      <w:r>
+        <w:rPr>
+          <w:color w:val="000000" w:themeColor="text1"/>
+          <w:u w:val="single"/>
+        </w:rPr>
+        <w:t xml:space="preserve"> en un 1.</w:t>
       </w:r>
     </w:p>
     <w:p>
       <w:pPr>
         <w:pStyle w:val="Default"/>
         <w:rPr>
-          <w:color w:val="365F91" w:themeColor="accent1" w:themeShade="BF"/>
-        </w:rPr>
-      </w:pPr>
-      <w:r>
-        <w:rPr>
-          <w:color w:val="365F91" w:themeColor="accent1" w:themeShade="BF"/>
+          <w:color w:val="000000" w:themeColor="text1"/>
+        </w:rPr>
+      </w:pPr>
+      <w:r>
+        <w:rPr>
+          <w:color w:val="000000" w:themeColor="text1"/>
         </w:rPr>
         <w:t>Por el retraso de la actividad 7 la actividad 10 e verá retrasada también unido a otro retraso de 1 en esta actividad el proyecto total se verá retrasad</w:t>
       </w:r>
       <w:r>
         <w:rPr>
-          <w:color w:val="365F91" w:themeColor="accent1" w:themeShade="BF"/>
+          <w:color w:val="000000" w:themeColor="text1"/>
         </w:rPr>
         <w:t xml:space="preserve">o en 2 días ya que el comienzo de la T11 al tener dependencia de T10 se vería retrasado su inicio. </w:t>
       </w:r>
@@ -6077,15 +6254,15 @@
             <w:pPr>
               <w:rPr>
                 <w:rFonts w:ascii="Calibri" w:hAnsi="Calibri"/>
-                <w:color w:val="365F91" w:themeColor="accent1" w:themeShade="BF"/>
-                <w:sz w:val="22"/>
-                <w:szCs w:val="22"/>
-              </w:rPr>
-            </w:pPr>
-            <w:r>
-              <w:rPr>
-                <w:rFonts w:ascii="Calibri" w:hAnsi="Calibri"/>
-                <w:color w:val="365F91" w:themeColor="accent1" w:themeShade="BF"/>
+                <w:color w:val="000000" w:themeColor="text1"/>
+                <w:sz w:val="22"/>
+                <w:szCs w:val="22"/>
+              </w:rPr>
+            </w:pPr>
+            <w:r>
+              <w:rPr>
+                <w:rFonts w:ascii="Calibri" w:hAnsi="Calibri"/>
+                <w:color w:val="000000" w:themeColor="text1"/>
                 <w:sz w:val="22"/>
                 <w:szCs w:val="22"/>
               </w:rPr>
@@ -6111,15 +6288,15 @@
             <w:pPr>
               <w:rPr>
                 <w:rFonts w:ascii="Calibri" w:hAnsi="Calibri"/>
-                <w:color w:val="365F91" w:themeColor="accent1" w:themeShade="BF"/>
-                <w:sz w:val="22"/>
-                <w:szCs w:val="22"/>
-              </w:rPr>
-            </w:pPr>
-            <w:r>
-              <w:rPr>
-                <w:rFonts w:ascii="Calibri" w:hAnsi="Calibri"/>
-                <w:color w:val="365F91" w:themeColor="accent1" w:themeShade="BF"/>
+                <w:color w:val="000000" w:themeColor="text1"/>
+                <w:sz w:val="22"/>
+                <w:szCs w:val="22"/>
+              </w:rPr>
+            </w:pPr>
+            <w:r>
+              <w:rPr>
+                <w:rFonts w:ascii="Calibri" w:hAnsi="Calibri"/>
+                <w:color w:val="000000" w:themeColor="text1"/>
                 <w:sz w:val="22"/>
                 <w:szCs w:val="22"/>
               </w:rPr>
@@ -6145,15 +6322,15 @@
             <w:pPr>
               <w:rPr>
                 <w:rFonts w:ascii="Calibri" w:hAnsi="Calibri"/>
-                <w:color w:val="365F91" w:themeColor="accent1" w:themeShade="BF"/>
-                <w:sz w:val="22"/>
-                <w:szCs w:val="22"/>
-              </w:rPr>
-            </w:pPr>
-            <w:r>
-              <w:rPr>
-                <w:rFonts w:ascii="Calibri" w:hAnsi="Calibri"/>
-                <w:color w:val="365F91" w:themeColor="accent1" w:themeShade="BF"/>
+                <w:color w:val="000000" w:themeColor="text1"/>
+                <w:sz w:val="22"/>
+                <w:szCs w:val="22"/>
+              </w:rPr>
+            </w:pPr>
+            <w:r>
+              <w:rPr>
+                <w:rFonts w:ascii="Calibri" w:hAnsi="Calibri"/>
+                <w:color w:val="000000" w:themeColor="text1"/>
                 <w:sz w:val="22"/>
                 <w:szCs w:val="22"/>
               </w:rPr>
@@ -6179,15 +6356,15 @@
             <w:pPr>
               <w:rPr>
                 <w:rFonts w:ascii="Calibri" w:hAnsi="Calibri"/>
-                <w:color w:val="365F91" w:themeColor="accent1" w:themeShade="BF"/>
-                <w:sz w:val="22"/>
-                <w:szCs w:val="22"/>
-              </w:rPr>
-            </w:pPr>
-            <w:r>
-              <w:rPr>
-                <w:rFonts w:ascii="Calibri" w:hAnsi="Calibri"/>
-                <w:color w:val="365F91" w:themeColor="accent1" w:themeShade="BF"/>
+                <w:color w:val="000000" w:themeColor="text1"/>
+                <w:sz w:val="22"/>
+                <w:szCs w:val="22"/>
+              </w:rPr>
+            </w:pPr>
+            <w:r>
+              <w:rPr>
+                <w:rFonts w:ascii="Calibri" w:hAnsi="Calibri"/>
+                <w:color w:val="000000" w:themeColor="text1"/>
                 <w:sz w:val="22"/>
                 <w:szCs w:val="22"/>
               </w:rPr>
@@ -6214,15 +6391,15 @@
               <w:jc w:val="center"/>
               <w:rPr>
                 <w:rFonts w:ascii="Calibri" w:hAnsi="Calibri"/>
-                <w:color w:val="365F91" w:themeColor="accent1" w:themeShade="BF"/>
-                <w:sz w:val="22"/>
-                <w:szCs w:val="22"/>
-              </w:rPr>
-            </w:pPr>
-            <w:r>
-              <w:rPr>
-                <w:rFonts w:ascii="Calibri" w:hAnsi="Calibri"/>
-                <w:color w:val="365F91" w:themeColor="accent1" w:themeShade="BF"/>
+                <w:color w:val="000000" w:themeColor="text1"/>
+                <w:sz w:val="22"/>
+                <w:szCs w:val="22"/>
+              </w:rPr>
+            </w:pPr>
+            <w:r>
+              <w:rPr>
+                <w:rFonts w:ascii="Calibri" w:hAnsi="Calibri"/>
+                <w:color w:val="000000" w:themeColor="text1"/>
                 <w:sz w:val="22"/>
                 <w:szCs w:val="22"/>
               </w:rPr>
@@ -6253,15 +6430,15 @@
             <w:pPr>
               <w:rPr>
                 <w:rFonts w:ascii="Calibri" w:hAnsi="Calibri"/>
-                <w:color w:val="365F91" w:themeColor="accent1" w:themeShade="BF"/>
-                <w:sz w:val="22"/>
-                <w:szCs w:val="22"/>
-              </w:rPr>
-            </w:pPr>
-            <w:r>
-              <w:rPr>
-                <w:rFonts w:ascii="Calibri" w:hAnsi="Calibri"/>
-                <w:color w:val="365F91" w:themeColor="accent1" w:themeShade="BF"/>
+                <w:color w:val="000000" w:themeColor="text1"/>
+                <w:sz w:val="22"/>
+                <w:szCs w:val="22"/>
+              </w:rPr>
+            </w:pPr>
+            <w:r>
+              <w:rPr>
+                <w:rFonts w:ascii="Calibri" w:hAnsi="Calibri"/>
+                <w:color w:val="000000" w:themeColor="text1"/>
                 <w:sz w:val="22"/>
                 <w:szCs w:val="22"/>
               </w:rPr>
@@ -6287,15 +6464,15 @@
             <w:pPr>
               <w:rPr>
                 <w:rFonts w:ascii="Calibri" w:hAnsi="Calibri"/>
-                <w:color w:val="365F91" w:themeColor="accent1" w:themeShade="BF"/>
-                <w:sz w:val="22"/>
-                <w:szCs w:val="22"/>
-              </w:rPr>
-            </w:pPr>
-            <w:r>
-              <w:rPr>
-                <w:rFonts w:ascii="Calibri" w:hAnsi="Calibri"/>
-                <w:color w:val="365F91" w:themeColor="accent1" w:themeShade="BF"/>
+                <w:color w:val="000000" w:themeColor="text1"/>
+                <w:sz w:val="22"/>
+                <w:szCs w:val="22"/>
+              </w:rPr>
+            </w:pPr>
+            <w:r>
+              <w:rPr>
+                <w:rFonts w:ascii="Calibri" w:hAnsi="Calibri"/>
+                <w:color w:val="000000" w:themeColor="text1"/>
                 <w:sz w:val="22"/>
                 <w:szCs w:val="22"/>
               </w:rPr>
@@ -6321,15 +6498,15 @@
             <w:pPr>
               <w:rPr>
                 <w:rFonts w:ascii="Calibri" w:hAnsi="Calibri"/>
-                <w:color w:val="365F91" w:themeColor="accent1" w:themeShade="BF"/>
-                <w:sz w:val="22"/>
-                <w:szCs w:val="22"/>
-              </w:rPr>
-            </w:pPr>
-            <w:r>
-              <w:rPr>
-                <w:rFonts w:ascii="Calibri" w:hAnsi="Calibri"/>
-                <w:color w:val="365F91" w:themeColor="accent1" w:themeShade="BF"/>
+                <w:color w:val="000000" w:themeColor="text1"/>
+                <w:sz w:val="22"/>
+                <w:szCs w:val="22"/>
+              </w:rPr>
+            </w:pPr>
+            <w:r>
+              <w:rPr>
+                <w:rFonts w:ascii="Calibri" w:hAnsi="Calibri"/>
+                <w:color w:val="000000" w:themeColor="text1"/>
                 <w:sz w:val="22"/>
                 <w:szCs w:val="22"/>
               </w:rPr>
@@ -6355,15 +6532,15 @@
             <w:pPr>
               <w:rPr>
                 <w:rFonts w:ascii="Calibri" w:hAnsi="Calibri"/>
-                <w:color w:val="365F91" w:themeColor="accent1" w:themeShade="BF"/>
-                <w:sz w:val="22"/>
-                <w:szCs w:val="22"/>
-              </w:rPr>
-            </w:pPr>
-            <w:r>
-              <w:rPr>
-                <w:rFonts w:ascii="Calibri" w:hAnsi="Calibri"/>
-                <w:color w:val="365F91" w:themeColor="accent1" w:themeShade="BF"/>
+                <w:color w:val="000000" w:themeColor="text1"/>
+                <w:sz w:val="22"/>
+                <w:szCs w:val="22"/>
+              </w:rPr>
+            </w:pPr>
+            <w:r>
+              <w:rPr>
+                <w:rFonts w:ascii="Calibri" w:hAnsi="Calibri"/>
+                <w:color w:val="000000" w:themeColor="text1"/>
                 <w:sz w:val="22"/>
                 <w:szCs w:val="22"/>
               </w:rPr>
@@ -6389,15 +6566,15 @@
             <w:pPr>
               <w:rPr>
                 <w:rFonts w:ascii="Calibri" w:hAnsi="Calibri"/>
-                <w:color w:val="365F91" w:themeColor="accent1" w:themeShade="BF"/>
-                <w:sz w:val="22"/>
-                <w:szCs w:val="22"/>
-              </w:rPr>
-            </w:pPr>
-            <w:r>
-              <w:rPr>
-                <w:rFonts w:ascii="Calibri" w:hAnsi="Calibri"/>
-                <w:color w:val="365F91" w:themeColor="accent1" w:themeShade="BF"/>
+                <w:color w:val="000000" w:themeColor="text1"/>
+                <w:sz w:val="22"/>
+                <w:szCs w:val="22"/>
+              </w:rPr>
+            </w:pPr>
+            <w:r>
+              <w:rPr>
+                <w:rFonts w:ascii="Calibri" w:hAnsi="Calibri"/>
+                <w:color w:val="000000" w:themeColor="text1"/>
                 <w:sz w:val="22"/>
                 <w:szCs w:val="22"/>
               </w:rPr>
@@ -6428,15 +6605,15 @@
             <w:pPr>
               <w:rPr>
                 <w:rFonts w:ascii="Calibri" w:hAnsi="Calibri"/>
-                <w:color w:val="365F91" w:themeColor="accent1" w:themeShade="BF"/>
-                <w:sz w:val="22"/>
-                <w:szCs w:val="22"/>
-              </w:rPr>
-            </w:pPr>
-            <w:r>
-              <w:rPr>
-                <w:rFonts w:ascii="Calibri" w:hAnsi="Calibri"/>
-                <w:color w:val="365F91" w:themeColor="accent1" w:themeShade="BF"/>
+                <w:color w:val="000000" w:themeColor="text1"/>
+                <w:sz w:val="22"/>
+                <w:szCs w:val="22"/>
+              </w:rPr>
+            </w:pPr>
+            <w:r>
+              <w:rPr>
+                <w:rFonts w:ascii="Calibri" w:hAnsi="Calibri"/>
+                <w:color w:val="000000" w:themeColor="text1"/>
                 <w:sz w:val="22"/>
                 <w:szCs w:val="22"/>
               </w:rPr>
@@ -6462,15 +6639,15 @@
             <w:pPr>
               <w:rPr>
                 <w:rFonts w:ascii="Calibri" w:hAnsi="Calibri"/>
-                <w:color w:val="365F91" w:themeColor="accent1" w:themeShade="BF"/>
-                <w:sz w:val="22"/>
-                <w:szCs w:val="22"/>
-              </w:rPr>
-            </w:pPr>
-            <w:r>
-              <w:rPr>
-                <w:rFonts w:ascii="Calibri" w:hAnsi="Calibri"/>
-                <w:color w:val="365F91" w:themeColor="accent1" w:themeShade="BF"/>
+                <w:color w:val="000000" w:themeColor="text1"/>
+                <w:sz w:val="22"/>
+                <w:szCs w:val="22"/>
+              </w:rPr>
+            </w:pPr>
+            <w:r>
+              <w:rPr>
+                <w:rFonts w:ascii="Calibri" w:hAnsi="Calibri"/>
+                <w:color w:val="000000" w:themeColor="text1"/>
                 <w:sz w:val="22"/>
                 <w:szCs w:val="22"/>
               </w:rPr>
@@ -6497,15 +6674,15 @@
               <w:jc w:val="right"/>
               <w:rPr>
                 <w:rFonts w:ascii="Calibri" w:hAnsi="Calibri"/>
-                <w:color w:val="365F91" w:themeColor="accent1" w:themeShade="BF"/>
-                <w:sz w:val="22"/>
-                <w:szCs w:val="22"/>
-              </w:rPr>
-            </w:pPr>
-            <w:r>
-              <w:rPr>
-                <w:rFonts w:ascii="Calibri" w:hAnsi="Calibri"/>
-                <w:color w:val="365F91" w:themeColor="accent1" w:themeShade="BF"/>
+                <w:color w:val="000000" w:themeColor="text1"/>
+                <w:sz w:val="22"/>
+                <w:szCs w:val="22"/>
+              </w:rPr>
+            </w:pPr>
+            <w:r>
+              <w:rPr>
+                <w:rFonts w:ascii="Calibri" w:hAnsi="Calibri"/>
+                <w:color w:val="000000" w:themeColor="text1"/>
                 <w:sz w:val="22"/>
                 <w:szCs w:val="22"/>
               </w:rPr>
@@ -6532,15 +6709,15 @@
               <w:jc w:val="right"/>
               <w:rPr>
                 <w:rFonts w:ascii="Calibri" w:hAnsi="Calibri"/>
-                <w:color w:val="365F91" w:themeColor="accent1" w:themeShade="BF"/>
-                <w:sz w:val="22"/>
-                <w:szCs w:val="22"/>
-              </w:rPr>
-            </w:pPr>
-            <w:r>
-              <w:rPr>
-                <w:rFonts w:ascii="Calibri" w:hAnsi="Calibri"/>
-                <w:color w:val="365F91" w:themeColor="accent1" w:themeShade="BF"/>
+                <w:color w:val="000000" w:themeColor="text1"/>
+                <w:sz w:val="22"/>
+                <w:szCs w:val="22"/>
+              </w:rPr>
+            </w:pPr>
+            <w:r>
+              <w:rPr>
+                <w:rFonts w:ascii="Calibri" w:hAnsi="Calibri"/>
+                <w:color w:val="000000" w:themeColor="text1"/>
                 <w:sz w:val="22"/>
                 <w:szCs w:val="22"/>
               </w:rPr>
@@ -6567,15 +6744,15 @@
               <w:jc w:val="right"/>
               <w:rPr>
                 <w:rFonts w:ascii="Calibri" w:hAnsi="Calibri"/>
-                <w:color w:val="365F91" w:themeColor="accent1" w:themeShade="BF"/>
-                <w:sz w:val="22"/>
-                <w:szCs w:val="22"/>
-              </w:rPr>
-            </w:pPr>
-            <w:r>
-              <w:rPr>
-                <w:rFonts w:ascii="Calibri" w:hAnsi="Calibri"/>
-                <w:color w:val="365F91" w:themeColor="accent1" w:themeShade="BF"/>
+                <w:color w:val="000000" w:themeColor="text1"/>
+                <w:sz w:val="22"/>
+                <w:szCs w:val="22"/>
+              </w:rPr>
+            </w:pPr>
+            <w:r>
+              <w:rPr>
+                <w:rFonts w:ascii="Calibri" w:hAnsi="Calibri"/>
+                <w:color w:val="000000" w:themeColor="text1"/>
                 <w:sz w:val="22"/>
                 <w:szCs w:val="22"/>
               </w:rPr>
@@ -6606,15 +6783,15 @@
             <w:pPr>
               <w:rPr>
                 <w:rFonts w:ascii="Calibri" w:hAnsi="Calibri"/>
-                <w:color w:val="365F91" w:themeColor="accent1" w:themeShade="BF"/>
-                <w:sz w:val="22"/>
-                <w:szCs w:val="22"/>
-              </w:rPr>
-            </w:pPr>
-            <w:r>
-              <w:rPr>
-                <w:rFonts w:ascii="Calibri" w:hAnsi="Calibri"/>
-                <w:color w:val="365F91" w:themeColor="accent1" w:themeShade="BF"/>
+                <w:color w:val="000000" w:themeColor="text1"/>
+                <w:sz w:val="22"/>
+                <w:szCs w:val="22"/>
+              </w:rPr>
+            </w:pPr>
+            <w:r>
+              <w:rPr>
+                <w:rFonts w:ascii="Calibri" w:hAnsi="Calibri"/>
+                <w:color w:val="000000" w:themeColor="text1"/>
                 <w:sz w:val="22"/>
                 <w:szCs w:val="22"/>
               </w:rPr>
@@ -6640,15 +6817,15 @@
             <w:pPr>
               <w:rPr>
                 <w:rFonts w:ascii="Calibri" w:hAnsi="Calibri"/>
-                <w:color w:val="365F91" w:themeColor="accent1" w:themeShade="BF"/>
-                <w:sz w:val="22"/>
-                <w:szCs w:val="22"/>
-              </w:rPr>
-            </w:pPr>
-            <w:r>
-              <w:rPr>
-                <w:rFonts w:ascii="Calibri" w:hAnsi="Calibri"/>
-                <w:color w:val="365F91" w:themeColor="accent1" w:themeShade="BF"/>
+                <w:color w:val="000000" w:themeColor="text1"/>
+                <w:sz w:val="22"/>
+                <w:szCs w:val="22"/>
+              </w:rPr>
+            </w:pPr>
+            <w:r>
+              <w:rPr>
+                <w:rFonts w:ascii="Calibri" w:hAnsi="Calibri"/>
+                <w:color w:val="000000" w:themeColor="text1"/>
                 <w:sz w:val="22"/>
                 <w:szCs w:val="22"/>
               </w:rPr>
@@ -6675,15 +6852,15 @@
               <w:jc w:val="right"/>
               <w:rPr>
                 <w:rFonts w:ascii="Calibri" w:hAnsi="Calibri"/>
-                <w:color w:val="365F91" w:themeColor="accent1" w:themeShade="BF"/>
-                <w:sz w:val="22"/>
-                <w:szCs w:val="22"/>
-              </w:rPr>
-            </w:pPr>
-            <w:r>
-              <w:rPr>
-                <w:rFonts w:ascii="Calibri" w:hAnsi="Calibri"/>
-                <w:color w:val="365F91" w:themeColor="accent1" w:themeShade="BF"/>
+                <w:color w:val="000000" w:themeColor="text1"/>
+                <w:sz w:val="22"/>
+                <w:szCs w:val="22"/>
+              </w:rPr>
+            </w:pPr>
+            <w:r>
+              <w:rPr>
+                <w:rFonts w:ascii="Calibri" w:hAnsi="Calibri"/>
+                <w:color w:val="000000" w:themeColor="text1"/>
                 <w:sz w:val="22"/>
                 <w:szCs w:val="22"/>
               </w:rPr>
@@ -6710,15 +6887,15 @@
               <w:jc w:val="right"/>
               <w:rPr>
                 <w:rFonts w:ascii="Calibri" w:hAnsi="Calibri"/>
-                <w:color w:val="365F91" w:themeColor="accent1" w:themeShade="BF"/>
-                <w:sz w:val="22"/>
-                <w:szCs w:val="22"/>
-              </w:rPr>
-            </w:pPr>
-            <w:r>
-              <w:rPr>
-                <w:rFonts w:ascii="Calibri" w:hAnsi="Calibri"/>
-                <w:color w:val="365F91" w:themeColor="accent1" w:themeShade="BF"/>
+                <w:color w:val="000000" w:themeColor="text1"/>
+                <w:sz w:val="22"/>
+                <w:szCs w:val="22"/>
+              </w:rPr>
+            </w:pPr>
+            <w:r>
+              <w:rPr>
+                <w:rFonts w:ascii="Calibri" w:hAnsi="Calibri"/>
+                <w:color w:val="000000" w:themeColor="text1"/>
                 <w:sz w:val="22"/>
                 <w:szCs w:val="22"/>
               </w:rPr>
@@ -6745,15 +6922,15 @@
               <w:jc w:val="right"/>
               <w:rPr>
                 <w:rFonts w:ascii="Calibri" w:hAnsi="Calibri"/>
-                <w:color w:val="365F91" w:themeColor="accent1" w:themeShade="BF"/>
-                <w:sz w:val="22"/>
-                <w:szCs w:val="22"/>
-              </w:rPr>
-            </w:pPr>
-            <w:r>
-              <w:rPr>
-                <w:rFonts w:ascii="Calibri" w:hAnsi="Calibri"/>
-                <w:color w:val="365F91" w:themeColor="accent1" w:themeShade="BF"/>
+                <w:color w:val="000000" w:themeColor="text1"/>
+                <w:sz w:val="22"/>
+                <w:szCs w:val="22"/>
+              </w:rPr>
+            </w:pPr>
+            <w:r>
+              <w:rPr>
+                <w:rFonts w:ascii="Calibri" w:hAnsi="Calibri"/>
+                <w:color w:val="000000" w:themeColor="text1"/>
                 <w:sz w:val="22"/>
                 <w:szCs w:val="22"/>
               </w:rPr>
@@ -6784,15 +6961,15 @@
             <w:pPr>
               <w:rPr>
                 <w:rFonts w:ascii="Calibri" w:hAnsi="Calibri"/>
-                <w:color w:val="365F91" w:themeColor="accent1" w:themeShade="BF"/>
-                <w:sz w:val="22"/>
-                <w:szCs w:val="22"/>
-              </w:rPr>
-            </w:pPr>
-            <w:r>
-              <w:rPr>
-                <w:rFonts w:ascii="Calibri" w:hAnsi="Calibri"/>
-                <w:color w:val="365F91" w:themeColor="accent1" w:themeShade="BF"/>
+                <w:color w:val="000000" w:themeColor="text1"/>
+                <w:sz w:val="22"/>
+                <w:szCs w:val="22"/>
+              </w:rPr>
+            </w:pPr>
+            <w:r>
+              <w:rPr>
+                <w:rFonts w:ascii="Calibri" w:hAnsi="Calibri"/>
+                <w:color w:val="000000" w:themeColor="text1"/>
                 <w:sz w:val="22"/>
                 <w:szCs w:val="22"/>
               </w:rPr>
@@ -6818,15 +6995,15 @@
             <w:pPr>
               <w:rPr>
                 <w:rFonts w:ascii="Calibri" w:hAnsi="Calibri"/>
-                <w:color w:val="365F91" w:themeColor="accent1" w:themeShade="BF"/>
-                <w:sz w:val="22"/>
-                <w:szCs w:val="22"/>
-              </w:rPr>
-            </w:pPr>
-            <w:r>
-              <w:rPr>
-                <w:rFonts w:ascii="Calibri" w:hAnsi="Calibri"/>
-                <w:color w:val="365F91" w:themeColor="accent1" w:themeShade="BF"/>
+                <w:color w:val="000000" w:themeColor="text1"/>
+                <w:sz w:val="22"/>
+                <w:szCs w:val="22"/>
+              </w:rPr>
+            </w:pPr>
+            <w:r>
+              <w:rPr>
+                <w:rFonts w:ascii="Calibri" w:hAnsi="Calibri"/>
+                <w:color w:val="000000" w:themeColor="text1"/>
                 <w:sz w:val="22"/>
                 <w:szCs w:val="22"/>
               </w:rPr>
@@ -6853,15 +7030,15 @@
               <w:jc w:val="right"/>
               <w:rPr>
                 <w:rFonts w:ascii="Calibri" w:hAnsi="Calibri"/>
-                <w:color w:val="365F91" w:themeColor="accent1" w:themeShade="BF"/>
-                <w:sz w:val="22"/>
-                <w:szCs w:val="22"/>
-              </w:rPr>
-            </w:pPr>
-            <w:r>
-              <w:rPr>
-                <w:rFonts w:ascii="Calibri" w:hAnsi="Calibri"/>
-                <w:color w:val="365F91" w:themeColor="accent1" w:themeShade="BF"/>
+                <w:color w:val="000000" w:themeColor="text1"/>
+                <w:sz w:val="22"/>
+                <w:szCs w:val="22"/>
+              </w:rPr>
+            </w:pPr>
+            <w:r>
+              <w:rPr>
+                <w:rFonts w:ascii="Calibri" w:hAnsi="Calibri"/>
+                <w:color w:val="000000" w:themeColor="text1"/>
                 <w:sz w:val="22"/>
                 <w:szCs w:val="22"/>
               </w:rPr>
@@ -6888,15 +7065,15 @@
               <w:jc w:val="right"/>
               <w:rPr>
                 <w:rFonts w:ascii="Calibri" w:hAnsi="Calibri"/>
-                <w:color w:val="365F91" w:themeColor="accent1" w:themeShade="BF"/>
-                <w:sz w:val="22"/>
-                <w:szCs w:val="22"/>
-              </w:rPr>
-            </w:pPr>
-            <w:r>
-              <w:rPr>
-                <w:rFonts w:ascii="Calibri" w:hAnsi="Calibri"/>
-                <w:color w:val="365F91" w:themeColor="accent1" w:themeShade="BF"/>
+                <w:color w:val="000000" w:themeColor="text1"/>
+                <w:sz w:val="22"/>
+                <w:szCs w:val="22"/>
+              </w:rPr>
+            </w:pPr>
+            <w:r>
+              <w:rPr>
+                <w:rFonts w:ascii="Calibri" w:hAnsi="Calibri"/>
+                <w:color w:val="000000" w:themeColor="text1"/>
                 <w:sz w:val="22"/>
                 <w:szCs w:val="22"/>
               </w:rPr>
@@ -6923,15 +7100,15 @@
               <w:jc w:val="right"/>
               <w:rPr>
                 <w:rFonts w:ascii="Calibri" w:hAnsi="Calibri"/>
-                <w:color w:val="365F91" w:themeColor="accent1" w:themeShade="BF"/>
-                <w:sz w:val="22"/>
-                <w:szCs w:val="22"/>
-              </w:rPr>
-            </w:pPr>
-            <w:r>
-              <w:rPr>
-                <w:rFonts w:ascii="Calibri" w:hAnsi="Calibri"/>
-                <w:color w:val="365F91" w:themeColor="accent1" w:themeShade="BF"/>
+                <w:color w:val="000000" w:themeColor="text1"/>
+                <w:sz w:val="22"/>
+                <w:szCs w:val="22"/>
+              </w:rPr>
+            </w:pPr>
+            <w:r>
+              <w:rPr>
+                <w:rFonts w:ascii="Calibri" w:hAnsi="Calibri"/>
+                <w:color w:val="000000" w:themeColor="text1"/>
                 <w:sz w:val="22"/>
                 <w:szCs w:val="22"/>
               </w:rPr>
@@ -6962,15 +7139,15 @@
             <w:pPr>
               <w:rPr>
                 <w:rFonts w:ascii="Calibri" w:hAnsi="Calibri"/>
-                <w:color w:val="365F91" w:themeColor="accent1" w:themeShade="BF"/>
-                <w:sz w:val="22"/>
-                <w:szCs w:val="22"/>
-              </w:rPr>
-            </w:pPr>
-            <w:r>
-              <w:rPr>
-                <w:rFonts w:ascii="Calibri" w:hAnsi="Calibri"/>
-                <w:color w:val="365F91" w:themeColor="accent1" w:themeShade="BF"/>
+                <w:color w:val="000000" w:themeColor="text1"/>
+                <w:sz w:val="22"/>
+                <w:szCs w:val="22"/>
+              </w:rPr>
+            </w:pPr>
+            <w:r>
+              <w:rPr>
+                <w:rFonts w:ascii="Calibri" w:hAnsi="Calibri"/>
+                <w:color w:val="000000" w:themeColor="text1"/>
                 <w:sz w:val="22"/>
                 <w:szCs w:val="22"/>
               </w:rPr>
@@ -6996,15 +7173,15 @@
             <w:pPr>
               <w:rPr>
                 <w:rFonts w:ascii="Calibri" w:hAnsi="Calibri"/>
-                <w:color w:val="365F91" w:themeColor="accent1" w:themeShade="BF"/>
-                <w:sz w:val="22"/>
-                <w:szCs w:val="22"/>
-              </w:rPr>
-            </w:pPr>
-            <w:r>
-              <w:rPr>
-                <w:rFonts w:ascii="Calibri" w:hAnsi="Calibri"/>
-                <w:color w:val="365F91" w:themeColor="accent1" w:themeShade="BF"/>
+                <w:color w:val="000000" w:themeColor="text1"/>
+                <w:sz w:val="22"/>
+                <w:szCs w:val="22"/>
+              </w:rPr>
+            </w:pPr>
+            <w:r>
+              <w:rPr>
+                <w:rFonts w:ascii="Calibri" w:hAnsi="Calibri"/>
+                <w:color w:val="000000" w:themeColor="text1"/>
                 <w:sz w:val="22"/>
                 <w:szCs w:val="22"/>
               </w:rPr>
@@ -7031,15 +7208,15 @@
               <w:jc w:val="right"/>
               <w:rPr>
                 <w:rFonts w:ascii="Calibri" w:hAnsi="Calibri"/>
-                <w:color w:val="365F91" w:themeColor="accent1" w:themeShade="BF"/>
-                <w:sz w:val="22"/>
-                <w:szCs w:val="22"/>
-              </w:rPr>
-            </w:pPr>
-            <w:r>
-              <w:rPr>
-                <w:rFonts w:ascii="Calibri" w:hAnsi="Calibri"/>
-                <w:color w:val="365F91" w:themeColor="accent1" w:themeShade="BF"/>
+                <w:color w:val="000000" w:themeColor="text1"/>
+                <w:sz w:val="22"/>
+                <w:szCs w:val="22"/>
+              </w:rPr>
+            </w:pPr>
+            <w:r>
+              <w:rPr>
+                <w:rFonts w:ascii="Calibri" w:hAnsi="Calibri"/>
+                <w:color w:val="000000" w:themeColor="text1"/>
                 <w:sz w:val="22"/>
                 <w:szCs w:val="22"/>
               </w:rPr>
@@ -7066,15 +7243,15 @@
               <w:jc w:val="right"/>
               <w:rPr>
                 <w:rFonts w:ascii="Calibri" w:hAnsi="Calibri"/>
-                <w:color w:val="365F91" w:themeColor="accent1" w:themeShade="BF"/>
-                <w:sz w:val="22"/>
-                <w:szCs w:val="22"/>
-              </w:rPr>
-            </w:pPr>
-            <w:r>
-              <w:rPr>
-                <w:rFonts w:ascii="Calibri" w:hAnsi="Calibri"/>
-                <w:color w:val="365F91" w:themeColor="accent1" w:themeShade="BF"/>
+                <w:color w:val="000000" w:themeColor="text1"/>
+                <w:sz w:val="22"/>
+                <w:szCs w:val="22"/>
+              </w:rPr>
+            </w:pPr>
+            <w:r>
+              <w:rPr>
+                <w:rFonts w:ascii="Calibri" w:hAnsi="Calibri"/>
+                <w:color w:val="000000" w:themeColor="text1"/>
                 <w:sz w:val="22"/>
                 <w:szCs w:val="22"/>
               </w:rPr>
@@ -7101,15 +7278,15 @@
               <w:jc w:val="right"/>
               <w:rPr>
                 <w:rFonts w:ascii="Calibri" w:hAnsi="Calibri"/>
-                <w:color w:val="365F91" w:themeColor="accent1" w:themeShade="BF"/>
-                <w:sz w:val="22"/>
-                <w:szCs w:val="22"/>
-              </w:rPr>
-            </w:pPr>
-            <w:r>
-              <w:rPr>
-                <w:rFonts w:ascii="Calibri" w:hAnsi="Calibri"/>
-                <w:color w:val="365F91" w:themeColor="accent1" w:themeShade="BF"/>
+                <w:color w:val="000000" w:themeColor="text1"/>
+                <w:sz w:val="22"/>
+                <w:szCs w:val="22"/>
+              </w:rPr>
+            </w:pPr>
+            <w:r>
+              <w:rPr>
+                <w:rFonts w:ascii="Calibri" w:hAnsi="Calibri"/>
+                <w:color w:val="000000" w:themeColor="text1"/>
                 <w:sz w:val="22"/>
                 <w:szCs w:val="22"/>
               </w:rPr>
@@ -7140,15 +7317,15 @@
             <w:pPr>
               <w:rPr>
                 <w:rFonts w:ascii="Calibri" w:hAnsi="Calibri"/>
-                <w:color w:val="365F91" w:themeColor="accent1" w:themeShade="BF"/>
-                <w:sz w:val="22"/>
-                <w:szCs w:val="22"/>
-              </w:rPr>
-            </w:pPr>
-            <w:r>
-              <w:rPr>
-                <w:rFonts w:ascii="Calibri" w:hAnsi="Calibri"/>
-                <w:color w:val="365F91" w:themeColor="accent1" w:themeShade="BF"/>
+                <w:color w:val="000000" w:themeColor="text1"/>
+                <w:sz w:val="22"/>
+                <w:szCs w:val="22"/>
+              </w:rPr>
+            </w:pPr>
+            <w:r>
+              <w:rPr>
+                <w:rFonts w:ascii="Calibri" w:hAnsi="Calibri"/>
+                <w:color w:val="000000" w:themeColor="text1"/>
                 <w:sz w:val="22"/>
                 <w:szCs w:val="22"/>
               </w:rPr>
@@ -7174,15 +7351,15 @@
             <w:pPr>
               <w:rPr>
                 <w:rFonts w:ascii="Calibri" w:hAnsi="Calibri"/>
-                <w:color w:val="365F91" w:themeColor="accent1" w:themeShade="BF"/>
-                <w:sz w:val="22"/>
-                <w:szCs w:val="22"/>
-              </w:rPr>
-            </w:pPr>
-            <w:r>
-              <w:rPr>
-                <w:rFonts w:ascii="Calibri" w:hAnsi="Calibri"/>
-                <w:color w:val="365F91" w:themeColor="accent1" w:themeShade="BF"/>
+                <w:color w:val="000000" w:themeColor="text1"/>
+                <w:sz w:val="22"/>
+                <w:szCs w:val="22"/>
+              </w:rPr>
+            </w:pPr>
+            <w:r>
+              <w:rPr>
+                <w:rFonts w:ascii="Calibri" w:hAnsi="Calibri"/>
+                <w:color w:val="000000" w:themeColor="text1"/>
                 <w:sz w:val="22"/>
                 <w:szCs w:val="22"/>
               </w:rPr>
@@ -7209,15 +7386,15 @@
               <w:jc w:val="right"/>
               <w:rPr>
                 <w:rFonts w:ascii="Calibri" w:hAnsi="Calibri"/>
-                <w:color w:val="365F91" w:themeColor="accent1" w:themeShade="BF"/>
-                <w:sz w:val="22"/>
-                <w:szCs w:val="22"/>
-              </w:rPr>
-            </w:pPr>
-            <w:r>
-              <w:rPr>
-                <w:rFonts w:ascii="Calibri" w:hAnsi="Calibri"/>
-                <w:color w:val="365F91" w:themeColor="accent1" w:themeShade="BF"/>
+                <w:color w:val="000000" w:themeColor="text1"/>
+                <w:sz w:val="22"/>
+                <w:szCs w:val="22"/>
+              </w:rPr>
+            </w:pPr>
+            <w:r>
+              <w:rPr>
+                <w:rFonts w:ascii="Calibri" w:hAnsi="Calibri"/>
+                <w:color w:val="000000" w:themeColor="text1"/>
                 <w:sz w:val="22"/>
                 <w:szCs w:val="22"/>
               </w:rPr>
@@ -7244,15 +7421,15 @@
               <w:jc w:val="right"/>
               <w:rPr>
                 <w:rFonts w:ascii="Calibri" w:hAnsi="Calibri"/>
-                <w:color w:val="365F91" w:themeColor="accent1" w:themeShade="BF"/>
-                <w:sz w:val="22"/>
-                <w:szCs w:val="22"/>
-              </w:rPr>
-            </w:pPr>
-            <w:r>
-              <w:rPr>
-                <w:rFonts w:ascii="Calibri" w:hAnsi="Calibri"/>
-                <w:color w:val="365F91" w:themeColor="accent1" w:themeShade="BF"/>
+                <w:color w:val="000000" w:themeColor="text1"/>
+                <w:sz w:val="22"/>
+                <w:szCs w:val="22"/>
+              </w:rPr>
+            </w:pPr>
+            <w:r>
+              <w:rPr>
+                <w:rFonts w:ascii="Calibri" w:hAnsi="Calibri"/>
+                <w:color w:val="000000" w:themeColor="text1"/>
                 <w:sz w:val="22"/>
                 <w:szCs w:val="22"/>
               </w:rPr>
@@ -7279,15 +7456,15 @@
               <w:jc w:val="right"/>
               <w:rPr>
                 <w:rFonts w:ascii="Calibri" w:hAnsi="Calibri"/>
-                <w:color w:val="365F91" w:themeColor="accent1" w:themeShade="BF"/>
-                <w:sz w:val="22"/>
-                <w:szCs w:val="22"/>
-              </w:rPr>
-            </w:pPr>
-            <w:r>
-              <w:rPr>
-                <w:rFonts w:ascii="Calibri" w:hAnsi="Calibri"/>
-                <w:color w:val="365F91" w:themeColor="accent1" w:themeShade="BF"/>
+                <w:color w:val="000000" w:themeColor="text1"/>
+                <w:sz w:val="22"/>
+                <w:szCs w:val="22"/>
+              </w:rPr>
+            </w:pPr>
+            <w:r>
+              <w:rPr>
+                <w:rFonts w:ascii="Calibri" w:hAnsi="Calibri"/>
+                <w:color w:val="000000" w:themeColor="text1"/>
                 <w:sz w:val="22"/>
                 <w:szCs w:val="22"/>
               </w:rPr>
@@ -7318,15 +7495,15 @@
             <w:pPr>
               <w:rPr>
                 <w:rFonts w:ascii="Calibri" w:hAnsi="Calibri"/>
-                <w:color w:val="365F91" w:themeColor="accent1" w:themeShade="BF"/>
-                <w:sz w:val="22"/>
-                <w:szCs w:val="22"/>
-              </w:rPr>
-            </w:pPr>
-            <w:r>
-              <w:rPr>
-                <w:rFonts w:ascii="Calibri" w:hAnsi="Calibri"/>
-                <w:color w:val="365F91" w:themeColor="accent1" w:themeShade="BF"/>
+                <w:color w:val="000000" w:themeColor="text1"/>
+                <w:sz w:val="22"/>
+                <w:szCs w:val="22"/>
+              </w:rPr>
+            </w:pPr>
+            <w:r>
+              <w:rPr>
+                <w:rFonts w:ascii="Calibri" w:hAnsi="Calibri"/>
+                <w:color w:val="000000" w:themeColor="text1"/>
                 <w:sz w:val="22"/>
                 <w:szCs w:val="22"/>
               </w:rPr>
@@ -7352,15 +7529,15 @@
             <w:pPr>
               <w:rPr>
                 <w:rFonts w:ascii="Calibri" w:hAnsi="Calibri"/>
-                <w:color w:val="365F91" w:themeColor="accent1" w:themeShade="BF"/>
-                <w:sz w:val="22"/>
-                <w:szCs w:val="22"/>
-              </w:rPr>
-            </w:pPr>
-            <w:r>
-              <w:rPr>
-                <w:rFonts w:ascii="Calibri" w:hAnsi="Calibri"/>
-                <w:color w:val="365F91" w:themeColor="accent1" w:themeShade="BF"/>
+                <w:color w:val="000000" w:themeColor="text1"/>
+                <w:sz w:val="22"/>
+                <w:szCs w:val="22"/>
+              </w:rPr>
+            </w:pPr>
+            <w:r>
+              <w:rPr>
+                <w:rFonts w:ascii="Calibri" w:hAnsi="Calibri"/>
+                <w:color w:val="000000" w:themeColor="text1"/>
                 <w:sz w:val="22"/>
                 <w:szCs w:val="22"/>
               </w:rPr>
@@ -7387,15 +7564,15 @@
               <w:jc w:val="right"/>
               <w:rPr>
                 <w:rFonts w:ascii="Calibri" w:hAnsi="Calibri"/>
-                <w:color w:val="365F91" w:themeColor="accent1" w:themeShade="BF"/>
-                <w:sz w:val="22"/>
-                <w:szCs w:val="22"/>
-              </w:rPr>
-            </w:pPr>
-            <w:r>
-              <w:rPr>
-                <w:rFonts w:ascii="Calibri" w:hAnsi="Calibri"/>
-                <w:color w:val="365F91" w:themeColor="accent1" w:themeShade="BF"/>
+                <w:color w:val="000000" w:themeColor="text1"/>
+                <w:sz w:val="22"/>
+                <w:szCs w:val="22"/>
+              </w:rPr>
+            </w:pPr>
+            <w:r>
+              <w:rPr>
+                <w:rFonts w:ascii="Calibri" w:hAnsi="Calibri"/>
+                <w:color w:val="000000" w:themeColor="text1"/>
                 <w:sz w:val="22"/>
                 <w:szCs w:val="22"/>
               </w:rPr>
@@ -7422,15 +7599,15 @@
               <w:jc w:val="right"/>
               <w:rPr>
                 <w:rFonts w:ascii="Calibri" w:hAnsi="Calibri"/>
-                <w:color w:val="365F91" w:themeColor="accent1" w:themeShade="BF"/>
-                <w:sz w:val="22"/>
-                <w:szCs w:val="22"/>
-              </w:rPr>
-            </w:pPr>
-            <w:r>
-              <w:rPr>
-                <w:rFonts w:ascii="Calibri" w:hAnsi="Calibri"/>
-                <w:color w:val="365F91" w:themeColor="accent1" w:themeShade="BF"/>
+                <w:color w:val="000000" w:themeColor="text1"/>
+                <w:sz w:val="22"/>
+                <w:szCs w:val="22"/>
+              </w:rPr>
+            </w:pPr>
+            <w:r>
+              <w:rPr>
+                <w:rFonts w:ascii="Calibri" w:hAnsi="Calibri"/>
+                <w:color w:val="000000" w:themeColor="text1"/>
                 <w:sz w:val="22"/>
                 <w:szCs w:val="22"/>
               </w:rPr>
@@ -7457,15 +7634,15 @@
               <w:jc w:val="right"/>
               <w:rPr>
                 <w:rFonts w:ascii="Calibri" w:hAnsi="Calibri"/>
-                <w:color w:val="365F91" w:themeColor="accent1" w:themeShade="BF"/>
-                <w:sz w:val="22"/>
-                <w:szCs w:val="22"/>
-              </w:rPr>
-            </w:pPr>
-            <w:r>
-              <w:rPr>
-                <w:rFonts w:ascii="Calibri" w:hAnsi="Calibri"/>
-                <w:color w:val="365F91" w:themeColor="accent1" w:themeShade="BF"/>
+                <w:color w:val="000000" w:themeColor="text1"/>
+                <w:sz w:val="22"/>
+                <w:szCs w:val="22"/>
+              </w:rPr>
+            </w:pPr>
+            <w:r>
+              <w:rPr>
+                <w:rFonts w:ascii="Calibri" w:hAnsi="Calibri"/>
+                <w:color w:val="000000" w:themeColor="text1"/>
                 <w:sz w:val="22"/>
                 <w:szCs w:val="22"/>
               </w:rPr>
@@ -7496,15 +7673,15 @@
             <w:pPr>
               <w:rPr>
                 <w:rFonts w:ascii="Calibri" w:hAnsi="Calibri"/>
-                <w:color w:val="365F91" w:themeColor="accent1" w:themeShade="BF"/>
-                <w:sz w:val="22"/>
-                <w:szCs w:val="22"/>
-              </w:rPr>
-            </w:pPr>
-            <w:r>
-              <w:rPr>
-                <w:rFonts w:ascii="Calibri" w:hAnsi="Calibri"/>
-                <w:color w:val="365F91" w:themeColor="accent1" w:themeShade="BF"/>
+                <w:color w:val="000000" w:themeColor="text1"/>
+                <w:sz w:val="22"/>
+                <w:szCs w:val="22"/>
+              </w:rPr>
+            </w:pPr>
+            <w:r>
+              <w:rPr>
+                <w:rFonts w:ascii="Calibri" w:hAnsi="Calibri"/>
+                <w:color w:val="000000" w:themeColor="text1"/>
                 <w:sz w:val="22"/>
                 <w:szCs w:val="22"/>
               </w:rPr>
@@ -7530,15 +7707,15 @@
             <w:pPr>
               <w:rPr>
                 <w:rFonts w:ascii="Calibri" w:hAnsi="Calibri"/>
-                <w:color w:val="365F91" w:themeColor="accent1" w:themeShade="BF"/>
-                <w:sz w:val="22"/>
-                <w:szCs w:val="22"/>
-              </w:rPr>
-            </w:pPr>
-            <w:r>
-              <w:rPr>
-                <w:rFonts w:ascii="Calibri" w:hAnsi="Calibri"/>
-                <w:color w:val="365F91" w:themeColor="accent1" w:themeShade="BF"/>
+                <w:color w:val="000000" w:themeColor="text1"/>
+                <w:sz w:val="22"/>
+                <w:szCs w:val="22"/>
+              </w:rPr>
+            </w:pPr>
+            <w:r>
+              <w:rPr>
+                <w:rFonts w:ascii="Calibri" w:hAnsi="Calibri"/>
+                <w:color w:val="000000" w:themeColor="text1"/>
                 <w:sz w:val="22"/>
                 <w:szCs w:val="22"/>
               </w:rPr>
@@ -7565,15 +7742,15 @@
               <w:jc w:val="right"/>
               <w:rPr>
                 <w:rFonts w:ascii="Calibri" w:hAnsi="Calibri"/>
-                <w:color w:val="365F91" w:themeColor="accent1" w:themeShade="BF"/>
-                <w:sz w:val="22"/>
-                <w:szCs w:val="22"/>
-              </w:rPr>
-            </w:pPr>
-            <w:r>
-              <w:rPr>
-                <w:rFonts w:ascii="Calibri" w:hAnsi="Calibri"/>
-                <w:color w:val="365F91" w:themeColor="accent1" w:themeShade="BF"/>
+                <w:color w:val="000000" w:themeColor="text1"/>
+                <w:sz w:val="22"/>
+                <w:szCs w:val="22"/>
+              </w:rPr>
+            </w:pPr>
+            <w:r>
+              <w:rPr>
+                <w:rFonts w:ascii="Calibri" w:hAnsi="Calibri"/>
+                <w:color w:val="000000" w:themeColor="text1"/>
                 <w:sz w:val="22"/>
                 <w:szCs w:val="22"/>
               </w:rPr>
@@ -7600,15 +7777,15 @@
               <w:jc w:val="right"/>
               <w:rPr>
                 <w:rFonts w:ascii="Calibri" w:hAnsi="Calibri"/>
-                <w:color w:val="365F91" w:themeColor="accent1" w:themeShade="BF"/>
-                <w:sz w:val="22"/>
-                <w:szCs w:val="22"/>
-              </w:rPr>
-            </w:pPr>
-            <w:r>
-              <w:rPr>
-                <w:rFonts w:ascii="Calibri" w:hAnsi="Calibri"/>
-                <w:color w:val="365F91" w:themeColor="accent1" w:themeShade="BF"/>
+                <w:color w:val="000000" w:themeColor="text1"/>
+                <w:sz w:val="22"/>
+                <w:szCs w:val="22"/>
+              </w:rPr>
+            </w:pPr>
+            <w:r>
+              <w:rPr>
+                <w:rFonts w:ascii="Calibri" w:hAnsi="Calibri"/>
+                <w:color w:val="000000" w:themeColor="text1"/>
                 <w:sz w:val="22"/>
                 <w:szCs w:val="22"/>
               </w:rPr>
@@ -7635,15 +7812,15 @@
               <w:jc w:val="right"/>
               <w:rPr>
                 <w:rFonts w:ascii="Calibri" w:hAnsi="Calibri"/>
-                <w:color w:val="365F91" w:themeColor="accent1" w:themeShade="BF"/>
-                <w:sz w:val="22"/>
-                <w:szCs w:val="22"/>
-              </w:rPr>
-            </w:pPr>
-            <w:r>
-              <w:rPr>
-                <w:rFonts w:ascii="Calibri" w:hAnsi="Calibri"/>
-                <w:color w:val="365F91" w:themeColor="accent1" w:themeShade="BF"/>
+                <w:color w:val="000000" w:themeColor="text1"/>
+                <w:sz w:val="22"/>
+                <w:szCs w:val="22"/>
+              </w:rPr>
+            </w:pPr>
+            <w:r>
+              <w:rPr>
+                <w:rFonts w:ascii="Calibri" w:hAnsi="Calibri"/>
+                <w:color w:val="000000" w:themeColor="text1"/>
                 <w:sz w:val="22"/>
                 <w:szCs w:val="22"/>
               </w:rPr>
@@ -7674,15 +7851,15 @@
             <w:pPr>
               <w:rPr>
                 <w:rFonts w:ascii="Calibri" w:hAnsi="Calibri"/>
-                <w:color w:val="365F91" w:themeColor="accent1" w:themeShade="BF"/>
-                <w:sz w:val="22"/>
-                <w:szCs w:val="22"/>
-              </w:rPr>
-            </w:pPr>
-            <w:r>
-              <w:rPr>
-                <w:rFonts w:ascii="Calibri" w:hAnsi="Calibri"/>
-                <w:color w:val="365F91" w:themeColor="accent1" w:themeShade="BF"/>
+                <w:color w:val="000000" w:themeColor="text1"/>
+                <w:sz w:val="22"/>
+                <w:szCs w:val="22"/>
+              </w:rPr>
+            </w:pPr>
+            <w:r>
+              <w:rPr>
+                <w:rFonts w:ascii="Calibri" w:hAnsi="Calibri"/>
+                <w:color w:val="000000" w:themeColor="text1"/>
                 <w:sz w:val="22"/>
                 <w:szCs w:val="22"/>
               </w:rPr>
@@ -7708,15 +7885,15 @@
             <w:pPr>
               <w:rPr>
                 <w:rFonts w:ascii="Calibri" w:hAnsi="Calibri"/>
-                <w:color w:val="365F91" w:themeColor="accent1" w:themeShade="BF"/>
-                <w:sz w:val="22"/>
-                <w:szCs w:val="22"/>
-              </w:rPr>
-            </w:pPr>
-            <w:r>
-              <w:rPr>
-                <w:rFonts w:ascii="Calibri" w:hAnsi="Calibri"/>
-                <w:color w:val="365F91" w:themeColor="accent1" w:themeShade="BF"/>
+                <w:color w:val="000000" w:themeColor="text1"/>
+                <w:sz w:val="22"/>
+                <w:szCs w:val="22"/>
+              </w:rPr>
+            </w:pPr>
+            <w:r>
+              <w:rPr>
+                <w:rFonts w:ascii="Calibri" w:hAnsi="Calibri"/>
+                <w:color w:val="000000" w:themeColor="text1"/>
                 <w:sz w:val="22"/>
                 <w:szCs w:val="22"/>
               </w:rPr>
@@ -7743,15 +7920,15 @@
               <w:jc w:val="right"/>
               <w:rPr>
                 <w:rFonts w:ascii="Calibri" w:hAnsi="Calibri"/>
-                <w:color w:val="365F91" w:themeColor="accent1" w:themeShade="BF"/>
-                <w:sz w:val="22"/>
-                <w:szCs w:val="22"/>
-              </w:rPr>
-            </w:pPr>
-            <w:r>
-              <w:rPr>
-                <w:rFonts w:ascii="Calibri" w:hAnsi="Calibri"/>
-                <w:color w:val="365F91" w:themeColor="accent1" w:themeShade="BF"/>
+                <w:color w:val="000000" w:themeColor="text1"/>
+                <w:sz w:val="22"/>
+                <w:szCs w:val="22"/>
+              </w:rPr>
+            </w:pPr>
+            <w:r>
+              <w:rPr>
+                <w:rFonts w:ascii="Calibri" w:hAnsi="Calibri"/>
+                <w:color w:val="000000" w:themeColor="text1"/>
                 <w:sz w:val="22"/>
                 <w:szCs w:val="22"/>
               </w:rPr>
@@ -7778,15 +7955,15 @@
               <w:jc w:val="right"/>
               <w:rPr>
                 <w:rFonts w:ascii="Calibri" w:hAnsi="Calibri"/>
-                <w:color w:val="365F91" w:themeColor="accent1" w:themeShade="BF"/>
-                <w:sz w:val="22"/>
-                <w:szCs w:val="22"/>
-              </w:rPr>
-            </w:pPr>
-            <w:r>
-              <w:rPr>
-                <w:rFonts w:ascii="Calibri" w:hAnsi="Calibri"/>
-                <w:color w:val="365F91" w:themeColor="accent1" w:themeShade="BF"/>
+                <w:color w:val="000000" w:themeColor="text1"/>
+                <w:sz w:val="22"/>
+                <w:szCs w:val="22"/>
+              </w:rPr>
+            </w:pPr>
+            <w:r>
+              <w:rPr>
+                <w:rFonts w:ascii="Calibri" w:hAnsi="Calibri"/>
+                <w:color w:val="000000" w:themeColor="text1"/>
                 <w:sz w:val="22"/>
                 <w:szCs w:val="22"/>
               </w:rPr>
@@ -7813,15 +7990,15 @@
               <w:jc w:val="right"/>
               <w:rPr>
                 <w:rFonts w:ascii="Calibri" w:hAnsi="Calibri"/>
-                <w:color w:val="365F91" w:themeColor="accent1" w:themeShade="BF"/>
-                <w:sz w:val="22"/>
-                <w:szCs w:val="22"/>
-              </w:rPr>
-            </w:pPr>
-            <w:r>
-              <w:rPr>
-                <w:rFonts w:ascii="Calibri" w:hAnsi="Calibri"/>
-                <w:color w:val="365F91" w:themeColor="accent1" w:themeShade="BF"/>
+                <w:color w:val="000000" w:themeColor="text1"/>
+                <w:sz w:val="22"/>
+                <w:szCs w:val="22"/>
+              </w:rPr>
+            </w:pPr>
+            <w:r>
+              <w:rPr>
+                <w:rFonts w:ascii="Calibri" w:hAnsi="Calibri"/>
+                <w:color w:val="000000" w:themeColor="text1"/>
                 <w:sz w:val="22"/>
                 <w:szCs w:val="22"/>
               </w:rPr>
@@ -7852,15 +8029,15 @@
             <w:pPr>
               <w:rPr>
                 <w:rFonts w:ascii="Calibri" w:hAnsi="Calibri"/>
-                <w:color w:val="365F91" w:themeColor="accent1" w:themeShade="BF"/>
-                <w:sz w:val="22"/>
-                <w:szCs w:val="22"/>
-              </w:rPr>
-            </w:pPr>
-            <w:r>
-              <w:rPr>
-                <w:rFonts w:ascii="Calibri" w:hAnsi="Calibri"/>
-                <w:color w:val="365F91" w:themeColor="accent1" w:themeShade="BF"/>
+                <w:color w:val="000000" w:themeColor="text1"/>
+                <w:sz w:val="22"/>
+                <w:szCs w:val="22"/>
+              </w:rPr>
+            </w:pPr>
+            <w:r>
+              <w:rPr>
+                <w:rFonts w:ascii="Calibri" w:hAnsi="Calibri"/>
+                <w:color w:val="000000" w:themeColor="text1"/>
                 <w:sz w:val="22"/>
                 <w:szCs w:val="22"/>
               </w:rPr>
@@ -7886,15 +8063,15 @@
             <w:pPr>
               <w:rPr>
                 <w:rFonts w:ascii="Calibri" w:hAnsi="Calibri"/>
-                <w:color w:val="365F91" w:themeColor="accent1" w:themeShade="BF"/>
-                <w:sz w:val="22"/>
-                <w:szCs w:val="22"/>
-              </w:rPr>
-            </w:pPr>
-            <w:r>
-              <w:rPr>
-                <w:rFonts w:ascii="Calibri" w:hAnsi="Calibri"/>
-                <w:color w:val="365F91" w:themeColor="accent1" w:themeShade="BF"/>
+                <w:color w:val="000000" w:themeColor="text1"/>
+                <w:sz w:val="22"/>
+                <w:szCs w:val="22"/>
+              </w:rPr>
+            </w:pPr>
+            <w:r>
+              <w:rPr>
+                <w:rFonts w:ascii="Calibri" w:hAnsi="Calibri"/>
+                <w:color w:val="000000" w:themeColor="text1"/>
                 <w:sz w:val="22"/>
                 <w:szCs w:val="22"/>
               </w:rPr>
@@ -7921,15 +8098,15 @@
               <w:jc w:val="right"/>
               <w:rPr>
                 <w:rFonts w:ascii="Calibri" w:hAnsi="Calibri"/>
-                <w:color w:val="365F91" w:themeColor="accent1" w:themeShade="BF"/>
-                <w:sz w:val="22"/>
-                <w:szCs w:val="22"/>
-              </w:rPr>
-            </w:pPr>
-            <w:r>
-              <w:rPr>
-                <w:rFonts w:ascii="Calibri" w:hAnsi="Calibri"/>
-                <w:color w:val="365F91" w:themeColor="accent1" w:themeShade="BF"/>
+                <w:color w:val="000000" w:themeColor="text1"/>
+                <w:sz w:val="22"/>
+                <w:szCs w:val="22"/>
+              </w:rPr>
+            </w:pPr>
+            <w:r>
+              <w:rPr>
+                <w:rFonts w:ascii="Calibri" w:hAnsi="Calibri"/>
+                <w:color w:val="000000" w:themeColor="text1"/>
                 <w:sz w:val="22"/>
                 <w:szCs w:val="22"/>
               </w:rPr>
@@ -7956,15 +8133,15 @@
               <w:jc w:val="right"/>
               <w:rPr>
                 <w:rFonts w:ascii="Calibri" w:hAnsi="Calibri"/>
-                <w:color w:val="365F91" w:themeColor="accent1" w:themeShade="BF"/>
-                <w:sz w:val="22"/>
-                <w:szCs w:val="22"/>
-              </w:rPr>
-            </w:pPr>
-            <w:r>
-              <w:rPr>
-                <w:rFonts w:ascii="Calibri" w:hAnsi="Calibri"/>
-                <w:color w:val="365F91" w:themeColor="accent1" w:themeShade="BF"/>
+                <w:color w:val="000000" w:themeColor="text1"/>
+                <w:sz w:val="22"/>
+                <w:szCs w:val="22"/>
+              </w:rPr>
+            </w:pPr>
+            <w:r>
+              <w:rPr>
+                <w:rFonts w:ascii="Calibri" w:hAnsi="Calibri"/>
+                <w:color w:val="000000" w:themeColor="text1"/>
                 <w:sz w:val="22"/>
                 <w:szCs w:val="22"/>
               </w:rPr>
@@ -7991,15 +8168,15 @@
               <w:jc w:val="right"/>
               <w:rPr>
                 <w:rFonts w:ascii="Calibri" w:hAnsi="Calibri"/>
-                <w:color w:val="365F91" w:themeColor="accent1" w:themeShade="BF"/>
-                <w:sz w:val="22"/>
-                <w:szCs w:val="22"/>
-              </w:rPr>
-            </w:pPr>
-            <w:r>
-              <w:rPr>
-                <w:rFonts w:ascii="Calibri" w:hAnsi="Calibri"/>
-                <w:color w:val="365F91" w:themeColor="accent1" w:themeShade="BF"/>
+                <w:color w:val="000000" w:themeColor="text1"/>
+                <w:sz w:val="22"/>
+                <w:szCs w:val="22"/>
+              </w:rPr>
+            </w:pPr>
+            <w:r>
+              <w:rPr>
+                <w:rFonts w:ascii="Calibri" w:hAnsi="Calibri"/>
+                <w:color w:val="000000" w:themeColor="text1"/>
                 <w:sz w:val="22"/>
                 <w:szCs w:val="22"/>
               </w:rPr>
@@ -8030,15 +8207,15 @@
             <w:pPr>
               <w:rPr>
                 <w:rFonts w:ascii="Calibri" w:hAnsi="Calibri"/>
-                <w:color w:val="365F91" w:themeColor="accent1" w:themeShade="BF"/>
-                <w:sz w:val="22"/>
-                <w:szCs w:val="22"/>
-              </w:rPr>
-            </w:pPr>
-            <w:r>
-              <w:rPr>
-                <w:rFonts w:ascii="Calibri" w:hAnsi="Calibri"/>
-                <w:color w:val="365F91" w:themeColor="accent1" w:themeShade="BF"/>
+                <w:color w:val="000000" w:themeColor="text1"/>
+                <w:sz w:val="22"/>
+                <w:szCs w:val="22"/>
+              </w:rPr>
+            </w:pPr>
+            <w:r>
+              <w:rPr>
+                <w:rFonts w:ascii="Calibri" w:hAnsi="Calibri"/>
+                <w:color w:val="000000" w:themeColor="text1"/>
                 <w:sz w:val="22"/>
                 <w:szCs w:val="22"/>
               </w:rPr>
@@ -8064,15 +8241,15 @@
             <w:pPr>
               <w:rPr>
                 <w:rFonts w:ascii="Calibri" w:hAnsi="Calibri"/>
-                <w:color w:val="365F91" w:themeColor="accent1" w:themeShade="BF"/>
-                <w:sz w:val="22"/>
-                <w:szCs w:val="22"/>
-              </w:rPr>
-            </w:pPr>
-            <w:r>
-              <w:rPr>
-                <w:rFonts w:ascii="Calibri" w:hAnsi="Calibri"/>
-                <w:color w:val="365F91" w:themeColor="accent1" w:themeShade="BF"/>
+                <w:color w:val="000000" w:themeColor="text1"/>
+                <w:sz w:val="22"/>
+                <w:szCs w:val="22"/>
+              </w:rPr>
+            </w:pPr>
+            <w:r>
+              <w:rPr>
+                <w:rFonts w:ascii="Calibri" w:hAnsi="Calibri"/>
+                <w:color w:val="000000" w:themeColor="text1"/>
                 <w:sz w:val="22"/>
                 <w:szCs w:val="22"/>
               </w:rPr>
@@ -8099,15 +8276,15 @@
               <w:jc w:val="right"/>
               <w:rPr>
                 <w:rFonts w:ascii="Calibri" w:hAnsi="Calibri"/>
-                <w:color w:val="365F91" w:themeColor="accent1" w:themeShade="BF"/>
-                <w:sz w:val="22"/>
-                <w:szCs w:val="22"/>
-              </w:rPr>
-            </w:pPr>
-            <w:r>
-              <w:rPr>
-                <w:rFonts w:ascii="Calibri" w:hAnsi="Calibri"/>
-                <w:color w:val="365F91" w:themeColor="accent1" w:themeShade="BF"/>
+                <w:color w:val="000000" w:themeColor="text1"/>
+                <w:sz w:val="22"/>
+                <w:szCs w:val="22"/>
+              </w:rPr>
+            </w:pPr>
+            <w:r>
+              <w:rPr>
+                <w:rFonts w:ascii="Calibri" w:hAnsi="Calibri"/>
+                <w:color w:val="000000" w:themeColor="text1"/>
                 <w:sz w:val="22"/>
                 <w:szCs w:val="22"/>
               </w:rPr>
@@ -8134,15 +8311,15 @@
               <w:jc w:val="right"/>
               <w:rPr>
                 <w:rFonts w:ascii="Calibri" w:hAnsi="Calibri"/>
-                <w:color w:val="365F91" w:themeColor="accent1" w:themeShade="BF"/>
-                <w:sz w:val="22"/>
-                <w:szCs w:val="22"/>
-              </w:rPr>
-            </w:pPr>
-            <w:r>
-              <w:rPr>
-                <w:rFonts w:ascii="Calibri" w:hAnsi="Calibri"/>
-                <w:color w:val="365F91" w:themeColor="accent1" w:themeShade="BF"/>
+                <w:color w:val="000000" w:themeColor="text1"/>
+                <w:sz w:val="22"/>
+                <w:szCs w:val="22"/>
+              </w:rPr>
+            </w:pPr>
+            <w:r>
+              <w:rPr>
+                <w:rFonts w:ascii="Calibri" w:hAnsi="Calibri"/>
+                <w:color w:val="000000" w:themeColor="text1"/>
                 <w:sz w:val="22"/>
                 <w:szCs w:val="22"/>
               </w:rPr>
@@ -8169,15 +8346,15 @@
               <w:jc w:val="right"/>
               <w:rPr>
                 <w:rFonts w:ascii="Calibri" w:hAnsi="Calibri"/>
-                <w:color w:val="365F91" w:themeColor="accent1" w:themeShade="BF"/>
-                <w:sz w:val="22"/>
-                <w:szCs w:val="22"/>
-              </w:rPr>
-            </w:pPr>
-            <w:r>
-              <w:rPr>
-                <w:rFonts w:ascii="Calibri" w:hAnsi="Calibri"/>
-                <w:color w:val="365F91" w:themeColor="accent1" w:themeShade="BF"/>
+                <w:color w:val="000000" w:themeColor="text1"/>
+                <w:sz w:val="22"/>
+                <w:szCs w:val="22"/>
+              </w:rPr>
+            </w:pPr>
+            <w:r>
+              <w:rPr>
+                <w:rFonts w:ascii="Calibri" w:hAnsi="Calibri"/>
+                <w:color w:val="000000" w:themeColor="text1"/>
                 <w:sz w:val="22"/>
                 <w:szCs w:val="22"/>
               </w:rPr>
@@ -8208,15 +8385,15 @@
             <w:pPr>
               <w:rPr>
                 <w:rFonts w:ascii="Calibri" w:hAnsi="Calibri"/>
-                <w:color w:val="365F91" w:themeColor="accent1" w:themeShade="BF"/>
-                <w:sz w:val="22"/>
-                <w:szCs w:val="22"/>
-              </w:rPr>
-            </w:pPr>
-            <w:r>
-              <w:rPr>
-                <w:rFonts w:ascii="Calibri" w:hAnsi="Calibri"/>
-                <w:color w:val="365F91" w:themeColor="accent1" w:themeShade="BF"/>
+                <w:color w:val="000000" w:themeColor="text1"/>
+                <w:sz w:val="22"/>
+                <w:szCs w:val="22"/>
+              </w:rPr>
+            </w:pPr>
+            <w:r>
+              <w:rPr>
+                <w:rFonts w:ascii="Calibri" w:hAnsi="Calibri"/>
+                <w:color w:val="000000" w:themeColor="text1"/>
                 <w:sz w:val="22"/>
                 <w:szCs w:val="22"/>
               </w:rPr>
@@ -8242,15 +8419,15 @@
             <w:pPr>
               <w:rPr>
                 <w:rFonts w:ascii="Calibri" w:hAnsi="Calibri"/>
-                <w:color w:val="365F91" w:themeColor="accent1" w:themeShade="BF"/>
-                <w:sz w:val="22"/>
-                <w:szCs w:val="22"/>
-              </w:rPr>
-            </w:pPr>
-            <w:r>
-              <w:rPr>
-                <w:rFonts w:ascii="Calibri" w:hAnsi="Calibri"/>
-                <w:color w:val="365F91" w:themeColor="accent1" w:themeShade="BF"/>
+                <w:color w:val="000000" w:themeColor="text1"/>
+                <w:sz w:val="22"/>
+                <w:szCs w:val="22"/>
+              </w:rPr>
+            </w:pPr>
+            <w:r>
+              <w:rPr>
+                <w:rFonts w:ascii="Calibri" w:hAnsi="Calibri"/>
+                <w:color w:val="000000" w:themeColor="text1"/>
                 <w:sz w:val="22"/>
                 <w:szCs w:val="22"/>
               </w:rPr>
@@ -8277,15 +8454,15 @@
               <w:jc w:val="right"/>
               <w:rPr>
                 <w:rFonts w:ascii="Calibri" w:hAnsi="Calibri"/>
-                <w:color w:val="365F91" w:themeColor="accent1" w:themeShade="BF"/>
-                <w:sz w:val="22"/>
-                <w:szCs w:val="22"/>
-              </w:rPr>
-            </w:pPr>
-            <w:r>
-              <w:rPr>
-                <w:rFonts w:ascii="Calibri" w:hAnsi="Calibri"/>
-                <w:color w:val="365F91" w:themeColor="accent1" w:themeShade="BF"/>
+                <w:color w:val="000000" w:themeColor="text1"/>
+                <w:sz w:val="22"/>
+                <w:szCs w:val="22"/>
+              </w:rPr>
+            </w:pPr>
+            <w:r>
+              <w:rPr>
+                <w:rFonts w:ascii="Calibri" w:hAnsi="Calibri"/>
+                <w:color w:val="000000" w:themeColor="text1"/>
                 <w:sz w:val="22"/>
                 <w:szCs w:val="22"/>
               </w:rPr>
@@ -8312,15 +8489,15 @@
               <w:jc w:val="right"/>
               <w:rPr>
                 <w:rFonts w:ascii="Calibri" w:hAnsi="Calibri"/>
-                <w:color w:val="365F91" w:themeColor="accent1" w:themeShade="BF"/>
-                <w:sz w:val="22"/>
-                <w:szCs w:val="22"/>
-              </w:rPr>
-            </w:pPr>
-            <w:r>
-              <w:rPr>
-                <w:rFonts w:ascii="Calibri" w:hAnsi="Calibri"/>
-                <w:color w:val="365F91" w:themeColor="accent1" w:themeShade="BF"/>
+                <w:color w:val="000000" w:themeColor="text1"/>
+                <w:sz w:val="22"/>
+                <w:szCs w:val="22"/>
+              </w:rPr>
+            </w:pPr>
+            <w:r>
+              <w:rPr>
+                <w:rFonts w:ascii="Calibri" w:hAnsi="Calibri"/>
+                <w:color w:val="000000" w:themeColor="text1"/>
                 <w:sz w:val="22"/>
                 <w:szCs w:val="22"/>
               </w:rPr>
@@ -8347,15 +8524,15 @@
               <w:jc w:val="right"/>
               <w:rPr>
                 <w:rFonts w:ascii="Calibri" w:hAnsi="Calibri"/>
-                <w:color w:val="365F91" w:themeColor="accent1" w:themeShade="BF"/>
-                <w:sz w:val="22"/>
-                <w:szCs w:val="22"/>
-              </w:rPr>
-            </w:pPr>
-            <w:r>
-              <w:rPr>
-                <w:rFonts w:ascii="Calibri" w:hAnsi="Calibri"/>
-                <w:color w:val="365F91" w:themeColor="accent1" w:themeShade="BF"/>
+                <w:color w:val="000000" w:themeColor="text1"/>
+                <w:sz w:val="22"/>
+                <w:szCs w:val="22"/>
+              </w:rPr>
+            </w:pPr>
+            <w:r>
+              <w:rPr>
+                <w:rFonts w:ascii="Calibri" w:hAnsi="Calibri"/>
+                <w:color w:val="000000" w:themeColor="text1"/>
                 <w:sz w:val="22"/>
                 <w:szCs w:val="22"/>
               </w:rPr>
@@ -8386,12 +8563,15 @@
           <w:numId w:val="5"/>
         </w:numPr>
         <w:jc w:val="both"/>
-      </w:pPr>
-      <w:r>
-        <w:t xml:space="preserve">Vamos a considerar que las tareas son del tipo “duración fija” y Sí son condicionadas por el esfuerzo. Explica qué significa exactamente esta asunción. Pon un ejemplo </w:t>
-      </w:r>
-      <w:r>
-        <w:t>concreto.</w:t>
+        <w:rPr>
+          <w:b/>
+        </w:rPr>
+      </w:pPr>
+      <w:r>
+        <w:rPr>
+          <w:b/>
+        </w:rPr>
+        <w:t>Vamos a considerar que las tareas son del tipo “duración fija” y Sí son condicionadas por el esfuerzo. Explica qué significa exactamente esta asunción. Pon un ejemplo concreto.</w:t>
       </w:r>
     </w:p>
     <w:p>
@@ -8403,32 +8583,46 @@
       <w:pPr>
         <w:pStyle w:val="Default"/>
         <w:rPr>
-          <w:color w:val="365F91" w:themeColor="accent1" w:themeShade="BF"/>
-        </w:rPr>
-      </w:pPr>
-      <w:r>
-        <w:rPr>
-          <w:color w:val="365F91" w:themeColor="accent1" w:themeShade="BF"/>
+          <w:color w:val="000000" w:themeColor="text1"/>
+        </w:rPr>
+      </w:pPr>
+      <w:r>
+        <w:rPr>
+          <w:color w:val="000000" w:themeColor="text1"/>
         </w:rPr>
         <w:t>Una tarea condicionada al esfuerzo s</w:t>
       </w:r>
       <w:r>
         <w:rPr>
-          <w:color w:val="365F91" w:themeColor="accent1" w:themeShade="BF"/>
-        </w:rPr>
-        <w:t xml:space="preserve">upone que la duración de una tarea disminuye o aumenta a medida que se van asignado recursos a la tarea , mientras que la cantidad de trabajo necesaria para completar esa tarea permanece fijo y sin cambios. </w:t>
+          <w:color w:val="000000" w:themeColor="text1"/>
+        </w:rPr>
+        <w:t xml:space="preserve">upone que la duración de una tarea disminuye o aumenta a medida que se van asignado recursos a la </w:t>
+      </w:r>
+      <w:proofErr w:type="gramStart"/>
+      <w:r>
+        <w:rPr>
+          <w:color w:val="000000" w:themeColor="text1"/>
+        </w:rPr>
+        <w:t>tarea ,</w:t>
+      </w:r>
+      <w:proofErr w:type="gramEnd"/>
+      <w:r>
+        <w:rPr>
+          <w:color w:val="000000" w:themeColor="text1"/>
+        </w:rPr>
+        <w:t xml:space="preserve"> mientras que la cantidad de trabajo necesaria para completar esa tarea permanece fijo y sin cambios. </w:t>
       </w:r>
     </w:p>
     <w:p>
       <w:pPr>
         <w:pStyle w:val="Default"/>
         <w:rPr>
-          <w:color w:val="365F91" w:themeColor="accent1" w:themeShade="BF"/>
-        </w:rPr>
-      </w:pPr>
-      <w:r>
-        <w:rPr>
-          <w:color w:val="365F91" w:themeColor="accent1" w:themeShade="BF"/>
+          <w:color w:val="000000" w:themeColor="text1"/>
+        </w:rPr>
+      </w:pPr>
+      <w:r>
+        <w:rPr>
+          <w:color w:val="000000" w:themeColor="text1"/>
         </w:rPr>
         <w:t>La duración fija supone que la asignación de recursos adicionales a la tarea reduce los valores de unidad individuales de los recursos.</w:t>
       </w:r>
@@ -8451,13 +8645,21 @@
           <w:numId w:val="5"/>
         </w:numPr>
         <w:jc w:val="both"/>
-      </w:pPr>
-      <w:r>
+        <w:rPr>
+          <w:b/>
+        </w:rPr>
+      </w:pPr>
+      <w:r>
+        <w:rPr>
+          <w:b/>
+        </w:rPr>
         <w:t xml:space="preserve">Realizar las asignaciones de los recursos: Raúl, Juan, Carlos, David (Utilizaremos para ello el botón </w:t>
       </w:r>
       <w:r>
         <w:rPr>
+          <w:b/>
           <w:noProof/>
+          <w:lang w:val="es-ES_tradnl" w:eastAsia="es-ES_tradnl"/>
         </w:rPr>
         <w:drawing>
           <wp:inline distT="0" distB="0" distL="0" distR="0" wp14:anchorId="75909065" wp14:editId="46007212">
@@ -8509,22 +8711,38 @@
         </w:drawing>
       </w:r>
       <w:r>
+        <w:rPr>
+          <w:b/>
+        </w:rPr>
         <w:t xml:space="preserve"> de la barra de herramientas). La tasa estándar será 50€/hora, todos trabajan a tiempo completo (100% de su capacidad). La jornada laboral será de 8 horas (en Herramientas</w:t>
       </w:r>
       <w:r>
+        <w:rPr>
+          <w:b/>
+        </w:rPr>
         <w:sym w:font="Symbol" w:char="F0AE"/>
       </w:r>
       <w:r>
+        <w:rPr>
+          <w:b/>
+        </w:rPr>
         <w:t>Opciones</w:t>
       </w:r>
       <w:r>
+        <w:rPr>
+          <w:b/>
+        </w:rPr>
         <w:sym w:font="Symbol" w:char="F0AE"/>
       </w:r>
       <w:r>
+        <w:rPr>
+          <w:b/>
+        </w:rPr>
         <w:t>Calendario). Queremos realizar una asignación de forma que, si es posible, no haya tareas que compartan recursos (para ello haremos uso del filtrado de recursos, indicando la disponibilidad requerida en horas).</w:t>
       </w:r>
       <w:r>
         <w:rPr>
+          <w:b/>
           <w:noProof/>
         </w:rPr>
         <w:t xml:space="preserve"> </w:t>
@@ -8547,6 +8765,7 @@
       <w:r>
         <w:rPr>
           <w:noProof/>
+          <w:lang w:val="es-ES_tradnl" w:eastAsia="es-ES_tradnl"/>
         </w:rPr>
         <w:lastRenderedPageBreak/>
         <w:drawing>
@@ -8612,172 +8831,252 @@
           <w:numId w:val="5"/>
         </w:numPr>
         <w:jc w:val="both"/>
-      </w:pPr>
-      <w:r>
+        <w:rPr>
+          <w:b/>
+        </w:rPr>
+      </w:pPr>
+      <w:r>
+        <w:rPr>
+          <w:b/>
+        </w:rPr>
         <w:t xml:space="preserve">Establecemos la fecha de inicio del proyecto </w:t>
       </w:r>
       <w:r>
+        <w:rPr>
+          <w:b/>
+        </w:rPr>
         <w:t>a 23</w:t>
       </w:r>
       <w:r>
-        <w:t xml:space="preserve"> de Noviembre de 2015</w:t>
-      </w:r>
-      <w:r>
+        <w:rPr>
+          <w:b/>
+        </w:rPr>
+        <w:t xml:space="preserve"> de </w:t>
+      </w:r>
+      <w:proofErr w:type="gramStart"/>
+      <w:r>
+        <w:rPr>
+          <w:b/>
+        </w:rPr>
+        <w:t>Noviembre</w:t>
+      </w:r>
+      <w:proofErr w:type="gramEnd"/>
+      <w:r>
+        <w:rPr>
+          <w:b/>
+        </w:rPr>
+        <w:t xml:space="preserve"> de 2015</w:t>
+      </w:r>
+      <w:r>
+        <w:rPr>
+          <w:b/>
+        </w:rPr>
         <w:t xml:space="preserve"> (en Proyecto</w:t>
       </w:r>
       <w:r>
+        <w:rPr>
+          <w:b/>
+        </w:rPr>
         <w:sym w:font="Symbol" w:char="F0AE"/>
       </w:r>
       <w:r>
+        <w:rPr>
+          <w:b/>
+        </w:rPr>
         <w:t>Información del proyecto</w:t>
       </w:r>
       <w:r>
+        <w:rPr>
+          <w:b/>
+        </w:rPr>
         <w:sym w:font="Symbol" w:char="F0AE"/>
       </w:r>
       <w:r>
-        <w:t xml:space="preserve">Fecha de inicio). A continuación guardamos todos los datos de los apartados anteriores como línea base del proyecto. </w:t>
-      </w:r>
-      <w:r>
-        <w:t>Explica qué es la línea base del proyecto, para qué sirve y qué datos concretos contiene</w:t>
-      </w:r>
-      <w:r>
-        <w:t>.</w:t>
-      </w:r>
-      <w:r>
-        <w:t xml:space="preserve"> </w:t>
-      </w:r>
-      <w:r>
-        <w:rPr>
+        <w:rPr>
+          <w:b/>
+        </w:rPr>
+        <w:t xml:space="preserve">Fecha de inicio). A </w:t>
+      </w:r>
+      <w:proofErr w:type="gramStart"/>
+      <w:r>
+        <w:rPr>
+          <w:b/>
+        </w:rPr>
+        <w:t>continuación</w:t>
+      </w:r>
+      <w:proofErr w:type="gramEnd"/>
+      <w:r>
+        <w:rPr>
+          <w:b/>
+        </w:rPr>
+        <w:t xml:space="preserve"> guardamos todos los datos de los apartados anteriores como línea base del proyecto. Explica qué es la línea base del proyecto, para qué sirve y qué datos concretos contiene. </w:t>
+      </w:r>
+      <w:r>
+        <w:rPr>
+          <w:b/>
           <w:u w:val="single"/>
         </w:rPr>
         <w:t>Acuérdate de</w:t>
       </w:r>
       <w:r>
         <w:rPr>
+          <w:b/>
           <w:u w:val="single"/>
         </w:rPr>
         <w:t xml:space="preserve"> cambiar la fecha de estado a 23</w:t>
       </w:r>
       <w:r>
         <w:rPr>
+          <w:b/>
           <w:u w:val="single"/>
         </w:rPr>
-        <w:t xml:space="preserve"> de Noviembre de 2015</w:t>
-      </w:r>
-      <w:r>
-        <w:rPr>
+        <w:t xml:space="preserve"> de </w:t>
+      </w:r>
+      <w:proofErr w:type="gramStart"/>
+      <w:r>
+        <w:rPr>
+          <w:b/>
           <w:u w:val="single"/>
         </w:rPr>
+        <w:t>Noviembre</w:t>
+      </w:r>
+      <w:proofErr w:type="gramEnd"/>
+      <w:r>
+        <w:rPr>
+          <w:b/>
+          <w:u w:val="single"/>
+        </w:rPr>
+        <w:t xml:space="preserve"> de 2015</w:t>
+      </w:r>
+      <w:r>
+        <w:rPr>
+          <w:b/>
+          <w:u w:val="single"/>
+        </w:rPr>
         <w:t xml:space="preserve"> antes de guardar la línea base</w:t>
       </w:r>
       <w:r>
+        <w:rPr>
+          <w:b/>
+        </w:rPr>
         <w:t>. Muestra los datos en una vista de Gantt de Seguimiento y explica lo que muestra la gráfica.</w:t>
       </w:r>
     </w:p>
     <w:p>
       <w:pPr>
         <w:pStyle w:val="Default"/>
-        <w:rPr>
-          <w:color w:val="365F91" w:themeColor="accent1" w:themeShade="BF"/>
-        </w:rPr>
-      </w:pPr>
-      <w:r>
-        <w:rPr>
-          <w:color w:val="365F91" w:themeColor="accent1" w:themeShade="BF"/>
-        </w:rPr>
-        <w:t xml:space="preserve">La </w:t>
-      </w:r>
-      <w:r>
-        <w:rPr>
-          <w:b/>
-          <w:color w:val="365F91" w:themeColor="accent1" w:themeShade="BF"/>
-        </w:rPr>
-        <w:t>línea de base</w:t>
-      </w:r>
-      <w:r>
-        <w:rPr>
-          <w:b/>
-          <w:color w:val="365F91" w:themeColor="accent1" w:themeShade="BF"/>
-        </w:rPr>
-        <w:t xml:space="preserve"> </w:t>
-      </w:r>
-      <w:r>
-        <w:rPr>
-          <w:color w:val="365F91" w:themeColor="accent1" w:themeShade="BF"/>
-        </w:rPr>
-        <w:t xml:space="preserve">sirve para medir el avance real del proyecto conforme se van realizando cada una de las tareas que lo compone. </w:t>
-      </w:r>
+      </w:pPr>
     </w:p>
     <w:p>
       <w:pPr>
         <w:pStyle w:val="Default"/>
         <w:rPr>
-          <w:color w:val="365F91" w:themeColor="accent1" w:themeShade="BF"/>
-        </w:rPr>
-      </w:pPr>
-      <w:r>
-        <w:rPr>
-          <w:color w:val="365F91" w:themeColor="accent1" w:themeShade="BF"/>
-        </w:rPr>
-        <w:t>La línea de base de un proyecto es el conjunto de todas las tareas que lo componen, su duración y esfuerzo plantificado y su calendario.</w:t>
+          <w:color w:val="000000" w:themeColor="text1"/>
+        </w:rPr>
+      </w:pPr>
+      <w:r>
+        <w:rPr>
+          <w:color w:val="000000" w:themeColor="text1"/>
+        </w:rPr>
+        <w:t xml:space="preserve">La </w:t>
+      </w:r>
+      <w:r>
+        <w:rPr>
+          <w:color w:val="000000" w:themeColor="text1"/>
+        </w:rPr>
+        <w:t>línea de base</w:t>
+      </w:r>
+      <w:r>
+        <w:rPr>
+          <w:b/>
+          <w:color w:val="000000" w:themeColor="text1"/>
+        </w:rPr>
+        <w:t xml:space="preserve"> </w:t>
+      </w:r>
+      <w:r>
+        <w:rPr>
+          <w:color w:val="000000" w:themeColor="text1"/>
+        </w:rPr>
+        <w:t xml:space="preserve">sirve para medir el avance real del proyecto conforme se van realizando cada una de las tareas que lo compone. </w:t>
       </w:r>
     </w:p>
     <w:p>
       <w:pPr>
         <w:pStyle w:val="Default"/>
         <w:rPr>
-          <w:b/>
-        </w:rPr>
-      </w:pPr>
+          <w:color w:val="000000" w:themeColor="text1"/>
+        </w:rPr>
+      </w:pPr>
+      <w:r>
+        <w:rPr>
+          <w:color w:val="000000" w:themeColor="text1"/>
+        </w:rPr>
+        <w:t>La línea de base de un proyecto es el conjunto de todas las tareas que lo componen, su duración y esfuerzo plantificado y su calendario.</w:t>
+      </w:r>
     </w:p>
     <w:p>
       <w:pPr>
         <w:pStyle w:val="Default"/>
         <w:rPr>
-          <w:color w:val="365F91" w:themeColor="accent1" w:themeShade="BF"/>
-        </w:rPr>
-      </w:pPr>
-      <w:r>
-        <w:rPr>
-          <w:color w:val="365F91" w:themeColor="accent1" w:themeShade="BF"/>
-        </w:rPr>
-        <w:t>El viernes es el día marcado de comienzo por lo que eso conlleva que todas las planificaciones de ejercicios se pasan a los viernes</w:t>
-      </w:r>
+          <w:b/>
+          <w:color w:val="000000" w:themeColor="text1"/>
+        </w:rPr>
+      </w:pPr>
     </w:p>
     <w:p>
       <w:pPr>
         <w:pStyle w:val="Default"/>
-      </w:pPr>
+        <w:rPr>
+          <w:color w:val="000000" w:themeColor="text1"/>
+        </w:rPr>
+      </w:pPr>
+      <w:r>
+        <w:rPr>
+          <w:color w:val="000000" w:themeColor="text1"/>
+        </w:rPr>
+        <w:t>El viernes es el día marcado de comienzo por lo que eso conlleva que todas las planificaciones de ejercicios se pasan a los viernes</w:t>
+      </w:r>
     </w:p>
     <w:p>
       <w:pPr>
         <w:pStyle w:val="Default"/>
         <w:rPr>
-          <w:color w:val="365F91" w:themeColor="accent1" w:themeShade="BF"/>
-        </w:rPr>
-      </w:pPr>
-      <w:r>
-        <w:rPr>
-          <w:color w:val="365F91" w:themeColor="accent1" w:themeShade="BF"/>
-        </w:rPr>
-        <w:t>El diagrama de GANT de seguimiento muestra la distribución de tareas a lo largo de la duración del proyecto además de los porcentajes de realización y de todas las precedencias entre tareas. Así tenemos en cada una de las tareas su barra de tareas que nos va marcar su duración real y por debajo su línea de base lo habíamos previsto en la fase de planificación.</w:t>
-      </w:r>
+          <w:color w:val="000000" w:themeColor="text1"/>
+        </w:rPr>
+      </w:pPr>
     </w:p>
     <w:p>
       <w:pPr>
         <w:pStyle w:val="Default"/>
-      </w:pPr>
+        <w:rPr>
+          <w:color w:val="000000" w:themeColor="text1"/>
+        </w:rPr>
+      </w:pPr>
+      <w:r>
+        <w:rPr>
+          <w:color w:val="000000" w:themeColor="text1"/>
+        </w:rPr>
+        <w:t>El diagrama de GANT de seguimiento muestra la distribución de tareas a lo largo de la duración del proyecto además de los porcentajes de realización y de todas las precedencias entre tareas. Así tenemos en cada una de las tareas su barra de tareas que nos va marcar su duración real y por debajo su línea de base lo habíamos previsto en la fase de planificación.</w:t>
+      </w:r>
     </w:p>
     <w:p>
       <w:pPr>
         <w:pStyle w:val="Default"/>
         <w:rPr>
-          <w:color w:val="365F91" w:themeColor="accent1" w:themeShade="BF"/>
-        </w:rPr>
-      </w:pPr>
-      <w:r>
-        <w:rPr>
-          <w:color w:val="365F91" w:themeColor="accent1" w:themeShade="BF"/>
+          <w:color w:val="000000" w:themeColor="text1"/>
+        </w:rPr>
+      </w:pPr>
+    </w:p>
+    <w:p>
+      <w:pPr>
+        <w:pStyle w:val="Default"/>
+        <w:rPr>
+          <w:color w:val="000000" w:themeColor="text1"/>
+        </w:rPr>
+      </w:pPr>
+      <w:r>
+        <w:rPr>
+          <w:color w:val="000000" w:themeColor="text1"/>
         </w:rPr>
         <w:t xml:space="preserve">También si tenemos recursos asignados veremos los recursos asignados a cada una de las tareas.  </w:t>
       </w:r>
@@ -8795,38 +9094,82 @@
           <w:numId w:val="5"/>
         </w:numPr>
         <w:jc w:val="both"/>
-      </w:pPr>
-      <w:r>
+        <w:rPr>
+          <w:b/>
+        </w:rPr>
+      </w:pPr>
+      <w:r>
+        <w:rPr>
+          <w:b/>
+        </w:rPr>
         <w:t>Ahora vamos a introducir datos reales para poder hacer un seguimiento del proyecto. Supongamos que el segui</w:t>
       </w:r>
       <w:r>
+        <w:rPr>
+          <w:b/>
+        </w:rPr>
         <w:t>miento lo realizamos el lunes 30</w:t>
       </w:r>
       <w:r>
+        <w:rPr>
+          <w:b/>
+        </w:rPr>
+        <w:t xml:space="preserve"> de </w:t>
+      </w:r>
+      <w:proofErr w:type="gramStart"/>
+      <w:r>
+        <w:rPr>
+          <w:b/>
+        </w:rPr>
+        <w:t>Noviembre</w:t>
+      </w:r>
+      <w:proofErr w:type="gramEnd"/>
+      <w:r>
+        <w:rPr>
+          <w:b/>
+        </w:rPr>
+        <w:t xml:space="preserve"> (por lo tanto cambiarem</w:t>
+      </w:r>
+      <w:r>
+        <w:rPr>
+          <w:b/>
+        </w:rPr>
+        <w:t>os la fecha de estado a lunes 30</w:t>
+      </w:r>
+      <w:r>
+        <w:rPr>
+          <w:b/>
+        </w:rPr>
         <w:t xml:space="preserve"> de Noviembre</w:t>
       </w:r>
       <w:r>
-        <w:t xml:space="preserve"> (por lo tanto cambiarem</w:t>
-      </w:r>
-      <w:r>
-        <w:t>os la fecha de estado a lunes 30</w:t>
-      </w:r>
-      <w:r>
-        <w:t xml:space="preserve"> de Noviembre</w:t>
-      </w:r>
-      <w:r>
+        <w:rPr>
+          <w:b/>
+        </w:rPr>
         <w:t>, en Proyecto</w:t>
       </w:r>
       <w:r>
+        <w:rPr>
+          <w:b/>
+        </w:rPr>
         <w:sym w:font="Symbol" w:char="F0AE"/>
       </w:r>
       <w:r>
+        <w:rPr>
+          <w:b/>
+        </w:rPr>
         <w:t>Información del proyecto</w:t>
       </w:r>
       <w:r>
+        <w:rPr>
+          <w:b/>
+        </w:rPr>
         <w:sym w:font="Symbol" w:char="F0AE"/>
       </w:r>
       <w:r>
+        <w:rPr>
+          <w:b/>
+        </w:rPr>
         <w:t>Fecha de estado). Suponemos que durante la primera semana todo va según lo planificado. (Para introducir los datos reales actualizaremos el porcentaje de trabajo completado de las tareas).</w:t>
       </w:r>
     </w:p>
@@ -8834,9 +9177,15 @@
       <w:pPr>
         <w:pStyle w:val="Default"/>
       </w:pPr>
+    </w:p>
+    <w:p>
+      <w:pPr>
+        <w:pStyle w:val="Default"/>
+      </w:pPr>
       <w:r>
         <w:rPr>
           <w:noProof/>
+          <w:lang w:val="es-ES_tradnl" w:eastAsia="es-ES_tradnl"/>
         </w:rPr>
         <w:drawing>
           <wp:inline distT="0" distB="0" distL="0" distR="0" wp14:anchorId="42426549" wp14:editId="4C426D7E">
@@ -8901,25 +9250,35 @@
           <w:numId w:val="5"/>
         </w:numPr>
         <w:jc w:val="both"/>
-      </w:pPr>
-      <w:r>
+        <w:rPr>
+          <w:b/>
+        </w:rPr>
+      </w:pPr>
+      <w:r>
+        <w:rPr>
+          <w:b/>
+        </w:rPr>
         <w:t>Supongamos que el 30</w:t>
       </w:r>
       <w:r>
-        <w:t xml:space="preserve"> de Noviembre</w:t>
-      </w:r>
-      <w:r>
-        <w:t xml:space="preserve">, la persona encargada de la tarea T4 tiene que </w:t>
-      </w:r>
-      <w:r>
-        <w:lastRenderedPageBreak/>
-        <w:t xml:space="preserve">ausentarse durante 3 días. </w:t>
-      </w:r>
-      <w:r>
-        <w:t>Explica qué harías</w:t>
-      </w:r>
-      <w:r>
-        <w:t xml:space="preserve"> (enumera los pasos) para no retrasar la terminación del proyecto teniendo en cuenta que los recursos actualmente ocupados no deben interrumpir sus tareas actualmente asignadas, y que a cada tarea se le asigna un único recurso. Indica los pasos que sigues en Project y explica claramente las diferencias entre la planificación que muestra la línea base con la nueva programación (para ello puedes hacer uso de las vistas de Gantt detallado y Gantt de seguimiento).</w:t>
+        <w:rPr>
+          <w:b/>
+        </w:rPr>
+        <w:t xml:space="preserve"> de </w:t>
+      </w:r>
+      <w:proofErr w:type="gramStart"/>
+      <w:r>
+        <w:rPr>
+          <w:b/>
+        </w:rPr>
+        <w:t>Noviembre</w:t>
+      </w:r>
+      <w:proofErr w:type="gramEnd"/>
+      <w:r>
+        <w:rPr>
+          <w:b/>
+        </w:rPr>
+        <w:t>, la persona encargada de la tarea T4 tiene que ausentarse durante 3 días. Explica qué harías (enumera los pasos) para no retrasar la terminación del proyecto teniendo en cuenta que los recursos actualmente ocupados no deben interrumpir sus tareas actualmente asignadas, y que a cada tarea se le asigna un único recurso. Indica los pasos que sigues en Project y explica claramente las diferencias entre la planificación que muestra la línea base con la nueva programación (para ello puedes hacer uso de las vistas de Gantt detallado y Gantt de seguimiento).</w:t>
       </w:r>
     </w:p>
     <w:p>
@@ -8930,32 +9289,50 @@
         </w:tabs>
         <w:ind w:left="1134"/>
         <w:jc w:val="both"/>
-      </w:pPr>
-      <w:r>
         <w:rPr>
           <w:b/>
         </w:rPr>
-        <w:t>Nota</w:t>
-      </w:r>
-      <w:r>
-        <w:t xml:space="preserve">: Acuérdate de reflejar la no disponibilidad de la persona encargada de la tarea T4. </w:t>
-      </w:r>
-      <w:r>
+      </w:pPr>
+      <w:r>
+        <w:rPr>
+          <w:b/>
+        </w:rPr>
+        <w:t xml:space="preserve">Nota: Acuérdate de reflejar la no disponibilidad de la persona encargada de la tarea T4. </w:t>
+      </w:r>
+      <w:r>
+        <w:rPr>
+          <w:b/>
+        </w:rPr>
         <w:t>E</w:t>
       </w:r>
       <w:r>
+        <w:rPr>
+          <w:b/>
+        </w:rPr>
         <w:t>s importante para poder realizar la reasignación de recursos. Para reflejar la no disponibilidad de un recurso ir a Ver</w:t>
       </w:r>
       <w:r>
+        <w:rPr>
+          <w:b/>
+        </w:rPr>
         <w:sym w:font="Symbol" w:char="F0AE"/>
       </w:r>
       <w:r>
+        <w:rPr>
+          <w:b/>
+        </w:rPr>
         <w:t>Uso de recursos, pinchar con el</w:t>
       </w:r>
       <w:r>
+        <w:rPr>
+          <w:b/>
+        </w:rPr>
         <w:t xml:space="preserve"> botón derecho sobre el recurso, y en </w:t>
       </w:r>
       <w:r>
+        <w:rPr>
+          <w:b/>
+        </w:rPr>
         <w:t>“Información del recurso”, en la pestaña “General”.</w:t>
       </w:r>
     </w:p>
@@ -8998,6 +9375,7 @@
         <w:rPr>
           <w:b/>
           <w:noProof/>
+          <w:lang w:val="es-ES_tradnl" w:eastAsia="es-ES_tradnl"/>
         </w:rPr>
         <w:drawing>
           <wp:inline distT="0" distB="0" distL="0" distR="0" wp14:anchorId="0EDE6A60" wp14:editId="2711191F">
@@ -9143,7 +9521,15 @@
         <w:tab/>
       </w:r>
       <w:r>
-        <w:t xml:space="preserve">Dado el fichero que se adjunta (ejemploEVA.mpp), se pide: </w:t>
+        <w:t>Dado el fichero que se adjunta (</w:t>
+      </w:r>
+      <w:proofErr w:type="spellStart"/>
+      <w:r>
+        <w:t>ejemploEVA.mpp</w:t>
+      </w:r>
+      <w:proofErr w:type="spellEnd"/>
+      <w:r>
+        <w:t xml:space="preserve">), se pide: </w:t>
       </w:r>
     </w:p>
     <w:p>
@@ -9154,8 +9540,14 @@
           <w:numId w:val="6"/>
         </w:numPr>
         <w:jc w:val="both"/>
-      </w:pPr>
-      <w:r>
+        <w:rPr>
+          <w:b/>
+        </w:rPr>
+      </w:pPr>
+      <w:r>
+        <w:rPr>
+          <w:b/>
+        </w:rPr>
         <w:t>Mostrar las columnas correspondientes para ver la información SPI y CPI del proyecto. ¿Qué fecha hemos tomado como base para realizar el EVA?</w:t>
       </w:r>
     </w:p>
@@ -9167,6 +9559,7 @@
       <w:r>
         <w:rPr>
           <w:noProof/>
+          <w:lang w:val="es-ES_tradnl" w:eastAsia="es-ES_tradnl"/>
         </w:rPr>
         <w:lastRenderedPageBreak/>
         <w:drawing>
@@ -9223,18 +9616,32 @@
       <w:pPr>
         <w:pStyle w:val="Default"/>
         <w:rPr>
-          <w:color w:val="365F91" w:themeColor="accent1" w:themeShade="BF"/>
-        </w:rPr>
-      </w:pPr>
-      <w:r>
-        <w:rPr>
-          <w:color w:val="365F91" w:themeColor="accent1" w:themeShade="BF"/>
-        </w:rPr>
-        <w:t>Según lo estipulado en el SPI y el CPI  podemos indiciar que nos encontramos al finalizar la jornada del viernes día 9 de abril de 2014 o lo que es lo</w:t>
-      </w:r>
-      <w:r>
-        <w:rPr>
-          <w:color w:val="365F91" w:themeColor="accent1" w:themeShade="BF"/>
+          <w:color w:val="000000" w:themeColor="text1"/>
+        </w:rPr>
+      </w:pPr>
+      <w:r>
+        <w:rPr>
+          <w:color w:val="000000" w:themeColor="text1"/>
+        </w:rPr>
+        <w:t xml:space="preserve">Según lo estipulado en el SPI y el </w:t>
+      </w:r>
+      <w:proofErr w:type="gramStart"/>
+      <w:r>
+        <w:rPr>
+          <w:color w:val="000000" w:themeColor="text1"/>
+        </w:rPr>
+        <w:t>CPI  podemos</w:t>
+      </w:r>
+      <w:proofErr w:type="gramEnd"/>
+      <w:r>
+        <w:rPr>
+          <w:color w:val="000000" w:themeColor="text1"/>
+        </w:rPr>
+        <w:t xml:space="preserve"> indiciar que nos encontramos al finalizar la jornada del viernes día 9 de abril de 2014 o lo que es lo</w:t>
+      </w:r>
+      <w:r>
+        <w:rPr>
+          <w:color w:val="000000" w:themeColor="text1"/>
         </w:rPr>
         <w:t xml:space="preserve"> mismo en el día 5 del proyecto al finalizar el día de trabajo o lunes 12 antes de comenzar el día de trabajo.</w:t>
       </w:r>
@@ -9252,8 +9659,14 @@
           <w:numId w:val="6"/>
         </w:numPr>
         <w:jc w:val="both"/>
-      </w:pPr>
-      <w:r>
+        <w:rPr>
+          <w:b/>
+        </w:rPr>
+      </w:pPr>
+      <w:r>
+        <w:rPr>
+          <w:b/>
+        </w:rPr>
         <w:t>Analiza la información que proporcionan los campos BCWS, BCWP y ACWP para las tareas 1, 2 y 3.</w:t>
       </w:r>
     </w:p>
@@ -9265,6 +9678,7 @@
       <w:r>
         <w:rPr>
           <w:noProof/>
+          <w:lang w:val="es-ES_tradnl" w:eastAsia="es-ES_tradnl"/>
         </w:rPr>
         <w:drawing>
           <wp:inline distT="0" distB="0" distL="0" distR="0" wp14:anchorId="7E1277C1" wp14:editId="40940C7F">
@@ -9325,46 +9739,59 @@
       <w:pPr>
         <w:pStyle w:val="Default"/>
         <w:rPr>
-          <w:color w:val="365F91" w:themeColor="accent1" w:themeShade="BF"/>
-        </w:rPr>
-      </w:pPr>
-      <w:bookmarkStart w:id="0" w:name="_GoBack"/>
-      <w:r>
-        <w:rPr>
-          <w:color w:val="365F91" w:themeColor="accent1" w:themeShade="BF"/>
+          <w:color w:val="000000" w:themeColor="text1"/>
+        </w:rPr>
+      </w:pPr>
+      <w:r>
+        <w:rPr>
+          <w:color w:val="000000" w:themeColor="text1"/>
         </w:rPr>
         <w:t>Respecto de la tarea 1: El CPTP y CPTR</w:t>
       </w:r>
       <w:r>
         <w:rPr>
-          <w:color w:val="365F91" w:themeColor="accent1" w:themeShade="BF"/>
+          <w:color w:val="000000" w:themeColor="text1"/>
         </w:rPr>
         <w:t xml:space="preserve"> son igu</w:t>
       </w:r>
       <w:r>
         <w:rPr>
-          <w:color w:val="365F91" w:themeColor="accent1" w:themeShade="BF"/>
+          <w:color w:val="000000" w:themeColor="text1"/>
         </w:rPr>
         <w:t>ales por lo que la tarea esta</w:t>
       </w:r>
       <w:r>
         <w:rPr>
-          <w:color w:val="365F91" w:themeColor="accent1" w:themeShade="BF"/>
+          <w:color w:val="000000" w:themeColor="text1"/>
         </w:rPr>
         <w:t xml:space="preserve"> ya realizada. </w:t>
       </w:r>
       <w:r>
         <w:rPr>
-          <w:color w:val="365F91" w:themeColor="accent1" w:themeShade="BF"/>
-        </w:rPr>
-        <w:t xml:space="preserve"> Además podemos comprobar  con el ACWP que del coste inicial presupuestado 600$ al final ha acabado costado 1000$</w:t>
+          <w:color w:val="000000" w:themeColor="text1"/>
+        </w:rPr>
+        <w:t xml:space="preserve"> Además podemos </w:t>
+      </w:r>
+      <w:proofErr w:type="gramStart"/>
+      <w:r>
+        <w:rPr>
+          <w:color w:val="000000" w:themeColor="text1"/>
+        </w:rPr>
+        <w:t>comprobar  con</w:t>
+      </w:r>
+      <w:proofErr w:type="gramEnd"/>
+      <w:r>
+        <w:rPr>
+          <w:color w:val="000000" w:themeColor="text1"/>
+        </w:rPr>
+        <w:t xml:space="preserve"> el ACWP que del coste inicial presupuestado 600$ al final ha acabado costado 1000$</w:t>
       </w:r>
     </w:p>
     <w:p>
       <w:pPr>
         <w:pStyle w:val="Default"/>
         <w:rPr>
-          <w:color w:val="365F91" w:themeColor="accent1" w:themeShade="BF"/>
+          <w:color w:val="000000" w:themeColor="text1"/>
         </w:rPr>
       </w:pPr>
     </w:p>
@@ -9372,18 +9799,18 @@
       <w:pPr>
         <w:pStyle w:val="Default"/>
         <w:rPr>
-          <w:color w:val="365F91" w:themeColor="accent1" w:themeShade="BF"/>
-        </w:rPr>
-      </w:pPr>
-      <w:r>
-        <w:rPr>
-          <w:color w:val="365F91" w:themeColor="accent1" w:themeShade="BF"/>
+          <w:color w:val="000000" w:themeColor="text1"/>
+        </w:rPr>
+      </w:pPr>
+      <w:r>
+        <w:rPr>
+          <w:color w:val="000000" w:themeColor="text1"/>
         </w:rPr>
         <w:t xml:space="preserve">Tarea 2: </w:t>
       </w:r>
       <w:r>
         <w:rPr>
-          <w:color w:val="365F91" w:themeColor="accent1" w:themeShade="BF"/>
+          <w:color w:val="000000" w:themeColor="text1"/>
         </w:rPr>
         <w:t>En el caso de la tarea dos después de analizar los datos podemos indicar que ocurre lo mismo se trata de una tarea ya realizada en la que el coste ha aumentado en 760$.</w:t>
       </w:r>
@@ -9392,7 +9819,7 @@
       <w:pPr>
         <w:pStyle w:val="Default"/>
         <w:rPr>
-          <w:color w:val="365F91" w:themeColor="accent1" w:themeShade="BF"/>
+          <w:color w:val="000000" w:themeColor="text1"/>
         </w:rPr>
       </w:pPr>
     </w:p>
@@ -9400,17 +9827,16 @@
       <w:pPr>
         <w:pStyle w:val="Default"/>
         <w:rPr>
-          <w:color w:val="365F91" w:themeColor="accent1" w:themeShade="BF"/>
-        </w:rPr>
-      </w:pPr>
-      <w:r>
-        <w:rPr>
-          <w:color w:val="365F91" w:themeColor="accent1" w:themeShade="BF"/>
+          <w:color w:val="000000" w:themeColor="text1"/>
+        </w:rPr>
+      </w:pPr>
+      <w:r>
+        <w:rPr>
+          <w:color w:val="000000" w:themeColor="text1"/>
         </w:rPr>
         <w:t xml:space="preserve">Tarea 3: En el momento de la realización del EVA la tarea 3 se encuentra a un 50% lo que se demuestra viendo que el CPTR es la mitad que el CPTP. Si miramos en ACWP vemos que la tarea va por ahora con un sobrecoste de 100$. Al tratarse de todavía una tarea en realización esta desviación se puede corregir o aumentar conforme avance su desarrollo. </w:t>
       </w:r>
     </w:p>
-    <w:bookmarkEnd w:id="0"/>
     <w:p>
       <w:pPr>
         <w:pStyle w:val="Default"/>
@@ -9424,8 +9850,14 @@
           <w:numId w:val="6"/>
         </w:numPr>
         <w:jc w:val="both"/>
-      </w:pPr>
-      <w:r>
+        <w:rPr>
+          <w:b/>
+        </w:rPr>
+      </w:pPr>
+      <w:r>
+        <w:rPr>
+          <w:b/>
+        </w:rPr>
         <w:t>Analiza la información que proporcionan los campos SPI y CPI para las tareas 1, 2 y 3.</w:t>
       </w:r>
     </w:p>
@@ -9433,12 +9865,12 @@
       <w:pPr>
         <w:pStyle w:val="Default"/>
         <w:rPr>
-          <w:color w:val="365F91" w:themeColor="accent1" w:themeShade="BF"/>
-        </w:rPr>
-      </w:pPr>
-      <w:r>
-        <w:rPr>
-          <w:color w:val="365F91" w:themeColor="accent1" w:themeShade="BF"/>
+          <w:color w:val="000000" w:themeColor="text1"/>
+        </w:rPr>
+      </w:pPr>
+      <w:r>
+        <w:rPr>
+          <w:color w:val="000000" w:themeColor="text1"/>
         </w:rPr>
         <w:lastRenderedPageBreak/>
         <w:t>Según el SPI las tres tareas ponen de manifiesto que se el proyecto necesita más tiempo del que en un inicio se ha presupuestado.</w:t>
@@ -9452,12 +9884,12 @@
           <w:numId w:val="39"/>
         </w:numPr>
         <w:rPr>
-          <w:color w:val="365F91" w:themeColor="accent1" w:themeShade="BF"/>
-        </w:rPr>
-      </w:pPr>
-      <w:r>
-        <w:rPr>
-          <w:color w:val="365F91" w:themeColor="accent1" w:themeShade="BF"/>
+          <w:color w:val="000000" w:themeColor="text1"/>
+        </w:rPr>
+      </w:pPr>
+      <w:r>
+        <w:rPr>
+          <w:color w:val="000000" w:themeColor="text1"/>
         </w:rPr>
         <w:t>Tarea 1: 40%.</w:t>
       </w:r>
@@ -9470,12 +9902,12 @@
           <w:numId w:val="39"/>
         </w:numPr>
         <w:rPr>
-          <w:color w:val="365F91" w:themeColor="accent1" w:themeShade="BF"/>
-        </w:rPr>
-      </w:pPr>
-      <w:r>
-        <w:rPr>
-          <w:color w:val="365F91" w:themeColor="accent1" w:themeShade="BF"/>
+          <w:color w:val="000000" w:themeColor="text1"/>
+        </w:rPr>
+      </w:pPr>
+      <w:r>
+        <w:rPr>
+          <w:color w:val="000000" w:themeColor="text1"/>
         </w:rPr>
         <w:t>Tarea 2: 35%</w:t>
       </w:r>
@@ -9488,12 +9920,12 @@
           <w:numId w:val="39"/>
         </w:numPr>
         <w:rPr>
-          <w:color w:val="365F91" w:themeColor="accent1" w:themeShade="BF"/>
-        </w:rPr>
-      </w:pPr>
-      <w:r>
-        <w:rPr>
-          <w:color w:val="365F91" w:themeColor="accent1" w:themeShade="BF"/>
+          <w:color w:val="000000" w:themeColor="text1"/>
+        </w:rPr>
+      </w:pPr>
+      <w:r>
+        <w:rPr>
+          <w:color w:val="000000" w:themeColor="text1"/>
         </w:rPr>
         <w:t>Tarea 3: 15%.</w:t>
       </w:r>
@@ -9502,12 +9934,12 @@
       <w:pPr>
         <w:pStyle w:val="Default"/>
         <w:rPr>
-          <w:color w:val="365F91" w:themeColor="accent1" w:themeShade="BF"/>
-        </w:rPr>
-      </w:pPr>
-      <w:r>
-        <w:rPr>
-          <w:color w:val="365F91" w:themeColor="accent1" w:themeShade="BF"/>
+          <w:color w:val="000000" w:themeColor="text1"/>
+        </w:rPr>
+      </w:pPr>
+      <w:r>
+        <w:rPr>
+          <w:color w:val="000000" w:themeColor="text1"/>
         </w:rPr>
         <w:t xml:space="preserve">Por lo que si hacemos una media de esta parte del proyecto vemos que necesitamos aproximadamente un 30% más de tiempo del presupuestado. </w:t>
       </w:r>
@@ -9516,7 +9948,7 @@
       <w:pPr>
         <w:pStyle w:val="Default"/>
         <w:rPr>
-          <w:color w:val="365F91" w:themeColor="accent1" w:themeShade="BF"/>
+          <w:color w:val="000000" w:themeColor="text1"/>
         </w:rPr>
       </w:pPr>
     </w:p>
@@ -9524,12 +9956,12 @@
       <w:pPr>
         <w:pStyle w:val="Default"/>
         <w:rPr>
-          <w:color w:val="365F91" w:themeColor="accent1" w:themeShade="BF"/>
-        </w:rPr>
-      </w:pPr>
-      <w:r>
-        <w:rPr>
-          <w:color w:val="365F91" w:themeColor="accent1" w:themeShade="BF"/>
+          <w:color w:val="000000" w:themeColor="text1"/>
+        </w:rPr>
+      </w:pPr>
+      <w:r>
+        <w:rPr>
+          <w:color w:val="000000" w:themeColor="text1"/>
         </w:rPr>
         <w:t>Gracias al CPI podemos comprar el aumento por euro aumentado de las tres tareas quedaría de la siguiente forma.</w:t>
       </w:r>
@@ -9542,14 +9974,28 @@
           <w:numId w:val="40"/>
         </w:numPr>
         <w:rPr>
-          <w:color w:val="365F91" w:themeColor="accent1" w:themeShade="BF"/>
-        </w:rPr>
-      </w:pPr>
-      <w:r>
-        <w:rPr>
-          <w:color w:val="365F91" w:themeColor="accent1" w:themeShade="BF"/>
-        </w:rPr>
-        <w:t>Tarea 1: Se esta gastando 1,67$ por cada 1$ presupuestado.</w:t>
+          <w:color w:val="000000" w:themeColor="text1"/>
+        </w:rPr>
+      </w:pPr>
+      <w:r>
+        <w:rPr>
+          <w:color w:val="000000" w:themeColor="text1"/>
+        </w:rPr>
+        <w:t xml:space="preserve">Tarea 1: Se </w:t>
+      </w:r>
+      <w:proofErr w:type="spellStart"/>
+      <w:r>
+        <w:rPr>
+          <w:color w:val="000000" w:themeColor="text1"/>
+        </w:rPr>
+        <w:t>esta</w:t>
+      </w:r>
+      <w:proofErr w:type="spellEnd"/>
+      <w:r>
+        <w:rPr>
+          <w:color w:val="000000" w:themeColor="text1"/>
+        </w:rPr>
+        <w:t xml:space="preserve"> gastando 1,67$ por cada 1$ presupuestado.</w:t>
       </w:r>
     </w:p>
     <w:p>
@@ -9560,12 +10006,12 @@
           <w:numId w:val="40"/>
         </w:numPr>
         <w:rPr>
-          <w:color w:val="365F91" w:themeColor="accent1" w:themeShade="BF"/>
-        </w:rPr>
-      </w:pPr>
-      <w:r>
-        <w:rPr>
-          <w:color w:val="365F91" w:themeColor="accent1" w:themeShade="BF"/>
+          <w:color w:val="000000" w:themeColor="text1"/>
+        </w:rPr>
+      </w:pPr>
+      <w:r>
+        <w:rPr>
+          <w:color w:val="000000" w:themeColor="text1"/>
         </w:rPr>
         <w:t>Tarea 2: Se está gastando 1,60 por cada 1$ presupuestado.</w:t>
       </w:r>
@@ -9578,12 +10024,12 @@
           <w:numId w:val="40"/>
         </w:numPr>
         <w:rPr>
-          <w:color w:val="365F91" w:themeColor="accent1" w:themeShade="BF"/>
-        </w:rPr>
-      </w:pPr>
-      <w:r>
-        <w:rPr>
-          <w:color w:val="365F91" w:themeColor="accent1" w:themeShade="BF"/>
+          <w:color w:val="000000" w:themeColor="text1"/>
+        </w:rPr>
+      </w:pPr>
+      <w:r>
+        <w:rPr>
+          <w:color w:val="000000" w:themeColor="text1"/>
         </w:rPr>
         <w:t xml:space="preserve">Tarea 3: Se está gastando 2$ por cada 1$ presupuestado. </w:t>
       </w:r>
@@ -9606,14 +10052,40 @@
           <w:numId w:val="6"/>
         </w:numPr>
         <w:jc w:val="both"/>
-      </w:pPr>
-      <w:r>
-        <w:t xml:space="preserve">Cambia la fecha de estado a Jueves 8 de Abril y </w:t>
-      </w:r>
-      <w:r>
+        <w:rPr>
+          <w:b/>
+        </w:rPr>
+      </w:pPr>
+      <w:r>
+        <w:rPr>
+          <w:b/>
+        </w:rPr>
+        <w:t xml:space="preserve">Cambia la fecha de estado a </w:t>
+      </w:r>
+      <w:proofErr w:type="gramStart"/>
+      <w:r>
+        <w:rPr>
+          <w:b/>
+        </w:rPr>
+        <w:t>Jueves</w:t>
+      </w:r>
+      <w:proofErr w:type="gramEnd"/>
+      <w:r>
+        <w:rPr>
+          <w:b/>
+        </w:rPr>
+        <w:t xml:space="preserve"> 8 de Abril y </w:t>
+      </w:r>
+      <w:r>
+        <w:rPr>
+          <w:b/>
+        </w:rPr>
         <w:t>vuelve</w:t>
       </w:r>
       <w:r>
+        <w:rPr>
+          <w:b/>
+        </w:rPr>
         <w:t xml:space="preserve"> a realizar un EVA. Explica el resultado obtenido y justifica las discrepancias con el caso anterior.</w:t>
       </w:r>
     </w:p>
@@ -9625,6 +10097,7 @@
       <w:r>
         <w:rPr>
           <w:noProof/>
+          <w:lang w:val="es-ES_tradnl" w:eastAsia="es-ES_tradnl"/>
         </w:rPr>
         <w:drawing>
           <wp:inline distT="0" distB="0" distL="0" distR="0" wp14:anchorId="122DC984" wp14:editId="6155463A">
@@ -9680,12 +10153,12 @@
       <w:pPr>
         <w:pStyle w:val="Default"/>
         <w:rPr>
-          <w:color w:val="365F91" w:themeColor="accent1" w:themeShade="BF"/>
-        </w:rPr>
-      </w:pPr>
-      <w:r>
-        <w:rPr>
-          <w:color w:val="365F91" w:themeColor="accent1" w:themeShade="BF"/>
+          <w:color w:val="000000" w:themeColor="text1"/>
+        </w:rPr>
+      </w:pPr>
+      <w:r>
+        <w:rPr>
+          <w:color w:val="000000" w:themeColor="text1"/>
         </w:rPr>
         <w:t>Para las tareas 1 y 2 el aumento del coste sigue manteniendo lo comentado en los puntos anteriores.</w:t>
       </w:r>
@@ -9694,14 +10167,26 @@
       <w:pPr>
         <w:pStyle w:val="Default"/>
         <w:rPr>
-          <w:color w:val="365F91" w:themeColor="accent1" w:themeShade="BF"/>
-        </w:rPr>
-      </w:pPr>
-      <w:r>
-        <w:rPr>
-          <w:color w:val="365F91" w:themeColor="accent1" w:themeShade="BF"/>
-        </w:rPr>
-        <w:t>El la tarea tres la muestra la modificación en sus datos. Ya que muestra el retraso en su comienzo. Ya que debería estar realizado 640$ (o lo que es lo mismo un 50% de la misma) pero todavía el CPTR está en 0 por lo que no ha comenzado aún.</w:t>
+          <w:color w:val="000000" w:themeColor="text1"/>
+        </w:rPr>
+      </w:pPr>
+      <w:r>
+        <w:rPr>
+          <w:color w:val="000000" w:themeColor="text1"/>
+        </w:rPr>
+        <w:t>En</w:t>
+      </w:r>
+      <w:r>
+        <w:rPr>
+          <w:color w:val="000000" w:themeColor="text1"/>
+        </w:rPr>
+        <w:t xml:space="preserve"> la tarea 3</w:t>
+      </w:r>
+      <w:r>
+        <w:rPr>
+          <w:color w:val="000000" w:themeColor="text1"/>
+        </w:rPr>
+        <w:t xml:space="preserve"> la muestra la modificación en sus datos. Ya que muestra el retraso en su comienzo. Ya que debería estar realizado 640$ (o lo que es lo mismo un 50% de la misma) pero todavía el CPTR está en 0 por lo que no ha comenzado aún.</w:t>
       </w:r>
     </w:p>
     <w:p>
@@ -9717,12 +10202,29 @@
           <w:numId w:val="6"/>
         </w:numPr>
         <w:jc w:val="both"/>
-      </w:pPr>
-      <w:r>
-        <w:t>Explica qué pasaría con los valores del análisis EVA para la tarea 3 si lo hiciésemos teniendo en cuenta el martes 13 de Abril.</w:t>
-      </w:r>
-      <w:r>
-        <w:t xml:space="preserve"> </w:t>
+        <w:rPr>
+          <w:b/>
+        </w:rPr>
+      </w:pPr>
+      <w:r>
+        <w:rPr>
+          <w:b/>
+        </w:rPr>
+        <w:t xml:space="preserve">Explica qué pasaría con los valores del análisis EVA para la tarea 3 si lo hiciésemos teniendo en cuenta el martes 13 de </w:t>
+      </w:r>
+      <w:proofErr w:type="gramStart"/>
+      <w:r>
+        <w:rPr>
+          <w:b/>
+        </w:rPr>
+        <w:t>Abril</w:t>
+      </w:r>
+      <w:proofErr w:type="gramEnd"/>
+      <w:r>
+        <w:rPr>
+          <w:b/>
+        </w:rPr>
+        <w:t xml:space="preserve">. </w:t>
       </w:r>
     </w:p>
     <w:p>
@@ -9733,6 +10235,7 @@
       <w:r>
         <w:rPr>
           <w:noProof/>
+          <w:lang w:val="es-ES_tradnl" w:eastAsia="es-ES_tradnl"/>
         </w:rPr>
         <w:drawing>
           <wp:inline distT="0" distB="0" distL="0" distR="0" wp14:anchorId="2FB9A1BB" wp14:editId="4ADF9C18">
@@ -9797,12 +10300,12 @@
       <w:pPr>
         <w:pStyle w:val="Default"/>
         <w:rPr>
-          <w:color w:val="365F91" w:themeColor="accent1" w:themeShade="BF"/>
-        </w:rPr>
-      </w:pPr>
-      <w:r>
-        <w:rPr>
-          <w:color w:val="365F91" w:themeColor="accent1" w:themeShade="BF"/>
+          <w:color w:val="000000" w:themeColor="text1"/>
+        </w:rPr>
+      </w:pPr>
+      <w:r>
+        <w:rPr>
+          <w:color w:val="000000" w:themeColor="text1"/>
         </w:rPr>
         <w:t>Como vemos el martes día 13 la tarea 3 está acabada y podemos sacar las siguientes con conclusiones.</w:t>
       </w:r>
@@ -9815,30 +10318,30 @@
           <w:numId w:val="41"/>
         </w:numPr>
         <w:rPr>
-          <w:color w:val="365F91" w:themeColor="accent1" w:themeShade="BF"/>
-        </w:rPr>
-      </w:pPr>
-      <w:r>
-        <w:rPr>
-          <w:color w:val="365F91" w:themeColor="accent1" w:themeShade="BF"/>
+          <w:color w:val="000000" w:themeColor="text1"/>
+        </w:rPr>
+      </w:pPr>
+      <w:r>
+        <w:rPr>
+          <w:color w:val="000000" w:themeColor="text1"/>
         </w:rPr>
         <w:t xml:space="preserve">La tarea ha finalizado y ha </w:t>
       </w:r>
       <w:r>
         <w:rPr>
-          <w:color w:val="365F91" w:themeColor="accent1" w:themeShade="BF"/>
+          <w:color w:val="000000" w:themeColor="text1"/>
         </w:rPr>
         <w:t>tenido un coste</w:t>
       </w:r>
       <w:r>
         <w:rPr>
-          <w:color w:val="365F91" w:themeColor="accent1" w:themeShade="BF"/>
+          <w:color w:val="000000" w:themeColor="text1"/>
         </w:rPr>
         <w:t xml:space="preserve"> efectivo de 740$ </w:t>
       </w:r>
       <w:r>
         <w:rPr>
-          <w:color w:val="365F91" w:themeColor="accent1" w:themeShade="BF"/>
+          <w:color w:val="000000" w:themeColor="text1"/>
         </w:rPr>
         <w:t xml:space="preserve">de los 1280$ que estaban planificados. </w:t>
       </w:r>
@@ -9850,15 +10353,15 @@
           <w:ilvl w:val="0"/>
           <w:numId w:val="41"/>
         </w:numPr>
-      </w:pPr>
-      <w:r>
-        <w:rPr>
-          <w:color w:val="365F91" w:themeColor="accent1" w:themeShade="BF"/>
-        </w:rPr>
-        <w:t>Ha costado 0.58$ por cada 1$ que estaba presupuestado</w:t>
-      </w:r>
-      <w:r>
-        <w:t xml:space="preserve">. </w:t>
+        <w:rPr>
+          <w:color w:val="000000" w:themeColor="text1"/>
+        </w:rPr>
+      </w:pPr>
+      <w:r>
+        <w:rPr>
+          <w:color w:val="000000" w:themeColor="text1"/>
+        </w:rPr>
+        <w:t xml:space="preserve">Ha costado 0.58$ por cada 1$ que estaba presupuestado. </w:t>
       </w:r>
     </w:p>
     <w:p>
@@ -9878,7 +10381,7 @@
 </file>
 
 <file path=word/endnotes.xml><?xml version="1.0" encoding="utf-8"?>
-<w:endnotes xmlns:wpc="http://schemas.microsoft.com/office/word/2010/wordprocessingCanvas" xmlns:cx="http://schemas.microsoft.com/office/drawing/2014/chartex" xmlns:cx1="http://schemas.microsoft.com/office/drawing/2015/9/8/chartex" xmlns:cx2="http://schemas.microsoft.com/office/drawing/2015/10/21/chartex" xmlns:cx3="http://schemas.microsoft.com/office/drawing/2016/5/9/chartex" xmlns:cx4="http://schemas.microsoft.com/office/drawing/2016/5/10/chartex" xmlns:cx5="http://schemas.microsoft.com/office/drawing/2016/5/11/chartex" xmlns:mc="http://schemas.openxmlformats.org/markup-compatibility/2006" xmlns:o="urn:schemas-microsoft-com:office:office" xmlns:r="http://schemas.openxmlformats.org/officeDocument/2006/relationships" xmlns:m="http://schemas.openxmlformats.org/officeDocument/2006/math" xmlns:v="urn:schemas-microsoft-com:vml" xmlns:wp14="http://schemas.microsoft.com/office/word/2010/wordprocessingDrawing" xmlns:wp="http://schemas.openxmlformats.org/drawingml/2006/wordprocessingDrawing" xmlns:w10="urn:schemas-microsoft-com:office:word" xmlns:w="http://schemas.openxmlformats.org/wordprocessingml/2006/main" xmlns:w14="http://schemas.microsoft.com/office/word/2010/wordml" xmlns:w15="http://schemas.microsoft.com/office/word/2012/wordml" xmlns:w16se="http://schemas.microsoft.com/office/word/2015/wordml/symex" xmlns:wpg="http://schemas.microsoft.com/office/word/2010/wordprocessingGroup" xmlns:wpi="http://schemas.microsoft.com/office/word/2010/wordprocessingInk" xmlns:wne="http://schemas.microsoft.com/office/word/2006/wordml" xmlns:wps="http://schemas.microsoft.com/office/word/2010/wordprocessingShape" mc:Ignorable="w14 w15 w16se wp14">
+<w:endnotes xmlns:wpc="http://schemas.microsoft.com/office/word/2010/wordprocessingCanvas" xmlns:mo="http://schemas.microsoft.com/office/mac/office/2008/main" xmlns:mc="http://schemas.openxmlformats.org/markup-compatibility/2006" xmlns:mv="urn:schemas-microsoft-com:mac:vml" xmlns:o="urn:schemas-microsoft-com:office:office" xmlns:r="http://schemas.openxmlformats.org/officeDocument/2006/relationships" xmlns:m="http://schemas.openxmlformats.org/officeDocument/2006/math" xmlns:v="urn:schemas-microsoft-com:vml" xmlns:wp14="http://schemas.microsoft.com/office/word/2010/wordprocessingDrawing" xmlns:wp="http://schemas.openxmlformats.org/drawingml/2006/wordprocessingDrawing" xmlns:w10="urn:schemas-microsoft-com:office:word" xmlns:w="http://schemas.openxmlformats.org/wordprocessingml/2006/main" xmlns:w14="http://schemas.microsoft.com/office/word/2010/wordml" xmlns:w15="http://schemas.microsoft.com/office/word/2012/wordml" xmlns:wpg="http://schemas.microsoft.com/office/word/2010/wordprocessingGroup" xmlns:wpi="http://schemas.microsoft.com/office/word/2010/wordprocessingInk" xmlns:wne="http://schemas.microsoft.com/office/word/2006/wordml" xmlns:wps="http://schemas.microsoft.com/office/word/2010/wordprocessingShape" mc:Ignorable="w14 w15 wp14">
   <w:endnote w:type="separator" w:id="-1">
     <w:p>
       <w:r>
@@ -9897,7 +10400,7 @@
 </file>
 
 <file path=word/footnotes.xml><?xml version="1.0" encoding="utf-8"?>
-<w:footnotes xmlns:wpc="http://schemas.microsoft.com/office/word/2010/wordprocessingCanvas" xmlns:cx="http://schemas.microsoft.com/office/drawing/2014/chartex" xmlns:cx1="http://schemas.microsoft.com/office/drawing/2015/9/8/chartex" xmlns:cx2="http://schemas.microsoft.com/office/drawing/2015/10/21/chartex" xmlns:cx3="http://schemas.microsoft.com/office/drawing/2016/5/9/chartex" xmlns:cx4="http://schemas.microsoft.com/office/drawing/2016/5/10/chartex" xmlns:cx5="http://schemas.microsoft.com/office/drawing/2016/5/11/chartex" xmlns:mc="http://schemas.openxmlformats.org/markup-compatibility/2006" xmlns:o="urn:schemas-microsoft-com:office:office" xmlns:r="http://schemas.openxmlformats.org/officeDocument/2006/relationships" xmlns:m="http://schemas.openxmlformats.org/officeDocument/2006/math" xmlns:v="urn:schemas-microsoft-com:vml" xmlns:wp14="http://schemas.microsoft.com/office/word/2010/wordprocessingDrawing" xmlns:wp="http://schemas.openxmlformats.org/drawingml/2006/wordprocessingDrawing" xmlns:w10="urn:schemas-microsoft-com:office:word" xmlns:w="http://schemas.openxmlformats.org/wordprocessingml/2006/main" xmlns:w14="http://schemas.microsoft.com/office/word/2010/wordml" xmlns:w15="http://schemas.microsoft.com/office/word/2012/wordml" xmlns:w16se="http://schemas.microsoft.com/office/word/2015/wordml/symex" xmlns:wpg="http://schemas.microsoft.com/office/word/2010/wordprocessingGroup" xmlns:wpi="http://schemas.microsoft.com/office/word/2010/wordprocessingInk" xmlns:wne="http://schemas.microsoft.com/office/word/2006/wordml" xmlns:wps="http://schemas.microsoft.com/office/word/2010/wordprocessingShape" mc:Ignorable="w14 w15 w16se wp14">
+<w:footnotes xmlns:wpc="http://schemas.microsoft.com/office/word/2010/wordprocessingCanvas" xmlns:mo="http://schemas.microsoft.com/office/mac/office/2008/main" xmlns:mc="http://schemas.openxmlformats.org/markup-compatibility/2006" xmlns:mv="urn:schemas-microsoft-com:mac:vml" xmlns:o="urn:schemas-microsoft-com:office:office" xmlns:r="http://schemas.openxmlformats.org/officeDocument/2006/relationships" xmlns:m="http://schemas.openxmlformats.org/officeDocument/2006/math" xmlns:v="urn:schemas-microsoft-com:vml" xmlns:wp14="http://schemas.microsoft.com/office/word/2010/wordprocessingDrawing" xmlns:wp="http://schemas.openxmlformats.org/drawingml/2006/wordprocessingDrawing" xmlns:w10="urn:schemas-microsoft-com:office:word" xmlns:w="http://schemas.openxmlformats.org/wordprocessingml/2006/main" xmlns:w14="http://schemas.microsoft.com/office/word/2010/wordml" xmlns:w15="http://schemas.microsoft.com/office/word/2012/wordml" xmlns:wpg="http://schemas.microsoft.com/office/word/2010/wordprocessingGroup" xmlns:wpi="http://schemas.microsoft.com/office/word/2010/wordprocessingInk" xmlns:wne="http://schemas.microsoft.com/office/word/2006/wordml" xmlns:wps="http://schemas.microsoft.com/office/word/2010/wordprocessingShape" mc:Ignorable="w14 w15 wp14">
   <w:footnote w:type="separator" w:id="-1">
     <w:p>
       <w:r>
@@ -9916,7 +10419,7 @@
 </file>
 
 <file path=word/header1.xml><?xml version="1.0" encoding="utf-8"?>
-<w:hdr xmlns:wpc="http://schemas.microsoft.com/office/word/2010/wordprocessingCanvas" xmlns:cx="http://schemas.microsoft.com/office/drawing/2014/chartex" xmlns:cx1="http://schemas.microsoft.com/office/drawing/2015/9/8/chartex" xmlns:cx2="http://schemas.microsoft.com/office/drawing/2015/10/21/chartex" xmlns:cx3="http://schemas.microsoft.com/office/drawing/2016/5/9/chartex" xmlns:cx4="http://schemas.microsoft.com/office/drawing/2016/5/10/chartex" xmlns:cx5="http://schemas.microsoft.com/office/drawing/2016/5/11/chartex" xmlns:mc="http://schemas.openxmlformats.org/markup-compatibility/2006" xmlns:o="urn:schemas-microsoft-com:office:office" xmlns:r="http://schemas.openxmlformats.org/officeDocument/2006/relationships" xmlns:m="http://schemas.openxmlformats.org/officeDocument/2006/math" xmlns:v="urn:schemas-microsoft-com:vml" xmlns:wp14="http://schemas.microsoft.com/office/word/2010/wordprocessingDrawing" xmlns:wp="http://schemas.openxmlformats.org/drawingml/2006/wordprocessingDrawing" xmlns:w10="urn:schemas-microsoft-com:office:word" xmlns:w="http://schemas.openxmlformats.org/wordprocessingml/2006/main" xmlns:w14="http://schemas.microsoft.com/office/word/2010/wordml" xmlns:w15="http://schemas.microsoft.com/office/word/2012/wordml" xmlns:w16se="http://schemas.microsoft.com/office/word/2015/wordml/symex" xmlns:wpg="http://schemas.microsoft.com/office/word/2010/wordprocessingGroup" xmlns:wpi="http://schemas.microsoft.com/office/word/2010/wordprocessingInk" xmlns:wne="http://schemas.microsoft.com/office/word/2006/wordml" xmlns:wps="http://schemas.microsoft.com/office/word/2010/wordprocessingShape" mc:Ignorable="w14 w15 w16se wp14">
+<w:hdr xmlns:wpc="http://schemas.microsoft.com/office/word/2010/wordprocessingCanvas" xmlns:mo="http://schemas.microsoft.com/office/mac/office/2008/main" xmlns:mc="http://schemas.openxmlformats.org/markup-compatibility/2006" xmlns:mv="urn:schemas-microsoft-com:mac:vml" xmlns:o="urn:schemas-microsoft-com:office:office" xmlns:r="http://schemas.openxmlformats.org/officeDocument/2006/relationships" xmlns:m="http://schemas.openxmlformats.org/officeDocument/2006/math" xmlns:v="urn:schemas-microsoft-com:vml" xmlns:wp14="http://schemas.microsoft.com/office/word/2010/wordprocessingDrawing" xmlns:wp="http://schemas.openxmlformats.org/drawingml/2006/wordprocessingDrawing" xmlns:w10="urn:schemas-microsoft-com:office:word" xmlns:w="http://schemas.openxmlformats.org/wordprocessingml/2006/main" xmlns:w14="http://schemas.microsoft.com/office/word/2010/wordml" xmlns:w15="http://schemas.microsoft.com/office/word/2012/wordml" xmlns:wpg="http://schemas.microsoft.com/office/word/2010/wordprocessingGroup" xmlns:wpi="http://schemas.microsoft.com/office/word/2010/wordprocessingInk" xmlns:wne="http://schemas.microsoft.com/office/word/2006/wordml" xmlns:wps="http://schemas.microsoft.com/office/word/2010/wordprocessingShape" mc:Ignorable="w14 w15 wp14">
   <w:p>
     <w:pPr>
       <w:pStyle w:val="Encabezado"/>
@@ -9933,6 +10436,7 @@
     <w:r>
       <w:rPr>
         <w:noProof/>
+        <w:lang w:val="es-ES_tradnl" w:eastAsia="es-ES_tradnl"/>
       </w:rPr>
       <w:drawing>
         <wp:inline distT="0" distB="0" distL="0" distR="0" wp14:anchorId="740AB43E" wp14:editId="59B1A6B5">
@@ -9992,6 +10496,7 @@
     <w:r>
       <w:rPr>
         <w:noProof/>
+        <w:lang w:val="es-ES_tradnl" w:eastAsia="es-ES_tradnl"/>
       </w:rPr>
       <w:drawing>
         <wp:inline distT="0" distB="0" distL="0" distR="0" wp14:anchorId="32551F21" wp14:editId="40F557C3">
@@ -10061,8 +10566,8 @@
 </file>
 
 <file path=word/numbering.xml><?xml version="1.0" encoding="utf-8"?>
-<w:numbering xmlns:wpc="http://schemas.microsoft.com/office/word/2010/wordprocessingCanvas" xmlns:cx="http://schemas.microsoft.com/office/drawing/2014/chartex" xmlns:cx1="http://schemas.microsoft.com/office/drawing/2015/9/8/chartex" xmlns:cx2="http://schemas.microsoft.com/office/drawing/2015/10/21/chartex" xmlns:cx3="http://schemas.microsoft.com/office/drawing/2016/5/9/chartex" xmlns:cx4="http://schemas.microsoft.com/office/drawing/2016/5/10/chartex" xmlns:cx5="http://schemas.microsoft.com/office/drawing/2016/5/11/chartex" xmlns:mc="http://schemas.openxmlformats.org/markup-compatibility/2006" xmlns:o="urn:schemas-microsoft-com:office:office" xmlns:r="http://schemas.openxmlformats.org/officeDocument/2006/relationships" xmlns:m="http://schemas.openxmlformats.org/officeDocument/2006/math" xmlns:v="urn:schemas-microsoft-com:vml" xmlns:wp14="http://schemas.microsoft.com/office/word/2010/wordprocessingDrawing" xmlns:wp="http://schemas.openxmlformats.org/drawingml/2006/wordprocessingDrawing" xmlns:w10="urn:schemas-microsoft-com:office:word" xmlns:w="http://schemas.openxmlformats.org/wordprocessingml/2006/main" xmlns:w14="http://schemas.microsoft.com/office/word/2010/wordml" xmlns:w15="http://schemas.microsoft.com/office/word/2012/wordml" xmlns:w16se="http://schemas.microsoft.com/office/word/2015/wordml/symex" xmlns:wpg="http://schemas.microsoft.com/office/word/2010/wordprocessingGroup" xmlns:wpi="http://schemas.microsoft.com/office/word/2010/wordprocessingInk" xmlns:wne="http://schemas.microsoft.com/office/word/2006/wordml" xmlns:wps="http://schemas.microsoft.com/office/word/2010/wordprocessingShape" mc:Ignorable="w14 w15 w16se wp14">
-  <w:abstractNum w:abstractNumId="0" w15:restartNumberingAfterBreak="0">
+<w:numbering xmlns:wpc="http://schemas.microsoft.com/office/word/2010/wordprocessingCanvas" xmlns:mo="http://schemas.microsoft.com/office/mac/office/2008/main" xmlns:mc="http://schemas.openxmlformats.org/markup-compatibility/2006" xmlns:mv="urn:schemas-microsoft-com:mac:vml" xmlns:o="urn:schemas-microsoft-com:office:office" xmlns:r="http://schemas.openxmlformats.org/officeDocument/2006/relationships" xmlns:m="http://schemas.openxmlformats.org/officeDocument/2006/math" xmlns:v="urn:schemas-microsoft-com:vml" xmlns:wp14="http://schemas.microsoft.com/office/word/2010/wordprocessingDrawing" xmlns:wp="http://schemas.openxmlformats.org/drawingml/2006/wordprocessingDrawing" xmlns:w10="urn:schemas-microsoft-com:office:word" xmlns:w="http://schemas.openxmlformats.org/wordprocessingml/2006/main" xmlns:w14="http://schemas.microsoft.com/office/word/2010/wordml" xmlns:w15="http://schemas.microsoft.com/office/word/2012/wordml" xmlns:wpg="http://schemas.microsoft.com/office/word/2010/wordprocessingGroup" xmlns:wpi="http://schemas.microsoft.com/office/word/2010/wordprocessingInk" xmlns:wne="http://schemas.microsoft.com/office/word/2006/wordml" xmlns:wps="http://schemas.microsoft.com/office/word/2010/wordprocessingShape" mc:Ignorable="w14 w15 wp14">
+  <w:abstractNum w:abstractNumId="0">
     <w:nsid w:val="00000001"/>
     <w:multiLevelType w:val="singleLevel"/>
     <w:tmpl w:val="00000001"/>
@@ -10083,7 +10588,7 @@
       </w:rPr>
     </w:lvl>
   </w:abstractNum>
-  <w:abstractNum w:abstractNumId="1" w15:restartNumberingAfterBreak="0">
+  <w:abstractNum w:abstractNumId="1">
     <w:nsid w:val="00000004"/>
     <w:multiLevelType w:val="singleLevel"/>
     <w:tmpl w:val="00000004"/>
@@ -10104,7 +10609,7 @@
       </w:rPr>
     </w:lvl>
   </w:abstractNum>
-  <w:abstractNum w:abstractNumId="2" w15:restartNumberingAfterBreak="0">
+  <w:abstractNum w:abstractNumId="2">
     <w:nsid w:val="040575D4"/>
     <w:multiLevelType w:val="multilevel"/>
     <w:tmpl w:val="F8941162"/>
@@ -10217,7 +10722,7 @@
       </w:rPr>
     </w:lvl>
   </w:abstractNum>
-  <w:abstractNum w:abstractNumId="3" w15:restartNumberingAfterBreak="0">
+  <w:abstractNum w:abstractNumId="3">
     <w:nsid w:val="12684D2D"/>
     <w:multiLevelType w:val="hybridMultilevel"/>
     <w:tmpl w:val="30C204E8"/>
@@ -10357,7 +10862,7 @@
       </w:rPr>
     </w:lvl>
   </w:abstractNum>
-  <w:abstractNum w:abstractNumId="4" w15:restartNumberingAfterBreak="0">
+  <w:abstractNum w:abstractNumId="4">
     <w:nsid w:val="145066D3"/>
     <w:multiLevelType w:val="hybridMultilevel"/>
     <w:tmpl w:val="D604CE64"/>
@@ -10443,7 +10948,7 @@
       </w:pPr>
     </w:lvl>
   </w:abstractNum>
-  <w:abstractNum w:abstractNumId="5" w15:restartNumberingAfterBreak="0">
+  <w:abstractNum w:abstractNumId="5">
     <w:nsid w:val="16F8665A"/>
     <w:multiLevelType w:val="hybridMultilevel"/>
     <w:tmpl w:val="8F58AD06"/>
@@ -10558,7 +11063,7 @@
       </w:pPr>
     </w:lvl>
   </w:abstractNum>
-  <w:abstractNum w:abstractNumId="6" w15:restartNumberingAfterBreak="0">
+  <w:abstractNum w:abstractNumId="6">
     <w:nsid w:val="179B5555"/>
     <w:multiLevelType w:val="multilevel"/>
     <w:tmpl w:val="9E1E6B3C"/>
@@ -10671,7 +11176,7 @@
       </w:rPr>
     </w:lvl>
   </w:abstractNum>
-  <w:abstractNum w:abstractNumId="7" w15:restartNumberingAfterBreak="0">
+  <w:abstractNum w:abstractNumId="7">
     <w:nsid w:val="19C316A9"/>
     <w:multiLevelType w:val="multilevel"/>
     <w:tmpl w:val="30C204E8"/>
@@ -10811,7 +11316,7 @@
       </w:rPr>
     </w:lvl>
   </w:abstractNum>
-  <w:abstractNum w:abstractNumId="8" w15:restartNumberingAfterBreak="0">
+  <w:abstractNum w:abstractNumId="8">
     <w:nsid w:val="1AD7658E"/>
     <w:multiLevelType w:val="hybridMultilevel"/>
     <w:tmpl w:val="AFF6197E"/>
@@ -10897,7 +11402,7 @@
       </w:pPr>
     </w:lvl>
   </w:abstractNum>
-  <w:abstractNum w:abstractNumId="9" w15:restartNumberingAfterBreak="0">
+  <w:abstractNum w:abstractNumId="9">
     <w:nsid w:val="1CD3121B"/>
     <w:multiLevelType w:val="hybridMultilevel"/>
     <w:tmpl w:val="B9A6AE8C"/>
@@ -10986,7 +11491,7 @@
       </w:pPr>
     </w:lvl>
   </w:abstractNum>
-  <w:abstractNum w:abstractNumId="10" w15:restartNumberingAfterBreak="0">
+  <w:abstractNum w:abstractNumId="10">
     <w:nsid w:val="20F45966"/>
     <w:multiLevelType w:val="hybridMultilevel"/>
     <w:tmpl w:val="BF022864"/>
@@ -11072,7 +11577,7 @@
       </w:pPr>
     </w:lvl>
   </w:abstractNum>
-  <w:abstractNum w:abstractNumId="11" w15:restartNumberingAfterBreak="0">
+  <w:abstractNum w:abstractNumId="11">
     <w:nsid w:val="22501D67"/>
     <w:multiLevelType w:val="hybridMultilevel"/>
     <w:tmpl w:val="4AD43934"/>
@@ -11185,7 +11690,7 @@
       </w:rPr>
     </w:lvl>
   </w:abstractNum>
-  <w:abstractNum w:abstractNumId="12" w15:restartNumberingAfterBreak="0">
+  <w:abstractNum w:abstractNumId="12">
     <w:nsid w:val="2B3D7F62"/>
     <w:multiLevelType w:val="multilevel"/>
     <w:tmpl w:val="0C0A001F"/>
@@ -11271,7 +11776,7 @@
       </w:pPr>
     </w:lvl>
   </w:abstractNum>
-  <w:abstractNum w:abstractNumId="13" w15:restartNumberingAfterBreak="0">
+  <w:abstractNum w:abstractNumId="13">
     <w:nsid w:val="2B8A78EE"/>
     <w:multiLevelType w:val="hybridMultilevel"/>
     <w:tmpl w:val="D6701ACE"/>
@@ -11360,7 +11865,7 @@
       </w:pPr>
     </w:lvl>
   </w:abstractNum>
-  <w:abstractNum w:abstractNumId="14" w15:restartNumberingAfterBreak="0">
+  <w:abstractNum w:abstractNumId="14">
     <w:nsid w:val="2C25534A"/>
     <w:multiLevelType w:val="hybridMultilevel"/>
     <w:tmpl w:val="2DF6AAD2"/>
@@ -11476,7 +11981,7 @@
       </w:pPr>
     </w:lvl>
   </w:abstractNum>
-  <w:abstractNum w:abstractNumId="15" w15:restartNumberingAfterBreak="0">
+  <w:abstractNum w:abstractNumId="15">
     <w:nsid w:val="2C572E60"/>
     <w:multiLevelType w:val="multilevel"/>
     <w:tmpl w:val="DE5E6F00"/>
@@ -11589,7 +12094,7 @@
       </w:rPr>
     </w:lvl>
   </w:abstractNum>
-  <w:abstractNum w:abstractNumId="16" w15:restartNumberingAfterBreak="0">
+  <w:abstractNum w:abstractNumId="16">
     <w:nsid w:val="2C771DA7"/>
     <w:multiLevelType w:val="hybridMultilevel"/>
     <w:tmpl w:val="94A2B85A"/>
@@ -11679,7 +12184,7 @@
       </w:pPr>
     </w:lvl>
   </w:abstractNum>
-  <w:abstractNum w:abstractNumId="17" w15:restartNumberingAfterBreak="0">
+  <w:abstractNum w:abstractNumId="17">
     <w:nsid w:val="317D3977"/>
     <w:multiLevelType w:val="hybridMultilevel"/>
     <w:tmpl w:val="B3101E12"/>
@@ -11765,7 +12270,7 @@
       </w:pPr>
     </w:lvl>
   </w:abstractNum>
-  <w:abstractNum w:abstractNumId="18" w15:restartNumberingAfterBreak="0">
+  <w:abstractNum w:abstractNumId="18">
     <w:nsid w:val="33336CE0"/>
     <w:multiLevelType w:val="hybridMultilevel"/>
     <w:tmpl w:val="AFF6197E"/>
@@ -11851,7 +12356,7 @@
       </w:pPr>
     </w:lvl>
   </w:abstractNum>
-  <w:abstractNum w:abstractNumId="19" w15:restartNumberingAfterBreak="0">
+  <w:abstractNum w:abstractNumId="19">
     <w:nsid w:val="35791F9E"/>
     <w:multiLevelType w:val="hybridMultilevel"/>
     <w:tmpl w:val="AFF6197E"/>
@@ -11937,7 +12442,7 @@
       </w:pPr>
     </w:lvl>
   </w:abstractNum>
-  <w:abstractNum w:abstractNumId="20" w15:restartNumberingAfterBreak="0">
+  <w:abstractNum w:abstractNumId="20">
     <w:nsid w:val="399B1FDA"/>
     <w:multiLevelType w:val="multilevel"/>
     <w:tmpl w:val="F8941162"/>
@@ -12050,7 +12555,7 @@
       </w:rPr>
     </w:lvl>
   </w:abstractNum>
-  <w:abstractNum w:abstractNumId="21" w15:restartNumberingAfterBreak="0">
+  <w:abstractNum w:abstractNumId="21">
     <w:nsid w:val="3BD10913"/>
     <w:multiLevelType w:val="multilevel"/>
     <w:tmpl w:val="F8941162"/>
@@ -12163,7 +12668,7 @@
       </w:rPr>
     </w:lvl>
   </w:abstractNum>
-  <w:abstractNum w:abstractNumId="22" w15:restartNumberingAfterBreak="0">
+  <w:abstractNum w:abstractNumId="22">
     <w:nsid w:val="3DCF73A9"/>
     <w:multiLevelType w:val="hybridMultilevel"/>
     <w:tmpl w:val="93F49336"/>
@@ -12249,7 +12754,7 @@
       </w:pPr>
     </w:lvl>
   </w:abstractNum>
-  <w:abstractNum w:abstractNumId="23" w15:restartNumberingAfterBreak="0">
+  <w:abstractNum w:abstractNumId="23">
     <w:nsid w:val="47787DA9"/>
     <w:multiLevelType w:val="hybridMultilevel"/>
     <w:tmpl w:val="1E18D356"/>
@@ -12335,7 +12840,7 @@
       </w:pPr>
     </w:lvl>
   </w:abstractNum>
-  <w:abstractNum w:abstractNumId="24" w15:restartNumberingAfterBreak="0">
+  <w:abstractNum w:abstractNumId="24">
     <w:nsid w:val="4A2363E0"/>
     <w:multiLevelType w:val="hybridMultilevel"/>
     <w:tmpl w:val="C10A2B9A"/>
@@ -12424,7 +12929,7 @@
       </w:pPr>
     </w:lvl>
   </w:abstractNum>
-  <w:abstractNum w:abstractNumId="25" w15:restartNumberingAfterBreak="0">
+  <w:abstractNum w:abstractNumId="25">
     <w:nsid w:val="4C760817"/>
     <w:multiLevelType w:val="hybridMultilevel"/>
     <w:tmpl w:val="7A5C970E"/>
@@ -12540,7 +13045,7 @@
       </w:pPr>
     </w:lvl>
   </w:abstractNum>
-  <w:abstractNum w:abstractNumId="26" w15:restartNumberingAfterBreak="0">
+  <w:abstractNum w:abstractNumId="26">
     <w:nsid w:val="4CF643BA"/>
     <w:multiLevelType w:val="hybridMultilevel"/>
     <w:tmpl w:val="E36EB06E"/>
@@ -12680,7 +13185,7 @@
       </w:rPr>
     </w:lvl>
   </w:abstractNum>
-  <w:abstractNum w:abstractNumId="27" w15:restartNumberingAfterBreak="0">
+  <w:abstractNum w:abstractNumId="27">
     <w:nsid w:val="50A74FBF"/>
     <w:multiLevelType w:val="multilevel"/>
     <w:tmpl w:val="F8941162"/>
@@ -12793,7 +13298,7 @@
       </w:rPr>
     </w:lvl>
   </w:abstractNum>
-  <w:abstractNum w:abstractNumId="28" w15:restartNumberingAfterBreak="0">
+  <w:abstractNum w:abstractNumId="28">
     <w:nsid w:val="5359547E"/>
     <w:multiLevelType w:val="hybridMultilevel"/>
     <w:tmpl w:val="7A5C970E"/>
@@ -12909,7 +13414,7 @@
       </w:pPr>
     </w:lvl>
   </w:abstractNum>
-  <w:abstractNum w:abstractNumId="29" w15:restartNumberingAfterBreak="0">
+  <w:abstractNum w:abstractNumId="29">
     <w:nsid w:val="5A0664E5"/>
     <w:multiLevelType w:val="multilevel"/>
     <w:tmpl w:val="0C0A001F"/>
@@ -13001,7 +13506,7 @@
       </w:pPr>
     </w:lvl>
   </w:abstractNum>
-  <w:abstractNum w:abstractNumId="30" w15:restartNumberingAfterBreak="0">
+  <w:abstractNum w:abstractNumId="30">
     <w:nsid w:val="5AFD6F2D"/>
     <w:multiLevelType w:val="multilevel"/>
     <w:tmpl w:val="F8941162"/>
@@ -13114,7 +13619,7 @@
       </w:rPr>
     </w:lvl>
   </w:abstractNum>
-  <w:abstractNum w:abstractNumId="31" w15:restartNumberingAfterBreak="0">
+  <w:abstractNum w:abstractNumId="31">
     <w:nsid w:val="5C4C144C"/>
     <w:multiLevelType w:val="multilevel"/>
     <w:tmpl w:val="7B82AF9C"/>
@@ -13227,7 +13732,7 @@
       </w:rPr>
     </w:lvl>
   </w:abstractNum>
-  <w:abstractNum w:abstractNumId="32" w15:restartNumberingAfterBreak="0">
+  <w:abstractNum w:abstractNumId="32">
     <w:nsid w:val="5C9B7615"/>
     <w:multiLevelType w:val="hybridMultilevel"/>
     <w:tmpl w:val="D186AB06"/>
@@ -13316,7 +13821,7 @@
       </w:pPr>
     </w:lvl>
   </w:abstractNum>
-  <w:abstractNum w:abstractNumId="33" w15:restartNumberingAfterBreak="0">
+  <w:abstractNum w:abstractNumId="33">
     <w:nsid w:val="63435683"/>
     <w:multiLevelType w:val="hybridMultilevel"/>
     <w:tmpl w:val="58D8DF56"/>
@@ -13429,7 +13934,7 @@
       </w:rPr>
     </w:lvl>
   </w:abstractNum>
-  <w:abstractNum w:abstractNumId="34" w15:restartNumberingAfterBreak="0">
+  <w:abstractNum w:abstractNumId="34">
     <w:nsid w:val="65151F84"/>
     <w:multiLevelType w:val="hybridMultilevel"/>
     <w:tmpl w:val="AFF6197E"/>
@@ -13515,7 +14020,7 @@
       </w:pPr>
     </w:lvl>
   </w:abstractNum>
-  <w:abstractNum w:abstractNumId="35" w15:restartNumberingAfterBreak="0">
+  <w:abstractNum w:abstractNumId="35">
     <w:nsid w:val="667B4A45"/>
     <w:multiLevelType w:val="hybridMultilevel"/>
     <w:tmpl w:val="137022C0"/>
@@ -13631,7 +14136,7 @@
       </w:pPr>
     </w:lvl>
   </w:abstractNum>
-  <w:abstractNum w:abstractNumId="36" w15:restartNumberingAfterBreak="0">
+  <w:abstractNum w:abstractNumId="36">
     <w:nsid w:val="69B34793"/>
     <w:multiLevelType w:val="hybridMultilevel"/>
     <w:tmpl w:val="8F58AD06"/>
@@ -13746,7 +14251,7 @@
       </w:pPr>
     </w:lvl>
   </w:abstractNum>
-  <w:abstractNum w:abstractNumId="37" w15:restartNumberingAfterBreak="0">
+  <w:abstractNum w:abstractNumId="37">
     <w:nsid w:val="6AF05840"/>
     <w:multiLevelType w:val="hybridMultilevel"/>
     <w:tmpl w:val="2DF6AAD2"/>
@@ -13862,7 +14367,7 @@
       </w:pPr>
     </w:lvl>
   </w:abstractNum>
-  <w:abstractNum w:abstractNumId="38" w15:restartNumberingAfterBreak="0">
+  <w:abstractNum w:abstractNumId="38">
     <w:nsid w:val="6E810CFD"/>
     <w:multiLevelType w:val="hybridMultilevel"/>
     <w:tmpl w:val="AFF6197E"/>
@@ -13948,7 +14453,7 @@
       </w:pPr>
     </w:lvl>
   </w:abstractNum>
-  <w:abstractNum w:abstractNumId="39" w15:restartNumberingAfterBreak="0">
+  <w:abstractNum w:abstractNumId="39">
     <w:nsid w:val="715A50D6"/>
     <w:multiLevelType w:val="hybridMultilevel"/>
     <w:tmpl w:val="EBC2198C"/>
@@ -14064,7 +14569,7 @@
       </w:pPr>
     </w:lvl>
   </w:abstractNum>
-  <w:abstractNum w:abstractNumId="40" w15:restartNumberingAfterBreak="0">
+  <w:abstractNum w:abstractNumId="40">
     <w:nsid w:val="73597E8E"/>
     <w:multiLevelType w:val="multilevel"/>
     <w:tmpl w:val="0C0A001F"/>
@@ -14156,7 +14661,7 @@
       </w:pPr>
     </w:lvl>
   </w:abstractNum>
-  <w:abstractNum w:abstractNumId="41" w15:restartNumberingAfterBreak="0">
+  <w:abstractNum w:abstractNumId="41">
     <w:nsid w:val="7F843D73"/>
     <w:multiLevelType w:val="hybridMultilevel"/>
     <w:tmpl w:val="3B44EC7E"/>
@@ -14376,7 +14881,7 @@
 </file>
 
 <file path=word/styles.xml><?xml version="1.0" encoding="utf-8"?>
-<w:styles xmlns:mc="http://schemas.openxmlformats.org/markup-compatibility/2006" xmlns:r="http://schemas.openxmlformats.org/officeDocument/2006/relationships" xmlns:w="http://schemas.openxmlformats.org/wordprocessingml/2006/main" xmlns:w14="http://schemas.microsoft.com/office/word/2010/wordml" xmlns:w15="http://schemas.microsoft.com/office/word/2012/wordml" xmlns:w16se="http://schemas.microsoft.com/office/word/2015/wordml/symex" mc:Ignorable="w14 w15 w16se">
+<w:styles xmlns:mc="http://schemas.openxmlformats.org/markup-compatibility/2006" xmlns:r="http://schemas.openxmlformats.org/officeDocument/2006/relationships" xmlns:w="http://schemas.openxmlformats.org/wordprocessingml/2006/main" xmlns:w14="http://schemas.microsoft.com/office/word/2010/wordml" xmlns:w15="http://schemas.microsoft.com/office/word/2012/wordml" mc:Ignorable="w14 w15">
   <w:docDefaults>
     <w:rPrDefault>
       <w:rPr>
@@ -14386,7 +14891,7 @@
     </w:rPrDefault>
     <w:pPrDefault/>
   </w:docDefaults>
-  <w:latentStyles w:defLockedState="0" w:defUIPriority="0" w:defSemiHidden="0" w:defUnhideWhenUsed="0" w:defQFormat="0" w:count="374">
+  <w:latentStyles w:defLockedState="0" w:defUIPriority="0" w:defSemiHidden="0" w:defUnhideWhenUsed="0" w:defQFormat="0" w:count="382">
     <w:lsdException w:name="Normal" w:qFormat="1"/>
     <w:lsdException w:name="heading 1" w:qFormat="1"/>
     <w:lsdException w:name="heading 2" w:semiHidden="1" w:unhideWhenUsed="1" w:qFormat="1"/>
@@ -14486,6 +14991,7 @@
     <w:lsdException w:name="HTML Sample" w:semiHidden="1" w:unhideWhenUsed="1"/>
     <w:lsdException w:name="HTML Typewriter" w:semiHidden="1" w:unhideWhenUsed="1"/>
     <w:lsdException w:name="HTML Variable" w:semiHidden="1" w:unhideWhenUsed="1"/>
+    <w:lsdException w:name="Normal Table" w:semiHidden="1" w:unhideWhenUsed="1"/>
     <w:lsdException w:name="annotation subject" w:semiHidden="1" w:unhideWhenUsed="1"/>
     <w:lsdException w:name="No List" w:semiHidden="1" w:unhideWhenUsed="1"/>
     <w:lsdException w:name="Outline List 1" w:semiHidden="1" w:unhideWhenUsed="1"/>
@@ -14530,6 +15036,7 @@
     <w:lsdException w:name="Table Professional" w:semiHidden="1" w:unhideWhenUsed="1"/>
     <w:lsdException w:name="Table Subtle 1" w:semiHidden="1" w:unhideWhenUsed="1"/>
     <w:lsdException w:name="Table Subtle 2" w:semiHidden="1" w:unhideWhenUsed="1"/>
+    <w:lsdException w:name="Table Web 1" w:semiHidden="1" w:unhideWhenUsed="1"/>
     <w:lsdException w:name="Table Web 2" w:semiHidden="1" w:unhideWhenUsed="1"/>
     <w:lsdException w:name="Table Web 3" w:semiHidden="1" w:unhideWhenUsed="1"/>
     <w:lsdException w:name="Balloon Text" w:semiHidden="1" w:unhideWhenUsed="1"/>
@@ -14751,7 +15258,6 @@
     <w:lsdException w:name="List Table 7 Colorful Accent 6" w:uiPriority="52"/>
     <w:lsdException w:name="Mention" w:semiHidden="1" w:uiPriority="99" w:unhideWhenUsed="1"/>
     <w:lsdException w:name="Smart Hyperlink" w:semiHidden="1" w:uiPriority="99" w:unhideWhenUsed="1"/>
-    <w:lsdException w:name="Hashtag" w:semiHidden="1" w:uiPriority="99" w:unhideWhenUsed="1"/>
   </w:latentStyles>
   <w:style w:type="paragraph" w:default="1" w:styleId="Normal">
     <w:name w:val="Normal"/>
@@ -14903,6 +15409,7 @@
     <w:basedOn w:val="Tablanormal"/>
     <w:rsid w:val="00A120C9"/>
     <w:tblPr>
+      <w:tblInd w:w="0" w:type="dxa"/>
       <w:tblBorders>
         <w:top w:val="single" w:sz="4" w:space="0" w:color="auto"/>
         <w:left w:val="single" w:sz="4" w:space="0" w:color="auto"/>
@@ -14911,6 +15418,12 @@
         <w:insideH w:val="single" w:sz="4" w:space="0" w:color="auto"/>
         <w:insideV w:val="single" w:sz="4" w:space="0" w:color="auto"/>
       </w:tblBorders>
+      <w:tblCellMar>
+        <w:top w:w="0" w:type="dxa"/>
+        <w:left w:w="108" w:type="dxa"/>
+        <w:bottom w:w="0" w:type="dxa"/>
+        <w:right w:w="108" w:type="dxa"/>
+      </w:tblCellMar>
     </w:tblPr>
   </w:style>
   <w:style w:type="character" w:styleId="Hipervnculo">
